--- a/Rapport-ApprentissageNonSupervise.docx
+++ b/Rapport-ApprentissageNonSupervise.docx
@@ -1411,13 +1411,13 @@
         <mc:AlternateContent>
           <mc:Choice Requires="wps">
             <w:drawing>
-              <wp:anchor distT="0" distB="0" distL="114300" distR="114300" simplePos="0" relativeHeight="251665408" behindDoc="0" locked="0" layoutInCell="1" allowOverlap="1" wp14:anchorId="2C495C31" wp14:editId="58172E69">
+              <wp:anchor distT="0" distB="0" distL="114300" distR="114300" simplePos="0" relativeHeight="251665408" behindDoc="0" locked="0" layoutInCell="1" allowOverlap="1" wp14:anchorId="2C495C31" wp14:editId="4CAED45E">
                 <wp:simplePos x="0" y="0"/>
                 <wp:positionH relativeFrom="column">
-                  <wp:posOffset>-30430</wp:posOffset>
+                  <wp:posOffset>-29845</wp:posOffset>
                 </wp:positionH>
                 <wp:positionV relativeFrom="paragraph">
-                  <wp:posOffset>3081655</wp:posOffset>
+                  <wp:posOffset>3543992</wp:posOffset>
                 </wp:positionV>
                 <wp:extent cx="5903843" cy="308113"/>
                 <wp:effectExtent l="0" t="0" r="1905" b="0"/>
@@ -1465,7 +1465,7 @@
           </mc:Choice>
           <mc:Fallback>
             <w:pict>
-              <v:shape w14:anchorId="2C495C31" id="Zone de texte 24" o:spid="_x0000_s1028" type="#_x0000_t202" style="position:absolute;margin-left:-2.4pt;margin-top:242.65pt;width:464.85pt;height:24.25pt;z-index:251665408;visibility:visible;mso-wrap-style:square;mso-width-percent:0;mso-wrap-distance-left:9pt;mso-wrap-distance-top:0;mso-wrap-distance-right:9pt;mso-wrap-distance-bottom:0;mso-position-horizontal:absolute;mso-position-horizontal-relative:text;mso-position-vertical:absolute;mso-position-vertical-relative:text;mso-width-percent:0;mso-width-relative:margin;v-text-anchor:top" o:gfxdata="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" fillcolor="white [3201]" stroked="f" strokeweight=".5pt">
+              <v:shape w14:anchorId="2C495C31" id="Zone de texte 24" o:spid="_x0000_s1028" type="#_x0000_t202" style="position:absolute;margin-left:-2.35pt;margin-top:279.05pt;width:464.85pt;height:24.25pt;z-index:251665408;visibility:visible;mso-wrap-style:square;mso-width-percent:0;mso-wrap-distance-left:9pt;mso-wrap-distance-top:0;mso-wrap-distance-right:9pt;mso-wrap-distance-bottom:0;mso-position-horizontal:absolute;mso-position-horizontal-relative:text;mso-position-vertical:absolute;mso-position-vertical-relative:text;mso-width-percent:0;mso-width-relative:margin;v-text-anchor:top" o:gfxdata="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" fillcolor="white [3201]" stroked="f" strokeweight=".5pt">
                 <v:textbox>
                   <w:txbxContent>
                     <w:p/>
@@ -1535,7 +1535,7 @@
           <w:r>
             <w:fldChar w:fldCharType="separate"/>
           </w:r>
-          <w:hyperlink w:anchor="_Toc115790959" w:history="1">
+          <w:hyperlink w:anchor="_Toc115792236" w:history="1">
             <w:r>
               <w:rPr>
                 <w:rStyle w:val="Lienhypertexte"/>
@@ -1560,7 +1560,7 @@
                 <w:rStyle w:val="Lienhypertexte"/>
                 <w:noProof/>
               </w:rPr>
-              <w:t>La</w:t>
+              <w:t>Le Clustering</w:t>
             </w:r>
             <w:r>
               <w:rPr>
@@ -1581,7 +1581,101 @@
                 <w:noProof/>
                 <w:webHidden/>
               </w:rPr>
-              <w:instrText xml:space="preserve"> PAGEREF _Toc115790959 \h </w:instrText>
+              <w:instrText xml:space="preserve"> PAGEREF _Toc115792236 \h </w:instrText>
+            </w:r>
+            <w:r>
+              <w:rPr>
+                <w:noProof/>
+                <w:webHidden/>
+              </w:rPr>
+            </w:r>
+            <w:r>
+              <w:rPr>
+                <w:noProof/>
+                <w:webHidden/>
+              </w:rPr>
+              <w:fldChar w:fldCharType="separate"/>
+            </w:r>
+            <w:r>
+              <w:rPr>
+                <w:noProof/>
+                <w:webHidden/>
+              </w:rPr>
+              <w:t>1</w:t>
+            </w:r>
+            <w:r>
+              <w:rPr>
+                <w:noProof/>
+                <w:webHidden/>
+              </w:rPr>
+              <w:fldChar w:fldCharType="end"/>
+            </w:r>
+          </w:hyperlink>
+        </w:p>
+        <w:p>
+          <w:pPr>
+            <w:pStyle w:val="TM2"/>
+            <w:tabs>
+              <w:tab w:val="left" w:pos="720"/>
+              <w:tab w:val="right" w:leader="dot" w:pos="9056"/>
+            </w:tabs>
+            <w:rPr>
+              <w:rFonts w:eastAsiaTheme="minorEastAsia" w:cstheme="minorBidi"/>
+              <w:b w:val="0"/>
+              <w:bCs w:val="0"/>
+              <w:noProof/>
+              <w:sz w:val="24"/>
+              <w:szCs w:val="24"/>
+            </w:rPr>
+          </w:pPr>
+          <w:hyperlink w:anchor="_Toc115792237" w:history="1">
+            <w:r>
+              <w:rPr>
+                <w:rStyle w:val="Lienhypertexte"/>
+                <w:noProof/>
+                <w:lang w:val="en-US"/>
+              </w:rPr>
+              <w:t>1.</w:t>
+            </w:r>
+            <w:r>
+              <w:rPr>
+                <w:rFonts w:eastAsiaTheme="minorEastAsia" w:cstheme="minorBidi"/>
+                <w:b w:val="0"/>
+                <w:bCs w:val="0"/>
+                <w:noProof/>
+                <w:sz w:val="24"/>
+                <w:szCs w:val="24"/>
+              </w:rPr>
+              <w:tab/>
+            </w:r>
+            <w:r>
+              <w:rPr>
+                <w:rStyle w:val="Lienhypertexte"/>
+                <w:noProof/>
+                <w:lang w:val="en-US"/>
+              </w:rPr>
+              <w:t>Clustering k-Means et k- Medoids</w:t>
+            </w:r>
+            <w:r>
+              <w:rPr>
+                <w:noProof/>
+                <w:webHidden/>
+              </w:rPr>
+              <w:tab/>
+            </w:r>
+            <w:r>
+              <w:rPr>
+                <w:noProof/>
+                <w:webHidden/>
+              </w:rPr>
+              <w:fldChar w:fldCharType="begin"/>
+            </w:r>
+            <w:r>
+              <w:rPr>
+                <w:noProof/>
+                <w:webHidden/>
+              </w:rPr>
+              <w:instrText xml:space="preserve"> PAGEREF _Toc115792237 \h </w:instrText>
             </w:r>
             <w:r>
               <w:rPr>
@@ -1624,7 +1718,7 @@
               <w:noProof/>
             </w:rPr>
           </w:pPr>
-          <w:hyperlink w:anchor="_Toc115790960" w:history="1">
+          <w:hyperlink w:anchor="_Toc115792238" w:history="1">
             <w:r>
               <w:rPr>
                 <w:rStyle w:val="Lienhypertexte"/>
@@ -1651,7 +1745,7 @@
                 <w:noProof/>
                 <w:webHidden/>
               </w:rPr>
-              <w:instrText xml:space="preserve"> PAGEREF _Toc115790960 \h </w:instrText>
+              <w:instrText xml:space="preserve"> PAGEREF _Toc115792238 \h </w:instrText>
             </w:r>
             <w:r>
               <w:rPr>
@@ -1736,86 +1830,13 @@
         <mc:AlternateContent>
           <mc:Choice Requires="wps">
             <w:drawing>
-              <wp:anchor distT="0" distB="0" distL="114300" distR="114300" simplePos="0" relativeHeight="251671552" behindDoc="0" locked="0" layoutInCell="1" allowOverlap="1" wp14:anchorId="006B54D9" wp14:editId="281E350F">
-                <wp:simplePos x="0" y="0"/>
-                <wp:positionH relativeFrom="column">
-                  <wp:posOffset>-50800</wp:posOffset>
-                </wp:positionH>
-                <wp:positionV relativeFrom="paragraph">
-                  <wp:posOffset>7568109</wp:posOffset>
-                </wp:positionV>
-                <wp:extent cx="5903843" cy="308113"/>
-                <wp:effectExtent l="0" t="0" r="1905" b="0"/>
-                <wp:wrapNone/>
-                <wp:docPr id="3" name="Zone de texte 3"/>
-                <wp:cNvGraphicFramePr/>
-                <a:graphic xmlns:a="http://schemas.openxmlformats.org/drawingml/2006/main">
-                  <a:graphicData uri="http://schemas.microsoft.com/office/word/2010/wordprocessingShape">
-                    <wps:wsp>
-                      <wps:cNvSpPr txBox="1"/>
-                      <wps:spPr>
-                        <a:xfrm>
-                          <a:off x="0" y="0"/>
-                          <a:ext cx="5903843" cy="308113"/>
-                        </a:xfrm>
-                        <a:prstGeom prst="rect">
-                          <a:avLst/>
-                        </a:prstGeom>
-                        <a:solidFill>
-                          <a:schemeClr val="lt1"/>
-                        </a:solidFill>
-                        <a:ln w="6350">
-                          <a:noFill/>
-                        </a:ln>
-                      </wps:spPr>
-                      <wps:txbx>
-                        <w:txbxContent>
-                          <w:p/>
-                        </w:txbxContent>
-                      </wps:txbx>
-                      <wps:bodyPr rot="0" spcFirstLastPara="0" vertOverflow="overflow" horzOverflow="overflow" vert="horz" wrap="square" lIns="91440" tIns="45720" rIns="91440" bIns="45720" numCol="1" spcCol="0" rtlCol="0" fromWordArt="0" anchor="t" anchorCtr="0" forceAA="0" compatLnSpc="1">
-                        <a:prstTxWarp prst="textNoShape">
-                          <a:avLst/>
-                        </a:prstTxWarp>
-                        <a:noAutofit/>
-                      </wps:bodyPr>
-                    </wps:wsp>
-                  </a:graphicData>
-                </a:graphic>
-                <wp14:sizeRelH relativeFrom="margin">
-                  <wp14:pctWidth>0</wp14:pctWidth>
-                </wp14:sizeRelH>
-              </wp:anchor>
-            </w:drawing>
-          </mc:Choice>
-          <mc:Fallback>
-            <w:pict>
-              <v:shape w14:anchorId="006B54D9" id="Zone de texte 3" o:spid="_x0000_s1029" type="#_x0000_t202" style="position:absolute;margin-left:-4pt;margin-top:595.9pt;width:464.85pt;height:24.25pt;z-index:251671552;visibility:visible;mso-wrap-style:square;mso-width-percent:0;mso-wrap-distance-left:9pt;mso-wrap-distance-top:0;mso-wrap-distance-right:9pt;mso-wrap-distance-bottom:0;mso-position-horizontal:absolute;mso-position-horizontal-relative:text;mso-position-vertical:absolute;mso-position-vertical-relative:text;mso-width-percent:0;mso-width-relative:margin;v-text-anchor:top" o:gfxdata="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" fillcolor="white [3201]" stroked="f" strokeweight=".5pt">
-                <v:textbox>
-                  <w:txbxContent>
-                    <w:p/>
-                  </w:txbxContent>
-                </v:textbox>
-              </v:shape>
-            </w:pict>
-          </mc:Fallback>
-        </mc:AlternateContent>
-      </w:r>
-      <w:r>
-        <w:rPr>
-          <w:noProof/>
-          <w:lang w:val="en-US"/>
-        </w:rPr>
-        <mc:AlternateContent>
-          <mc:Choice Requires="wps">
-            <w:drawing>
-              <wp:anchor distT="0" distB="0" distL="114300" distR="114300" simplePos="0" relativeHeight="251669504" behindDoc="0" locked="0" layoutInCell="1" allowOverlap="1" wp14:anchorId="75399939" wp14:editId="0CB0B772">
+              <wp:anchor distT="0" distB="0" distL="114300" distR="114300" simplePos="0" relativeHeight="251669504" behindDoc="0" locked="0" layoutInCell="1" allowOverlap="1" wp14:anchorId="75399939" wp14:editId="736B034A">
                 <wp:simplePos x="0" y="0"/>
                 <wp:positionH relativeFrom="column">
                   <wp:posOffset>-46355</wp:posOffset>
                 </wp:positionH>
                 <wp:positionV relativeFrom="paragraph">
-                  <wp:posOffset>8382128</wp:posOffset>
+                  <wp:posOffset>8608031</wp:posOffset>
                 </wp:positionV>
                 <wp:extent cx="5903595" cy="307975"/>
                 <wp:effectExtent l="0" t="0" r="1905" b="0"/>
@@ -1863,7 +1884,7 @@
           </mc:Choice>
           <mc:Fallback>
             <w:pict>
-              <v:shape w14:anchorId="75399939" id="Zone de texte 169" o:spid="_x0000_s1030" type="#_x0000_t202" style="position:absolute;margin-left:-3.65pt;margin-top:660pt;width:464.85pt;height:24.25pt;z-index:251669504;visibility:visible;mso-wrap-style:square;mso-width-percent:0;mso-wrap-distance-left:9pt;mso-wrap-distance-top:0;mso-wrap-distance-right:9pt;mso-wrap-distance-bottom:0;mso-position-horizontal:absolute;mso-position-horizontal-relative:text;mso-position-vertical:absolute;mso-position-vertical-relative:text;mso-width-percent:0;mso-width-relative:margin;v-text-anchor:top" o:gfxdata="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" fillcolor="white [3201]" stroked="f" strokeweight=".5pt">
+              <v:shape w14:anchorId="75399939" id="Zone de texte 169" o:spid="_x0000_s1029" type="#_x0000_t202" style="position:absolute;margin-left:-3.65pt;margin-top:677.8pt;width:464.85pt;height:24.25pt;z-index:251669504;visibility:visible;mso-wrap-style:square;mso-width-percent:0;mso-wrap-distance-left:9pt;mso-wrap-distance-top:0;mso-wrap-distance-right:9pt;mso-wrap-distance-bottom:0;mso-position-horizontal:absolute;mso-position-horizontal-relative:text;mso-position-vertical:absolute;mso-position-vertical-relative:text;mso-width-percent:0;mso-width-relative:margin;v-text-anchor:top" o:gfxdata="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" fillcolor="white [3201]" stroked="f" strokeweight=".5pt">
                 <v:textbox>
                   <w:txbxContent>
                     <w:p/>
@@ -1877,30 +1898,6 @@
     </w:p>
     <w:p>
       <w:pPr>
-        <w:pStyle w:val="Titre1"/>
-        <w:numPr>
-          <w:ilvl w:val="0"/>
-          <w:numId w:val="2"/>
-        </w:numPr>
-        <w:jc w:val="both"/>
-      </w:pPr>
-      <w:bookmarkStart w:id="0" w:name="_Toc115790959"/>
-      <w:r>
-        <w:lastRenderedPageBreak/>
-        <w:t>La</w:t>
-      </w:r>
-      <w:bookmarkEnd w:id="0"/>
-      <w:r>
-        <w:t xml:space="preserve"> </w:t>
-      </w:r>
-    </w:p>
-    <w:p>
-      <w:pPr>
-        <w:jc w:val="both"/>
-      </w:pPr>
-    </w:p>
-    <w:p>
-      <w:pPr>
         <w:jc w:val="both"/>
         <w:rPr>
           <w:rFonts w:asciiTheme="minorHAnsi" w:hAnsiTheme="minorHAnsi" w:cstheme="minorHAnsi"/>
@@ -1912,6 +1909,7 @@
           <w:szCs w:val="32"/>
         </w:rPr>
       </w:pPr>
+      <w:bookmarkStart w:id="0" w:name="_Toc115792236"/>
       <w:r>
         <w:rPr>
           <w:rFonts w:asciiTheme="minorHAnsi" w:hAnsiTheme="minorHAnsi" w:cstheme="minorHAnsi"/>
@@ -1922,322 +1920,465 @@
           <w:sz w:val="32"/>
           <w:szCs w:val="32"/>
         </w:rPr>
-        <w:t xml:space="preserve">Conclusion : </w:t>
+        <w:lastRenderedPageBreak/>
+        <w:t>Introduction</w:t>
+      </w:r>
+      <w:r>
+        <w:rPr>
+          <w:rFonts w:asciiTheme="minorHAnsi" w:hAnsiTheme="minorHAnsi" w:cstheme="minorHAnsi"/>
+          <w:b/>
+          <w:bCs/>
+          <w:i/>
+          <w:iCs/>
+          <w:sz w:val="32"/>
+          <w:szCs w:val="32"/>
+        </w:rPr>
+        <w:t xml:space="preserve"> : </w:t>
       </w:r>
     </w:p>
     <w:p>
       <w:pPr>
+        <w:pStyle w:val="Titre1"/>
+        <w:jc w:val="both"/>
+        <w:rPr>
+          <w:rFonts w:asciiTheme="minorHAnsi" w:hAnsiTheme="minorHAnsi" w:cstheme="minorHAnsi"/>
+          <w:b w:val="0"/>
+          <w:bCs/>
+          <w:color w:val="auto"/>
+          <w:sz w:val="24"/>
+          <w:szCs w:val="24"/>
+        </w:rPr>
+      </w:pPr>
+      <w:r>
+        <w:rPr>
+          <w:rFonts w:asciiTheme="minorHAnsi" w:hAnsiTheme="minorHAnsi" w:cstheme="minorHAnsi"/>
+          <w:b w:val="0"/>
+          <w:bCs/>
+          <w:color w:val="FFFFFF" w:themeColor="background1"/>
+          <w:sz w:val="24"/>
+          <w:szCs w:val="24"/>
+        </w:rPr>
+        <w:tab/>
+      </w:r>
+      <w:r>
+        <w:rPr>
+          <w:rFonts w:asciiTheme="minorHAnsi" w:hAnsiTheme="minorHAnsi" w:cstheme="minorHAnsi"/>
+          <w:b w:val="0"/>
+          <w:bCs/>
+          <w:color w:val="auto"/>
+          <w:sz w:val="24"/>
+          <w:szCs w:val="24"/>
+        </w:rPr>
+        <w:t xml:space="preserve">Dans ce TP nous avons comparé les différents algorithmes de clustering avec plusieurs méthodes qu’elles soient fournies par des outils ou externes. Nous utilisons pour cela des jeux de données en 2 dimensions afin d’avoir </w:t>
+      </w:r>
+      <w:r>
+        <w:rPr>
+          <w:rFonts w:asciiTheme="minorHAnsi" w:hAnsiTheme="minorHAnsi" w:cstheme="minorHAnsi"/>
+          <w:b w:val="0"/>
+          <w:bCs/>
+          <w:color w:val="auto"/>
+          <w:sz w:val="24"/>
+          <w:szCs w:val="24"/>
+        </w:rPr>
+        <w:t>une meilleure visualisation</w:t>
+      </w:r>
+      <w:r>
+        <w:rPr>
+          <w:rFonts w:asciiTheme="minorHAnsi" w:hAnsiTheme="minorHAnsi" w:cstheme="minorHAnsi"/>
+          <w:b w:val="0"/>
+          <w:bCs/>
+          <w:color w:val="auto"/>
+          <w:sz w:val="24"/>
+          <w:szCs w:val="24"/>
+        </w:rPr>
+        <w:t xml:space="preserve"> de ces dernières. </w:t>
+      </w:r>
+    </w:p>
+    <w:p>
+      <w:pPr>
+        <w:pStyle w:val="Titre1"/>
+        <w:numPr>
+          <w:ilvl w:val="0"/>
+          <w:numId w:val="2"/>
+        </w:numPr>
+        <w:jc w:val="both"/>
+      </w:pPr>
+      <w:r>
+        <w:t>L</w:t>
+      </w:r>
+      <w:r>
+        <w:t>e Clustering</w:t>
+      </w:r>
+      <w:bookmarkEnd w:id="0"/>
+    </w:p>
+    <w:p>
+      <w:pPr>
+        <w:pStyle w:val="Titre2"/>
+        <w:ind w:firstLine="414"/>
+        <w:rPr>
+          <w:lang w:val="en-US"/>
+        </w:rPr>
+      </w:pPr>
+      <w:r>
+        <w:rPr>
+          <w:lang w:val="en-US"/>
+        </w:rPr>
+        <w:t xml:space="preserve"> </w:t>
+      </w:r>
+      <w:bookmarkStart w:id="1" w:name="_Toc115792237"/>
+      <w:r>
+        <w:rPr>
+          <w:lang w:val="en-US"/>
+        </w:rPr>
+        <w:t>Clustering k-Means et k</w:t>
+      </w:r>
+      <w:r>
+        <w:rPr>
+          <w:lang w:val="en-US"/>
+        </w:rPr>
+        <w:t>- Medoids</w:t>
+      </w:r>
+      <w:bookmarkEnd w:id="1"/>
+    </w:p>
+    <w:p>
+      <w:pPr>
+        <w:rPr>
+          <w:lang w:val="en-US"/>
+        </w:rPr>
+      </w:pPr>
+    </w:p>
+    <w:p>
+      <w:pPr>
+        <w:rPr>
+          <w:u w:val="single"/>
+        </w:rPr>
+      </w:pPr>
+      <w:r>
+        <w:rPr>
+          <w:u w:val="single"/>
+        </w:rPr>
+        <w:t>Intérêts de la méthode k-</w:t>
+      </w:r>
+      <w:proofErr w:type="spellStart"/>
+      <w:r>
+        <w:rPr>
+          <w:u w:val="single"/>
+        </w:rPr>
+        <w:t>Means</w:t>
+      </w:r>
+      <w:proofErr w:type="spellEnd"/>
+    </w:p>
+    <w:p/>
+    <w:p/>
+    <w:p/>
+    <w:p>
+      <w:pPr>
+        <w:rPr>
+          <w:u w:val="single"/>
+        </w:rPr>
+      </w:pPr>
+      <w:r>
+        <w:rPr>
+          <w:u w:val="single"/>
+        </w:rPr>
+        <w:t>Limites de la méthode k-</w:t>
+      </w:r>
+      <w:proofErr w:type="spellStart"/>
+      <w:r>
+        <w:rPr>
+          <w:u w:val="single"/>
+        </w:rPr>
+        <w:t>Means</w:t>
+      </w:r>
+      <w:proofErr w:type="spellEnd"/>
+    </w:p>
+    <w:p/>
+    <w:p/>
+    <w:p/>
+    <w:p>
+      <w:pPr>
+        <w:rPr>
+          <w:u w:val="single"/>
+        </w:rPr>
+      </w:pPr>
+      <w:r>
+        <w:rPr>
+          <w:u w:val="single"/>
+        </w:rPr>
+        <w:t>Méthode k-</w:t>
+      </w:r>
+      <w:proofErr w:type="spellStart"/>
+      <w:r>
+        <w:rPr>
+          <w:u w:val="single"/>
+        </w:rPr>
+        <w:t>Medoids</w:t>
+      </w:r>
+      <w:proofErr w:type="spellEnd"/>
+    </w:p>
+    <w:p/>
+    <w:p>
+      <w:pPr>
+        <w:pStyle w:val="Titre2"/>
+        <w:ind w:firstLine="414"/>
+      </w:pPr>
+      <w:r>
+        <w:t>Clustering agglomératif</w:t>
+      </w:r>
+    </w:p>
+    <w:p/>
+    <w:p>
+      <w:pPr>
+        <w:rPr>
+          <w:u w:val="single"/>
+        </w:rPr>
+      </w:pPr>
+      <w:r>
+        <w:rPr>
+          <w:u w:val="single"/>
+        </w:rPr>
+        <w:t>Intérêts de la méthode</w:t>
+      </w:r>
+    </w:p>
+    <w:p/>
+    <w:p/>
+    <w:p/>
+    <w:p>
+      <w:pPr>
+        <w:rPr>
+          <w:u w:val="single"/>
+        </w:rPr>
+      </w:pPr>
+      <w:r>
+        <w:rPr>
+          <w:u w:val="single"/>
+        </w:rPr>
+        <w:t>Limites de la méthode</w:t>
+      </w:r>
+    </w:p>
+    <w:p/>
+    <w:p/>
+    <w:p/>
+    <w:p>
+      <w:pPr>
+        <w:rPr>
+          <w:u w:val="single"/>
+        </w:rPr>
+      </w:pPr>
+      <w:r>
+        <w:rPr>
+          <w:u w:val="single"/>
+        </w:rPr>
+        <w:t>Comparaison de méthodes de clustering</w:t>
+      </w:r>
+    </w:p>
+    <w:p/>
+    <w:p/>
+    <w:p>
+      <w:pPr>
+        <w:jc w:val="both"/>
+      </w:pPr>
+    </w:p>
+    <w:p>
+      <w:pPr>
+        <w:jc w:val="both"/>
+        <w:rPr>
+          <w:rFonts w:asciiTheme="minorHAnsi" w:hAnsiTheme="minorHAnsi" w:cstheme="minorHAnsi"/>
+          <w:b/>
+          <w:bCs/>
+          <w:i/>
+          <w:iCs/>
+          <w:sz w:val="32"/>
+          <w:szCs w:val="32"/>
+        </w:rPr>
+      </w:pPr>
+      <w:r>
+        <w:rPr>
+          <w:rFonts w:asciiTheme="minorHAnsi" w:hAnsiTheme="minorHAnsi" w:cstheme="minorHAnsi"/>
+          <w:b/>
+          <w:bCs/>
+          <w:i/>
+          <w:iCs/>
+          <w:sz w:val="32"/>
+          <w:szCs w:val="32"/>
+        </w:rPr>
+        <w:t xml:space="preserve">Conclusion : </w:t>
+      </w:r>
+    </w:p>
+    <w:p>
+      <w:pPr>
+        <w:pStyle w:val="NormalWeb"/>
+        <w:jc w:val="both"/>
+        <w:rPr>
+          <w:rFonts w:asciiTheme="minorHAnsi" w:hAnsiTheme="minorHAnsi" w:cstheme="minorHAnsi"/>
+        </w:rPr>
+      </w:pPr>
+      <w:r>
+        <w:tab/>
+      </w:r>
+      <w:r>
+        <w:rPr>
+          <w:rFonts w:asciiTheme="minorHAnsi" w:hAnsiTheme="minorHAnsi" w:cstheme="minorHAnsi"/>
+        </w:rPr>
+        <w:t xml:space="preserve">Pour conclure nous pouvons dire que ce TP nous a permis de prendre connaissance et de nous familiariser avec différentes méthodes de clustering et de visualiser leurs effets sur des jeux de données en 2 dimensions. </w:t>
+      </w:r>
+    </w:p>
+    <w:p>
+      <w:pPr>
         <w:pStyle w:val="NormalWeb"/>
         <w:ind w:firstLine="720"/>
-        <w:jc w:val="both"/>
-        <w:rPr>
-          <w:rFonts w:asciiTheme="minorHAnsi" w:hAnsiTheme="minorHAnsi" w:cstheme="minorHAnsi"/>
-        </w:rPr>
-      </w:pPr>
-      <w:r>
-        <w:rPr>
-          <w:rFonts w:asciiTheme="minorHAnsi" w:hAnsiTheme="minorHAnsi" w:cstheme="minorHAnsi"/>
-        </w:rPr>
-        <w:t>Tout au long de ce</w:t>
-      </w:r>
-      <w:r>
-        <w:rPr>
-          <w:rFonts w:asciiTheme="minorHAnsi" w:hAnsiTheme="minorHAnsi" w:cstheme="minorHAnsi"/>
-        </w:rPr>
-        <w:t xml:space="preserve"> projet</w:t>
-      </w:r>
-      <w:r>
-        <w:rPr>
-          <w:rFonts w:asciiTheme="minorHAnsi" w:hAnsiTheme="minorHAnsi" w:cstheme="minorHAnsi"/>
-        </w:rPr>
-        <w:t xml:space="preserve">, nous avons réussi </w:t>
-      </w:r>
-      <w:proofErr w:type="spellStart"/>
-      <w:r>
-        <w:rPr>
-          <w:rFonts w:asciiTheme="minorHAnsi" w:hAnsiTheme="minorHAnsi" w:cstheme="minorHAnsi"/>
-        </w:rPr>
-        <w:t>a</w:t>
-      </w:r>
-      <w:proofErr w:type="spellEnd"/>
-      <w:r>
-        <w:rPr>
-          <w:rFonts w:asciiTheme="minorHAnsi" w:hAnsiTheme="minorHAnsi" w:cstheme="minorHAnsi"/>
-        </w:rPr>
-        <w:t xml:space="preserve">̀ </w:t>
-      </w:r>
-      <w:r>
-        <w:rPr>
-          <w:rFonts w:asciiTheme="minorHAnsi" w:hAnsiTheme="minorHAnsi" w:cstheme="minorHAnsi"/>
-        </w:rPr>
-        <w:t>répondre aux problèmes posés en codant au fur et à mesure le</w:t>
-      </w:r>
-      <w:r>
-        <w:rPr>
-          <w:rFonts w:asciiTheme="minorHAnsi" w:hAnsiTheme="minorHAnsi" w:cstheme="minorHAnsi"/>
-        </w:rPr>
-        <w:t xml:space="preserve"> Lex, le </w:t>
-      </w:r>
-      <w:proofErr w:type="spellStart"/>
-      <w:r>
-        <w:rPr>
-          <w:rFonts w:asciiTheme="minorHAnsi" w:hAnsiTheme="minorHAnsi" w:cstheme="minorHAnsi"/>
-        </w:rPr>
-        <w:t>Yacc</w:t>
-      </w:r>
-      <w:proofErr w:type="spellEnd"/>
-      <w:r>
-        <w:rPr>
-          <w:rFonts w:asciiTheme="minorHAnsi" w:hAnsiTheme="minorHAnsi" w:cstheme="minorHAnsi"/>
-        </w:rPr>
-        <w:t xml:space="preserve">. </w:t>
+        <w:rPr>
+          <w:rFonts w:ascii="Calibri" w:hAnsi="Calibri" w:cs="Calibri"/>
+        </w:rPr>
+      </w:pPr>
+      <w:r>
+        <w:rPr>
+          <w:rFonts w:ascii="Calibri" w:hAnsi="Calibri" w:cs="Calibri"/>
+        </w:rPr>
+        <w:t xml:space="preserve">Nous avons pu </w:t>
+      </w:r>
+      <w:r>
+        <w:rPr>
+          <w:rFonts w:ascii="Calibri" w:hAnsi="Calibri" w:cs="Calibri"/>
+        </w:rPr>
+        <w:t>expérimenter</w:t>
+      </w:r>
+      <w:r>
+        <w:rPr>
+          <w:rFonts w:ascii="Calibri" w:hAnsi="Calibri" w:cs="Calibri"/>
+        </w:rPr>
+        <w:t xml:space="preserve"> et mieux comprendre les principes de base </w:t>
+      </w:r>
+      <w:r>
+        <w:rPr>
+          <w:rFonts w:ascii="Calibri" w:hAnsi="Calibri" w:cs="Calibri"/>
+        </w:rPr>
+        <w:t>du clustering</w:t>
+      </w:r>
+      <w:r>
+        <w:rPr>
+          <w:rFonts w:ascii="Calibri" w:hAnsi="Calibri" w:cs="Calibri"/>
+        </w:rPr>
+        <w:t xml:space="preserve"> de </w:t>
+      </w:r>
+      <w:r>
+        <w:rPr>
+          <w:rFonts w:ascii="Calibri" w:hAnsi="Calibri" w:cs="Calibri"/>
+        </w:rPr>
+        <w:t>manière</w:t>
+      </w:r>
+      <w:r>
+        <w:rPr>
+          <w:rFonts w:ascii="Calibri" w:hAnsi="Calibri" w:cs="Calibri"/>
+        </w:rPr>
+        <w:t xml:space="preserve"> globale dans un premier temps</w:t>
+      </w:r>
+      <w:r>
+        <w:rPr>
+          <w:rFonts w:ascii="Calibri" w:hAnsi="Calibri" w:cs="Calibri"/>
+        </w:rPr>
+        <w:t>,</w:t>
+      </w:r>
+      <w:r>
+        <w:rPr>
+          <w:rFonts w:ascii="Calibri" w:hAnsi="Calibri" w:cs="Calibri"/>
+        </w:rPr>
+        <w:t xml:space="preserve"> puis plus approfondis</w:t>
+      </w:r>
+      <w:r>
+        <w:rPr>
+          <w:rFonts w:ascii="Calibri" w:hAnsi="Calibri" w:cs="Calibri"/>
+        </w:rPr>
+        <w:t xml:space="preserve"> via différentes méthodes en comparant leurs avantages et inconvénients.</w:t>
       </w:r>
     </w:p>
     <w:p>
       <w:pPr>
         <w:pStyle w:val="NormalWeb"/>
         <w:ind w:firstLine="720"/>
-        <w:jc w:val="both"/>
-        <w:rPr>
-          <w:rFonts w:asciiTheme="minorHAnsi" w:hAnsiTheme="minorHAnsi" w:cstheme="minorHAnsi"/>
-        </w:rPr>
-      </w:pPr>
-      <w:r>
-        <w:rPr>
-          <w:rFonts w:asciiTheme="minorHAnsi" w:hAnsiTheme="minorHAnsi" w:cstheme="minorHAnsi"/>
-        </w:rPr>
-        <w:t xml:space="preserve">Nous avons réussi </w:t>
+      </w:pPr>
+      <w:r>
+        <w:rPr>
+          <w:rFonts w:ascii="Calibri" w:hAnsi="Calibri" w:cs="Calibri"/>
+        </w:rPr>
+        <w:t xml:space="preserve">Cela nous permet donc de nous mettre une fois de plus dans le </w:t>
+      </w:r>
+      <w:r>
+        <w:rPr>
+          <w:rFonts w:ascii="Calibri" w:hAnsi="Calibri" w:cs="Calibri"/>
+        </w:rPr>
+        <w:t>rôle</w:t>
+      </w:r>
+      <w:r>
+        <w:rPr>
+          <w:rFonts w:ascii="Calibri" w:hAnsi="Calibri" w:cs="Calibri"/>
+        </w:rPr>
+        <w:t xml:space="preserve"> de l’</w:t>
+      </w:r>
+      <w:r>
+        <w:rPr>
+          <w:rFonts w:ascii="Calibri" w:hAnsi="Calibri" w:cs="Calibri"/>
+        </w:rPr>
+        <w:t>ingénieur</w:t>
+      </w:r>
+      <w:r>
+        <w:rPr>
+          <w:rFonts w:ascii="Calibri" w:hAnsi="Calibri" w:cs="Calibri"/>
+        </w:rPr>
+        <w:t xml:space="preserve"> qui est d’utiliser ses connaissances et de les appliquer </w:t>
       </w:r>
       <w:proofErr w:type="spellStart"/>
       <w:r>
         <w:rPr>
-          <w:rFonts w:asciiTheme="minorHAnsi" w:hAnsiTheme="minorHAnsi" w:cstheme="minorHAnsi"/>
+          <w:rFonts w:ascii="Calibri" w:hAnsi="Calibri" w:cs="Calibri"/>
         </w:rPr>
         <w:t>a</w:t>
       </w:r>
       <w:proofErr w:type="spellEnd"/>
       <w:r>
         <w:rPr>
-          <w:rFonts w:asciiTheme="minorHAnsi" w:hAnsiTheme="minorHAnsi" w:cstheme="minorHAnsi"/>
-        </w:rPr>
-        <w:t xml:space="preserve">̀ gérer l’approche </w:t>
-      </w:r>
-      <w:r>
-        <w:rPr>
-          <w:rFonts w:asciiTheme="minorHAnsi" w:hAnsiTheme="minorHAnsi" w:cstheme="minorHAnsi"/>
-        </w:rPr>
-        <w:t>des différent</w:t>
-      </w:r>
-      <w:r>
-        <w:rPr>
-          <w:rFonts w:asciiTheme="minorHAnsi" w:hAnsiTheme="minorHAnsi" w:cstheme="minorHAnsi"/>
-        </w:rPr>
-        <w:t>e</w:t>
-      </w:r>
-      <w:r>
-        <w:rPr>
-          <w:rFonts w:asciiTheme="minorHAnsi" w:hAnsiTheme="minorHAnsi" w:cstheme="minorHAnsi"/>
-        </w:rPr>
-        <w:t xml:space="preserve">s </w:t>
-      </w:r>
-      <w:r>
-        <w:rPr>
-          <w:rFonts w:asciiTheme="minorHAnsi" w:hAnsiTheme="minorHAnsi" w:cstheme="minorHAnsi"/>
-        </w:rPr>
-        <w:t>problématiques de</w:t>
-      </w:r>
-      <w:r>
-        <w:rPr>
-          <w:rFonts w:asciiTheme="minorHAnsi" w:hAnsiTheme="minorHAnsi" w:cstheme="minorHAnsi"/>
-        </w:rPr>
-        <w:t xml:space="preserve"> ces étapes</w:t>
-      </w:r>
-      <w:r>
-        <w:rPr>
-          <w:rFonts w:asciiTheme="minorHAnsi" w:hAnsiTheme="minorHAnsi" w:cstheme="minorHAnsi"/>
-        </w:rPr>
-        <w:t xml:space="preserve"> et ainsi réaliser un compilateur et vérifier son fonctionnement grâce à </w:t>
-      </w:r>
-      <w:r>
-        <w:rPr>
-          <w:rFonts w:asciiTheme="minorHAnsi" w:hAnsiTheme="minorHAnsi" w:cstheme="minorHAnsi"/>
-        </w:rPr>
-        <w:t>l’interpréteur</w:t>
-      </w:r>
-      <w:r>
-        <w:rPr>
-          <w:rFonts w:asciiTheme="minorHAnsi" w:hAnsiTheme="minorHAnsi" w:cstheme="minorHAnsi"/>
-        </w:rPr>
-        <w:t>.</w:t>
-      </w:r>
-      <w:r>
-        <w:rPr>
-          <w:rFonts w:asciiTheme="minorHAnsi" w:hAnsiTheme="minorHAnsi" w:cstheme="minorHAnsi"/>
-        </w:rPr>
-        <w:t xml:space="preserve"> Nous pouvons donc désormais comprendre ce qu’il se passe derrière </w:t>
-      </w:r>
-      <w:proofErr w:type="spellStart"/>
-      <w:r>
-        <w:rPr>
-          <w:rFonts w:asciiTheme="minorHAnsi" w:hAnsiTheme="minorHAnsi" w:cstheme="minorHAnsi"/>
-        </w:rPr>
-        <w:t>gcc</w:t>
-      </w:r>
-      <w:proofErr w:type="spellEnd"/>
-      <w:r>
-        <w:rPr>
-          <w:rFonts w:asciiTheme="minorHAnsi" w:hAnsiTheme="minorHAnsi" w:cstheme="minorHAnsi"/>
-        </w:rPr>
-        <w:t xml:space="preserve"> par exemple et les </w:t>
-      </w:r>
-      <w:r>
-        <w:rPr>
-          <w:rFonts w:asciiTheme="minorHAnsi" w:hAnsiTheme="minorHAnsi" w:cstheme="minorHAnsi"/>
-        </w:rPr>
-        <w:t>problématiques</w:t>
-      </w:r>
-      <w:r>
-        <w:rPr>
-          <w:rFonts w:asciiTheme="minorHAnsi" w:hAnsiTheme="minorHAnsi" w:cstheme="minorHAnsi"/>
-        </w:rPr>
-        <w:t xml:space="preserve"> qui ont été rencontrées lors de sa mise en place. </w:t>
+          <w:rFonts w:ascii="Calibri" w:hAnsi="Calibri" w:cs="Calibri"/>
+        </w:rPr>
+        <w:t xml:space="preserve">̀ des cas </w:t>
+      </w:r>
+      <w:r>
+        <w:rPr>
+          <w:rFonts w:ascii="Calibri" w:hAnsi="Calibri" w:cs="Calibri"/>
+        </w:rPr>
+        <w:t>réels</w:t>
+      </w:r>
+      <w:r>
+        <w:rPr>
+          <w:rFonts w:ascii="Calibri" w:hAnsi="Calibri" w:cs="Calibri"/>
+        </w:rPr>
+        <w:t xml:space="preserve">. </w:t>
+      </w:r>
+      <w:r>
+        <w:rPr>
+          <w:rFonts w:ascii="Calibri" w:hAnsi="Calibri" w:cs="Calibri"/>
+        </w:rPr>
+        <w:t xml:space="preserve">D’autant plus que le clustering peut être appliqué à énormément de cas d’usages dans de nombreux domaines et, selon nous, est </w:t>
+      </w:r>
+      <w:r>
+        <w:rPr>
+          <w:rFonts w:ascii="Calibri" w:hAnsi="Calibri" w:cs="Calibri"/>
+        </w:rPr>
+        <w:t xml:space="preserve">chaque jour un peu plus dans l’actualité. </w:t>
+      </w:r>
+      <w:r>
+        <w:br w:type="page"/>
       </w:r>
     </w:p>
     <w:p>
       <w:pPr>
-        <w:pStyle w:val="NormalWeb"/>
-        <w:ind w:firstLine="720"/>
-        <w:jc w:val="both"/>
-        <w:rPr>
-          <w:rFonts w:asciiTheme="minorHAnsi" w:hAnsiTheme="minorHAnsi" w:cstheme="minorHAnsi"/>
-        </w:rPr>
-      </w:pPr>
-      <w:r>
-        <w:rPr>
-          <w:rFonts w:asciiTheme="minorHAnsi" w:hAnsiTheme="minorHAnsi" w:cstheme="minorHAnsi"/>
-        </w:rPr>
-        <w:t>La conception d’un microprocesseur de type RISC avec pipeline n</w:t>
-      </w:r>
-      <w:r>
-        <w:rPr>
-          <w:rFonts w:asciiTheme="minorHAnsi" w:hAnsiTheme="minorHAnsi" w:cstheme="minorHAnsi"/>
-        </w:rPr>
-        <w:t xml:space="preserve">ous </w:t>
-      </w:r>
-      <w:r>
-        <w:rPr>
-          <w:rFonts w:asciiTheme="minorHAnsi" w:hAnsiTheme="minorHAnsi" w:cstheme="minorHAnsi"/>
-        </w:rPr>
-        <w:t>a</w:t>
-      </w:r>
-      <w:r>
-        <w:rPr>
-          <w:rFonts w:asciiTheme="minorHAnsi" w:hAnsiTheme="minorHAnsi" w:cstheme="minorHAnsi"/>
-        </w:rPr>
-        <w:t xml:space="preserve"> également </w:t>
-      </w:r>
-      <w:r>
-        <w:rPr>
-          <w:rFonts w:asciiTheme="minorHAnsi" w:hAnsiTheme="minorHAnsi" w:cstheme="minorHAnsi"/>
-        </w:rPr>
-        <w:t>permis</w:t>
-      </w:r>
-      <w:r>
-        <w:rPr>
-          <w:rFonts w:asciiTheme="minorHAnsi" w:hAnsiTheme="minorHAnsi" w:cstheme="minorHAnsi"/>
-        </w:rPr>
-        <w:t xml:space="preserve"> </w:t>
-      </w:r>
-      <w:r>
-        <w:rPr>
-          <w:rFonts w:asciiTheme="minorHAnsi" w:hAnsiTheme="minorHAnsi" w:cstheme="minorHAnsi"/>
-        </w:rPr>
-        <w:t>d’</w:t>
-      </w:r>
-      <w:r>
-        <w:rPr>
-          <w:rFonts w:asciiTheme="minorHAnsi" w:hAnsiTheme="minorHAnsi" w:cstheme="minorHAnsi"/>
-        </w:rPr>
-        <w:t xml:space="preserve">expérimenter et </w:t>
-      </w:r>
-      <w:r>
-        <w:rPr>
-          <w:rFonts w:asciiTheme="minorHAnsi" w:hAnsiTheme="minorHAnsi" w:cstheme="minorHAnsi"/>
-        </w:rPr>
-        <w:t xml:space="preserve">de </w:t>
-      </w:r>
-      <w:r>
-        <w:rPr>
-          <w:rFonts w:asciiTheme="minorHAnsi" w:hAnsiTheme="minorHAnsi" w:cstheme="minorHAnsi"/>
-        </w:rPr>
-        <w:t xml:space="preserve">mieux comprendre </w:t>
-      </w:r>
-      <w:r>
-        <w:rPr>
-          <w:rFonts w:asciiTheme="minorHAnsi" w:hAnsiTheme="minorHAnsi" w:cstheme="minorHAnsi"/>
-        </w:rPr>
-        <w:t>les notions d’architectures matérielles et d’automate et langage abordés en cours</w:t>
-      </w:r>
-      <w:r>
-        <w:rPr>
-          <w:rFonts w:asciiTheme="minorHAnsi" w:hAnsiTheme="minorHAnsi" w:cstheme="minorHAnsi"/>
-        </w:rPr>
-        <w:t>.</w:t>
-      </w:r>
-    </w:p>
-    <w:p>
-      <w:pPr>
-        <w:pStyle w:val="NormalWeb"/>
-        <w:ind w:firstLine="720"/>
-        <w:jc w:val="both"/>
-        <w:rPr>
-          <w:rFonts w:asciiTheme="minorHAnsi" w:hAnsiTheme="minorHAnsi" w:cstheme="minorHAnsi"/>
-        </w:rPr>
-      </w:pPr>
-      <w:r>
-        <w:rPr>
-          <w:rFonts w:asciiTheme="minorHAnsi" w:hAnsiTheme="minorHAnsi" w:cstheme="minorHAnsi"/>
-        </w:rPr>
-        <w:t xml:space="preserve">Cela nous permet donc de nous mettre une fois de plus dans le rôle de l’ingénieur qui est d’utiliser ses connaissances et de les appliquer </w:t>
-      </w:r>
-      <w:proofErr w:type="spellStart"/>
-      <w:r>
-        <w:rPr>
-          <w:rFonts w:asciiTheme="minorHAnsi" w:hAnsiTheme="minorHAnsi" w:cstheme="minorHAnsi"/>
-        </w:rPr>
-        <w:t>a</w:t>
-      </w:r>
-      <w:proofErr w:type="spellEnd"/>
-      <w:r>
-        <w:rPr>
-          <w:rFonts w:asciiTheme="minorHAnsi" w:hAnsiTheme="minorHAnsi" w:cstheme="minorHAnsi"/>
-        </w:rPr>
-        <w:t xml:space="preserve">̀ des cas réels. </w:t>
-      </w:r>
-    </w:p>
-    <w:p>
-      <w:pPr>
-        <w:pStyle w:val="NormalWeb"/>
-        <w:ind w:firstLine="720"/>
-        <w:jc w:val="both"/>
-        <w:rPr>
-          <w:rFonts w:asciiTheme="minorHAnsi" w:hAnsiTheme="minorHAnsi" w:cstheme="minorHAnsi"/>
-        </w:rPr>
-      </w:pPr>
-      <w:r>
-        <w:br w:type="page"/>
-      </w:r>
-    </w:p>
-    <w:p>
-      <w:pPr>
         <w:pStyle w:val="Titre1"/>
       </w:pPr>
-      <w:bookmarkStart w:id="1" w:name="_Toc115790960"/>
+      <w:bookmarkStart w:id="2" w:name="_Toc115792238"/>
       <w:r>
         <w:lastRenderedPageBreak/>
         <w:t>Table des annexes</w:t>
       </w:r>
-      <w:bookmarkEnd w:id="1"/>
+      <w:bookmarkEnd w:id="2"/>
     </w:p>
     <w:sdt>
       <w:sdtPr>
@@ -2346,14 +2487,13 @@
           <w:rPr>
             <w:rStyle w:val="Lienhypertexte"/>
           </w:rPr>
-          <w:t>https://github.com/Piazo/ProjetSystemeInfo</w:t>
+          <w:t>https://github.com/Enario4/ApprentissageNonSupervise</w:t>
         </w:r>
       </w:hyperlink>
       <w:r>
-        <w:t xml:space="preserve"> (la branche « yo » est la plus à jour)</w:t>
+        <w:t xml:space="preserve"> </w:t>
       </w:r>
     </w:p>
-    <w:p/>
     <w:p>
       <w:pPr>
         <w:rPr>
@@ -3343,6 +3483,95 @@
     </w:lvl>
   </w:abstractNum>
   <w:abstractNum w:abstractNumId="6" w15:restartNumberingAfterBreak="0">
+    <w:nsid w:val="341120E1"/>
+    <w:multiLevelType w:val="hybridMultilevel"/>
+    <w:tmpl w:val="504621D0"/>
+    <w:lvl w:ilvl="0" w:tplc="E912EECA">
+      <w:start w:val="1"/>
+      <w:numFmt w:val="decimal"/>
+      <w:lvlText w:val="%1-"/>
+      <w:lvlJc w:val="left"/>
+      <w:pPr>
+        <w:ind w:left="720" w:hanging="360"/>
+      </w:pPr>
+      <w:rPr>
+        <w:rFonts w:hint="default"/>
+      </w:rPr>
+    </w:lvl>
+    <w:lvl w:ilvl="1" w:tplc="040C0019" w:tentative="1">
+      <w:start w:val="1"/>
+      <w:numFmt w:val="lowerLetter"/>
+      <w:lvlText w:val="%2."/>
+      <w:lvlJc w:val="left"/>
+      <w:pPr>
+        <w:ind w:left="1440" w:hanging="360"/>
+      </w:pPr>
+    </w:lvl>
+    <w:lvl w:ilvl="2" w:tplc="040C001B" w:tentative="1">
+      <w:start w:val="1"/>
+      <w:numFmt w:val="lowerRoman"/>
+      <w:lvlText w:val="%3."/>
+      <w:lvlJc w:val="right"/>
+      <w:pPr>
+        <w:ind w:left="2160" w:hanging="180"/>
+      </w:pPr>
+    </w:lvl>
+    <w:lvl w:ilvl="3" w:tplc="040C000F" w:tentative="1">
+      <w:start w:val="1"/>
+      <w:numFmt w:val="decimal"/>
+      <w:lvlText w:val="%4."/>
+      <w:lvlJc w:val="left"/>
+      <w:pPr>
+        <w:ind w:left="2880" w:hanging="360"/>
+      </w:pPr>
+    </w:lvl>
+    <w:lvl w:ilvl="4" w:tplc="040C0019" w:tentative="1">
+      <w:start w:val="1"/>
+      <w:numFmt w:val="lowerLetter"/>
+      <w:lvlText w:val="%5."/>
+      <w:lvlJc w:val="left"/>
+      <w:pPr>
+        <w:ind w:left="3600" w:hanging="360"/>
+      </w:pPr>
+    </w:lvl>
+    <w:lvl w:ilvl="5" w:tplc="040C001B" w:tentative="1">
+      <w:start w:val="1"/>
+      <w:numFmt w:val="lowerRoman"/>
+      <w:lvlText w:val="%6."/>
+      <w:lvlJc w:val="right"/>
+      <w:pPr>
+        <w:ind w:left="4320" w:hanging="180"/>
+      </w:pPr>
+    </w:lvl>
+    <w:lvl w:ilvl="6" w:tplc="040C000F" w:tentative="1">
+      <w:start w:val="1"/>
+      <w:numFmt w:val="decimal"/>
+      <w:lvlText w:val="%7."/>
+      <w:lvlJc w:val="left"/>
+      <w:pPr>
+        <w:ind w:left="5040" w:hanging="360"/>
+      </w:pPr>
+    </w:lvl>
+    <w:lvl w:ilvl="7" w:tplc="040C0019" w:tentative="1">
+      <w:start w:val="1"/>
+      <w:numFmt w:val="lowerLetter"/>
+      <w:lvlText w:val="%8."/>
+      <w:lvlJc w:val="left"/>
+      <w:pPr>
+        <w:ind w:left="5760" w:hanging="360"/>
+      </w:pPr>
+    </w:lvl>
+    <w:lvl w:ilvl="8" w:tplc="040C001B" w:tentative="1">
+      <w:start w:val="1"/>
+      <w:numFmt w:val="lowerRoman"/>
+      <w:lvlText w:val="%9."/>
+      <w:lvlJc w:val="right"/>
+      <w:pPr>
+        <w:ind w:left="6480" w:hanging="180"/>
+      </w:pPr>
+    </w:lvl>
+  </w:abstractNum>
+  <w:abstractNum w:abstractNumId="7" w15:restartNumberingAfterBreak="0">
     <w:nsid w:val="3C833BDA"/>
     <w:multiLevelType w:val="multilevel"/>
     <w:tmpl w:val="B8EA9136"/>
@@ -3451,7 +3680,7 @@
       </w:pPr>
     </w:lvl>
   </w:abstractNum>
-  <w:abstractNum w:abstractNumId="7" w15:restartNumberingAfterBreak="0">
+  <w:abstractNum w:abstractNumId="8" w15:restartNumberingAfterBreak="0">
     <w:nsid w:val="3E533FC3"/>
     <w:multiLevelType w:val="hybridMultilevel"/>
     <w:tmpl w:val="60F2B13A"/>
@@ -3540,7 +3769,7 @@
       </w:pPr>
     </w:lvl>
   </w:abstractNum>
-  <w:abstractNum w:abstractNumId="8" w15:restartNumberingAfterBreak="0">
+  <w:abstractNum w:abstractNumId="9" w15:restartNumberingAfterBreak="0">
     <w:nsid w:val="3E7C556E"/>
     <w:multiLevelType w:val="multilevel"/>
     <w:tmpl w:val="51826814"/>
@@ -3681,7 +3910,7 @@
       </w:rPr>
     </w:lvl>
   </w:abstractNum>
-  <w:abstractNum w:abstractNumId="9" w15:restartNumberingAfterBreak="0">
+  <w:abstractNum w:abstractNumId="10" w15:restartNumberingAfterBreak="0">
     <w:nsid w:val="408273F0"/>
     <w:multiLevelType w:val="hybridMultilevel"/>
     <w:tmpl w:val="3CB0AFC6"/>
@@ -3770,7 +3999,7 @@
       </w:pPr>
     </w:lvl>
   </w:abstractNum>
-  <w:abstractNum w:abstractNumId="10" w15:restartNumberingAfterBreak="0">
+  <w:abstractNum w:abstractNumId="11" w15:restartNumberingAfterBreak="0">
     <w:nsid w:val="42974D50"/>
     <w:multiLevelType w:val="multilevel"/>
     <w:tmpl w:val="6862FA14"/>
@@ -3911,7 +4140,7 @@
       </w:rPr>
     </w:lvl>
   </w:abstractNum>
-  <w:abstractNum w:abstractNumId="11" w15:restartNumberingAfterBreak="0">
+  <w:abstractNum w:abstractNumId="12" w15:restartNumberingAfterBreak="0">
     <w:nsid w:val="46253B50"/>
     <w:multiLevelType w:val="multilevel"/>
     <w:tmpl w:val="56CADA3A"/>
@@ -4033,7 +4262,7 @@
       </w:rPr>
     </w:lvl>
   </w:abstractNum>
-  <w:abstractNum w:abstractNumId="12" w15:restartNumberingAfterBreak="0">
+  <w:abstractNum w:abstractNumId="13" w15:restartNumberingAfterBreak="0">
     <w:nsid w:val="4A822A62"/>
     <w:multiLevelType w:val="hybridMultilevel"/>
     <w:tmpl w:val="60F2B13A"/>
@@ -4122,7 +4351,7 @@
       </w:pPr>
     </w:lvl>
   </w:abstractNum>
-  <w:abstractNum w:abstractNumId="13" w15:restartNumberingAfterBreak="0">
+  <w:abstractNum w:abstractNumId="14" w15:restartNumberingAfterBreak="0">
     <w:nsid w:val="4EA54EB3"/>
     <w:multiLevelType w:val="multilevel"/>
     <w:tmpl w:val="D126534E"/>
@@ -4263,7 +4492,7 @@
       </w:rPr>
     </w:lvl>
   </w:abstractNum>
-  <w:abstractNum w:abstractNumId="14" w15:restartNumberingAfterBreak="0">
+  <w:abstractNum w:abstractNumId="15" w15:restartNumberingAfterBreak="0">
     <w:nsid w:val="59A676E8"/>
     <w:multiLevelType w:val="hybridMultilevel"/>
     <w:tmpl w:val="D8E2008C"/>
@@ -4352,7 +4581,7 @@
       </w:pPr>
     </w:lvl>
   </w:abstractNum>
-  <w:abstractNum w:abstractNumId="15" w15:restartNumberingAfterBreak="0">
+  <w:abstractNum w:abstractNumId="16" w15:restartNumberingAfterBreak="0">
     <w:nsid w:val="5CAC7666"/>
     <w:multiLevelType w:val="multilevel"/>
     <w:tmpl w:val="007292F2"/>
@@ -4493,7 +4722,7 @@
       </w:rPr>
     </w:lvl>
   </w:abstractNum>
-  <w:abstractNum w:abstractNumId="16" w15:restartNumberingAfterBreak="0">
+  <w:abstractNum w:abstractNumId="17" w15:restartNumberingAfterBreak="0">
     <w:nsid w:val="5CE33018"/>
     <w:multiLevelType w:val="hybridMultilevel"/>
     <w:tmpl w:val="3F4C8FF4"/>
@@ -4606,7 +4835,7 @@
       </w:rPr>
     </w:lvl>
   </w:abstractNum>
-  <w:abstractNum w:abstractNumId="17" w15:restartNumberingAfterBreak="0">
+  <w:abstractNum w:abstractNumId="18" w15:restartNumberingAfterBreak="0">
     <w:nsid w:val="667559D7"/>
     <w:multiLevelType w:val="hybridMultilevel"/>
     <w:tmpl w:val="3B64D3DE"/>
@@ -4695,7 +4924,7 @@
       </w:pPr>
     </w:lvl>
   </w:abstractNum>
-  <w:abstractNum w:abstractNumId="18" w15:restartNumberingAfterBreak="0">
+  <w:abstractNum w:abstractNumId="19" w15:restartNumberingAfterBreak="0">
     <w:nsid w:val="711E49B9"/>
     <w:multiLevelType w:val="hybridMultilevel"/>
     <w:tmpl w:val="0CE02B4C"/>
@@ -4786,7 +5015,7 @@
       </w:pPr>
     </w:lvl>
   </w:abstractNum>
-  <w:abstractNum w:abstractNumId="19" w15:restartNumberingAfterBreak="0">
+  <w:abstractNum w:abstractNumId="20" w15:restartNumberingAfterBreak="0">
     <w:nsid w:val="73E140CD"/>
     <w:multiLevelType w:val="hybridMultilevel"/>
     <w:tmpl w:val="0BD8D946"/>
@@ -4900,7 +5129,7 @@
       </w:rPr>
     </w:lvl>
   </w:abstractNum>
-  <w:abstractNum w:abstractNumId="20" w15:restartNumberingAfterBreak="0">
+  <w:abstractNum w:abstractNumId="21" w15:restartNumberingAfterBreak="0">
     <w:nsid w:val="74EC4C69"/>
     <w:multiLevelType w:val="multilevel"/>
     <w:tmpl w:val="39AE56E2"/>
@@ -5041,7 +5270,7 @@
       </w:rPr>
     </w:lvl>
   </w:abstractNum>
-  <w:abstractNum w:abstractNumId="21" w15:restartNumberingAfterBreak="0">
+  <w:abstractNum w:abstractNumId="22" w15:restartNumberingAfterBreak="0">
     <w:nsid w:val="7B7B5E7F"/>
     <w:multiLevelType w:val="multilevel"/>
     <w:tmpl w:val="00F4DE06"/>
@@ -5183,7 +5412,7 @@
     </w:lvl>
   </w:abstractNum>
   <w:num w:numId="1" w16cid:durableId="1918788023">
-    <w:abstractNumId w:val="11"/>
+    <w:abstractNumId w:val="12"/>
   </w:num>
   <w:num w:numId="2" w16cid:durableId="1218974301">
     <w:abstractNumId w:val="3"/>
@@ -5192,16 +5421,16 @@
     <w:abstractNumId w:val="2"/>
   </w:num>
   <w:num w:numId="4" w16cid:durableId="1832602428">
-    <w:abstractNumId w:val="7"/>
+    <w:abstractNumId w:val="8"/>
   </w:num>
   <w:num w:numId="5" w16cid:durableId="931856698">
-    <w:abstractNumId w:val="12"/>
+    <w:abstractNumId w:val="13"/>
   </w:num>
   <w:num w:numId="6" w16cid:durableId="101389328">
-    <w:abstractNumId w:val="21"/>
+    <w:abstractNumId w:val="22"/>
   </w:num>
   <w:num w:numId="7" w16cid:durableId="1669668771">
-    <w:abstractNumId w:val="6"/>
+    <w:abstractNumId w:val="7"/>
   </w:num>
   <w:num w:numId="8" w16cid:durableId="1934170271">
     <w:abstractNumId w:val="4"/>
@@ -5210,46 +5439,49 @@
     <w:abstractNumId w:val="0"/>
   </w:num>
   <w:num w:numId="10" w16cid:durableId="1504860025">
-    <w:abstractNumId w:val="10"/>
+    <w:abstractNumId w:val="11"/>
   </w:num>
   <w:num w:numId="11" w16cid:durableId="1211259645">
-    <w:abstractNumId w:val="8"/>
+    <w:abstractNumId w:val="9"/>
   </w:num>
   <w:num w:numId="12" w16cid:durableId="1963269322">
-    <w:abstractNumId w:val="20"/>
+    <w:abstractNumId w:val="21"/>
   </w:num>
   <w:num w:numId="13" w16cid:durableId="952322039">
     <w:abstractNumId w:val="2"/>
   </w:num>
   <w:num w:numId="14" w16cid:durableId="750277927">
-    <w:abstractNumId w:val="13"/>
+    <w:abstractNumId w:val="14"/>
   </w:num>
   <w:num w:numId="15" w16cid:durableId="1267232961">
-    <w:abstractNumId w:val="14"/>
+    <w:abstractNumId w:val="15"/>
   </w:num>
   <w:num w:numId="16" w16cid:durableId="52047104">
     <w:abstractNumId w:val="1"/>
   </w:num>
   <w:num w:numId="17" w16cid:durableId="1386757809">
-    <w:abstractNumId w:val="17"/>
+    <w:abstractNumId w:val="18"/>
   </w:num>
   <w:num w:numId="18" w16cid:durableId="2140033178">
-    <w:abstractNumId w:val="18"/>
+    <w:abstractNumId w:val="19"/>
   </w:num>
   <w:num w:numId="19" w16cid:durableId="454064437">
-    <w:abstractNumId w:val="15"/>
+    <w:abstractNumId w:val="16"/>
   </w:num>
   <w:num w:numId="20" w16cid:durableId="684400490">
     <w:abstractNumId w:val="5"/>
   </w:num>
   <w:num w:numId="21" w16cid:durableId="1506088134">
-    <w:abstractNumId w:val="19"/>
+    <w:abstractNumId w:val="20"/>
   </w:num>
   <w:num w:numId="22" w16cid:durableId="1238783976">
-    <w:abstractNumId w:val="16"/>
+    <w:abstractNumId w:val="17"/>
   </w:num>
   <w:num w:numId="23" w16cid:durableId="1836410407">
-    <w:abstractNumId w:val="9"/>
+    <w:abstractNumId w:val="10"/>
+  </w:num>
+  <w:num w:numId="24" w16cid:durableId="327490440">
+    <w:abstractNumId w:val="6"/>
   </w:num>
   <w:numIdMacAtCleanup w:val="11"/>
 </w:numbering>

--- a/Rapport-ApprentissageNonSupervise.docx
+++ b/Rapport-ApprentissageNonSupervise.docx
@@ -2068,7 +2068,2564 @@
       </w:r>
       <w:proofErr w:type="spellEnd"/>
     </w:p>
+    <w:p>
+      <w:pPr>
+        <w:rPr>
+          <w:rFonts w:asciiTheme="minorHAnsi" w:hAnsiTheme="minorHAnsi" w:cstheme="minorHAnsi"/>
+        </w:rPr>
+      </w:pPr>
+      <w:r>
+        <w:rPr>
+          <w:rFonts w:asciiTheme="minorHAnsi" w:hAnsiTheme="minorHAnsi" w:cstheme="minorHAnsi"/>
+        </w:rPr>
+        <w:t xml:space="preserve">Les métriques d’évaluation </w:t>
+      </w:r>
+      <w:r>
+        <w:rPr>
+          <w:rFonts w:asciiTheme="minorHAnsi" w:hAnsiTheme="minorHAnsi" w:cstheme="minorHAnsi"/>
+        </w:rPr>
+        <w:t>recommandés</w:t>
+      </w:r>
+      <w:r>
+        <w:rPr>
+          <w:rFonts w:asciiTheme="minorHAnsi" w:hAnsiTheme="minorHAnsi" w:cstheme="minorHAnsi"/>
+        </w:rPr>
+        <w:t xml:space="preserve"> : </w:t>
+      </w:r>
+    </w:p>
+    <w:p>
+      <w:pPr>
+        <w:pStyle w:val="Paragraphedeliste"/>
+        <w:numPr>
+          <w:ilvl w:val="0"/>
+          <w:numId w:val="25"/>
+        </w:numPr>
+        <w:rPr>
+          <w:rFonts w:asciiTheme="minorHAnsi" w:hAnsiTheme="minorHAnsi" w:cstheme="minorHAnsi"/>
+        </w:rPr>
+      </w:pPr>
+      <w:r>
+        <w:rPr>
+          <w:rFonts w:asciiTheme="minorHAnsi" w:hAnsiTheme="minorHAnsi" w:cstheme="minorHAnsi"/>
+          <w:u w:val="single"/>
+        </w:rPr>
+        <w:t>Coefficient de silhouette :</w:t>
+      </w:r>
+      <w:r>
+        <w:rPr>
+          <w:rFonts w:asciiTheme="minorHAnsi" w:hAnsiTheme="minorHAnsi" w:cstheme="minorHAnsi"/>
+        </w:rPr>
+        <w:t xml:space="preserve"> D</w:t>
+      </w:r>
+      <w:r>
+        <w:rPr>
+          <w:rFonts w:asciiTheme="minorHAnsi" w:hAnsiTheme="minorHAnsi" w:cstheme="minorHAnsi"/>
+        </w:rPr>
+        <w:t>ifférence entre la distance moyenne avec les points du même groupe que lui (cohésion) et la distance moyenne avec les points des autres groupes voisins (séparation).</w:t>
+      </w:r>
+      <w:r>
+        <w:rPr>
+          <w:rFonts w:asciiTheme="minorHAnsi" w:hAnsiTheme="minorHAnsi" w:cstheme="minorHAnsi"/>
+        </w:rPr>
+        <w:t xml:space="preserve"> </w:t>
+      </w:r>
+      <w:r>
+        <w:rPr>
+          <w:rFonts w:asciiTheme="minorHAnsi" w:hAnsiTheme="minorHAnsi" w:cstheme="minorHAnsi"/>
+        </w:rPr>
+        <w:t>Le coefficient de silhouette varie entre -1 (pire classification) et 1 (meilleure classification).</w:t>
+      </w:r>
+    </w:p>
+    <w:p>
+      <w:pPr>
+        <w:rPr>
+          <w:rFonts w:asciiTheme="minorHAnsi" w:hAnsiTheme="minorHAnsi" w:cstheme="minorHAnsi"/>
+        </w:rPr>
+      </w:pPr>
+      <w:r>
+        <w:rPr>
+          <w:rFonts w:asciiTheme="minorHAnsi" w:hAnsiTheme="minorHAnsi" w:cstheme="minorHAnsi"/>
+        </w:rPr>
+        <w:sym w:font="Wingdings" w:char="F0E0"/>
+      </w:r>
+      <w:r>
+        <w:rPr>
+          <w:rFonts w:asciiTheme="minorHAnsi" w:hAnsiTheme="minorHAnsi" w:cstheme="minorHAnsi"/>
+        </w:rPr>
+        <w:t xml:space="preserve"> Est plus adapté aux données </w:t>
+      </w:r>
+      <w:r>
+        <w:rPr>
+          <w:rFonts w:asciiTheme="minorHAnsi" w:hAnsiTheme="minorHAnsi" w:cstheme="minorHAnsi"/>
+        </w:rPr>
+        <w:t>« regroupées » de manière identifiable</w:t>
+      </w:r>
+      <w:r>
+        <w:rPr>
+          <w:rFonts w:asciiTheme="minorHAnsi" w:hAnsiTheme="minorHAnsi" w:cstheme="minorHAnsi"/>
+        </w:rPr>
+        <w:t>.</w:t>
+      </w:r>
+    </w:p>
+    <w:p>
+      <w:pPr>
+        <w:pStyle w:val="Paragraphedeliste"/>
+        <w:numPr>
+          <w:ilvl w:val="0"/>
+          <w:numId w:val="25"/>
+        </w:numPr>
+        <w:rPr>
+          <w:rFonts w:asciiTheme="minorHAnsi" w:hAnsiTheme="minorHAnsi" w:cstheme="minorHAnsi"/>
+        </w:rPr>
+      </w:pPr>
+      <w:r>
+        <w:rPr>
+          <w:rFonts w:asciiTheme="minorHAnsi" w:hAnsiTheme="minorHAnsi" w:cstheme="minorHAnsi"/>
+          <w:u w:val="single"/>
+        </w:rPr>
+        <w:t>Indice de Davies-</w:t>
+      </w:r>
+      <w:proofErr w:type="spellStart"/>
+      <w:r>
+        <w:rPr>
+          <w:rFonts w:asciiTheme="minorHAnsi" w:hAnsiTheme="minorHAnsi" w:cstheme="minorHAnsi"/>
+          <w:u w:val="single"/>
+        </w:rPr>
+        <w:t>Bouldin</w:t>
+      </w:r>
+      <w:proofErr w:type="spellEnd"/>
+      <w:r>
+        <w:rPr>
+          <w:rFonts w:asciiTheme="minorHAnsi" w:hAnsiTheme="minorHAnsi" w:cstheme="minorHAnsi"/>
+          <w:u w:val="single"/>
+        </w:rPr>
+        <w:t> :</w:t>
+      </w:r>
+      <w:r>
+        <w:rPr>
+          <w:rFonts w:asciiTheme="minorHAnsi" w:hAnsiTheme="minorHAnsi" w:cstheme="minorHAnsi"/>
+        </w:rPr>
+        <w:t xml:space="preserve"> </w:t>
+      </w:r>
+      <w:r>
+        <w:rPr>
+          <w:rFonts w:asciiTheme="minorHAnsi" w:hAnsiTheme="minorHAnsi" w:cstheme="minorHAnsi"/>
+        </w:rPr>
+        <w:t>C'est la moyenne du rapport maximal entre la distance d'un point au centre de son groupe et la distance entre deux centres de groupes.</w:t>
+      </w:r>
+      <w:r>
+        <w:rPr>
+          <w:rFonts w:asciiTheme="minorHAnsi" w:hAnsiTheme="minorHAnsi" w:cstheme="minorHAnsi"/>
+        </w:rPr>
+        <w:t xml:space="preserve"> Il </w:t>
+      </w:r>
+      <w:r>
+        <w:rPr>
+          <w:rFonts w:asciiTheme="minorHAnsi" w:hAnsiTheme="minorHAnsi" w:cstheme="minorHAnsi"/>
+        </w:rPr>
+        <w:t>varie entre 0 (meilleure classification) et</w:t>
+      </w:r>
+      <w:r>
+        <w:rPr>
+          <w:rFonts w:asciiTheme="minorHAnsi" w:eastAsiaTheme="majorEastAsia" w:hAnsiTheme="minorHAnsi" w:cstheme="minorHAnsi"/>
+        </w:rPr>
+        <w:t> +∞</w:t>
+      </w:r>
+      <w:r>
+        <w:rPr>
+          <w:rFonts w:asciiTheme="minorHAnsi" w:hAnsiTheme="minorHAnsi" w:cstheme="minorHAnsi"/>
+        </w:rPr>
+        <w:t xml:space="preserve"> </w:t>
+      </w:r>
+      <w:r>
+        <w:rPr>
+          <w:rFonts w:asciiTheme="minorHAnsi" w:hAnsiTheme="minorHAnsi" w:cstheme="minorHAnsi"/>
+        </w:rPr>
+        <w:t>(pire classification).</w:t>
+      </w:r>
+    </w:p>
+    <w:p>
+      <w:pPr>
+        <w:rPr>
+          <w:rFonts w:asciiTheme="minorHAnsi" w:hAnsiTheme="minorHAnsi" w:cstheme="minorHAnsi"/>
+        </w:rPr>
+      </w:pPr>
+      <w:r>
+        <w:rPr>
+          <w:rFonts w:asciiTheme="minorHAnsi" w:hAnsiTheme="minorHAnsi" w:cstheme="minorHAnsi"/>
+        </w:rPr>
+        <w:sym w:font="Wingdings" w:char="F0E0"/>
+      </w:r>
+      <w:r>
+        <w:rPr>
+          <w:rFonts w:asciiTheme="minorHAnsi" w:hAnsiTheme="minorHAnsi" w:cstheme="minorHAnsi"/>
+        </w:rPr>
+        <w:t xml:space="preserve"> </w:t>
+      </w:r>
+      <w:r>
+        <w:rPr>
+          <w:rFonts w:asciiTheme="minorHAnsi" w:hAnsiTheme="minorHAnsi" w:cstheme="minorHAnsi"/>
+        </w:rPr>
+        <w:t xml:space="preserve">Est plus adapté aux données reparties de manière homogène. </w:t>
+      </w:r>
+    </w:p>
+    <w:p>
+      <w:pPr>
+        <w:pStyle w:val="Paragraphedeliste"/>
+        <w:numPr>
+          <w:ilvl w:val="0"/>
+          <w:numId w:val="25"/>
+        </w:numPr>
+        <w:rPr>
+          <w:rFonts w:asciiTheme="minorHAnsi" w:hAnsiTheme="minorHAnsi" w:cstheme="minorHAnsi"/>
+        </w:rPr>
+      </w:pPr>
+      <w:r>
+        <w:rPr>
+          <w:rFonts w:asciiTheme="minorHAnsi" w:hAnsiTheme="minorHAnsi" w:cstheme="minorHAnsi"/>
+          <w:u w:val="single"/>
+        </w:rPr>
+        <w:t xml:space="preserve">Indice de </w:t>
+      </w:r>
+      <w:proofErr w:type="spellStart"/>
+      <w:r>
+        <w:rPr>
+          <w:rFonts w:asciiTheme="minorHAnsi" w:hAnsiTheme="minorHAnsi" w:cstheme="minorHAnsi"/>
+          <w:u w:val="single"/>
+        </w:rPr>
+        <w:t>Calinski-Harabas</w:t>
+      </w:r>
+      <w:r>
+        <w:rPr>
+          <w:rFonts w:asciiTheme="minorHAnsi" w:hAnsiTheme="minorHAnsi" w:cstheme="minorHAnsi"/>
+          <w:u w:val="single"/>
+        </w:rPr>
+        <w:t>z</w:t>
+      </w:r>
+      <w:proofErr w:type="spellEnd"/>
+      <w:r>
+        <w:rPr>
+          <w:rFonts w:asciiTheme="minorHAnsi" w:hAnsiTheme="minorHAnsi" w:cstheme="minorHAnsi"/>
+          <w:u w:val="single"/>
+        </w:rPr>
+        <w:t> :</w:t>
+      </w:r>
+      <w:r>
+        <w:rPr>
+          <w:rFonts w:asciiTheme="minorHAnsi" w:hAnsiTheme="minorHAnsi" w:cstheme="minorHAnsi"/>
+        </w:rPr>
+        <w:t xml:space="preserve"> </w:t>
+      </w:r>
+      <w:r>
+        <w:rPr>
+          <w:rFonts w:asciiTheme="minorHAnsi" w:hAnsiTheme="minorHAnsi" w:cstheme="minorHAnsi"/>
+        </w:rPr>
+        <w:t>C'est le rapport entre la variance inter-groupes et la variance intra-groupe.</w:t>
+      </w:r>
+      <w:r>
+        <w:rPr>
+          <w:rFonts w:asciiTheme="minorHAnsi" w:hAnsiTheme="minorHAnsi" w:cstheme="minorHAnsi"/>
+        </w:rPr>
+        <w:t xml:space="preserve"> Il </w:t>
+      </w:r>
+      <w:r>
+        <w:rPr>
+          <w:rFonts w:asciiTheme="minorHAnsi" w:hAnsiTheme="minorHAnsi" w:cstheme="minorHAnsi"/>
+        </w:rPr>
+        <w:t>varie entre 0 (pire classification) et</w:t>
+      </w:r>
+      <w:r>
+        <w:rPr>
+          <w:rFonts w:asciiTheme="minorHAnsi" w:eastAsiaTheme="majorEastAsia" w:hAnsiTheme="minorHAnsi" w:cstheme="minorHAnsi"/>
+        </w:rPr>
+        <w:t> +∞ </w:t>
+      </w:r>
+      <w:r>
+        <w:rPr>
+          <w:rFonts w:asciiTheme="minorHAnsi" w:hAnsiTheme="minorHAnsi" w:cstheme="minorHAnsi"/>
+        </w:rPr>
+        <w:t>(meilleure classification)</w:t>
+      </w:r>
+    </w:p>
+    <w:p>
+      <w:pPr>
+        <w:rPr>
+          <w:rFonts w:asciiTheme="minorHAnsi" w:hAnsiTheme="minorHAnsi" w:cstheme="minorHAnsi"/>
+        </w:rPr>
+      </w:pPr>
+      <w:r>
+        <w:rPr>
+          <w:rFonts w:asciiTheme="minorHAnsi" w:hAnsiTheme="minorHAnsi" w:cstheme="minorHAnsi"/>
+        </w:rPr>
+        <w:t>Nous avons choisi la deuxième méthode.</w:t>
+      </w:r>
+    </w:p>
+    <w:p>
+      <w:pPr>
+        <w:rPr>
+          <w:rFonts w:asciiTheme="minorHAnsi" w:hAnsiTheme="minorHAnsi" w:cstheme="minorHAnsi"/>
+        </w:rPr>
+      </w:pPr>
+    </w:p>
+    <w:p>
+      <w:pPr>
+        <w:rPr>
+          <w:rFonts w:asciiTheme="minorHAnsi" w:hAnsiTheme="minorHAnsi" w:cstheme="minorHAnsi"/>
+        </w:rPr>
+      </w:pPr>
+      <w:r>
+        <w:rPr>
+          <w:rFonts w:asciiTheme="minorHAnsi" w:hAnsiTheme="minorHAnsi" w:cstheme="minorHAnsi"/>
+        </w:rPr>
+        <w:t>Nous avons ensuite choisi nos jeux de données avec ceux qui nous semblaient avoir des données bien séparées qui permette l’identification aisée des clusters par la méthode k-</w:t>
+      </w:r>
+      <w:proofErr w:type="spellStart"/>
+      <w:r>
+        <w:rPr>
+          <w:rFonts w:asciiTheme="minorHAnsi" w:hAnsiTheme="minorHAnsi" w:cstheme="minorHAnsi"/>
+        </w:rPr>
+        <w:t>Means</w:t>
+      </w:r>
+      <w:proofErr w:type="spellEnd"/>
+      <w:r>
+        <w:rPr>
+          <w:rFonts w:asciiTheme="minorHAnsi" w:hAnsiTheme="minorHAnsi" w:cstheme="minorHAnsi"/>
+        </w:rPr>
+        <w:t>.</w:t>
+      </w:r>
+    </w:p>
+    <w:p>
+      <w:pPr>
+        <w:rPr>
+          <w:rFonts w:asciiTheme="minorHAnsi" w:hAnsiTheme="minorHAnsi" w:cstheme="minorHAnsi"/>
+        </w:rPr>
+      </w:pPr>
+    </w:p>
+    <w:p>
+      <w:pPr>
+        <w:rPr>
+          <w:rFonts w:asciiTheme="minorHAnsi" w:hAnsiTheme="minorHAnsi" w:cstheme="minorHAnsi"/>
+        </w:rPr>
+      </w:pPr>
+      <w:r>
+        <w:rPr>
+          <w:rFonts w:asciiTheme="minorHAnsi" w:hAnsiTheme="minorHAnsi" w:cstheme="minorHAnsi"/>
+        </w:rPr>
+        <w:t>Lors de l’application itérative de la méthode des k-</w:t>
+      </w:r>
+      <w:proofErr w:type="spellStart"/>
+      <w:r>
+        <w:rPr>
+          <w:rFonts w:asciiTheme="minorHAnsi" w:hAnsiTheme="minorHAnsi" w:cstheme="minorHAnsi"/>
+        </w:rPr>
+        <w:t>Means</w:t>
+      </w:r>
+      <w:proofErr w:type="spellEnd"/>
+      <w:r>
+        <w:rPr>
+          <w:rFonts w:asciiTheme="minorHAnsi" w:hAnsiTheme="minorHAnsi" w:cstheme="minorHAnsi"/>
+        </w:rPr>
+        <w:t xml:space="preserve"> sur 2 jeux de données, voici les résultats que nous avons eu au niveau des métriques d’évaluation</w:t>
+      </w:r>
+      <w:r>
+        <w:rPr>
+          <w:rFonts w:asciiTheme="minorHAnsi" w:hAnsiTheme="minorHAnsi" w:cstheme="minorHAnsi"/>
+        </w:rPr>
+        <w:t> :</w:t>
+      </w:r>
+    </w:p>
+    <w:p>
+      <w:pPr>
+        <w:rPr>
+          <w:rFonts w:asciiTheme="minorHAnsi" w:hAnsiTheme="minorHAnsi" w:cstheme="minorHAnsi"/>
+        </w:rPr>
+      </w:pPr>
+    </w:p>
+    <w:p>
+      <w:pPr>
+        <w:rPr>
+          <w:rFonts w:asciiTheme="minorHAnsi" w:hAnsiTheme="minorHAnsi" w:cstheme="minorHAnsi"/>
+          <w:b/>
+          <w:bCs/>
+        </w:rPr>
+      </w:pPr>
+      <w:r>
+        <w:rPr>
+          <w:rFonts w:asciiTheme="minorHAnsi" w:hAnsiTheme="minorHAnsi" w:cstheme="minorHAnsi"/>
+          <w:b/>
+          <w:bCs/>
+        </w:rPr>
+        <w:t>Paramètre : JDD « </w:t>
+      </w:r>
+      <w:proofErr w:type="spellStart"/>
+      <w:proofErr w:type="gramStart"/>
+      <w:r>
+        <w:rPr>
+          <w:rFonts w:asciiTheme="minorHAnsi" w:hAnsiTheme="minorHAnsi" w:cstheme="minorHAnsi"/>
+          <w:b/>
+          <w:bCs/>
+        </w:rPr>
+        <w:t>aggregation.arff</w:t>
+      </w:r>
+      <w:proofErr w:type="spellEnd"/>
+      <w:proofErr w:type="gramEnd"/>
+      <w:r>
+        <w:rPr>
+          <w:rFonts w:asciiTheme="minorHAnsi" w:hAnsiTheme="minorHAnsi" w:cstheme="minorHAnsi"/>
+          <w:b/>
+          <w:bCs/>
+        </w:rPr>
+        <w:t>»</w:t>
+      </w:r>
+    </w:p>
+    <w:tbl>
+      <w:tblPr>
+        <w:tblStyle w:val="Grilledutableau"/>
+        <w:tblW w:w="0" w:type="auto"/>
+        <w:tblLook w:val="04A0" w:firstRow="1" w:lastRow="0" w:firstColumn="1" w:lastColumn="0" w:noHBand="0" w:noVBand="1"/>
+      </w:tblPr>
+      <w:tblGrid>
+        <w:gridCol w:w="1035"/>
+        <w:gridCol w:w="892"/>
+        <w:gridCol w:w="891"/>
+        <w:gridCol w:w="891"/>
+        <w:gridCol w:w="891"/>
+        <w:gridCol w:w="892"/>
+        <w:gridCol w:w="891"/>
+        <w:gridCol w:w="891"/>
+        <w:gridCol w:w="891"/>
+        <w:gridCol w:w="891"/>
+      </w:tblGrid>
+      <w:tr>
+        <w:tc>
+          <w:tcPr>
+            <w:tcW w:w="905" w:type="dxa"/>
+            <w:shd w:val="clear" w:color="auto" w:fill="000000" w:themeFill="text1"/>
+          </w:tcPr>
+          <w:p>
+            <w:pPr>
+              <w:rPr>
+                <w:rFonts w:asciiTheme="minorHAnsi" w:hAnsiTheme="minorHAnsi" w:cstheme="minorHAnsi"/>
+              </w:rPr>
+            </w:pPr>
+          </w:p>
+        </w:tc>
+        <w:tc>
+          <w:tcPr>
+            <w:tcW w:w="905" w:type="dxa"/>
+          </w:tcPr>
+          <w:p>
+            <w:pPr>
+              <w:rPr>
+                <w:rFonts w:asciiTheme="minorHAnsi" w:hAnsiTheme="minorHAnsi" w:cstheme="minorHAnsi"/>
+                <w:sz w:val="21"/>
+                <w:szCs w:val="21"/>
+              </w:rPr>
+            </w:pPr>
+            <w:proofErr w:type="gramStart"/>
+            <w:r>
+              <w:rPr>
+                <w:rFonts w:asciiTheme="minorHAnsi" w:hAnsiTheme="minorHAnsi" w:cstheme="minorHAnsi"/>
+                <w:sz w:val="21"/>
+                <w:szCs w:val="21"/>
+              </w:rPr>
+              <w:t>k</w:t>
+            </w:r>
+            <w:proofErr w:type="gramEnd"/>
+            <w:r>
+              <w:rPr>
+                <w:rFonts w:asciiTheme="minorHAnsi" w:hAnsiTheme="minorHAnsi" w:cstheme="minorHAnsi"/>
+                <w:sz w:val="21"/>
+                <w:szCs w:val="21"/>
+              </w:rPr>
+              <w:t>=</w:t>
+            </w:r>
+            <w:r>
+              <w:rPr>
+                <w:rFonts w:asciiTheme="minorHAnsi" w:hAnsiTheme="minorHAnsi" w:cstheme="minorHAnsi"/>
+                <w:sz w:val="21"/>
+                <w:szCs w:val="21"/>
+              </w:rPr>
+              <w:t>2</w:t>
+            </w:r>
+          </w:p>
+        </w:tc>
+        <w:tc>
+          <w:tcPr>
+            <w:tcW w:w="905" w:type="dxa"/>
+          </w:tcPr>
+          <w:p>
+            <w:pPr>
+              <w:rPr>
+                <w:rFonts w:asciiTheme="minorHAnsi" w:hAnsiTheme="minorHAnsi" w:cstheme="minorHAnsi"/>
+                <w:sz w:val="21"/>
+                <w:szCs w:val="21"/>
+              </w:rPr>
+            </w:pPr>
+            <w:proofErr w:type="gramStart"/>
+            <w:r>
+              <w:rPr>
+                <w:rFonts w:asciiTheme="minorHAnsi" w:hAnsiTheme="minorHAnsi" w:cstheme="minorHAnsi"/>
+                <w:sz w:val="21"/>
+                <w:szCs w:val="21"/>
+              </w:rPr>
+              <w:t>k</w:t>
+            </w:r>
+            <w:proofErr w:type="gramEnd"/>
+            <w:r>
+              <w:rPr>
+                <w:rFonts w:asciiTheme="minorHAnsi" w:hAnsiTheme="minorHAnsi" w:cstheme="minorHAnsi"/>
+                <w:sz w:val="21"/>
+                <w:szCs w:val="21"/>
+              </w:rPr>
+              <w:t>=</w:t>
+            </w:r>
+            <w:r>
+              <w:rPr>
+                <w:rFonts w:asciiTheme="minorHAnsi" w:hAnsiTheme="minorHAnsi" w:cstheme="minorHAnsi"/>
+                <w:sz w:val="21"/>
+                <w:szCs w:val="21"/>
+              </w:rPr>
+              <w:t>3</w:t>
+            </w:r>
+          </w:p>
+        </w:tc>
+        <w:tc>
+          <w:tcPr>
+            <w:tcW w:w="905" w:type="dxa"/>
+          </w:tcPr>
+          <w:p>
+            <w:pPr>
+              <w:rPr>
+                <w:rFonts w:asciiTheme="minorHAnsi" w:hAnsiTheme="minorHAnsi" w:cstheme="minorHAnsi"/>
+                <w:sz w:val="21"/>
+                <w:szCs w:val="21"/>
+              </w:rPr>
+            </w:pPr>
+            <w:proofErr w:type="gramStart"/>
+            <w:r>
+              <w:rPr>
+                <w:rFonts w:asciiTheme="minorHAnsi" w:hAnsiTheme="minorHAnsi" w:cstheme="minorHAnsi"/>
+                <w:sz w:val="21"/>
+                <w:szCs w:val="21"/>
+              </w:rPr>
+              <w:t>k</w:t>
+            </w:r>
+            <w:proofErr w:type="gramEnd"/>
+            <w:r>
+              <w:rPr>
+                <w:rFonts w:asciiTheme="minorHAnsi" w:hAnsiTheme="minorHAnsi" w:cstheme="minorHAnsi"/>
+                <w:sz w:val="21"/>
+                <w:szCs w:val="21"/>
+              </w:rPr>
+              <w:t>=4</w:t>
+            </w:r>
+          </w:p>
+        </w:tc>
+        <w:tc>
+          <w:tcPr>
+            <w:tcW w:w="906" w:type="dxa"/>
+          </w:tcPr>
+          <w:p>
+            <w:pPr>
+              <w:rPr>
+                <w:rFonts w:asciiTheme="minorHAnsi" w:hAnsiTheme="minorHAnsi" w:cstheme="minorHAnsi"/>
+                <w:sz w:val="21"/>
+                <w:szCs w:val="21"/>
+              </w:rPr>
+            </w:pPr>
+            <w:proofErr w:type="gramStart"/>
+            <w:r>
+              <w:rPr>
+                <w:rFonts w:asciiTheme="minorHAnsi" w:hAnsiTheme="minorHAnsi" w:cstheme="minorHAnsi"/>
+                <w:sz w:val="21"/>
+                <w:szCs w:val="21"/>
+              </w:rPr>
+              <w:t>k</w:t>
+            </w:r>
+            <w:proofErr w:type="gramEnd"/>
+            <w:r>
+              <w:rPr>
+                <w:rFonts w:asciiTheme="minorHAnsi" w:hAnsiTheme="minorHAnsi" w:cstheme="minorHAnsi"/>
+                <w:sz w:val="21"/>
+                <w:szCs w:val="21"/>
+              </w:rPr>
+              <w:t>=5</w:t>
+            </w:r>
+          </w:p>
+        </w:tc>
+        <w:tc>
+          <w:tcPr>
+            <w:tcW w:w="906" w:type="dxa"/>
+          </w:tcPr>
+          <w:p>
+            <w:pPr>
+              <w:rPr>
+                <w:rFonts w:asciiTheme="minorHAnsi" w:hAnsiTheme="minorHAnsi" w:cstheme="minorHAnsi"/>
+                <w:sz w:val="21"/>
+                <w:szCs w:val="21"/>
+              </w:rPr>
+            </w:pPr>
+            <w:proofErr w:type="gramStart"/>
+            <w:r>
+              <w:rPr>
+                <w:rFonts w:asciiTheme="minorHAnsi" w:hAnsiTheme="minorHAnsi" w:cstheme="minorHAnsi"/>
+                <w:sz w:val="21"/>
+                <w:szCs w:val="21"/>
+              </w:rPr>
+              <w:t>k</w:t>
+            </w:r>
+            <w:proofErr w:type="gramEnd"/>
+            <w:r>
+              <w:rPr>
+                <w:rFonts w:asciiTheme="minorHAnsi" w:hAnsiTheme="minorHAnsi" w:cstheme="minorHAnsi"/>
+                <w:sz w:val="21"/>
+                <w:szCs w:val="21"/>
+              </w:rPr>
+              <w:t>=6</w:t>
+            </w:r>
+          </w:p>
+        </w:tc>
+        <w:tc>
+          <w:tcPr>
+            <w:tcW w:w="906" w:type="dxa"/>
+          </w:tcPr>
+          <w:p>
+            <w:pPr>
+              <w:rPr>
+                <w:rFonts w:asciiTheme="minorHAnsi" w:hAnsiTheme="minorHAnsi" w:cstheme="minorHAnsi"/>
+                <w:sz w:val="21"/>
+                <w:szCs w:val="21"/>
+              </w:rPr>
+            </w:pPr>
+            <w:proofErr w:type="gramStart"/>
+            <w:r>
+              <w:rPr>
+                <w:rFonts w:asciiTheme="minorHAnsi" w:hAnsiTheme="minorHAnsi" w:cstheme="minorHAnsi"/>
+                <w:sz w:val="21"/>
+                <w:szCs w:val="21"/>
+              </w:rPr>
+              <w:t>k</w:t>
+            </w:r>
+            <w:proofErr w:type="gramEnd"/>
+            <w:r>
+              <w:rPr>
+                <w:rFonts w:asciiTheme="minorHAnsi" w:hAnsiTheme="minorHAnsi" w:cstheme="minorHAnsi"/>
+                <w:sz w:val="21"/>
+                <w:szCs w:val="21"/>
+              </w:rPr>
+              <w:t>=7</w:t>
+            </w:r>
+          </w:p>
+        </w:tc>
+        <w:tc>
+          <w:tcPr>
+            <w:tcW w:w="906" w:type="dxa"/>
+          </w:tcPr>
+          <w:p>
+            <w:pPr>
+              <w:rPr>
+                <w:rFonts w:asciiTheme="minorHAnsi" w:hAnsiTheme="minorHAnsi" w:cstheme="minorHAnsi"/>
+                <w:sz w:val="21"/>
+                <w:szCs w:val="21"/>
+              </w:rPr>
+            </w:pPr>
+            <w:proofErr w:type="gramStart"/>
+            <w:r>
+              <w:rPr>
+                <w:rFonts w:asciiTheme="minorHAnsi" w:hAnsiTheme="minorHAnsi" w:cstheme="minorHAnsi"/>
+                <w:sz w:val="21"/>
+                <w:szCs w:val="21"/>
+              </w:rPr>
+              <w:t>k</w:t>
+            </w:r>
+            <w:proofErr w:type="gramEnd"/>
+            <w:r>
+              <w:rPr>
+                <w:rFonts w:asciiTheme="minorHAnsi" w:hAnsiTheme="minorHAnsi" w:cstheme="minorHAnsi"/>
+                <w:sz w:val="21"/>
+                <w:szCs w:val="21"/>
+              </w:rPr>
+              <w:t>=8</w:t>
+            </w:r>
+          </w:p>
+        </w:tc>
+        <w:tc>
+          <w:tcPr>
+            <w:tcW w:w="906" w:type="dxa"/>
+          </w:tcPr>
+          <w:p>
+            <w:pPr>
+              <w:rPr>
+                <w:rFonts w:asciiTheme="minorHAnsi" w:hAnsiTheme="minorHAnsi" w:cstheme="minorHAnsi"/>
+                <w:sz w:val="21"/>
+                <w:szCs w:val="21"/>
+              </w:rPr>
+            </w:pPr>
+            <w:proofErr w:type="gramStart"/>
+            <w:r>
+              <w:rPr>
+                <w:rFonts w:asciiTheme="minorHAnsi" w:hAnsiTheme="minorHAnsi" w:cstheme="minorHAnsi"/>
+                <w:sz w:val="21"/>
+                <w:szCs w:val="21"/>
+              </w:rPr>
+              <w:t>k</w:t>
+            </w:r>
+            <w:proofErr w:type="gramEnd"/>
+            <w:r>
+              <w:rPr>
+                <w:rFonts w:asciiTheme="minorHAnsi" w:hAnsiTheme="minorHAnsi" w:cstheme="minorHAnsi"/>
+                <w:sz w:val="21"/>
+                <w:szCs w:val="21"/>
+              </w:rPr>
+              <w:t>=9</w:t>
+            </w:r>
+          </w:p>
+        </w:tc>
+        <w:tc>
+          <w:tcPr>
+            <w:tcW w:w="906" w:type="dxa"/>
+          </w:tcPr>
+          <w:p>
+            <w:pPr>
+              <w:rPr>
+                <w:rFonts w:asciiTheme="minorHAnsi" w:hAnsiTheme="minorHAnsi" w:cstheme="minorHAnsi"/>
+                <w:sz w:val="21"/>
+                <w:szCs w:val="21"/>
+              </w:rPr>
+            </w:pPr>
+            <w:proofErr w:type="gramStart"/>
+            <w:r>
+              <w:rPr>
+                <w:rFonts w:asciiTheme="minorHAnsi" w:hAnsiTheme="minorHAnsi" w:cstheme="minorHAnsi"/>
+                <w:sz w:val="21"/>
+                <w:szCs w:val="21"/>
+              </w:rPr>
+              <w:t>k</w:t>
+            </w:r>
+            <w:proofErr w:type="gramEnd"/>
+            <w:r>
+              <w:rPr>
+                <w:rFonts w:asciiTheme="minorHAnsi" w:hAnsiTheme="minorHAnsi" w:cstheme="minorHAnsi"/>
+                <w:sz w:val="21"/>
+                <w:szCs w:val="21"/>
+              </w:rPr>
+              <w:t>=10</w:t>
+            </w:r>
+          </w:p>
+        </w:tc>
+      </w:tr>
+      <w:tr>
+        <w:tc>
+          <w:tcPr>
+            <w:tcW w:w="905" w:type="dxa"/>
+          </w:tcPr>
+          <w:p>
+            <w:pPr>
+              <w:rPr>
+                <w:rFonts w:asciiTheme="minorHAnsi" w:hAnsiTheme="minorHAnsi" w:cstheme="minorHAnsi"/>
+              </w:rPr>
+            </w:pPr>
+            <w:r>
+              <w:rPr>
+                <w:rFonts w:asciiTheme="minorHAnsi" w:hAnsiTheme="minorHAnsi" w:cstheme="minorHAnsi"/>
+                <w:sz w:val="20"/>
+                <w:szCs w:val="20"/>
+              </w:rPr>
+              <w:t>Indice de DB</w:t>
+            </w:r>
+          </w:p>
+        </w:tc>
+        <w:tc>
+          <w:tcPr>
+            <w:tcW w:w="905" w:type="dxa"/>
+          </w:tcPr>
+          <w:p>
+            <w:pPr>
+              <w:rPr>
+                <w:rFonts w:asciiTheme="minorHAnsi" w:hAnsiTheme="minorHAnsi" w:cstheme="minorHAnsi"/>
+                <w:b/>
+                <w:bCs/>
+              </w:rPr>
+            </w:pPr>
+            <w:r>
+              <w:rPr>
+                <w:rFonts w:asciiTheme="minorHAnsi" w:hAnsiTheme="minorHAnsi" w:cstheme="minorHAnsi"/>
+                <w:b/>
+                <w:bCs/>
+                <w:color w:val="FF0000"/>
+              </w:rPr>
+              <w:t>0,8964</w:t>
+            </w:r>
+          </w:p>
+        </w:tc>
+        <w:tc>
+          <w:tcPr>
+            <w:tcW w:w="905" w:type="dxa"/>
+          </w:tcPr>
+          <w:p>
+            <w:pPr>
+              <w:rPr>
+                <w:rFonts w:asciiTheme="minorHAnsi" w:hAnsiTheme="minorHAnsi" w:cstheme="minorHAnsi"/>
+              </w:rPr>
+            </w:pPr>
+            <w:r>
+              <w:rPr>
+                <w:rFonts w:asciiTheme="minorHAnsi" w:hAnsiTheme="minorHAnsi" w:cstheme="minorHAnsi"/>
+              </w:rPr>
+              <w:t>0,6669</w:t>
+            </w:r>
+          </w:p>
+        </w:tc>
+        <w:tc>
+          <w:tcPr>
+            <w:tcW w:w="905" w:type="dxa"/>
+          </w:tcPr>
+          <w:p>
+            <w:pPr>
+              <w:rPr>
+                <w:rFonts w:asciiTheme="minorHAnsi" w:hAnsiTheme="minorHAnsi" w:cstheme="minorHAnsi"/>
+              </w:rPr>
+            </w:pPr>
+            <w:r>
+              <w:rPr>
+                <w:rFonts w:asciiTheme="minorHAnsi" w:hAnsiTheme="minorHAnsi" w:cstheme="minorHAnsi"/>
+              </w:rPr>
+              <w:t>0,6116</w:t>
+            </w:r>
+          </w:p>
+        </w:tc>
+        <w:tc>
+          <w:tcPr>
+            <w:tcW w:w="906" w:type="dxa"/>
+          </w:tcPr>
+          <w:p>
+            <w:pPr>
+              <w:rPr>
+                <w:rFonts w:asciiTheme="minorHAnsi" w:hAnsiTheme="minorHAnsi" w:cstheme="minorHAnsi"/>
+              </w:rPr>
+            </w:pPr>
+            <w:r>
+              <w:rPr>
+                <w:rFonts w:asciiTheme="minorHAnsi" w:hAnsiTheme="minorHAnsi" w:cstheme="minorHAnsi"/>
+              </w:rPr>
+              <w:t>0,7042</w:t>
+            </w:r>
+          </w:p>
+        </w:tc>
+        <w:tc>
+          <w:tcPr>
+            <w:tcW w:w="906" w:type="dxa"/>
+          </w:tcPr>
+          <w:p>
+            <w:pPr>
+              <w:rPr>
+                <w:rFonts w:asciiTheme="minorHAnsi" w:hAnsiTheme="minorHAnsi" w:cstheme="minorHAnsi"/>
+              </w:rPr>
+            </w:pPr>
+            <w:r>
+              <w:rPr>
+                <w:rFonts w:asciiTheme="minorHAnsi" w:hAnsiTheme="minorHAnsi" w:cstheme="minorHAnsi"/>
+              </w:rPr>
+              <w:t>0,6400</w:t>
+            </w:r>
+          </w:p>
+        </w:tc>
+        <w:tc>
+          <w:tcPr>
+            <w:tcW w:w="906" w:type="dxa"/>
+          </w:tcPr>
+          <w:p>
+            <w:pPr>
+              <w:rPr>
+                <w:rFonts w:asciiTheme="minorHAnsi" w:hAnsiTheme="minorHAnsi" w:cstheme="minorHAnsi"/>
+              </w:rPr>
+            </w:pPr>
+            <w:r>
+              <w:rPr>
+                <w:rFonts w:asciiTheme="minorHAnsi" w:hAnsiTheme="minorHAnsi" w:cstheme="minorHAnsi"/>
+              </w:rPr>
+              <w:t>0,7368</w:t>
+            </w:r>
+          </w:p>
+        </w:tc>
+        <w:tc>
+          <w:tcPr>
+            <w:tcW w:w="906" w:type="dxa"/>
+          </w:tcPr>
+          <w:p>
+            <w:pPr>
+              <w:rPr>
+                <w:rFonts w:asciiTheme="minorHAnsi" w:hAnsiTheme="minorHAnsi" w:cstheme="minorHAnsi"/>
+              </w:rPr>
+            </w:pPr>
+            <w:r>
+              <w:rPr>
+                <w:rFonts w:asciiTheme="minorHAnsi" w:hAnsiTheme="minorHAnsi" w:cstheme="minorHAnsi"/>
+              </w:rPr>
+              <w:t>0,8270</w:t>
+            </w:r>
+          </w:p>
+        </w:tc>
+        <w:tc>
+          <w:tcPr>
+            <w:tcW w:w="906" w:type="dxa"/>
+          </w:tcPr>
+          <w:p>
+            <w:pPr>
+              <w:rPr>
+                <w:rFonts w:asciiTheme="minorHAnsi" w:hAnsiTheme="minorHAnsi" w:cstheme="minorHAnsi"/>
+              </w:rPr>
+            </w:pPr>
+            <w:r>
+              <w:rPr>
+                <w:rFonts w:asciiTheme="minorHAnsi" w:hAnsiTheme="minorHAnsi" w:cstheme="minorHAnsi"/>
+              </w:rPr>
+              <w:t>0,7760</w:t>
+            </w:r>
+          </w:p>
+        </w:tc>
+        <w:tc>
+          <w:tcPr>
+            <w:tcW w:w="906" w:type="dxa"/>
+          </w:tcPr>
+          <w:p>
+            <w:pPr>
+              <w:rPr>
+                <w:rFonts w:asciiTheme="minorHAnsi" w:hAnsiTheme="minorHAnsi" w:cstheme="minorHAnsi"/>
+              </w:rPr>
+            </w:pPr>
+            <w:r>
+              <w:rPr>
+                <w:rFonts w:asciiTheme="minorHAnsi" w:hAnsiTheme="minorHAnsi" w:cstheme="minorHAnsi"/>
+              </w:rPr>
+              <w:t>0,7252</w:t>
+            </w:r>
+          </w:p>
+        </w:tc>
+      </w:tr>
+      <w:tr>
+        <w:tc>
+          <w:tcPr>
+            <w:tcW w:w="905" w:type="dxa"/>
+          </w:tcPr>
+          <w:p>
+            <w:pPr>
+              <w:rPr>
+                <w:rFonts w:asciiTheme="minorHAnsi" w:hAnsiTheme="minorHAnsi" w:cstheme="minorHAnsi"/>
+                <w:sz w:val="20"/>
+                <w:szCs w:val="20"/>
+              </w:rPr>
+            </w:pPr>
+            <w:r>
+              <w:rPr>
+                <w:rFonts w:asciiTheme="minorHAnsi" w:hAnsiTheme="minorHAnsi" w:cstheme="minorHAnsi"/>
+                <w:sz w:val="20"/>
+                <w:szCs w:val="20"/>
+              </w:rPr>
+              <w:t xml:space="preserve">Indice </w:t>
+            </w:r>
+            <w:r>
+              <w:rPr>
+                <w:rFonts w:asciiTheme="minorHAnsi" w:hAnsiTheme="minorHAnsi" w:cstheme="minorHAnsi"/>
+                <w:sz w:val="20"/>
+                <w:szCs w:val="20"/>
+              </w:rPr>
+              <w:t>silhouette</w:t>
+            </w:r>
+          </w:p>
+        </w:tc>
+        <w:tc>
+          <w:tcPr>
+            <w:tcW w:w="905" w:type="dxa"/>
+          </w:tcPr>
+          <w:p>
+            <w:pPr>
+              <w:rPr>
+                <w:rFonts w:asciiTheme="minorHAnsi" w:hAnsiTheme="minorHAnsi" w:cstheme="minorHAnsi"/>
+                <w:b/>
+                <w:bCs/>
+                <w:color w:val="FF0000"/>
+              </w:rPr>
+            </w:pPr>
+            <w:r>
+              <w:rPr>
+                <w:rFonts w:asciiTheme="minorHAnsi" w:hAnsiTheme="minorHAnsi" w:cstheme="minorHAnsi"/>
+              </w:rPr>
+              <w:t>0,4558</w:t>
+            </w:r>
+          </w:p>
+        </w:tc>
+        <w:tc>
+          <w:tcPr>
+            <w:tcW w:w="905" w:type="dxa"/>
+          </w:tcPr>
+          <w:p>
+            <w:pPr>
+              <w:rPr>
+                <w:rFonts w:asciiTheme="minorHAnsi" w:hAnsiTheme="minorHAnsi" w:cstheme="minorHAnsi"/>
+              </w:rPr>
+            </w:pPr>
+            <w:r>
+              <w:rPr>
+                <w:rFonts w:asciiTheme="minorHAnsi" w:hAnsiTheme="minorHAnsi" w:cstheme="minorHAnsi"/>
+              </w:rPr>
+              <w:t>0,</w:t>
+            </w:r>
+            <w:r>
+              <w:rPr>
+                <w:rFonts w:asciiTheme="minorHAnsi" w:hAnsiTheme="minorHAnsi" w:cstheme="minorHAnsi"/>
+              </w:rPr>
+              <w:t>5234</w:t>
+            </w:r>
+          </w:p>
+        </w:tc>
+        <w:tc>
+          <w:tcPr>
+            <w:tcW w:w="905" w:type="dxa"/>
+          </w:tcPr>
+          <w:p>
+            <w:pPr>
+              <w:rPr>
+                <w:rFonts w:asciiTheme="minorHAnsi" w:hAnsiTheme="minorHAnsi" w:cstheme="minorHAnsi"/>
+              </w:rPr>
+            </w:pPr>
+            <w:r>
+              <w:rPr>
+                <w:rFonts w:asciiTheme="minorHAnsi" w:hAnsiTheme="minorHAnsi" w:cstheme="minorHAnsi"/>
+              </w:rPr>
+              <w:t>0,5236</w:t>
+            </w:r>
+          </w:p>
+        </w:tc>
+        <w:tc>
+          <w:tcPr>
+            <w:tcW w:w="906" w:type="dxa"/>
+          </w:tcPr>
+          <w:p>
+            <w:pPr>
+              <w:rPr>
+                <w:rFonts w:asciiTheme="minorHAnsi" w:hAnsiTheme="minorHAnsi" w:cstheme="minorHAnsi"/>
+              </w:rPr>
+            </w:pPr>
+            <w:r>
+              <w:rPr>
+                <w:rFonts w:asciiTheme="minorHAnsi" w:hAnsiTheme="minorHAnsi" w:cstheme="minorHAnsi"/>
+              </w:rPr>
+              <w:t>0,4987</w:t>
+            </w:r>
+          </w:p>
+        </w:tc>
+        <w:tc>
+          <w:tcPr>
+            <w:tcW w:w="906" w:type="dxa"/>
+          </w:tcPr>
+          <w:p>
+            <w:pPr>
+              <w:rPr>
+                <w:rFonts w:asciiTheme="minorHAnsi" w:hAnsiTheme="minorHAnsi" w:cstheme="minorHAnsi"/>
+              </w:rPr>
+            </w:pPr>
+            <w:r>
+              <w:rPr>
+                <w:rFonts w:asciiTheme="minorHAnsi" w:hAnsiTheme="minorHAnsi" w:cstheme="minorHAnsi"/>
+                <w:b/>
+                <w:bCs/>
+                <w:color w:val="FF0000"/>
+              </w:rPr>
+              <w:t>0,6509</w:t>
+            </w:r>
+          </w:p>
+        </w:tc>
+        <w:tc>
+          <w:tcPr>
+            <w:tcW w:w="906" w:type="dxa"/>
+          </w:tcPr>
+          <w:p>
+            <w:pPr>
+              <w:rPr>
+                <w:rFonts w:asciiTheme="minorHAnsi" w:hAnsiTheme="minorHAnsi" w:cstheme="minorHAnsi"/>
+              </w:rPr>
+            </w:pPr>
+            <w:r>
+              <w:rPr>
+                <w:rFonts w:asciiTheme="minorHAnsi" w:hAnsiTheme="minorHAnsi" w:cstheme="minorHAnsi"/>
+              </w:rPr>
+              <w:t>0,4804</w:t>
+            </w:r>
+          </w:p>
+        </w:tc>
+        <w:tc>
+          <w:tcPr>
+            <w:tcW w:w="906" w:type="dxa"/>
+          </w:tcPr>
+          <w:p>
+            <w:pPr>
+              <w:rPr>
+                <w:rFonts w:asciiTheme="minorHAnsi" w:hAnsiTheme="minorHAnsi" w:cstheme="minorHAnsi"/>
+              </w:rPr>
+            </w:pPr>
+            <w:r>
+              <w:rPr>
+                <w:rFonts w:asciiTheme="minorHAnsi" w:hAnsiTheme="minorHAnsi" w:cstheme="minorHAnsi"/>
+              </w:rPr>
+              <w:t>0,4518</w:t>
+            </w:r>
+          </w:p>
+        </w:tc>
+        <w:tc>
+          <w:tcPr>
+            <w:tcW w:w="906" w:type="dxa"/>
+          </w:tcPr>
+          <w:p>
+            <w:pPr>
+              <w:rPr>
+                <w:rFonts w:asciiTheme="minorHAnsi" w:hAnsiTheme="minorHAnsi" w:cstheme="minorHAnsi"/>
+              </w:rPr>
+            </w:pPr>
+            <w:r>
+              <w:rPr>
+                <w:rFonts w:asciiTheme="minorHAnsi" w:hAnsiTheme="minorHAnsi" w:cstheme="minorHAnsi"/>
+              </w:rPr>
+              <w:t>0,4621</w:t>
+            </w:r>
+          </w:p>
+        </w:tc>
+        <w:tc>
+          <w:tcPr>
+            <w:tcW w:w="906" w:type="dxa"/>
+          </w:tcPr>
+          <w:p>
+            <w:pPr>
+              <w:rPr>
+                <w:rFonts w:asciiTheme="minorHAnsi" w:hAnsiTheme="minorHAnsi" w:cstheme="minorHAnsi"/>
+              </w:rPr>
+            </w:pPr>
+            <w:r>
+              <w:rPr>
+                <w:rFonts w:asciiTheme="minorHAnsi" w:hAnsiTheme="minorHAnsi" w:cstheme="minorHAnsi"/>
+              </w:rPr>
+              <w:t>0,4793</w:t>
+            </w:r>
+          </w:p>
+        </w:tc>
+      </w:tr>
+      <w:tr>
+        <w:tc>
+          <w:tcPr>
+            <w:tcW w:w="905" w:type="dxa"/>
+          </w:tcPr>
+          <w:p>
+            <w:pPr>
+              <w:rPr>
+                <w:rFonts w:asciiTheme="minorHAnsi" w:hAnsiTheme="minorHAnsi" w:cstheme="minorHAnsi"/>
+                <w:sz w:val="20"/>
+                <w:szCs w:val="20"/>
+              </w:rPr>
+            </w:pPr>
+            <w:r>
+              <w:rPr>
+                <w:rFonts w:asciiTheme="minorHAnsi" w:hAnsiTheme="minorHAnsi" w:cstheme="minorHAnsi"/>
+                <w:sz w:val="20"/>
+                <w:szCs w:val="20"/>
+              </w:rPr>
+              <w:t>Temps de calcul</w:t>
+            </w:r>
+          </w:p>
+        </w:tc>
+        <w:tc>
+          <w:tcPr>
+            <w:tcW w:w="905" w:type="dxa"/>
+          </w:tcPr>
+          <w:p>
+            <w:pPr>
+              <w:rPr>
+                <w:rFonts w:asciiTheme="minorHAnsi" w:hAnsiTheme="minorHAnsi" w:cstheme="minorHAnsi"/>
+              </w:rPr>
+            </w:pPr>
+            <w:r>
+              <w:rPr>
+                <w:rFonts w:asciiTheme="minorHAnsi" w:hAnsiTheme="minorHAnsi" w:cstheme="minorHAnsi"/>
+              </w:rPr>
+              <w:t>27,76 ms</w:t>
+            </w:r>
+          </w:p>
+        </w:tc>
+        <w:tc>
+          <w:tcPr>
+            <w:tcW w:w="905" w:type="dxa"/>
+          </w:tcPr>
+          <w:p>
+            <w:pPr>
+              <w:rPr>
+                <w:rFonts w:asciiTheme="minorHAnsi" w:hAnsiTheme="minorHAnsi" w:cstheme="minorHAnsi"/>
+              </w:rPr>
+            </w:pPr>
+          </w:p>
+        </w:tc>
+        <w:tc>
+          <w:tcPr>
+            <w:tcW w:w="905" w:type="dxa"/>
+          </w:tcPr>
+          <w:p>
+            <w:pPr>
+              <w:rPr>
+                <w:rFonts w:asciiTheme="minorHAnsi" w:hAnsiTheme="minorHAnsi" w:cstheme="minorHAnsi"/>
+              </w:rPr>
+            </w:pPr>
+          </w:p>
+        </w:tc>
+        <w:tc>
+          <w:tcPr>
+            <w:tcW w:w="906" w:type="dxa"/>
+          </w:tcPr>
+          <w:p>
+            <w:pPr>
+              <w:rPr>
+                <w:rFonts w:asciiTheme="minorHAnsi" w:hAnsiTheme="minorHAnsi" w:cstheme="minorHAnsi"/>
+              </w:rPr>
+            </w:pPr>
+          </w:p>
+        </w:tc>
+        <w:tc>
+          <w:tcPr>
+            <w:tcW w:w="906" w:type="dxa"/>
+          </w:tcPr>
+          <w:p>
+            <w:pPr>
+              <w:rPr>
+                <w:rFonts w:asciiTheme="minorHAnsi" w:hAnsiTheme="minorHAnsi" w:cstheme="minorHAnsi"/>
+              </w:rPr>
+            </w:pPr>
+          </w:p>
+        </w:tc>
+        <w:tc>
+          <w:tcPr>
+            <w:tcW w:w="906" w:type="dxa"/>
+          </w:tcPr>
+          <w:p>
+            <w:pPr>
+              <w:rPr>
+                <w:rFonts w:asciiTheme="minorHAnsi" w:hAnsiTheme="minorHAnsi" w:cstheme="minorHAnsi"/>
+              </w:rPr>
+            </w:pPr>
+          </w:p>
+        </w:tc>
+        <w:tc>
+          <w:tcPr>
+            <w:tcW w:w="906" w:type="dxa"/>
+          </w:tcPr>
+          <w:p>
+            <w:pPr>
+              <w:rPr>
+                <w:rFonts w:asciiTheme="minorHAnsi" w:hAnsiTheme="minorHAnsi" w:cstheme="minorHAnsi"/>
+              </w:rPr>
+            </w:pPr>
+          </w:p>
+        </w:tc>
+        <w:tc>
+          <w:tcPr>
+            <w:tcW w:w="906" w:type="dxa"/>
+          </w:tcPr>
+          <w:p>
+            <w:pPr>
+              <w:rPr>
+                <w:rFonts w:asciiTheme="minorHAnsi" w:hAnsiTheme="minorHAnsi" w:cstheme="minorHAnsi"/>
+              </w:rPr>
+            </w:pPr>
+          </w:p>
+        </w:tc>
+        <w:tc>
+          <w:tcPr>
+            <w:tcW w:w="906" w:type="dxa"/>
+          </w:tcPr>
+          <w:p>
+            <w:pPr>
+              <w:rPr>
+                <w:rFonts w:asciiTheme="minorHAnsi" w:hAnsiTheme="minorHAnsi" w:cstheme="minorHAnsi"/>
+              </w:rPr>
+            </w:pPr>
+          </w:p>
+        </w:tc>
+      </w:tr>
+      <w:tr>
+        <w:tc>
+          <w:tcPr>
+            <w:tcW w:w="905" w:type="dxa"/>
+          </w:tcPr>
+          <w:p>
+            <w:pPr>
+              <w:rPr>
+                <w:rFonts w:asciiTheme="minorHAnsi" w:hAnsiTheme="minorHAnsi" w:cstheme="minorHAnsi"/>
+                <w:sz w:val="20"/>
+                <w:szCs w:val="20"/>
+              </w:rPr>
+            </w:pPr>
+            <w:r>
+              <w:rPr>
+                <w:rFonts w:asciiTheme="minorHAnsi" w:hAnsiTheme="minorHAnsi" w:cstheme="minorHAnsi"/>
+                <w:sz w:val="20"/>
+                <w:szCs w:val="20"/>
+              </w:rPr>
+              <w:t xml:space="preserve">Nb </w:t>
+            </w:r>
+            <w:proofErr w:type="spellStart"/>
+            <w:r>
+              <w:rPr>
+                <w:rFonts w:asciiTheme="minorHAnsi" w:hAnsiTheme="minorHAnsi" w:cstheme="minorHAnsi"/>
+                <w:sz w:val="20"/>
+                <w:szCs w:val="20"/>
+              </w:rPr>
+              <w:t>iter</w:t>
+            </w:r>
+            <w:proofErr w:type="spellEnd"/>
+          </w:p>
+        </w:tc>
+        <w:tc>
+          <w:tcPr>
+            <w:tcW w:w="905" w:type="dxa"/>
+          </w:tcPr>
+          <w:p>
+            <w:pPr>
+              <w:rPr>
+                <w:rFonts w:asciiTheme="minorHAnsi" w:hAnsiTheme="minorHAnsi" w:cstheme="minorHAnsi"/>
+              </w:rPr>
+            </w:pPr>
+            <w:r>
+              <w:rPr>
+                <w:rFonts w:asciiTheme="minorHAnsi" w:hAnsiTheme="minorHAnsi" w:cstheme="minorHAnsi"/>
+              </w:rPr>
+              <w:t>14</w:t>
+            </w:r>
+          </w:p>
+        </w:tc>
+        <w:tc>
+          <w:tcPr>
+            <w:tcW w:w="905" w:type="dxa"/>
+          </w:tcPr>
+          <w:p>
+            <w:pPr>
+              <w:rPr>
+                <w:rFonts w:asciiTheme="minorHAnsi" w:hAnsiTheme="minorHAnsi" w:cstheme="minorHAnsi"/>
+              </w:rPr>
+            </w:pPr>
+          </w:p>
+        </w:tc>
+        <w:tc>
+          <w:tcPr>
+            <w:tcW w:w="905" w:type="dxa"/>
+          </w:tcPr>
+          <w:p>
+            <w:pPr>
+              <w:rPr>
+                <w:rFonts w:asciiTheme="minorHAnsi" w:hAnsiTheme="minorHAnsi" w:cstheme="minorHAnsi"/>
+              </w:rPr>
+            </w:pPr>
+          </w:p>
+        </w:tc>
+        <w:tc>
+          <w:tcPr>
+            <w:tcW w:w="906" w:type="dxa"/>
+          </w:tcPr>
+          <w:p>
+            <w:pPr>
+              <w:rPr>
+                <w:rFonts w:asciiTheme="minorHAnsi" w:hAnsiTheme="minorHAnsi" w:cstheme="minorHAnsi"/>
+              </w:rPr>
+            </w:pPr>
+          </w:p>
+        </w:tc>
+        <w:tc>
+          <w:tcPr>
+            <w:tcW w:w="906" w:type="dxa"/>
+          </w:tcPr>
+          <w:p>
+            <w:pPr>
+              <w:rPr>
+                <w:rFonts w:asciiTheme="minorHAnsi" w:hAnsiTheme="minorHAnsi" w:cstheme="minorHAnsi"/>
+              </w:rPr>
+            </w:pPr>
+          </w:p>
+        </w:tc>
+        <w:tc>
+          <w:tcPr>
+            <w:tcW w:w="906" w:type="dxa"/>
+          </w:tcPr>
+          <w:p>
+            <w:pPr>
+              <w:rPr>
+                <w:rFonts w:asciiTheme="minorHAnsi" w:hAnsiTheme="minorHAnsi" w:cstheme="minorHAnsi"/>
+              </w:rPr>
+            </w:pPr>
+          </w:p>
+        </w:tc>
+        <w:tc>
+          <w:tcPr>
+            <w:tcW w:w="906" w:type="dxa"/>
+          </w:tcPr>
+          <w:p>
+            <w:pPr>
+              <w:rPr>
+                <w:rFonts w:asciiTheme="minorHAnsi" w:hAnsiTheme="minorHAnsi" w:cstheme="minorHAnsi"/>
+              </w:rPr>
+            </w:pPr>
+          </w:p>
+        </w:tc>
+        <w:tc>
+          <w:tcPr>
+            <w:tcW w:w="906" w:type="dxa"/>
+          </w:tcPr>
+          <w:p>
+            <w:pPr>
+              <w:rPr>
+                <w:rFonts w:asciiTheme="minorHAnsi" w:hAnsiTheme="minorHAnsi" w:cstheme="minorHAnsi"/>
+              </w:rPr>
+            </w:pPr>
+          </w:p>
+        </w:tc>
+        <w:tc>
+          <w:tcPr>
+            <w:tcW w:w="906" w:type="dxa"/>
+          </w:tcPr>
+          <w:p>
+            <w:pPr>
+              <w:rPr>
+                <w:rFonts w:asciiTheme="minorHAnsi" w:hAnsiTheme="minorHAnsi" w:cstheme="minorHAnsi"/>
+              </w:rPr>
+            </w:pPr>
+          </w:p>
+        </w:tc>
+      </w:tr>
+    </w:tbl>
+    <w:p>
+      <w:r>
+        <w:t>Après avoir remarqué que</w:t>
+      </w:r>
+      <w:r>
+        <w:t xml:space="preserve"> </w:t>
+      </w:r>
+      <w:r>
+        <w:t>l’</w:t>
+      </w:r>
+      <w:r>
+        <w:t xml:space="preserve">indice </w:t>
+      </w:r>
+      <w:r>
+        <w:t xml:space="preserve">de DB </w:t>
+      </w:r>
+      <w:r>
+        <w:t xml:space="preserve">n’est pas adapté à ce jeu de données. Nous </w:t>
+      </w:r>
+      <w:r>
+        <w:t>avons</w:t>
+      </w:r>
+      <w:r>
+        <w:t xml:space="preserve"> </w:t>
+      </w:r>
+      <w:proofErr w:type="gramStart"/>
+      <w:r>
+        <w:t>tester</w:t>
+      </w:r>
+      <w:proofErr w:type="gramEnd"/>
+      <w:r>
+        <w:t xml:space="preserve"> </w:t>
+      </w:r>
+      <w:r>
+        <w:t>sur le silhouette</w:t>
+      </w:r>
+      <w:r>
+        <w:t>.</w:t>
+      </w:r>
+    </w:p>
     <w:p/>
+    <w:p>
+      <w:r>
+        <w:t xml:space="preserve">Nous allons faire de même avec un jeu de données du même aspect </w:t>
+      </w:r>
+    </w:p>
+    <w:p/>
+    <w:p>
+      <w:pPr>
+        <w:rPr>
+          <w:rFonts w:asciiTheme="minorHAnsi" w:hAnsiTheme="minorHAnsi" w:cstheme="minorHAnsi"/>
+          <w:b/>
+          <w:bCs/>
+        </w:rPr>
+      </w:pPr>
+      <w:r>
+        <w:rPr>
+          <w:rFonts w:asciiTheme="minorHAnsi" w:hAnsiTheme="minorHAnsi" w:cstheme="minorHAnsi"/>
+          <w:b/>
+          <w:bCs/>
+        </w:rPr>
+        <w:t>Paramètre : JDD « </w:t>
+      </w:r>
+      <w:proofErr w:type="spellStart"/>
+      <w:proofErr w:type="gramStart"/>
+      <w:r>
+        <w:rPr>
+          <w:rFonts w:asciiTheme="minorHAnsi" w:hAnsiTheme="minorHAnsi" w:cstheme="minorHAnsi"/>
+          <w:b/>
+          <w:bCs/>
+        </w:rPr>
+        <w:t>a</w:t>
+      </w:r>
+      <w:r>
+        <w:rPr>
+          <w:rFonts w:asciiTheme="minorHAnsi" w:hAnsiTheme="minorHAnsi" w:cstheme="minorHAnsi"/>
+          <w:b/>
+          <w:bCs/>
+        </w:rPr>
+        <w:t>tom</w:t>
+      </w:r>
+      <w:r>
+        <w:rPr>
+          <w:rFonts w:asciiTheme="minorHAnsi" w:hAnsiTheme="minorHAnsi" w:cstheme="minorHAnsi"/>
+          <w:b/>
+          <w:bCs/>
+        </w:rPr>
+        <w:t>.arff</w:t>
+      </w:r>
+      <w:proofErr w:type="spellEnd"/>
+      <w:proofErr w:type="gramEnd"/>
+      <w:r>
+        <w:rPr>
+          <w:rFonts w:asciiTheme="minorHAnsi" w:hAnsiTheme="minorHAnsi" w:cstheme="minorHAnsi"/>
+          <w:b/>
+          <w:bCs/>
+        </w:rPr>
+        <w:t>»</w:t>
+      </w:r>
+    </w:p>
+    <w:tbl>
+      <w:tblPr>
+        <w:tblStyle w:val="Grilledutableau"/>
+        <w:tblW w:w="0" w:type="auto"/>
+        <w:tblLook w:val="04A0" w:firstRow="1" w:lastRow="0" w:firstColumn="1" w:lastColumn="0" w:noHBand="0" w:noVBand="1"/>
+      </w:tblPr>
+      <w:tblGrid>
+        <w:gridCol w:w="1023"/>
+        <w:gridCol w:w="1037"/>
+        <w:gridCol w:w="875"/>
+        <w:gridCol w:w="875"/>
+        <w:gridCol w:w="874"/>
+        <w:gridCol w:w="874"/>
+        <w:gridCol w:w="876"/>
+        <w:gridCol w:w="874"/>
+        <w:gridCol w:w="874"/>
+        <w:gridCol w:w="874"/>
+      </w:tblGrid>
+      <w:tr>
+        <w:tc>
+          <w:tcPr>
+            <w:tcW w:w="1036" w:type="dxa"/>
+            <w:shd w:val="clear" w:color="auto" w:fill="000000" w:themeFill="text1"/>
+          </w:tcPr>
+          <w:p>
+            <w:pPr>
+              <w:rPr>
+                <w:rFonts w:asciiTheme="minorHAnsi" w:hAnsiTheme="minorHAnsi" w:cstheme="minorHAnsi"/>
+              </w:rPr>
+            </w:pPr>
+          </w:p>
+        </w:tc>
+        <w:tc>
+          <w:tcPr>
+            <w:tcW w:w="1050" w:type="dxa"/>
+          </w:tcPr>
+          <w:p>
+            <w:pPr>
+              <w:rPr>
+                <w:rFonts w:asciiTheme="minorHAnsi" w:hAnsiTheme="minorHAnsi" w:cstheme="minorHAnsi"/>
+                <w:sz w:val="21"/>
+                <w:szCs w:val="21"/>
+              </w:rPr>
+            </w:pPr>
+            <w:proofErr w:type="gramStart"/>
+            <w:r>
+              <w:rPr>
+                <w:rFonts w:asciiTheme="minorHAnsi" w:hAnsiTheme="minorHAnsi" w:cstheme="minorHAnsi"/>
+                <w:sz w:val="21"/>
+                <w:szCs w:val="21"/>
+              </w:rPr>
+              <w:t>k</w:t>
+            </w:r>
+            <w:proofErr w:type="gramEnd"/>
+            <w:r>
+              <w:rPr>
+                <w:rFonts w:asciiTheme="minorHAnsi" w:hAnsiTheme="minorHAnsi" w:cstheme="minorHAnsi"/>
+                <w:sz w:val="21"/>
+                <w:szCs w:val="21"/>
+              </w:rPr>
+              <w:t>=</w:t>
+            </w:r>
+            <w:r>
+              <w:rPr>
+                <w:rFonts w:asciiTheme="minorHAnsi" w:hAnsiTheme="minorHAnsi" w:cstheme="minorHAnsi"/>
+                <w:sz w:val="21"/>
+                <w:szCs w:val="21"/>
+              </w:rPr>
+              <w:t>2</w:t>
+            </w:r>
+          </w:p>
+        </w:tc>
+        <w:tc>
+          <w:tcPr>
+            <w:tcW w:w="903" w:type="dxa"/>
+          </w:tcPr>
+          <w:p>
+            <w:pPr>
+              <w:rPr>
+                <w:rFonts w:asciiTheme="minorHAnsi" w:hAnsiTheme="minorHAnsi" w:cstheme="minorHAnsi"/>
+                <w:sz w:val="21"/>
+                <w:szCs w:val="21"/>
+              </w:rPr>
+            </w:pPr>
+            <w:proofErr w:type="gramStart"/>
+            <w:r>
+              <w:rPr>
+                <w:rFonts w:asciiTheme="minorHAnsi" w:hAnsiTheme="minorHAnsi" w:cstheme="minorHAnsi"/>
+                <w:sz w:val="21"/>
+                <w:szCs w:val="21"/>
+              </w:rPr>
+              <w:t>k</w:t>
+            </w:r>
+            <w:proofErr w:type="gramEnd"/>
+            <w:r>
+              <w:rPr>
+                <w:rFonts w:asciiTheme="minorHAnsi" w:hAnsiTheme="minorHAnsi" w:cstheme="minorHAnsi"/>
+                <w:sz w:val="21"/>
+                <w:szCs w:val="21"/>
+              </w:rPr>
+              <w:t>=</w:t>
+            </w:r>
+            <w:r>
+              <w:rPr>
+                <w:rFonts w:asciiTheme="minorHAnsi" w:hAnsiTheme="minorHAnsi" w:cstheme="minorHAnsi"/>
+                <w:sz w:val="21"/>
+                <w:szCs w:val="21"/>
+              </w:rPr>
+              <w:t>3</w:t>
+            </w:r>
+          </w:p>
+        </w:tc>
+        <w:tc>
+          <w:tcPr>
+            <w:tcW w:w="903" w:type="dxa"/>
+          </w:tcPr>
+          <w:p>
+            <w:pPr>
+              <w:rPr>
+                <w:rFonts w:asciiTheme="minorHAnsi" w:hAnsiTheme="minorHAnsi" w:cstheme="minorHAnsi"/>
+                <w:sz w:val="21"/>
+                <w:szCs w:val="21"/>
+              </w:rPr>
+            </w:pPr>
+            <w:proofErr w:type="gramStart"/>
+            <w:r>
+              <w:rPr>
+                <w:rFonts w:asciiTheme="minorHAnsi" w:hAnsiTheme="minorHAnsi" w:cstheme="minorHAnsi"/>
+                <w:sz w:val="21"/>
+                <w:szCs w:val="21"/>
+              </w:rPr>
+              <w:t>k</w:t>
+            </w:r>
+            <w:proofErr w:type="gramEnd"/>
+            <w:r>
+              <w:rPr>
+                <w:rFonts w:asciiTheme="minorHAnsi" w:hAnsiTheme="minorHAnsi" w:cstheme="minorHAnsi"/>
+                <w:sz w:val="21"/>
+                <w:szCs w:val="21"/>
+              </w:rPr>
+              <w:t>=4</w:t>
+            </w:r>
+          </w:p>
+        </w:tc>
+        <w:tc>
+          <w:tcPr>
+            <w:tcW w:w="904" w:type="dxa"/>
+          </w:tcPr>
+          <w:p>
+            <w:pPr>
+              <w:rPr>
+                <w:rFonts w:asciiTheme="minorHAnsi" w:hAnsiTheme="minorHAnsi" w:cstheme="minorHAnsi"/>
+                <w:sz w:val="21"/>
+                <w:szCs w:val="21"/>
+              </w:rPr>
+            </w:pPr>
+            <w:proofErr w:type="gramStart"/>
+            <w:r>
+              <w:rPr>
+                <w:rFonts w:asciiTheme="minorHAnsi" w:hAnsiTheme="minorHAnsi" w:cstheme="minorHAnsi"/>
+                <w:sz w:val="21"/>
+                <w:szCs w:val="21"/>
+              </w:rPr>
+              <w:t>k</w:t>
+            </w:r>
+            <w:proofErr w:type="gramEnd"/>
+            <w:r>
+              <w:rPr>
+                <w:rFonts w:asciiTheme="minorHAnsi" w:hAnsiTheme="minorHAnsi" w:cstheme="minorHAnsi"/>
+                <w:sz w:val="21"/>
+                <w:szCs w:val="21"/>
+              </w:rPr>
+              <w:t>=5</w:t>
+            </w:r>
+          </w:p>
+        </w:tc>
+        <w:tc>
+          <w:tcPr>
+            <w:tcW w:w="904" w:type="dxa"/>
+          </w:tcPr>
+          <w:p>
+            <w:pPr>
+              <w:rPr>
+                <w:rFonts w:asciiTheme="minorHAnsi" w:hAnsiTheme="minorHAnsi" w:cstheme="minorHAnsi"/>
+                <w:sz w:val="21"/>
+                <w:szCs w:val="21"/>
+              </w:rPr>
+            </w:pPr>
+            <w:proofErr w:type="gramStart"/>
+            <w:r>
+              <w:rPr>
+                <w:rFonts w:asciiTheme="minorHAnsi" w:hAnsiTheme="minorHAnsi" w:cstheme="minorHAnsi"/>
+                <w:sz w:val="21"/>
+                <w:szCs w:val="21"/>
+              </w:rPr>
+              <w:t>k</w:t>
+            </w:r>
+            <w:proofErr w:type="gramEnd"/>
+            <w:r>
+              <w:rPr>
+                <w:rFonts w:asciiTheme="minorHAnsi" w:hAnsiTheme="minorHAnsi" w:cstheme="minorHAnsi"/>
+                <w:sz w:val="21"/>
+                <w:szCs w:val="21"/>
+              </w:rPr>
+              <w:t>=6</w:t>
+            </w:r>
+          </w:p>
+        </w:tc>
+        <w:tc>
+          <w:tcPr>
+            <w:tcW w:w="839" w:type="dxa"/>
+          </w:tcPr>
+          <w:p>
+            <w:pPr>
+              <w:rPr>
+                <w:rFonts w:asciiTheme="minorHAnsi" w:hAnsiTheme="minorHAnsi" w:cstheme="minorHAnsi"/>
+                <w:sz w:val="21"/>
+                <w:szCs w:val="21"/>
+              </w:rPr>
+            </w:pPr>
+            <w:proofErr w:type="gramStart"/>
+            <w:r>
+              <w:rPr>
+                <w:rFonts w:asciiTheme="minorHAnsi" w:hAnsiTheme="minorHAnsi" w:cstheme="minorHAnsi"/>
+                <w:sz w:val="21"/>
+                <w:szCs w:val="21"/>
+              </w:rPr>
+              <w:t>k</w:t>
+            </w:r>
+            <w:proofErr w:type="gramEnd"/>
+            <w:r>
+              <w:rPr>
+                <w:rFonts w:asciiTheme="minorHAnsi" w:hAnsiTheme="minorHAnsi" w:cstheme="minorHAnsi"/>
+                <w:sz w:val="21"/>
+                <w:szCs w:val="21"/>
+              </w:rPr>
+              <w:t>=7</w:t>
+            </w:r>
+          </w:p>
+        </w:tc>
+        <w:tc>
+          <w:tcPr>
+            <w:tcW w:w="839" w:type="dxa"/>
+          </w:tcPr>
+          <w:p>
+            <w:pPr>
+              <w:rPr>
+                <w:rFonts w:asciiTheme="minorHAnsi" w:hAnsiTheme="minorHAnsi" w:cstheme="minorHAnsi"/>
+                <w:sz w:val="21"/>
+                <w:szCs w:val="21"/>
+              </w:rPr>
+            </w:pPr>
+            <w:proofErr w:type="gramStart"/>
+            <w:r>
+              <w:rPr>
+                <w:rFonts w:asciiTheme="minorHAnsi" w:hAnsiTheme="minorHAnsi" w:cstheme="minorHAnsi"/>
+                <w:sz w:val="21"/>
+                <w:szCs w:val="21"/>
+              </w:rPr>
+              <w:t>k</w:t>
+            </w:r>
+            <w:proofErr w:type="gramEnd"/>
+            <w:r>
+              <w:rPr>
+                <w:rFonts w:asciiTheme="minorHAnsi" w:hAnsiTheme="minorHAnsi" w:cstheme="minorHAnsi"/>
+                <w:sz w:val="21"/>
+                <w:szCs w:val="21"/>
+              </w:rPr>
+              <w:t>=8</w:t>
+            </w:r>
+          </w:p>
+        </w:tc>
+        <w:tc>
+          <w:tcPr>
+            <w:tcW w:w="839" w:type="dxa"/>
+          </w:tcPr>
+          <w:p>
+            <w:pPr>
+              <w:rPr>
+                <w:rFonts w:asciiTheme="minorHAnsi" w:hAnsiTheme="minorHAnsi" w:cstheme="minorHAnsi"/>
+                <w:sz w:val="21"/>
+                <w:szCs w:val="21"/>
+              </w:rPr>
+            </w:pPr>
+            <w:proofErr w:type="gramStart"/>
+            <w:r>
+              <w:rPr>
+                <w:rFonts w:asciiTheme="minorHAnsi" w:hAnsiTheme="minorHAnsi" w:cstheme="minorHAnsi"/>
+                <w:sz w:val="21"/>
+                <w:szCs w:val="21"/>
+              </w:rPr>
+              <w:t>k</w:t>
+            </w:r>
+            <w:proofErr w:type="gramEnd"/>
+            <w:r>
+              <w:rPr>
+                <w:rFonts w:asciiTheme="minorHAnsi" w:hAnsiTheme="minorHAnsi" w:cstheme="minorHAnsi"/>
+                <w:sz w:val="21"/>
+                <w:szCs w:val="21"/>
+              </w:rPr>
+              <w:t>=9</w:t>
+            </w:r>
+          </w:p>
+        </w:tc>
+        <w:tc>
+          <w:tcPr>
+            <w:tcW w:w="839" w:type="dxa"/>
+          </w:tcPr>
+          <w:p>
+            <w:pPr>
+              <w:rPr>
+                <w:rFonts w:asciiTheme="minorHAnsi" w:hAnsiTheme="minorHAnsi" w:cstheme="minorHAnsi"/>
+                <w:sz w:val="21"/>
+                <w:szCs w:val="21"/>
+              </w:rPr>
+            </w:pPr>
+            <w:proofErr w:type="gramStart"/>
+            <w:r>
+              <w:rPr>
+                <w:rFonts w:asciiTheme="minorHAnsi" w:hAnsiTheme="minorHAnsi" w:cstheme="minorHAnsi"/>
+                <w:sz w:val="21"/>
+                <w:szCs w:val="21"/>
+              </w:rPr>
+              <w:t>k</w:t>
+            </w:r>
+            <w:proofErr w:type="gramEnd"/>
+            <w:r>
+              <w:rPr>
+                <w:rFonts w:asciiTheme="minorHAnsi" w:hAnsiTheme="minorHAnsi" w:cstheme="minorHAnsi"/>
+                <w:sz w:val="21"/>
+                <w:szCs w:val="21"/>
+              </w:rPr>
+              <w:t>=10</w:t>
+            </w:r>
+          </w:p>
+        </w:tc>
+      </w:tr>
+      <w:tr>
+        <w:tc>
+          <w:tcPr>
+            <w:tcW w:w="1036" w:type="dxa"/>
+          </w:tcPr>
+          <w:p>
+            <w:pPr>
+              <w:rPr>
+                <w:rFonts w:asciiTheme="minorHAnsi" w:hAnsiTheme="minorHAnsi" w:cstheme="minorHAnsi"/>
+              </w:rPr>
+            </w:pPr>
+            <w:r>
+              <w:rPr>
+                <w:rFonts w:asciiTheme="minorHAnsi" w:hAnsiTheme="minorHAnsi" w:cstheme="minorHAnsi"/>
+                <w:sz w:val="20"/>
+                <w:szCs w:val="20"/>
+              </w:rPr>
+              <w:t>Indice de DB</w:t>
+            </w:r>
+          </w:p>
+        </w:tc>
+        <w:tc>
+          <w:tcPr>
+            <w:tcW w:w="1050" w:type="dxa"/>
+          </w:tcPr>
+          <w:p>
+            <w:pPr>
+              <w:rPr>
+                <w:rFonts w:asciiTheme="minorHAnsi" w:hAnsiTheme="minorHAnsi" w:cstheme="minorHAnsi"/>
+              </w:rPr>
+            </w:pPr>
+            <w:r>
+              <w:rPr>
+                <w:rFonts w:asciiTheme="minorHAnsi" w:hAnsiTheme="minorHAnsi" w:cstheme="minorHAnsi"/>
+              </w:rPr>
+              <w:t>1,0942</w:t>
+            </w:r>
+          </w:p>
+        </w:tc>
+        <w:tc>
+          <w:tcPr>
+            <w:tcW w:w="903" w:type="dxa"/>
+          </w:tcPr>
+          <w:p>
+            <w:pPr>
+              <w:rPr>
+                <w:rFonts w:asciiTheme="minorHAnsi" w:hAnsiTheme="minorHAnsi" w:cstheme="minorHAnsi"/>
+              </w:rPr>
+            </w:pPr>
+            <w:r>
+              <w:rPr>
+                <w:rFonts w:asciiTheme="minorHAnsi" w:hAnsiTheme="minorHAnsi" w:cstheme="minorHAnsi"/>
+              </w:rPr>
+              <w:t>0,9038</w:t>
+            </w:r>
+          </w:p>
+        </w:tc>
+        <w:tc>
+          <w:tcPr>
+            <w:tcW w:w="903" w:type="dxa"/>
+          </w:tcPr>
+          <w:p>
+            <w:pPr>
+              <w:rPr>
+                <w:rFonts w:asciiTheme="minorHAnsi" w:hAnsiTheme="minorHAnsi" w:cstheme="minorHAnsi"/>
+              </w:rPr>
+            </w:pPr>
+            <w:r>
+              <w:rPr>
+                <w:rFonts w:asciiTheme="minorHAnsi" w:hAnsiTheme="minorHAnsi" w:cstheme="minorHAnsi"/>
+              </w:rPr>
+              <w:t>0,</w:t>
+            </w:r>
+            <w:r>
+              <w:rPr>
+                <w:rFonts w:asciiTheme="minorHAnsi" w:hAnsiTheme="minorHAnsi" w:cstheme="minorHAnsi"/>
+              </w:rPr>
+              <w:t>7815</w:t>
+            </w:r>
+          </w:p>
+        </w:tc>
+        <w:tc>
+          <w:tcPr>
+            <w:tcW w:w="904" w:type="dxa"/>
+          </w:tcPr>
+          <w:p>
+            <w:pPr>
+              <w:rPr>
+                <w:rFonts w:asciiTheme="minorHAnsi" w:hAnsiTheme="minorHAnsi" w:cstheme="minorHAnsi"/>
+              </w:rPr>
+            </w:pPr>
+            <w:r>
+              <w:rPr>
+                <w:rFonts w:asciiTheme="minorHAnsi" w:hAnsiTheme="minorHAnsi" w:cstheme="minorHAnsi"/>
+              </w:rPr>
+              <w:t>0,</w:t>
+            </w:r>
+            <w:r>
+              <w:rPr>
+                <w:rFonts w:asciiTheme="minorHAnsi" w:hAnsiTheme="minorHAnsi" w:cstheme="minorHAnsi"/>
+              </w:rPr>
+              <w:t>6566</w:t>
+            </w:r>
+          </w:p>
+        </w:tc>
+        <w:tc>
+          <w:tcPr>
+            <w:tcW w:w="904" w:type="dxa"/>
+          </w:tcPr>
+          <w:p>
+            <w:pPr>
+              <w:rPr>
+                <w:rFonts w:asciiTheme="minorHAnsi" w:hAnsiTheme="minorHAnsi" w:cstheme="minorHAnsi"/>
+              </w:rPr>
+            </w:pPr>
+            <w:r>
+              <w:rPr>
+                <w:rFonts w:asciiTheme="minorHAnsi" w:hAnsiTheme="minorHAnsi" w:cstheme="minorHAnsi"/>
+              </w:rPr>
+              <w:t>0,</w:t>
+            </w:r>
+            <w:r>
+              <w:rPr>
+                <w:rFonts w:asciiTheme="minorHAnsi" w:hAnsiTheme="minorHAnsi" w:cstheme="minorHAnsi"/>
+              </w:rPr>
+              <w:t>6398</w:t>
+            </w:r>
+          </w:p>
+        </w:tc>
+        <w:tc>
+          <w:tcPr>
+            <w:tcW w:w="839" w:type="dxa"/>
+          </w:tcPr>
+          <w:p>
+            <w:pPr>
+              <w:rPr>
+                <w:rFonts w:asciiTheme="minorHAnsi" w:hAnsiTheme="minorHAnsi" w:cstheme="minorHAnsi"/>
+              </w:rPr>
+            </w:pPr>
+            <w:r>
+              <w:rPr>
+                <w:rFonts w:asciiTheme="minorHAnsi" w:hAnsiTheme="minorHAnsi" w:cstheme="minorHAnsi"/>
+              </w:rPr>
+              <w:t>0,6553</w:t>
+            </w:r>
+          </w:p>
+        </w:tc>
+        <w:tc>
+          <w:tcPr>
+            <w:tcW w:w="839" w:type="dxa"/>
+          </w:tcPr>
+          <w:p>
+            <w:pPr>
+              <w:rPr>
+                <w:rFonts w:asciiTheme="minorHAnsi" w:hAnsiTheme="minorHAnsi" w:cstheme="minorHAnsi"/>
+              </w:rPr>
+            </w:pPr>
+            <w:r>
+              <w:rPr>
+                <w:rFonts w:asciiTheme="minorHAnsi" w:hAnsiTheme="minorHAnsi" w:cstheme="minorHAnsi"/>
+              </w:rPr>
+              <w:t>0,6978</w:t>
+            </w:r>
+          </w:p>
+        </w:tc>
+        <w:tc>
+          <w:tcPr>
+            <w:tcW w:w="839" w:type="dxa"/>
+          </w:tcPr>
+          <w:p>
+            <w:pPr>
+              <w:rPr>
+                <w:rFonts w:asciiTheme="minorHAnsi" w:hAnsiTheme="minorHAnsi" w:cstheme="minorHAnsi"/>
+              </w:rPr>
+            </w:pPr>
+            <w:r>
+              <w:rPr>
+                <w:rFonts w:asciiTheme="minorHAnsi" w:hAnsiTheme="minorHAnsi" w:cstheme="minorHAnsi"/>
+              </w:rPr>
+              <w:t>0,</w:t>
+            </w:r>
+            <w:r>
+              <w:rPr>
+                <w:rFonts w:asciiTheme="minorHAnsi" w:hAnsiTheme="minorHAnsi" w:cstheme="minorHAnsi"/>
+              </w:rPr>
+              <w:t>0722</w:t>
+            </w:r>
+          </w:p>
+        </w:tc>
+        <w:tc>
+          <w:tcPr>
+            <w:tcW w:w="839" w:type="dxa"/>
+          </w:tcPr>
+          <w:p>
+            <w:pPr>
+              <w:rPr>
+                <w:rFonts w:asciiTheme="minorHAnsi" w:hAnsiTheme="minorHAnsi" w:cstheme="minorHAnsi"/>
+              </w:rPr>
+            </w:pPr>
+            <w:r>
+              <w:rPr>
+                <w:rFonts w:asciiTheme="minorHAnsi" w:hAnsiTheme="minorHAnsi" w:cstheme="minorHAnsi"/>
+              </w:rPr>
+              <w:t>0,7653</w:t>
+            </w:r>
+          </w:p>
+        </w:tc>
+      </w:tr>
+      <w:tr>
+        <w:tc>
+          <w:tcPr>
+            <w:tcW w:w="1036" w:type="dxa"/>
+          </w:tcPr>
+          <w:p>
+            <w:pPr>
+              <w:rPr>
+                <w:rFonts w:asciiTheme="minorHAnsi" w:hAnsiTheme="minorHAnsi" w:cstheme="minorHAnsi"/>
+                <w:sz w:val="20"/>
+                <w:szCs w:val="20"/>
+              </w:rPr>
+            </w:pPr>
+            <w:r>
+              <w:rPr>
+                <w:rFonts w:asciiTheme="minorHAnsi" w:hAnsiTheme="minorHAnsi" w:cstheme="minorHAnsi"/>
+                <w:sz w:val="20"/>
+                <w:szCs w:val="20"/>
+              </w:rPr>
+              <w:t>Indice de silhouette</w:t>
+            </w:r>
+          </w:p>
+        </w:tc>
+        <w:tc>
+          <w:tcPr>
+            <w:tcW w:w="1050" w:type="dxa"/>
+          </w:tcPr>
+          <w:p>
+            <w:pPr>
+              <w:rPr>
+                <w:rFonts w:asciiTheme="minorHAnsi" w:hAnsiTheme="minorHAnsi" w:cstheme="minorHAnsi"/>
+              </w:rPr>
+            </w:pPr>
+            <w:r>
+              <w:rPr>
+                <w:rFonts w:asciiTheme="minorHAnsi" w:hAnsiTheme="minorHAnsi" w:cstheme="minorHAnsi"/>
+              </w:rPr>
+              <w:t>0,4888</w:t>
+            </w:r>
+          </w:p>
+        </w:tc>
+        <w:tc>
+          <w:tcPr>
+            <w:tcW w:w="903" w:type="dxa"/>
+          </w:tcPr>
+          <w:p>
+            <w:pPr>
+              <w:rPr>
+                <w:rFonts w:asciiTheme="minorHAnsi" w:hAnsiTheme="minorHAnsi" w:cstheme="minorHAnsi"/>
+              </w:rPr>
+            </w:pPr>
+            <w:r>
+              <w:rPr>
+                <w:rFonts w:asciiTheme="minorHAnsi" w:hAnsiTheme="minorHAnsi" w:cstheme="minorHAnsi"/>
+              </w:rPr>
+              <w:t>0,5358</w:t>
+            </w:r>
+          </w:p>
+        </w:tc>
+        <w:tc>
+          <w:tcPr>
+            <w:tcW w:w="903" w:type="dxa"/>
+          </w:tcPr>
+          <w:p>
+            <w:pPr>
+              <w:rPr>
+                <w:rFonts w:asciiTheme="minorHAnsi" w:hAnsiTheme="minorHAnsi" w:cstheme="minorHAnsi"/>
+              </w:rPr>
+            </w:pPr>
+            <w:r>
+              <w:rPr>
+                <w:rFonts w:asciiTheme="minorHAnsi" w:hAnsiTheme="minorHAnsi" w:cstheme="minorHAnsi"/>
+              </w:rPr>
+              <w:t>0,5945</w:t>
+            </w:r>
+          </w:p>
+        </w:tc>
+        <w:tc>
+          <w:tcPr>
+            <w:tcW w:w="904" w:type="dxa"/>
+          </w:tcPr>
+          <w:p>
+            <w:pPr>
+              <w:rPr>
+                <w:rFonts w:asciiTheme="minorHAnsi" w:hAnsiTheme="minorHAnsi" w:cstheme="minorHAnsi"/>
+              </w:rPr>
+            </w:pPr>
+            <w:r>
+              <w:rPr>
+                <w:rFonts w:asciiTheme="minorHAnsi" w:hAnsiTheme="minorHAnsi" w:cstheme="minorHAnsi"/>
+              </w:rPr>
+              <w:t>0,6352</w:t>
+            </w:r>
+          </w:p>
+        </w:tc>
+        <w:tc>
+          <w:tcPr>
+            <w:tcW w:w="904" w:type="dxa"/>
+          </w:tcPr>
+          <w:p>
+            <w:pPr>
+              <w:rPr>
+                <w:rFonts w:asciiTheme="minorHAnsi" w:hAnsiTheme="minorHAnsi" w:cstheme="minorHAnsi"/>
+              </w:rPr>
+            </w:pPr>
+            <w:r>
+              <w:rPr>
+                <w:rFonts w:asciiTheme="minorHAnsi" w:hAnsiTheme="minorHAnsi" w:cstheme="minorHAnsi"/>
+              </w:rPr>
+              <w:t>0,6464</w:t>
+            </w:r>
+          </w:p>
+        </w:tc>
+        <w:tc>
+          <w:tcPr>
+            <w:tcW w:w="839" w:type="dxa"/>
+          </w:tcPr>
+          <w:p>
+            <w:pPr>
+              <w:rPr>
+                <w:rFonts w:asciiTheme="minorHAnsi" w:hAnsiTheme="minorHAnsi" w:cstheme="minorHAnsi"/>
+                <w:b/>
+                <w:bCs/>
+              </w:rPr>
+            </w:pPr>
+            <w:r>
+              <w:rPr>
+                <w:rFonts w:asciiTheme="minorHAnsi" w:hAnsiTheme="minorHAnsi" w:cstheme="minorHAnsi"/>
+                <w:b/>
+                <w:bCs/>
+                <w:color w:val="FF0000"/>
+              </w:rPr>
+              <w:t>0,6499</w:t>
+            </w:r>
+          </w:p>
+        </w:tc>
+        <w:tc>
+          <w:tcPr>
+            <w:tcW w:w="839" w:type="dxa"/>
+          </w:tcPr>
+          <w:p>
+            <w:pPr>
+              <w:rPr>
+                <w:rFonts w:asciiTheme="minorHAnsi" w:hAnsiTheme="minorHAnsi" w:cstheme="minorHAnsi"/>
+              </w:rPr>
+            </w:pPr>
+            <w:r>
+              <w:rPr>
+                <w:rFonts w:asciiTheme="minorHAnsi" w:hAnsiTheme="minorHAnsi" w:cstheme="minorHAnsi"/>
+              </w:rPr>
+              <w:t>0,6440</w:t>
+            </w:r>
+          </w:p>
+        </w:tc>
+        <w:tc>
+          <w:tcPr>
+            <w:tcW w:w="839" w:type="dxa"/>
+          </w:tcPr>
+          <w:p>
+            <w:pPr>
+              <w:rPr>
+                <w:rFonts w:asciiTheme="minorHAnsi" w:hAnsiTheme="minorHAnsi" w:cstheme="minorHAnsi"/>
+              </w:rPr>
+            </w:pPr>
+            <w:r>
+              <w:rPr>
+                <w:rFonts w:asciiTheme="minorHAnsi" w:hAnsiTheme="minorHAnsi" w:cstheme="minorHAnsi"/>
+              </w:rPr>
+              <w:t>0,6372</w:t>
+            </w:r>
+          </w:p>
+        </w:tc>
+        <w:tc>
+          <w:tcPr>
+            <w:tcW w:w="839" w:type="dxa"/>
+          </w:tcPr>
+          <w:p>
+            <w:pPr>
+              <w:rPr>
+                <w:rFonts w:asciiTheme="minorHAnsi" w:hAnsiTheme="minorHAnsi" w:cstheme="minorHAnsi"/>
+              </w:rPr>
+            </w:pPr>
+            <w:r>
+              <w:rPr>
+                <w:rFonts w:asciiTheme="minorHAnsi" w:hAnsiTheme="minorHAnsi" w:cstheme="minorHAnsi"/>
+              </w:rPr>
+              <w:t>0,5625</w:t>
+            </w:r>
+          </w:p>
+        </w:tc>
+      </w:tr>
+      <w:tr>
+        <w:tc>
+          <w:tcPr>
+            <w:tcW w:w="1036" w:type="dxa"/>
+          </w:tcPr>
+          <w:p>
+            <w:pPr>
+              <w:rPr>
+                <w:rFonts w:asciiTheme="minorHAnsi" w:hAnsiTheme="minorHAnsi" w:cstheme="minorHAnsi"/>
+                <w:sz w:val="20"/>
+                <w:szCs w:val="20"/>
+              </w:rPr>
+            </w:pPr>
+            <w:r>
+              <w:rPr>
+                <w:rFonts w:asciiTheme="minorHAnsi" w:hAnsiTheme="minorHAnsi" w:cstheme="minorHAnsi"/>
+                <w:sz w:val="20"/>
+                <w:szCs w:val="20"/>
+              </w:rPr>
+              <w:t>Temps de calcul</w:t>
+            </w:r>
+          </w:p>
+        </w:tc>
+        <w:tc>
+          <w:tcPr>
+            <w:tcW w:w="1050" w:type="dxa"/>
+          </w:tcPr>
+          <w:p>
+            <w:pPr>
+              <w:rPr>
+                <w:rFonts w:asciiTheme="minorHAnsi" w:hAnsiTheme="minorHAnsi" w:cstheme="minorHAnsi"/>
+              </w:rPr>
+            </w:pPr>
+            <w:r>
+              <w:rPr>
+                <w:rFonts w:asciiTheme="minorHAnsi" w:hAnsiTheme="minorHAnsi" w:cstheme="minorHAnsi"/>
+              </w:rPr>
+              <w:t>23,68ms</w:t>
+            </w:r>
+          </w:p>
+        </w:tc>
+        <w:tc>
+          <w:tcPr>
+            <w:tcW w:w="903" w:type="dxa"/>
+          </w:tcPr>
+          <w:p>
+            <w:pPr>
+              <w:rPr>
+                <w:rFonts w:asciiTheme="minorHAnsi" w:hAnsiTheme="minorHAnsi" w:cstheme="minorHAnsi"/>
+              </w:rPr>
+            </w:pPr>
+          </w:p>
+        </w:tc>
+        <w:tc>
+          <w:tcPr>
+            <w:tcW w:w="903" w:type="dxa"/>
+          </w:tcPr>
+          <w:p>
+            <w:pPr>
+              <w:rPr>
+                <w:rFonts w:asciiTheme="minorHAnsi" w:hAnsiTheme="minorHAnsi" w:cstheme="minorHAnsi"/>
+              </w:rPr>
+            </w:pPr>
+          </w:p>
+        </w:tc>
+        <w:tc>
+          <w:tcPr>
+            <w:tcW w:w="904" w:type="dxa"/>
+          </w:tcPr>
+          <w:p>
+            <w:pPr>
+              <w:rPr>
+                <w:rFonts w:asciiTheme="minorHAnsi" w:hAnsiTheme="minorHAnsi" w:cstheme="minorHAnsi"/>
+              </w:rPr>
+            </w:pPr>
+          </w:p>
+        </w:tc>
+        <w:tc>
+          <w:tcPr>
+            <w:tcW w:w="904" w:type="dxa"/>
+          </w:tcPr>
+          <w:p>
+            <w:pPr>
+              <w:rPr>
+                <w:rFonts w:asciiTheme="minorHAnsi" w:hAnsiTheme="minorHAnsi" w:cstheme="minorHAnsi"/>
+              </w:rPr>
+            </w:pPr>
+          </w:p>
+        </w:tc>
+        <w:tc>
+          <w:tcPr>
+            <w:tcW w:w="839" w:type="dxa"/>
+          </w:tcPr>
+          <w:p>
+            <w:pPr>
+              <w:rPr>
+                <w:rFonts w:asciiTheme="minorHAnsi" w:hAnsiTheme="minorHAnsi" w:cstheme="minorHAnsi"/>
+              </w:rPr>
+            </w:pPr>
+            <w:r>
+              <w:rPr>
+                <w:rFonts w:asciiTheme="minorHAnsi" w:hAnsiTheme="minorHAnsi" w:cstheme="minorHAnsi"/>
+              </w:rPr>
+              <w:t>39,46 ms</w:t>
+            </w:r>
+          </w:p>
+        </w:tc>
+        <w:tc>
+          <w:tcPr>
+            <w:tcW w:w="839" w:type="dxa"/>
+          </w:tcPr>
+          <w:p>
+            <w:pPr>
+              <w:rPr>
+                <w:rFonts w:asciiTheme="minorHAnsi" w:hAnsiTheme="minorHAnsi" w:cstheme="minorHAnsi"/>
+              </w:rPr>
+            </w:pPr>
+          </w:p>
+        </w:tc>
+        <w:tc>
+          <w:tcPr>
+            <w:tcW w:w="839" w:type="dxa"/>
+          </w:tcPr>
+          <w:p>
+            <w:pPr>
+              <w:rPr>
+                <w:rFonts w:asciiTheme="minorHAnsi" w:hAnsiTheme="minorHAnsi" w:cstheme="minorHAnsi"/>
+              </w:rPr>
+            </w:pPr>
+          </w:p>
+        </w:tc>
+        <w:tc>
+          <w:tcPr>
+            <w:tcW w:w="839" w:type="dxa"/>
+          </w:tcPr>
+          <w:p>
+            <w:pPr>
+              <w:rPr>
+                <w:rFonts w:asciiTheme="minorHAnsi" w:hAnsiTheme="minorHAnsi" w:cstheme="minorHAnsi"/>
+              </w:rPr>
+            </w:pPr>
+          </w:p>
+        </w:tc>
+      </w:tr>
+      <w:tr>
+        <w:tc>
+          <w:tcPr>
+            <w:tcW w:w="1036" w:type="dxa"/>
+          </w:tcPr>
+          <w:p>
+            <w:pPr>
+              <w:rPr>
+                <w:rFonts w:asciiTheme="minorHAnsi" w:hAnsiTheme="minorHAnsi" w:cstheme="minorHAnsi"/>
+                <w:sz w:val="20"/>
+                <w:szCs w:val="20"/>
+              </w:rPr>
+            </w:pPr>
+            <w:r>
+              <w:rPr>
+                <w:rFonts w:asciiTheme="minorHAnsi" w:hAnsiTheme="minorHAnsi" w:cstheme="minorHAnsi"/>
+                <w:sz w:val="20"/>
+                <w:szCs w:val="20"/>
+              </w:rPr>
+              <w:t xml:space="preserve">Nb </w:t>
+            </w:r>
+            <w:proofErr w:type="spellStart"/>
+            <w:r>
+              <w:rPr>
+                <w:rFonts w:asciiTheme="minorHAnsi" w:hAnsiTheme="minorHAnsi" w:cstheme="minorHAnsi"/>
+                <w:sz w:val="20"/>
+                <w:szCs w:val="20"/>
+              </w:rPr>
+              <w:t>iter</w:t>
+            </w:r>
+            <w:proofErr w:type="spellEnd"/>
+          </w:p>
+        </w:tc>
+        <w:tc>
+          <w:tcPr>
+            <w:tcW w:w="1050" w:type="dxa"/>
+          </w:tcPr>
+          <w:p>
+            <w:pPr>
+              <w:rPr>
+                <w:rFonts w:asciiTheme="minorHAnsi" w:hAnsiTheme="minorHAnsi" w:cstheme="minorHAnsi"/>
+              </w:rPr>
+            </w:pPr>
+          </w:p>
+        </w:tc>
+        <w:tc>
+          <w:tcPr>
+            <w:tcW w:w="903" w:type="dxa"/>
+          </w:tcPr>
+          <w:p>
+            <w:pPr>
+              <w:rPr>
+                <w:rFonts w:asciiTheme="minorHAnsi" w:hAnsiTheme="minorHAnsi" w:cstheme="minorHAnsi"/>
+              </w:rPr>
+            </w:pPr>
+          </w:p>
+        </w:tc>
+        <w:tc>
+          <w:tcPr>
+            <w:tcW w:w="903" w:type="dxa"/>
+          </w:tcPr>
+          <w:p>
+            <w:pPr>
+              <w:rPr>
+                <w:rFonts w:asciiTheme="minorHAnsi" w:hAnsiTheme="minorHAnsi" w:cstheme="minorHAnsi"/>
+              </w:rPr>
+            </w:pPr>
+          </w:p>
+        </w:tc>
+        <w:tc>
+          <w:tcPr>
+            <w:tcW w:w="904" w:type="dxa"/>
+          </w:tcPr>
+          <w:p>
+            <w:pPr>
+              <w:rPr>
+                <w:rFonts w:asciiTheme="minorHAnsi" w:hAnsiTheme="minorHAnsi" w:cstheme="minorHAnsi"/>
+              </w:rPr>
+            </w:pPr>
+          </w:p>
+        </w:tc>
+        <w:tc>
+          <w:tcPr>
+            <w:tcW w:w="904" w:type="dxa"/>
+          </w:tcPr>
+          <w:p>
+            <w:pPr>
+              <w:rPr>
+                <w:rFonts w:asciiTheme="minorHAnsi" w:hAnsiTheme="minorHAnsi" w:cstheme="minorHAnsi"/>
+              </w:rPr>
+            </w:pPr>
+          </w:p>
+        </w:tc>
+        <w:tc>
+          <w:tcPr>
+            <w:tcW w:w="839" w:type="dxa"/>
+          </w:tcPr>
+          <w:p>
+            <w:pPr>
+              <w:rPr>
+                <w:rFonts w:asciiTheme="minorHAnsi" w:hAnsiTheme="minorHAnsi" w:cstheme="minorHAnsi"/>
+              </w:rPr>
+            </w:pPr>
+            <w:r>
+              <w:rPr>
+                <w:rFonts w:asciiTheme="minorHAnsi" w:hAnsiTheme="minorHAnsi" w:cstheme="minorHAnsi"/>
+              </w:rPr>
+              <w:t>6</w:t>
+            </w:r>
+          </w:p>
+        </w:tc>
+        <w:tc>
+          <w:tcPr>
+            <w:tcW w:w="839" w:type="dxa"/>
+          </w:tcPr>
+          <w:p>
+            <w:pPr>
+              <w:rPr>
+                <w:rFonts w:asciiTheme="minorHAnsi" w:hAnsiTheme="minorHAnsi" w:cstheme="minorHAnsi"/>
+              </w:rPr>
+            </w:pPr>
+          </w:p>
+        </w:tc>
+        <w:tc>
+          <w:tcPr>
+            <w:tcW w:w="839" w:type="dxa"/>
+          </w:tcPr>
+          <w:p>
+            <w:pPr>
+              <w:rPr>
+                <w:rFonts w:asciiTheme="minorHAnsi" w:hAnsiTheme="minorHAnsi" w:cstheme="minorHAnsi"/>
+              </w:rPr>
+            </w:pPr>
+          </w:p>
+        </w:tc>
+        <w:tc>
+          <w:tcPr>
+            <w:tcW w:w="839" w:type="dxa"/>
+          </w:tcPr>
+          <w:p>
+            <w:pPr>
+              <w:rPr>
+                <w:rFonts w:asciiTheme="minorHAnsi" w:hAnsiTheme="minorHAnsi" w:cstheme="minorHAnsi"/>
+              </w:rPr>
+            </w:pPr>
+          </w:p>
+        </w:tc>
+      </w:tr>
+    </w:tbl>
     <w:p/>
     <w:p/>
     <w:p>
@@ -2093,7 +4650,1009 @@
       <w:proofErr w:type="spellEnd"/>
     </w:p>
     <w:p/>
+    <w:p>
+      <w:pPr>
+        <w:rPr>
+          <w:rFonts w:asciiTheme="minorHAnsi" w:hAnsiTheme="minorHAnsi" w:cstheme="minorHAnsi"/>
+          <w:b/>
+          <w:bCs/>
+        </w:rPr>
+      </w:pPr>
+      <w:r>
+        <w:rPr>
+          <w:rFonts w:asciiTheme="minorHAnsi" w:hAnsiTheme="minorHAnsi" w:cstheme="minorHAnsi"/>
+          <w:b/>
+          <w:bCs/>
+          <w:highlight w:val="yellow"/>
+        </w:rPr>
+        <w:t>Paramètre : JDD « </w:t>
+      </w:r>
+      <w:proofErr w:type="spellStart"/>
+      <w:proofErr w:type="gramStart"/>
+      <w:r>
+        <w:rPr>
+          <w:rFonts w:asciiTheme="minorHAnsi" w:hAnsiTheme="minorHAnsi" w:cstheme="minorHAnsi"/>
+          <w:b/>
+          <w:bCs/>
+          <w:highlight w:val="yellow"/>
+        </w:rPr>
+        <w:t>banana</w:t>
+      </w:r>
+      <w:r>
+        <w:rPr>
+          <w:rFonts w:asciiTheme="minorHAnsi" w:hAnsiTheme="minorHAnsi" w:cstheme="minorHAnsi"/>
+          <w:b/>
+          <w:bCs/>
+          <w:highlight w:val="yellow"/>
+        </w:rPr>
+        <w:t>.arff</w:t>
+      </w:r>
+      <w:proofErr w:type="spellEnd"/>
+      <w:proofErr w:type="gramEnd"/>
+      <w:r>
+        <w:rPr>
+          <w:rFonts w:asciiTheme="minorHAnsi" w:hAnsiTheme="minorHAnsi" w:cstheme="minorHAnsi"/>
+          <w:b/>
+          <w:bCs/>
+          <w:highlight w:val="yellow"/>
+        </w:rPr>
+        <w:t>»</w:t>
+      </w:r>
+    </w:p>
+    <w:tbl>
+      <w:tblPr>
+        <w:tblStyle w:val="Grilledutableau"/>
+        <w:tblW w:w="0" w:type="auto"/>
+        <w:tblLook w:val="04A0" w:firstRow="1" w:lastRow="0" w:firstColumn="1" w:lastColumn="0" w:noHBand="0" w:noVBand="1"/>
+      </w:tblPr>
+      <w:tblGrid>
+        <w:gridCol w:w="1035"/>
+        <w:gridCol w:w="912"/>
+        <w:gridCol w:w="523"/>
+        <w:gridCol w:w="1312"/>
+        <w:gridCol w:w="881"/>
+        <w:gridCol w:w="881"/>
+        <w:gridCol w:w="879"/>
+        <w:gridCol w:w="877"/>
+        <w:gridCol w:w="877"/>
+        <w:gridCol w:w="879"/>
+      </w:tblGrid>
+      <w:tr>
+        <w:tc>
+          <w:tcPr>
+            <w:tcW w:w="1036" w:type="dxa"/>
+            <w:shd w:val="clear" w:color="auto" w:fill="000000" w:themeFill="text1"/>
+          </w:tcPr>
+          <w:p>
+            <w:pPr>
+              <w:rPr>
+                <w:rFonts w:asciiTheme="minorHAnsi" w:hAnsiTheme="minorHAnsi" w:cstheme="minorHAnsi"/>
+              </w:rPr>
+            </w:pPr>
+          </w:p>
+        </w:tc>
+        <w:tc>
+          <w:tcPr>
+            <w:tcW w:w="922" w:type="dxa"/>
+          </w:tcPr>
+          <w:p>
+            <w:pPr>
+              <w:rPr>
+                <w:rFonts w:asciiTheme="minorHAnsi" w:hAnsiTheme="minorHAnsi" w:cstheme="minorHAnsi"/>
+                <w:sz w:val="21"/>
+                <w:szCs w:val="21"/>
+              </w:rPr>
+            </w:pPr>
+            <w:proofErr w:type="gramStart"/>
+            <w:r>
+              <w:rPr>
+                <w:rFonts w:asciiTheme="minorHAnsi" w:hAnsiTheme="minorHAnsi" w:cstheme="minorHAnsi"/>
+                <w:sz w:val="21"/>
+                <w:szCs w:val="21"/>
+              </w:rPr>
+              <w:t>k</w:t>
+            </w:r>
+            <w:proofErr w:type="gramEnd"/>
+            <w:r>
+              <w:rPr>
+                <w:rFonts w:asciiTheme="minorHAnsi" w:hAnsiTheme="minorHAnsi" w:cstheme="minorHAnsi"/>
+                <w:sz w:val="21"/>
+                <w:szCs w:val="21"/>
+              </w:rPr>
+              <w:t>=2</w:t>
+            </w:r>
+          </w:p>
+        </w:tc>
+        <w:tc>
+          <w:tcPr>
+            <w:tcW w:w="447" w:type="dxa"/>
+          </w:tcPr>
+          <w:p>
+            <w:pPr>
+              <w:rPr>
+                <w:rFonts w:asciiTheme="minorHAnsi" w:hAnsiTheme="minorHAnsi" w:cstheme="minorHAnsi"/>
+                <w:sz w:val="21"/>
+                <w:szCs w:val="21"/>
+              </w:rPr>
+            </w:pPr>
+            <w:proofErr w:type="gramStart"/>
+            <w:r>
+              <w:rPr>
+                <w:rFonts w:asciiTheme="minorHAnsi" w:hAnsiTheme="minorHAnsi" w:cstheme="minorHAnsi"/>
+                <w:sz w:val="21"/>
+                <w:szCs w:val="21"/>
+              </w:rPr>
+              <w:t>k</w:t>
+            </w:r>
+            <w:proofErr w:type="gramEnd"/>
+            <w:r>
+              <w:rPr>
+                <w:rFonts w:asciiTheme="minorHAnsi" w:hAnsiTheme="minorHAnsi" w:cstheme="minorHAnsi"/>
+                <w:sz w:val="21"/>
+                <w:szCs w:val="21"/>
+              </w:rPr>
+              <w:t>=3</w:t>
+            </w:r>
+          </w:p>
+        </w:tc>
+        <w:tc>
+          <w:tcPr>
+            <w:tcW w:w="1331" w:type="dxa"/>
+          </w:tcPr>
+          <w:p>
+            <w:pPr>
+              <w:rPr>
+                <w:rFonts w:asciiTheme="minorHAnsi" w:hAnsiTheme="minorHAnsi" w:cstheme="minorHAnsi"/>
+                <w:sz w:val="21"/>
+                <w:szCs w:val="21"/>
+              </w:rPr>
+            </w:pPr>
+            <w:proofErr w:type="gramStart"/>
+            <w:r>
+              <w:rPr>
+                <w:rFonts w:asciiTheme="minorHAnsi" w:hAnsiTheme="minorHAnsi" w:cstheme="minorHAnsi"/>
+                <w:sz w:val="21"/>
+                <w:szCs w:val="21"/>
+              </w:rPr>
+              <w:t>k</w:t>
+            </w:r>
+            <w:proofErr w:type="gramEnd"/>
+            <w:r>
+              <w:rPr>
+                <w:rFonts w:asciiTheme="minorHAnsi" w:hAnsiTheme="minorHAnsi" w:cstheme="minorHAnsi"/>
+                <w:sz w:val="21"/>
+                <w:szCs w:val="21"/>
+              </w:rPr>
+              <w:t>=4</w:t>
+            </w:r>
+          </w:p>
+        </w:tc>
+        <w:tc>
+          <w:tcPr>
+            <w:tcW w:w="889" w:type="dxa"/>
+          </w:tcPr>
+          <w:p>
+            <w:pPr>
+              <w:rPr>
+                <w:rFonts w:asciiTheme="minorHAnsi" w:hAnsiTheme="minorHAnsi" w:cstheme="minorHAnsi"/>
+                <w:sz w:val="21"/>
+                <w:szCs w:val="21"/>
+              </w:rPr>
+            </w:pPr>
+            <w:proofErr w:type="gramStart"/>
+            <w:r>
+              <w:rPr>
+                <w:rFonts w:asciiTheme="minorHAnsi" w:hAnsiTheme="minorHAnsi" w:cstheme="minorHAnsi"/>
+                <w:sz w:val="21"/>
+                <w:szCs w:val="21"/>
+              </w:rPr>
+              <w:t>k</w:t>
+            </w:r>
+            <w:proofErr w:type="gramEnd"/>
+            <w:r>
+              <w:rPr>
+                <w:rFonts w:asciiTheme="minorHAnsi" w:hAnsiTheme="minorHAnsi" w:cstheme="minorHAnsi"/>
+                <w:sz w:val="21"/>
+                <w:szCs w:val="21"/>
+              </w:rPr>
+              <w:t>=5</w:t>
+            </w:r>
+          </w:p>
+        </w:tc>
+        <w:tc>
+          <w:tcPr>
+            <w:tcW w:w="889" w:type="dxa"/>
+          </w:tcPr>
+          <w:p>
+            <w:pPr>
+              <w:rPr>
+                <w:rFonts w:asciiTheme="minorHAnsi" w:hAnsiTheme="minorHAnsi" w:cstheme="minorHAnsi"/>
+                <w:sz w:val="21"/>
+                <w:szCs w:val="21"/>
+              </w:rPr>
+            </w:pPr>
+            <w:proofErr w:type="gramStart"/>
+            <w:r>
+              <w:rPr>
+                <w:rFonts w:asciiTheme="minorHAnsi" w:hAnsiTheme="minorHAnsi" w:cstheme="minorHAnsi"/>
+                <w:sz w:val="21"/>
+                <w:szCs w:val="21"/>
+              </w:rPr>
+              <w:t>k</w:t>
+            </w:r>
+            <w:proofErr w:type="gramEnd"/>
+            <w:r>
+              <w:rPr>
+                <w:rFonts w:asciiTheme="minorHAnsi" w:hAnsiTheme="minorHAnsi" w:cstheme="minorHAnsi"/>
+                <w:sz w:val="21"/>
+                <w:szCs w:val="21"/>
+              </w:rPr>
+              <w:t>=6</w:t>
+            </w:r>
+          </w:p>
+        </w:tc>
+        <w:tc>
+          <w:tcPr>
+            <w:tcW w:w="887" w:type="dxa"/>
+          </w:tcPr>
+          <w:p>
+            <w:pPr>
+              <w:rPr>
+                <w:rFonts w:asciiTheme="minorHAnsi" w:hAnsiTheme="minorHAnsi" w:cstheme="minorHAnsi"/>
+                <w:sz w:val="21"/>
+                <w:szCs w:val="21"/>
+              </w:rPr>
+            </w:pPr>
+            <w:proofErr w:type="gramStart"/>
+            <w:r>
+              <w:rPr>
+                <w:rFonts w:asciiTheme="minorHAnsi" w:hAnsiTheme="minorHAnsi" w:cstheme="minorHAnsi"/>
+                <w:sz w:val="21"/>
+                <w:szCs w:val="21"/>
+              </w:rPr>
+              <w:t>k</w:t>
+            </w:r>
+            <w:proofErr w:type="gramEnd"/>
+            <w:r>
+              <w:rPr>
+                <w:rFonts w:asciiTheme="minorHAnsi" w:hAnsiTheme="minorHAnsi" w:cstheme="minorHAnsi"/>
+                <w:sz w:val="21"/>
+                <w:szCs w:val="21"/>
+              </w:rPr>
+              <w:t>=7</w:t>
+            </w:r>
+          </w:p>
+        </w:tc>
+        <w:tc>
+          <w:tcPr>
+            <w:tcW w:w="885" w:type="dxa"/>
+          </w:tcPr>
+          <w:p>
+            <w:pPr>
+              <w:rPr>
+                <w:rFonts w:asciiTheme="minorHAnsi" w:hAnsiTheme="minorHAnsi" w:cstheme="minorHAnsi"/>
+                <w:sz w:val="21"/>
+                <w:szCs w:val="21"/>
+              </w:rPr>
+            </w:pPr>
+            <w:proofErr w:type="gramStart"/>
+            <w:r>
+              <w:rPr>
+                <w:rFonts w:asciiTheme="minorHAnsi" w:hAnsiTheme="minorHAnsi" w:cstheme="minorHAnsi"/>
+                <w:sz w:val="21"/>
+                <w:szCs w:val="21"/>
+              </w:rPr>
+              <w:t>k</w:t>
+            </w:r>
+            <w:proofErr w:type="gramEnd"/>
+            <w:r>
+              <w:rPr>
+                <w:rFonts w:asciiTheme="minorHAnsi" w:hAnsiTheme="minorHAnsi" w:cstheme="minorHAnsi"/>
+                <w:sz w:val="21"/>
+                <w:szCs w:val="21"/>
+              </w:rPr>
+              <w:t>=8</w:t>
+            </w:r>
+          </w:p>
+        </w:tc>
+        <w:tc>
+          <w:tcPr>
+            <w:tcW w:w="885" w:type="dxa"/>
+          </w:tcPr>
+          <w:p>
+            <w:pPr>
+              <w:rPr>
+                <w:rFonts w:asciiTheme="minorHAnsi" w:hAnsiTheme="minorHAnsi" w:cstheme="minorHAnsi"/>
+                <w:sz w:val="21"/>
+                <w:szCs w:val="21"/>
+              </w:rPr>
+            </w:pPr>
+            <w:proofErr w:type="gramStart"/>
+            <w:r>
+              <w:rPr>
+                <w:rFonts w:asciiTheme="minorHAnsi" w:hAnsiTheme="minorHAnsi" w:cstheme="minorHAnsi"/>
+                <w:sz w:val="21"/>
+                <w:szCs w:val="21"/>
+              </w:rPr>
+              <w:t>k</w:t>
+            </w:r>
+            <w:proofErr w:type="gramEnd"/>
+            <w:r>
+              <w:rPr>
+                <w:rFonts w:asciiTheme="minorHAnsi" w:hAnsiTheme="minorHAnsi" w:cstheme="minorHAnsi"/>
+                <w:sz w:val="21"/>
+                <w:szCs w:val="21"/>
+              </w:rPr>
+              <w:t>=9</w:t>
+            </w:r>
+          </w:p>
+        </w:tc>
+        <w:tc>
+          <w:tcPr>
+            <w:tcW w:w="885" w:type="dxa"/>
+          </w:tcPr>
+          <w:p>
+            <w:pPr>
+              <w:rPr>
+                <w:rFonts w:asciiTheme="minorHAnsi" w:hAnsiTheme="minorHAnsi" w:cstheme="minorHAnsi"/>
+                <w:sz w:val="21"/>
+                <w:szCs w:val="21"/>
+              </w:rPr>
+            </w:pPr>
+            <w:proofErr w:type="gramStart"/>
+            <w:r>
+              <w:rPr>
+                <w:rFonts w:asciiTheme="minorHAnsi" w:hAnsiTheme="minorHAnsi" w:cstheme="minorHAnsi"/>
+                <w:sz w:val="21"/>
+                <w:szCs w:val="21"/>
+              </w:rPr>
+              <w:t>k</w:t>
+            </w:r>
+            <w:proofErr w:type="gramEnd"/>
+            <w:r>
+              <w:rPr>
+                <w:rFonts w:asciiTheme="minorHAnsi" w:hAnsiTheme="minorHAnsi" w:cstheme="minorHAnsi"/>
+                <w:sz w:val="21"/>
+                <w:szCs w:val="21"/>
+              </w:rPr>
+              <w:t>=10</w:t>
+            </w:r>
+          </w:p>
+        </w:tc>
+      </w:tr>
+      <w:tr>
+        <w:tc>
+          <w:tcPr>
+            <w:tcW w:w="1036" w:type="dxa"/>
+          </w:tcPr>
+          <w:p>
+            <w:pPr>
+              <w:rPr>
+                <w:rFonts w:asciiTheme="minorHAnsi" w:hAnsiTheme="minorHAnsi" w:cstheme="minorHAnsi"/>
+              </w:rPr>
+            </w:pPr>
+            <w:r>
+              <w:rPr>
+                <w:rFonts w:asciiTheme="minorHAnsi" w:hAnsiTheme="minorHAnsi" w:cstheme="minorHAnsi"/>
+                <w:sz w:val="20"/>
+                <w:szCs w:val="20"/>
+              </w:rPr>
+              <w:t>Indice de DB</w:t>
+            </w:r>
+          </w:p>
+        </w:tc>
+        <w:tc>
+          <w:tcPr>
+            <w:tcW w:w="922" w:type="dxa"/>
+          </w:tcPr>
+          <w:p>
+            <w:pPr>
+              <w:rPr>
+                <w:rFonts w:asciiTheme="minorHAnsi" w:hAnsiTheme="minorHAnsi" w:cstheme="minorHAnsi"/>
+              </w:rPr>
+            </w:pPr>
+          </w:p>
+        </w:tc>
+        <w:tc>
+          <w:tcPr>
+            <w:tcW w:w="447" w:type="dxa"/>
+          </w:tcPr>
+          <w:p>
+            <w:pPr>
+              <w:rPr>
+                <w:rFonts w:asciiTheme="minorHAnsi" w:hAnsiTheme="minorHAnsi" w:cstheme="minorHAnsi"/>
+              </w:rPr>
+            </w:pPr>
+          </w:p>
+        </w:tc>
+        <w:tc>
+          <w:tcPr>
+            <w:tcW w:w="1331" w:type="dxa"/>
+          </w:tcPr>
+          <w:p>
+            <w:pPr>
+              <w:rPr>
+                <w:rFonts w:asciiTheme="minorHAnsi" w:hAnsiTheme="minorHAnsi" w:cstheme="minorHAnsi"/>
+              </w:rPr>
+            </w:pPr>
+          </w:p>
+        </w:tc>
+        <w:tc>
+          <w:tcPr>
+            <w:tcW w:w="889" w:type="dxa"/>
+          </w:tcPr>
+          <w:p>
+            <w:pPr>
+              <w:rPr>
+                <w:rFonts w:asciiTheme="minorHAnsi" w:hAnsiTheme="minorHAnsi" w:cstheme="minorHAnsi"/>
+              </w:rPr>
+            </w:pPr>
+          </w:p>
+        </w:tc>
+        <w:tc>
+          <w:tcPr>
+            <w:tcW w:w="889" w:type="dxa"/>
+          </w:tcPr>
+          <w:p>
+            <w:pPr>
+              <w:rPr>
+                <w:rFonts w:asciiTheme="minorHAnsi" w:hAnsiTheme="minorHAnsi" w:cstheme="minorHAnsi"/>
+              </w:rPr>
+            </w:pPr>
+          </w:p>
+        </w:tc>
+        <w:tc>
+          <w:tcPr>
+            <w:tcW w:w="887" w:type="dxa"/>
+          </w:tcPr>
+          <w:p>
+            <w:pPr>
+              <w:rPr>
+                <w:rFonts w:asciiTheme="minorHAnsi" w:hAnsiTheme="minorHAnsi" w:cstheme="minorHAnsi"/>
+              </w:rPr>
+            </w:pPr>
+          </w:p>
+        </w:tc>
+        <w:tc>
+          <w:tcPr>
+            <w:tcW w:w="885" w:type="dxa"/>
+          </w:tcPr>
+          <w:p>
+            <w:pPr>
+              <w:rPr>
+                <w:rFonts w:asciiTheme="minorHAnsi" w:hAnsiTheme="minorHAnsi" w:cstheme="minorHAnsi"/>
+              </w:rPr>
+            </w:pPr>
+          </w:p>
+        </w:tc>
+        <w:tc>
+          <w:tcPr>
+            <w:tcW w:w="885" w:type="dxa"/>
+          </w:tcPr>
+          <w:p>
+            <w:pPr>
+              <w:rPr>
+                <w:rFonts w:asciiTheme="minorHAnsi" w:hAnsiTheme="minorHAnsi" w:cstheme="minorHAnsi"/>
+              </w:rPr>
+            </w:pPr>
+          </w:p>
+        </w:tc>
+        <w:tc>
+          <w:tcPr>
+            <w:tcW w:w="885" w:type="dxa"/>
+          </w:tcPr>
+          <w:p>
+            <w:pPr>
+              <w:rPr>
+                <w:rFonts w:asciiTheme="minorHAnsi" w:hAnsiTheme="minorHAnsi" w:cstheme="minorHAnsi"/>
+              </w:rPr>
+            </w:pPr>
+          </w:p>
+        </w:tc>
+      </w:tr>
+      <w:tr>
+        <w:tc>
+          <w:tcPr>
+            <w:tcW w:w="1036" w:type="dxa"/>
+          </w:tcPr>
+          <w:p>
+            <w:pPr>
+              <w:rPr>
+                <w:rFonts w:asciiTheme="minorHAnsi" w:hAnsiTheme="minorHAnsi" w:cstheme="minorHAnsi"/>
+                <w:sz w:val="20"/>
+                <w:szCs w:val="20"/>
+              </w:rPr>
+            </w:pPr>
+            <w:r>
+              <w:rPr>
+                <w:rFonts w:asciiTheme="minorHAnsi" w:hAnsiTheme="minorHAnsi" w:cstheme="minorHAnsi"/>
+                <w:sz w:val="20"/>
+                <w:szCs w:val="20"/>
+              </w:rPr>
+              <w:t>Indice de silhouette</w:t>
+            </w:r>
+          </w:p>
+        </w:tc>
+        <w:tc>
+          <w:tcPr>
+            <w:tcW w:w="922" w:type="dxa"/>
+          </w:tcPr>
+          <w:p>
+            <w:pPr>
+              <w:rPr>
+                <w:rFonts w:asciiTheme="minorHAnsi" w:hAnsiTheme="minorHAnsi" w:cstheme="minorHAnsi"/>
+              </w:rPr>
+            </w:pPr>
+          </w:p>
+        </w:tc>
+        <w:tc>
+          <w:tcPr>
+            <w:tcW w:w="447" w:type="dxa"/>
+          </w:tcPr>
+          <w:p>
+            <w:pPr>
+              <w:rPr>
+                <w:rFonts w:asciiTheme="minorHAnsi" w:hAnsiTheme="minorHAnsi" w:cstheme="minorHAnsi"/>
+              </w:rPr>
+            </w:pPr>
+          </w:p>
+        </w:tc>
+        <w:tc>
+          <w:tcPr>
+            <w:tcW w:w="1331" w:type="dxa"/>
+          </w:tcPr>
+          <w:p>
+            <w:pPr>
+              <w:rPr>
+                <w:rFonts w:asciiTheme="minorHAnsi" w:hAnsiTheme="minorHAnsi" w:cstheme="minorHAnsi"/>
+              </w:rPr>
+            </w:pPr>
+          </w:p>
+        </w:tc>
+        <w:tc>
+          <w:tcPr>
+            <w:tcW w:w="889" w:type="dxa"/>
+          </w:tcPr>
+          <w:p>
+            <w:pPr>
+              <w:rPr>
+                <w:rFonts w:asciiTheme="minorHAnsi" w:hAnsiTheme="minorHAnsi" w:cstheme="minorHAnsi"/>
+              </w:rPr>
+            </w:pPr>
+          </w:p>
+        </w:tc>
+        <w:tc>
+          <w:tcPr>
+            <w:tcW w:w="889" w:type="dxa"/>
+          </w:tcPr>
+          <w:p>
+            <w:pPr>
+              <w:rPr>
+                <w:rFonts w:asciiTheme="minorHAnsi" w:hAnsiTheme="minorHAnsi" w:cstheme="minorHAnsi"/>
+              </w:rPr>
+            </w:pPr>
+          </w:p>
+        </w:tc>
+        <w:tc>
+          <w:tcPr>
+            <w:tcW w:w="887" w:type="dxa"/>
+          </w:tcPr>
+          <w:p>
+            <w:pPr>
+              <w:rPr>
+                <w:rFonts w:asciiTheme="minorHAnsi" w:hAnsiTheme="minorHAnsi" w:cstheme="minorHAnsi"/>
+                <w:b/>
+                <w:bCs/>
+              </w:rPr>
+            </w:pPr>
+          </w:p>
+        </w:tc>
+        <w:tc>
+          <w:tcPr>
+            <w:tcW w:w="885" w:type="dxa"/>
+          </w:tcPr>
+          <w:p>
+            <w:pPr>
+              <w:rPr>
+                <w:rFonts w:asciiTheme="minorHAnsi" w:hAnsiTheme="minorHAnsi" w:cstheme="minorHAnsi"/>
+              </w:rPr>
+            </w:pPr>
+          </w:p>
+        </w:tc>
+        <w:tc>
+          <w:tcPr>
+            <w:tcW w:w="885" w:type="dxa"/>
+          </w:tcPr>
+          <w:p>
+            <w:pPr>
+              <w:rPr>
+                <w:rFonts w:asciiTheme="minorHAnsi" w:hAnsiTheme="minorHAnsi" w:cstheme="minorHAnsi"/>
+              </w:rPr>
+            </w:pPr>
+          </w:p>
+        </w:tc>
+        <w:tc>
+          <w:tcPr>
+            <w:tcW w:w="885" w:type="dxa"/>
+          </w:tcPr>
+          <w:p>
+            <w:pPr>
+              <w:rPr>
+                <w:rFonts w:asciiTheme="minorHAnsi" w:hAnsiTheme="minorHAnsi" w:cstheme="minorHAnsi"/>
+              </w:rPr>
+            </w:pPr>
+          </w:p>
+        </w:tc>
+      </w:tr>
+      <w:tr>
+        <w:tc>
+          <w:tcPr>
+            <w:tcW w:w="1036" w:type="dxa"/>
+          </w:tcPr>
+          <w:p>
+            <w:pPr>
+              <w:rPr>
+                <w:rFonts w:asciiTheme="minorHAnsi" w:hAnsiTheme="minorHAnsi" w:cstheme="minorHAnsi"/>
+                <w:sz w:val="20"/>
+                <w:szCs w:val="20"/>
+              </w:rPr>
+            </w:pPr>
+            <w:r>
+              <w:rPr>
+                <w:rFonts w:asciiTheme="minorHAnsi" w:hAnsiTheme="minorHAnsi" w:cstheme="minorHAnsi"/>
+                <w:sz w:val="20"/>
+                <w:szCs w:val="20"/>
+              </w:rPr>
+              <w:t>Temps de calcul</w:t>
+            </w:r>
+          </w:p>
+        </w:tc>
+        <w:tc>
+          <w:tcPr>
+            <w:tcW w:w="922" w:type="dxa"/>
+          </w:tcPr>
+          <w:p>
+            <w:pPr>
+              <w:rPr>
+                <w:rFonts w:asciiTheme="minorHAnsi" w:hAnsiTheme="minorHAnsi" w:cstheme="minorHAnsi"/>
+              </w:rPr>
+            </w:pPr>
+          </w:p>
+        </w:tc>
+        <w:tc>
+          <w:tcPr>
+            <w:tcW w:w="447" w:type="dxa"/>
+          </w:tcPr>
+          <w:p>
+            <w:pPr>
+              <w:rPr>
+                <w:rFonts w:asciiTheme="minorHAnsi" w:hAnsiTheme="minorHAnsi" w:cstheme="minorHAnsi"/>
+              </w:rPr>
+            </w:pPr>
+          </w:p>
+        </w:tc>
+        <w:tc>
+          <w:tcPr>
+            <w:tcW w:w="1331" w:type="dxa"/>
+          </w:tcPr>
+          <w:p>
+            <w:pPr>
+              <w:rPr>
+                <w:rFonts w:asciiTheme="minorHAnsi" w:hAnsiTheme="minorHAnsi" w:cstheme="minorHAnsi"/>
+              </w:rPr>
+            </w:pPr>
+          </w:p>
+        </w:tc>
+        <w:tc>
+          <w:tcPr>
+            <w:tcW w:w="889" w:type="dxa"/>
+          </w:tcPr>
+          <w:p>
+            <w:pPr>
+              <w:rPr>
+                <w:rFonts w:asciiTheme="minorHAnsi" w:hAnsiTheme="minorHAnsi" w:cstheme="minorHAnsi"/>
+              </w:rPr>
+            </w:pPr>
+          </w:p>
+        </w:tc>
+        <w:tc>
+          <w:tcPr>
+            <w:tcW w:w="889" w:type="dxa"/>
+          </w:tcPr>
+          <w:p>
+            <w:pPr>
+              <w:rPr>
+                <w:rFonts w:asciiTheme="minorHAnsi" w:hAnsiTheme="minorHAnsi" w:cstheme="minorHAnsi"/>
+              </w:rPr>
+            </w:pPr>
+          </w:p>
+        </w:tc>
+        <w:tc>
+          <w:tcPr>
+            <w:tcW w:w="887" w:type="dxa"/>
+          </w:tcPr>
+          <w:p>
+            <w:pPr>
+              <w:rPr>
+                <w:rFonts w:asciiTheme="minorHAnsi" w:hAnsiTheme="minorHAnsi" w:cstheme="minorHAnsi"/>
+              </w:rPr>
+            </w:pPr>
+          </w:p>
+        </w:tc>
+        <w:tc>
+          <w:tcPr>
+            <w:tcW w:w="885" w:type="dxa"/>
+          </w:tcPr>
+          <w:p>
+            <w:pPr>
+              <w:rPr>
+                <w:rFonts w:asciiTheme="minorHAnsi" w:hAnsiTheme="minorHAnsi" w:cstheme="minorHAnsi"/>
+              </w:rPr>
+            </w:pPr>
+          </w:p>
+        </w:tc>
+        <w:tc>
+          <w:tcPr>
+            <w:tcW w:w="885" w:type="dxa"/>
+          </w:tcPr>
+          <w:p>
+            <w:pPr>
+              <w:rPr>
+                <w:rFonts w:asciiTheme="minorHAnsi" w:hAnsiTheme="minorHAnsi" w:cstheme="minorHAnsi"/>
+              </w:rPr>
+            </w:pPr>
+          </w:p>
+        </w:tc>
+        <w:tc>
+          <w:tcPr>
+            <w:tcW w:w="885" w:type="dxa"/>
+          </w:tcPr>
+          <w:p>
+            <w:pPr>
+              <w:rPr>
+                <w:rFonts w:asciiTheme="minorHAnsi" w:hAnsiTheme="minorHAnsi" w:cstheme="minorHAnsi"/>
+              </w:rPr>
+            </w:pPr>
+          </w:p>
+        </w:tc>
+      </w:tr>
+      <w:tr>
+        <w:tc>
+          <w:tcPr>
+            <w:tcW w:w="1036" w:type="dxa"/>
+          </w:tcPr>
+          <w:p>
+            <w:pPr>
+              <w:rPr>
+                <w:rFonts w:asciiTheme="minorHAnsi" w:hAnsiTheme="minorHAnsi" w:cstheme="minorHAnsi"/>
+                <w:sz w:val="20"/>
+                <w:szCs w:val="20"/>
+              </w:rPr>
+            </w:pPr>
+            <w:r>
+              <w:rPr>
+                <w:rFonts w:asciiTheme="minorHAnsi" w:hAnsiTheme="minorHAnsi" w:cstheme="minorHAnsi"/>
+                <w:sz w:val="20"/>
+                <w:szCs w:val="20"/>
+              </w:rPr>
+              <w:t xml:space="preserve">Nb </w:t>
+            </w:r>
+            <w:proofErr w:type="spellStart"/>
+            <w:r>
+              <w:rPr>
+                <w:rFonts w:asciiTheme="minorHAnsi" w:hAnsiTheme="minorHAnsi" w:cstheme="minorHAnsi"/>
+                <w:sz w:val="20"/>
+                <w:szCs w:val="20"/>
+              </w:rPr>
+              <w:t>iter</w:t>
+            </w:r>
+            <w:proofErr w:type="spellEnd"/>
+          </w:p>
+        </w:tc>
+        <w:tc>
+          <w:tcPr>
+            <w:tcW w:w="922" w:type="dxa"/>
+          </w:tcPr>
+          <w:p>
+            <w:pPr>
+              <w:rPr>
+                <w:rFonts w:asciiTheme="minorHAnsi" w:hAnsiTheme="minorHAnsi" w:cstheme="minorHAnsi"/>
+              </w:rPr>
+            </w:pPr>
+          </w:p>
+        </w:tc>
+        <w:tc>
+          <w:tcPr>
+            <w:tcW w:w="447" w:type="dxa"/>
+          </w:tcPr>
+          <w:p>
+            <w:pPr>
+              <w:rPr>
+                <w:rFonts w:asciiTheme="minorHAnsi" w:hAnsiTheme="minorHAnsi" w:cstheme="minorHAnsi"/>
+              </w:rPr>
+            </w:pPr>
+          </w:p>
+        </w:tc>
+        <w:tc>
+          <w:tcPr>
+            <w:tcW w:w="1331" w:type="dxa"/>
+          </w:tcPr>
+          <w:p>
+            <w:pPr>
+              <w:rPr>
+                <w:rFonts w:asciiTheme="minorHAnsi" w:hAnsiTheme="minorHAnsi" w:cstheme="minorHAnsi"/>
+              </w:rPr>
+            </w:pPr>
+          </w:p>
+        </w:tc>
+        <w:tc>
+          <w:tcPr>
+            <w:tcW w:w="889" w:type="dxa"/>
+          </w:tcPr>
+          <w:p>
+            <w:pPr>
+              <w:rPr>
+                <w:rFonts w:asciiTheme="minorHAnsi" w:hAnsiTheme="minorHAnsi" w:cstheme="minorHAnsi"/>
+              </w:rPr>
+            </w:pPr>
+          </w:p>
+        </w:tc>
+        <w:tc>
+          <w:tcPr>
+            <w:tcW w:w="889" w:type="dxa"/>
+          </w:tcPr>
+          <w:p>
+            <w:pPr>
+              <w:rPr>
+                <w:rFonts w:asciiTheme="minorHAnsi" w:hAnsiTheme="minorHAnsi" w:cstheme="minorHAnsi"/>
+              </w:rPr>
+            </w:pPr>
+          </w:p>
+        </w:tc>
+        <w:tc>
+          <w:tcPr>
+            <w:tcW w:w="887" w:type="dxa"/>
+          </w:tcPr>
+          <w:p>
+            <w:pPr>
+              <w:rPr>
+                <w:rFonts w:asciiTheme="minorHAnsi" w:hAnsiTheme="minorHAnsi" w:cstheme="minorHAnsi"/>
+              </w:rPr>
+            </w:pPr>
+          </w:p>
+        </w:tc>
+        <w:tc>
+          <w:tcPr>
+            <w:tcW w:w="885" w:type="dxa"/>
+          </w:tcPr>
+          <w:p>
+            <w:pPr>
+              <w:rPr>
+                <w:rFonts w:asciiTheme="minorHAnsi" w:hAnsiTheme="minorHAnsi" w:cstheme="minorHAnsi"/>
+              </w:rPr>
+            </w:pPr>
+          </w:p>
+        </w:tc>
+        <w:tc>
+          <w:tcPr>
+            <w:tcW w:w="885" w:type="dxa"/>
+          </w:tcPr>
+          <w:p>
+            <w:pPr>
+              <w:rPr>
+                <w:rFonts w:asciiTheme="minorHAnsi" w:hAnsiTheme="minorHAnsi" w:cstheme="minorHAnsi"/>
+              </w:rPr>
+            </w:pPr>
+          </w:p>
+        </w:tc>
+        <w:tc>
+          <w:tcPr>
+            <w:tcW w:w="885" w:type="dxa"/>
+          </w:tcPr>
+          <w:p>
+            <w:pPr>
+              <w:rPr>
+                <w:rFonts w:asciiTheme="minorHAnsi" w:hAnsiTheme="minorHAnsi" w:cstheme="minorHAnsi"/>
+              </w:rPr>
+            </w:pPr>
+          </w:p>
+        </w:tc>
+      </w:tr>
+    </w:tbl>
     <w:p/>
+    <w:p>
+      <w:pPr>
+        <w:rPr>
+          <w:rFonts w:asciiTheme="minorHAnsi" w:hAnsiTheme="minorHAnsi" w:cstheme="minorHAnsi"/>
+          <w:b/>
+          <w:bCs/>
+          <w:lang w:val="en-US"/>
+        </w:rPr>
+      </w:pPr>
+      <w:proofErr w:type="spellStart"/>
+      <w:r>
+        <w:rPr>
+          <w:rFonts w:asciiTheme="minorHAnsi" w:hAnsiTheme="minorHAnsi" w:cstheme="minorHAnsi"/>
+          <w:b/>
+          <w:bCs/>
+          <w:lang w:val="en-US"/>
+        </w:rPr>
+        <w:t>Paramètre</w:t>
+      </w:r>
+      <w:proofErr w:type="spellEnd"/>
+      <w:r>
+        <w:rPr>
+          <w:rFonts w:asciiTheme="minorHAnsi" w:hAnsiTheme="minorHAnsi" w:cstheme="minorHAnsi"/>
+          <w:b/>
+          <w:bCs/>
+          <w:lang w:val="en-US"/>
+        </w:rPr>
+        <w:t>:</w:t>
+      </w:r>
+      <w:r>
+        <w:rPr>
+          <w:rFonts w:asciiTheme="minorHAnsi" w:hAnsiTheme="minorHAnsi" w:cstheme="minorHAnsi"/>
+          <w:b/>
+          <w:bCs/>
+          <w:lang w:val="en-US"/>
+        </w:rPr>
+        <w:t xml:space="preserve"> JDD «</w:t>
+      </w:r>
+      <w:r>
+        <w:rPr>
+          <w:rFonts w:asciiTheme="minorHAnsi" w:hAnsiTheme="minorHAnsi" w:cstheme="minorHAnsi"/>
+          <w:b/>
+          <w:bCs/>
+          <w:lang w:val="en-US"/>
+        </w:rPr>
+        <w:t>birch-rg1</w:t>
+      </w:r>
+      <w:r>
+        <w:rPr>
+          <w:rFonts w:asciiTheme="minorHAnsi" w:hAnsiTheme="minorHAnsi" w:cstheme="minorHAnsi"/>
+          <w:b/>
+          <w:bCs/>
+          <w:lang w:val="en-US"/>
+        </w:rPr>
+        <w:t>.arff»</w:t>
+      </w:r>
+    </w:p>
+    <w:p>
+      <w:r>
+        <w:t>On remarque que l’</w:t>
+      </w:r>
+      <w:r>
+        <w:t>exécution</w:t>
+      </w:r>
+      <w:r>
+        <w:t xml:space="preserve"> de ce code prend énormément de temps</w:t>
+      </w:r>
+      <w:r>
+        <w:t xml:space="preserve">, et nous donne un résultat non satisfaisant. En effet il s’agit juste d’un amas de données coupées de manière équitables aléatoirement. </w:t>
+      </w:r>
+    </w:p>
+    <w:p/>
+    <w:p>
+      <w:r>
+        <w:t>On remarque donc que la méthode k-</w:t>
+      </w:r>
+      <w:proofErr w:type="spellStart"/>
+      <w:r>
+        <w:t>Means</w:t>
+      </w:r>
+      <w:proofErr w:type="spellEnd"/>
+      <w:r>
+        <w:t xml:space="preserve"> comporte ses limites sur </w:t>
+      </w:r>
+      <w:proofErr w:type="gramStart"/>
+      <w:r>
+        <w:t>certaines forme</w:t>
+      </w:r>
+      <w:proofErr w:type="gramEnd"/>
+      <w:r>
+        <w:t xml:space="preserve"> de jeux de données. </w:t>
+      </w:r>
+    </w:p>
     <w:p/>
     <w:p>
       <w:pPr>
@@ -2214,6 +5773,7 @@
         </w:rPr>
       </w:pPr>
       <w:r>
+        <w:lastRenderedPageBreak/>
         <w:tab/>
       </w:r>
       <w:r>
@@ -2235,61 +5795,7 @@
         <w:rPr>
           <w:rFonts w:ascii="Calibri" w:hAnsi="Calibri" w:cs="Calibri"/>
         </w:rPr>
-        <w:t xml:space="preserve">Nous avons pu </w:t>
-      </w:r>
-      <w:r>
-        <w:rPr>
-          <w:rFonts w:ascii="Calibri" w:hAnsi="Calibri" w:cs="Calibri"/>
-        </w:rPr>
-        <w:t>expérimenter</w:t>
-      </w:r>
-      <w:r>
-        <w:rPr>
-          <w:rFonts w:ascii="Calibri" w:hAnsi="Calibri" w:cs="Calibri"/>
-        </w:rPr>
-        <w:t xml:space="preserve"> et mieux comprendre les principes de base </w:t>
-      </w:r>
-      <w:r>
-        <w:rPr>
-          <w:rFonts w:ascii="Calibri" w:hAnsi="Calibri" w:cs="Calibri"/>
-        </w:rPr>
-        <w:t>du clustering</w:t>
-      </w:r>
-      <w:r>
-        <w:rPr>
-          <w:rFonts w:ascii="Calibri" w:hAnsi="Calibri" w:cs="Calibri"/>
-        </w:rPr>
-        <w:t xml:space="preserve"> de </w:t>
-      </w:r>
-      <w:r>
-        <w:rPr>
-          <w:rFonts w:ascii="Calibri" w:hAnsi="Calibri" w:cs="Calibri"/>
-        </w:rPr>
-        <w:t>manière</w:t>
-      </w:r>
-      <w:r>
-        <w:rPr>
-          <w:rFonts w:ascii="Calibri" w:hAnsi="Calibri" w:cs="Calibri"/>
-        </w:rPr>
-        <w:t xml:space="preserve"> globale dans un premier temps</w:t>
-      </w:r>
-      <w:r>
-        <w:rPr>
-          <w:rFonts w:ascii="Calibri" w:hAnsi="Calibri" w:cs="Calibri"/>
-        </w:rPr>
-        <w:t>,</w:t>
-      </w:r>
-      <w:r>
-        <w:rPr>
-          <w:rFonts w:ascii="Calibri" w:hAnsi="Calibri" w:cs="Calibri"/>
-        </w:rPr>
-        <w:t xml:space="preserve"> puis plus approfondis</w:t>
-      </w:r>
-      <w:r>
-        <w:rPr>
-          <w:rFonts w:ascii="Calibri" w:hAnsi="Calibri" w:cs="Calibri"/>
-        </w:rPr>
-        <w:t xml:space="preserve"> via différentes méthodes en comparant leurs avantages et inconvénients.</w:t>
+        <w:t>Nous avons pu expérimenter et mieux comprendre les principes de base du clustering de manière globale dans un premier temps, puis plus approfondis via différentes méthodes en comparant leurs avantages et inconvénients.</w:t>
       </w:r>
     </w:p>
     <w:p>
@@ -2301,63 +5807,21 @@
         <w:rPr>
           <w:rFonts w:ascii="Calibri" w:hAnsi="Calibri" w:cs="Calibri"/>
         </w:rPr>
-        <w:t xml:space="preserve">Cela nous permet donc de nous mettre une fois de plus dans le </w:t>
-      </w:r>
+        <w:t xml:space="preserve">Cela nous permet donc de nous mettre une fois de plus dans le rôle de l’ingénieur qui est d’utiliser ses connaissances et de les appliquer </w:t>
+      </w:r>
+      <w:proofErr w:type="spellStart"/>
       <w:r>
         <w:rPr>
           <w:rFonts w:ascii="Calibri" w:hAnsi="Calibri" w:cs="Calibri"/>
         </w:rPr>
-        <w:t>rôle</w:t>
-      </w:r>
+        <w:t>a</w:t>
+      </w:r>
+      <w:proofErr w:type="spellEnd"/>
       <w:r>
         <w:rPr>
           <w:rFonts w:ascii="Calibri" w:hAnsi="Calibri" w:cs="Calibri"/>
         </w:rPr>
-        <w:t xml:space="preserve"> de l’</w:t>
-      </w:r>
-      <w:r>
-        <w:rPr>
-          <w:rFonts w:ascii="Calibri" w:hAnsi="Calibri" w:cs="Calibri"/>
-        </w:rPr>
-        <w:t>ingénieur</w:t>
-      </w:r>
-      <w:r>
-        <w:rPr>
-          <w:rFonts w:ascii="Calibri" w:hAnsi="Calibri" w:cs="Calibri"/>
-        </w:rPr>
-        <w:t xml:space="preserve"> qui est d’utiliser ses connaissances et de les appliquer </w:t>
-      </w:r>
-      <w:proofErr w:type="spellStart"/>
-      <w:r>
-        <w:rPr>
-          <w:rFonts w:ascii="Calibri" w:hAnsi="Calibri" w:cs="Calibri"/>
-        </w:rPr>
-        <w:t>a</w:t>
-      </w:r>
-      <w:proofErr w:type="spellEnd"/>
-      <w:r>
-        <w:rPr>
-          <w:rFonts w:ascii="Calibri" w:hAnsi="Calibri" w:cs="Calibri"/>
-        </w:rPr>
-        <w:t xml:space="preserve">̀ des cas </w:t>
-      </w:r>
-      <w:r>
-        <w:rPr>
-          <w:rFonts w:ascii="Calibri" w:hAnsi="Calibri" w:cs="Calibri"/>
-        </w:rPr>
-        <w:t>réels</w:t>
-      </w:r>
-      <w:r>
-        <w:rPr>
-          <w:rFonts w:ascii="Calibri" w:hAnsi="Calibri" w:cs="Calibri"/>
-        </w:rPr>
-        <w:t xml:space="preserve">. </w:t>
-      </w:r>
-      <w:r>
-        <w:rPr>
-          <w:rFonts w:ascii="Calibri" w:hAnsi="Calibri" w:cs="Calibri"/>
-        </w:rPr>
-        <w:t xml:space="preserve">D’autant plus que le clustering peut être appliqué à énormément de cas d’usages dans de nombreux domaines et, selon nous, est </w:t>
+        <w:t xml:space="preserve">̀ des cas réels. D’autant plus que le clustering peut être appliqué à énormément de cas d’usages dans de nombreux domaines et, selon nous, est </w:t>
       </w:r>
       <w:r>
         <w:rPr>
@@ -4925,6 +8389,118 @@
     </w:lvl>
   </w:abstractNum>
   <w:abstractNum w:abstractNumId="19" w15:restartNumberingAfterBreak="0">
+    <w:nsid w:val="6BE21826"/>
+    <w:multiLevelType w:val="hybridMultilevel"/>
+    <w:tmpl w:val="7EDEA944"/>
+    <w:lvl w:ilvl="0" w:tplc="97CAC2FA">
+      <w:numFmt w:val="bullet"/>
+      <w:lvlText w:val="-"/>
+      <w:lvlJc w:val="left"/>
+      <w:pPr>
+        <w:ind w:left="720" w:hanging="360"/>
+      </w:pPr>
+      <w:rPr>
+        <w:rFonts w:ascii="Times New Roman" w:eastAsia="Times New Roman" w:hAnsi="Times New Roman" w:cs="Times New Roman" w:hint="default"/>
+      </w:rPr>
+    </w:lvl>
+    <w:lvl w:ilvl="1" w:tplc="040C0003" w:tentative="1">
+      <w:start w:val="1"/>
+      <w:numFmt w:val="bullet"/>
+      <w:lvlText w:val="o"/>
+      <w:lvlJc w:val="left"/>
+      <w:pPr>
+        <w:ind w:left="1440" w:hanging="360"/>
+      </w:pPr>
+      <w:rPr>
+        <w:rFonts w:ascii="Courier New" w:hAnsi="Courier New" w:cs="Courier New" w:hint="default"/>
+      </w:rPr>
+    </w:lvl>
+    <w:lvl w:ilvl="2" w:tplc="040C0005" w:tentative="1">
+      <w:start w:val="1"/>
+      <w:numFmt w:val="bullet"/>
+      <w:lvlText w:val=""/>
+      <w:lvlJc w:val="left"/>
+      <w:pPr>
+        <w:ind w:left="2160" w:hanging="360"/>
+      </w:pPr>
+      <w:rPr>
+        <w:rFonts w:ascii="Wingdings" w:hAnsi="Wingdings" w:hint="default"/>
+      </w:rPr>
+    </w:lvl>
+    <w:lvl w:ilvl="3" w:tplc="040C0001" w:tentative="1">
+      <w:start w:val="1"/>
+      <w:numFmt w:val="bullet"/>
+      <w:lvlText w:val=""/>
+      <w:lvlJc w:val="left"/>
+      <w:pPr>
+        <w:ind w:left="2880" w:hanging="360"/>
+      </w:pPr>
+      <w:rPr>
+        <w:rFonts w:ascii="Symbol" w:hAnsi="Symbol" w:hint="default"/>
+      </w:rPr>
+    </w:lvl>
+    <w:lvl w:ilvl="4" w:tplc="040C0003" w:tentative="1">
+      <w:start w:val="1"/>
+      <w:numFmt w:val="bullet"/>
+      <w:lvlText w:val="o"/>
+      <w:lvlJc w:val="left"/>
+      <w:pPr>
+        <w:ind w:left="3600" w:hanging="360"/>
+      </w:pPr>
+      <w:rPr>
+        <w:rFonts w:ascii="Courier New" w:hAnsi="Courier New" w:cs="Courier New" w:hint="default"/>
+      </w:rPr>
+    </w:lvl>
+    <w:lvl w:ilvl="5" w:tplc="040C0005" w:tentative="1">
+      <w:start w:val="1"/>
+      <w:numFmt w:val="bullet"/>
+      <w:lvlText w:val=""/>
+      <w:lvlJc w:val="left"/>
+      <w:pPr>
+        <w:ind w:left="4320" w:hanging="360"/>
+      </w:pPr>
+      <w:rPr>
+        <w:rFonts w:ascii="Wingdings" w:hAnsi="Wingdings" w:hint="default"/>
+      </w:rPr>
+    </w:lvl>
+    <w:lvl w:ilvl="6" w:tplc="040C0001" w:tentative="1">
+      <w:start w:val="1"/>
+      <w:numFmt w:val="bullet"/>
+      <w:lvlText w:val=""/>
+      <w:lvlJc w:val="left"/>
+      <w:pPr>
+        <w:ind w:left="5040" w:hanging="360"/>
+      </w:pPr>
+      <w:rPr>
+        <w:rFonts w:ascii="Symbol" w:hAnsi="Symbol" w:hint="default"/>
+      </w:rPr>
+    </w:lvl>
+    <w:lvl w:ilvl="7" w:tplc="040C0003" w:tentative="1">
+      <w:start w:val="1"/>
+      <w:numFmt w:val="bullet"/>
+      <w:lvlText w:val="o"/>
+      <w:lvlJc w:val="left"/>
+      <w:pPr>
+        <w:ind w:left="5760" w:hanging="360"/>
+      </w:pPr>
+      <w:rPr>
+        <w:rFonts w:ascii="Courier New" w:hAnsi="Courier New" w:cs="Courier New" w:hint="default"/>
+      </w:rPr>
+    </w:lvl>
+    <w:lvl w:ilvl="8" w:tplc="040C0005" w:tentative="1">
+      <w:start w:val="1"/>
+      <w:numFmt w:val="bullet"/>
+      <w:lvlText w:val=""/>
+      <w:lvlJc w:val="left"/>
+      <w:pPr>
+        <w:ind w:left="6480" w:hanging="360"/>
+      </w:pPr>
+      <w:rPr>
+        <w:rFonts w:ascii="Wingdings" w:hAnsi="Wingdings" w:hint="default"/>
+      </w:rPr>
+    </w:lvl>
+  </w:abstractNum>
+  <w:abstractNum w:abstractNumId="20" w15:restartNumberingAfterBreak="0">
     <w:nsid w:val="711E49B9"/>
     <w:multiLevelType w:val="hybridMultilevel"/>
     <w:tmpl w:val="0CE02B4C"/>
@@ -5015,7 +8591,7 @@
       </w:pPr>
     </w:lvl>
   </w:abstractNum>
-  <w:abstractNum w:abstractNumId="20" w15:restartNumberingAfterBreak="0">
+  <w:abstractNum w:abstractNumId="21" w15:restartNumberingAfterBreak="0">
     <w:nsid w:val="73E140CD"/>
     <w:multiLevelType w:val="hybridMultilevel"/>
     <w:tmpl w:val="0BD8D946"/>
@@ -5129,7 +8705,7 @@
       </w:rPr>
     </w:lvl>
   </w:abstractNum>
-  <w:abstractNum w:abstractNumId="21" w15:restartNumberingAfterBreak="0">
+  <w:abstractNum w:abstractNumId="22" w15:restartNumberingAfterBreak="0">
     <w:nsid w:val="74EC4C69"/>
     <w:multiLevelType w:val="multilevel"/>
     <w:tmpl w:val="39AE56E2"/>
@@ -5270,7 +8846,7 @@
       </w:rPr>
     </w:lvl>
   </w:abstractNum>
-  <w:abstractNum w:abstractNumId="22" w15:restartNumberingAfterBreak="0">
+  <w:abstractNum w:abstractNumId="23" w15:restartNumberingAfterBreak="0">
     <w:nsid w:val="7B7B5E7F"/>
     <w:multiLevelType w:val="multilevel"/>
     <w:tmpl w:val="00F4DE06"/>
@@ -5427,7 +9003,7 @@
     <w:abstractNumId w:val="13"/>
   </w:num>
   <w:num w:numId="6" w16cid:durableId="101389328">
-    <w:abstractNumId w:val="22"/>
+    <w:abstractNumId w:val="23"/>
   </w:num>
   <w:num w:numId="7" w16cid:durableId="1669668771">
     <w:abstractNumId w:val="7"/>
@@ -5445,7 +9021,7 @@
     <w:abstractNumId w:val="9"/>
   </w:num>
   <w:num w:numId="12" w16cid:durableId="1963269322">
-    <w:abstractNumId w:val="21"/>
+    <w:abstractNumId w:val="22"/>
   </w:num>
   <w:num w:numId="13" w16cid:durableId="952322039">
     <w:abstractNumId w:val="2"/>
@@ -5463,7 +9039,7 @@
     <w:abstractNumId w:val="18"/>
   </w:num>
   <w:num w:numId="18" w16cid:durableId="2140033178">
-    <w:abstractNumId w:val="19"/>
+    <w:abstractNumId w:val="20"/>
   </w:num>
   <w:num w:numId="19" w16cid:durableId="454064437">
     <w:abstractNumId w:val="16"/>
@@ -5472,7 +9048,7 @@
     <w:abstractNumId w:val="5"/>
   </w:num>
   <w:num w:numId="21" w16cid:durableId="1506088134">
-    <w:abstractNumId w:val="20"/>
+    <w:abstractNumId w:val="21"/>
   </w:num>
   <w:num w:numId="22" w16cid:durableId="1238783976">
     <w:abstractNumId w:val="17"/>
@@ -5482,6 +9058,9 @@
   </w:num>
   <w:num w:numId="24" w16cid:durableId="327490440">
     <w:abstractNumId w:val="6"/>
+  </w:num>
+  <w:num w:numId="25" w16cid:durableId="1044982638">
+    <w:abstractNumId w:val="19"/>
   </w:num>
   <w:numIdMacAtCleanup w:val="11"/>
 </w:numbering>
@@ -6458,6 +10037,11 @@
       <w:szCs w:val="28"/>
     </w:rPr>
   </w:style>
+  <w:style w:type="character" w:customStyle="1" w:styleId="mwe-math-mathml-inline">
+    <w:name w:val="mwe-math-mathml-inline"/>
+    <w:basedOn w:val="Policepardfaut"/>
+    <w:rsid w:val="007C0629"/>
+  </w:style>
 </w:styles>
 </file>
 

--- a/Rapport-ApprentissageNonSupervise.docx
+++ b/Rapport-ApprentissageNonSupervise.docx
@@ -5499,6 +5499,1457 @@
       <w:pPr>
         <w:pStyle w:val="Normal"/>
         <w:rPr>
+          <w:u w:val="single"/>
+        </w:rPr>
+      </w:pPr>
+      <w:r>
+        <w:rPr/>
+      </w:r>
+    </w:p>
+    <w:p>
+      <w:pPr>
+        <w:pStyle w:val="Normal"/>
+        <w:rPr>
+          <w:rFonts w:ascii="Calibri" w:hAnsi="Calibri" w:cs="Calibri" w:asciiTheme="minorHAnsi" w:cstheme="minorHAnsi" w:hAnsiTheme="minorHAnsi"/>
+          <w:b/>
+          <w:b/>
+          <w:bCs/>
+        </w:rPr>
+      </w:pPr>
+      <w:r>
+        <w:rPr>
+          <w:rFonts w:cs="Calibri" w:ascii="Calibri" w:hAnsi="Calibri" w:asciiTheme="minorHAnsi" w:cstheme="minorHAnsi" w:hAnsiTheme="minorHAnsi"/>
+          <w:b/>
+          <w:bCs/>
+          <w:highlight w:val="yellow"/>
+          <w:u w:val="single"/>
+        </w:rPr>
+        <w:t>Paramètre : JDD « banana.arff»</w:t>
+      </w:r>
+    </w:p>
+    <w:tbl>
+      <w:tblPr>
+        <w:tblStyle w:val="Grilledutableau"/>
+        <w:tblW w:w="9061" w:type="dxa"/>
+        <w:jc w:val="left"/>
+        <w:tblInd w:w="0" w:type="dxa"/>
+        <w:tblCellMar>
+          <w:top w:w="0" w:type="dxa"/>
+          <w:left w:w="108" w:type="dxa"/>
+          <w:bottom w:w="0" w:type="dxa"/>
+          <w:right w:w="108" w:type="dxa"/>
+        </w:tblCellMar>
+        <w:tblLook w:val="04a0" w:noHBand="0" w:noVBand="1" w:firstColumn="1" w:lastRow="0" w:lastColumn="0" w:firstRow="1"/>
+      </w:tblPr>
+      <w:tblGrid>
+        <w:gridCol w:w="1035"/>
+        <w:gridCol w:w="912"/>
+        <w:gridCol w:w="943"/>
+        <w:gridCol w:w="892"/>
+        <w:gridCol w:w="881"/>
+        <w:gridCol w:w="881"/>
+        <w:gridCol w:w="879"/>
+        <w:gridCol w:w="877"/>
+        <w:gridCol w:w="877"/>
+        <w:gridCol w:w="884"/>
+      </w:tblGrid>
+      <w:tr>
+        <w:trPr/>
+        <w:tc>
+          <w:tcPr>
+            <w:tcW w:w="1035" w:type="dxa"/>
+            <w:tcBorders/>
+            <w:shd w:color="auto" w:fill="000000" w:themeFill="text1" w:val="clear"/>
+          </w:tcPr>
+          <w:p>
+            <w:pPr>
+              <w:pStyle w:val="Normal"/>
+              <w:rPr>
+                <w:rFonts w:ascii="Calibri" w:hAnsi="Calibri" w:cs="Calibri" w:asciiTheme="minorHAnsi" w:cstheme="minorHAnsi" w:hAnsiTheme="minorHAnsi"/>
+              </w:rPr>
+            </w:pPr>
+            <w:r>
+              <w:rPr>
+                <w:rFonts w:cs="Calibri" w:cstheme="minorHAnsi" w:ascii="Calibri" w:hAnsi="Calibri"/>
+              </w:rPr>
+            </w:r>
+          </w:p>
+        </w:tc>
+        <w:tc>
+          <w:tcPr>
+            <w:tcW w:w="912" w:type="dxa"/>
+            <w:tcBorders/>
+          </w:tcPr>
+          <w:p>
+            <w:pPr>
+              <w:pStyle w:val="Normal"/>
+              <w:rPr>
+                <w:rFonts w:ascii="Calibri" w:hAnsi="Calibri" w:cs="Calibri" w:asciiTheme="minorHAnsi" w:cstheme="minorHAnsi" w:hAnsiTheme="minorHAnsi"/>
+                <w:sz w:val="21"/>
+                <w:szCs w:val="21"/>
+              </w:rPr>
+            </w:pPr>
+            <w:r>
+              <w:rPr>
+                <w:rFonts w:cs="Calibri" w:ascii="Calibri" w:hAnsi="Calibri" w:asciiTheme="minorHAnsi" w:cstheme="minorHAnsi" w:hAnsiTheme="minorHAnsi"/>
+                <w:sz w:val="21"/>
+                <w:szCs w:val="21"/>
+              </w:rPr>
+              <w:t>k=2</w:t>
+            </w:r>
+          </w:p>
+        </w:tc>
+        <w:tc>
+          <w:tcPr>
+            <w:tcW w:w="943" w:type="dxa"/>
+            <w:tcBorders/>
+          </w:tcPr>
+          <w:p>
+            <w:pPr>
+              <w:pStyle w:val="Normal"/>
+              <w:rPr>
+                <w:rFonts w:ascii="Calibri" w:hAnsi="Calibri" w:cs="Calibri" w:asciiTheme="minorHAnsi" w:cstheme="minorHAnsi" w:hAnsiTheme="minorHAnsi"/>
+                <w:sz w:val="21"/>
+                <w:szCs w:val="21"/>
+              </w:rPr>
+            </w:pPr>
+            <w:r>
+              <w:rPr>
+                <w:rFonts w:cs="Calibri" w:ascii="Calibri" w:hAnsi="Calibri" w:asciiTheme="minorHAnsi" w:cstheme="minorHAnsi" w:hAnsiTheme="minorHAnsi"/>
+                <w:sz w:val="21"/>
+                <w:szCs w:val="21"/>
+              </w:rPr>
+              <w:t>k=3</w:t>
+            </w:r>
+          </w:p>
+        </w:tc>
+        <w:tc>
+          <w:tcPr>
+            <w:tcW w:w="892" w:type="dxa"/>
+            <w:tcBorders/>
+          </w:tcPr>
+          <w:p>
+            <w:pPr>
+              <w:pStyle w:val="Normal"/>
+              <w:rPr>
+                <w:rFonts w:ascii="Calibri" w:hAnsi="Calibri" w:cs="Calibri" w:asciiTheme="minorHAnsi" w:cstheme="minorHAnsi" w:hAnsiTheme="minorHAnsi"/>
+                <w:sz w:val="21"/>
+                <w:szCs w:val="21"/>
+              </w:rPr>
+            </w:pPr>
+            <w:r>
+              <w:rPr>
+                <w:rFonts w:cs="Calibri" w:ascii="Calibri" w:hAnsi="Calibri" w:asciiTheme="minorHAnsi" w:cstheme="minorHAnsi" w:hAnsiTheme="minorHAnsi"/>
+                <w:sz w:val="21"/>
+                <w:szCs w:val="21"/>
+              </w:rPr>
+              <w:t>k=4</w:t>
+            </w:r>
+          </w:p>
+        </w:tc>
+        <w:tc>
+          <w:tcPr>
+            <w:tcW w:w="881" w:type="dxa"/>
+            <w:tcBorders/>
+          </w:tcPr>
+          <w:p>
+            <w:pPr>
+              <w:pStyle w:val="Normal"/>
+              <w:rPr>
+                <w:rFonts w:ascii="Calibri" w:hAnsi="Calibri" w:cs="Calibri" w:asciiTheme="minorHAnsi" w:cstheme="minorHAnsi" w:hAnsiTheme="minorHAnsi"/>
+                <w:sz w:val="21"/>
+                <w:szCs w:val="21"/>
+              </w:rPr>
+            </w:pPr>
+            <w:r>
+              <w:rPr>
+                <w:rFonts w:cs="Calibri" w:ascii="Calibri" w:hAnsi="Calibri" w:asciiTheme="minorHAnsi" w:cstheme="minorHAnsi" w:hAnsiTheme="minorHAnsi"/>
+                <w:sz w:val="21"/>
+                <w:szCs w:val="21"/>
+              </w:rPr>
+              <w:t>k=5</w:t>
+            </w:r>
+          </w:p>
+        </w:tc>
+        <w:tc>
+          <w:tcPr>
+            <w:tcW w:w="881" w:type="dxa"/>
+            <w:tcBorders/>
+          </w:tcPr>
+          <w:p>
+            <w:pPr>
+              <w:pStyle w:val="Normal"/>
+              <w:rPr>
+                <w:rFonts w:ascii="Calibri" w:hAnsi="Calibri" w:cs="Calibri" w:asciiTheme="minorHAnsi" w:cstheme="minorHAnsi" w:hAnsiTheme="minorHAnsi"/>
+                <w:sz w:val="21"/>
+                <w:szCs w:val="21"/>
+              </w:rPr>
+            </w:pPr>
+            <w:r>
+              <w:rPr>
+                <w:rFonts w:cs="Calibri" w:ascii="Calibri" w:hAnsi="Calibri" w:asciiTheme="minorHAnsi" w:cstheme="minorHAnsi" w:hAnsiTheme="minorHAnsi"/>
+                <w:sz w:val="21"/>
+                <w:szCs w:val="21"/>
+              </w:rPr>
+              <w:t>k=6</w:t>
+            </w:r>
+          </w:p>
+        </w:tc>
+        <w:tc>
+          <w:tcPr>
+            <w:tcW w:w="879" w:type="dxa"/>
+            <w:tcBorders/>
+          </w:tcPr>
+          <w:p>
+            <w:pPr>
+              <w:pStyle w:val="Normal"/>
+              <w:rPr>
+                <w:rFonts w:ascii="Calibri" w:hAnsi="Calibri" w:cs="Calibri" w:asciiTheme="minorHAnsi" w:cstheme="minorHAnsi" w:hAnsiTheme="minorHAnsi"/>
+                <w:sz w:val="21"/>
+                <w:szCs w:val="21"/>
+              </w:rPr>
+            </w:pPr>
+            <w:r>
+              <w:rPr>
+                <w:rFonts w:cs="Calibri" w:ascii="Calibri" w:hAnsi="Calibri" w:asciiTheme="minorHAnsi" w:cstheme="minorHAnsi" w:hAnsiTheme="minorHAnsi"/>
+                <w:sz w:val="21"/>
+                <w:szCs w:val="21"/>
+              </w:rPr>
+              <w:t>k=7</w:t>
+            </w:r>
+          </w:p>
+        </w:tc>
+        <w:tc>
+          <w:tcPr>
+            <w:tcW w:w="877" w:type="dxa"/>
+            <w:tcBorders/>
+          </w:tcPr>
+          <w:p>
+            <w:pPr>
+              <w:pStyle w:val="Normal"/>
+              <w:rPr>
+                <w:rFonts w:ascii="Calibri" w:hAnsi="Calibri" w:cs="Calibri" w:asciiTheme="minorHAnsi" w:cstheme="minorHAnsi" w:hAnsiTheme="minorHAnsi"/>
+                <w:sz w:val="21"/>
+                <w:szCs w:val="21"/>
+              </w:rPr>
+            </w:pPr>
+            <w:r>
+              <w:rPr>
+                <w:rFonts w:cs="Calibri" w:ascii="Calibri" w:hAnsi="Calibri" w:asciiTheme="minorHAnsi" w:cstheme="minorHAnsi" w:hAnsiTheme="minorHAnsi"/>
+                <w:sz w:val="21"/>
+                <w:szCs w:val="21"/>
+              </w:rPr>
+              <w:t>k=8</w:t>
+            </w:r>
+          </w:p>
+        </w:tc>
+        <w:tc>
+          <w:tcPr>
+            <w:tcW w:w="877" w:type="dxa"/>
+            <w:tcBorders/>
+          </w:tcPr>
+          <w:p>
+            <w:pPr>
+              <w:pStyle w:val="Normal"/>
+              <w:rPr>
+                <w:rFonts w:ascii="Calibri" w:hAnsi="Calibri" w:cs="Calibri" w:asciiTheme="minorHAnsi" w:cstheme="minorHAnsi" w:hAnsiTheme="minorHAnsi"/>
+                <w:sz w:val="21"/>
+                <w:szCs w:val="21"/>
+              </w:rPr>
+            </w:pPr>
+            <w:r>
+              <w:rPr>
+                <w:rFonts w:cs="Calibri" w:ascii="Calibri" w:hAnsi="Calibri" w:asciiTheme="minorHAnsi" w:cstheme="minorHAnsi" w:hAnsiTheme="minorHAnsi"/>
+                <w:sz w:val="21"/>
+                <w:szCs w:val="21"/>
+              </w:rPr>
+              <w:t>k=9</w:t>
+            </w:r>
+          </w:p>
+        </w:tc>
+        <w:tc>
+          <w:tcPr>
+            <w:tcW w:w="884" w:type="dxa"/>
+            <w:tcBorders/>
+          </w:tcPr>
+          <w:p>
+            <w:pPr>
+              <w:pStyle w:val="Normal"/>
+              <w:rPr>
+                <w:rFonts w:ascii="Calibri" w:hAnsi="Calibri" w:cs="Calibri" w:asciiTheme="minorHAnsi" w:cstheme="minorHAnsi" w:hAnsiTheme="minorHAnsi"/>
+                <w:sz w:val="21"/>
+                <w:szCs w:val="21"/>
+              </w:rPr>
+            </w:pPr>
+            <w:r>
+              <w:rPr>
+                <w:rFonts w:cs="Calibri" w:ascii="Calibri" w:hAnsi="Calibri" w:asciiTheme="minorHAnsi" w:cstheme="minorHAnsi" w:hAnsiTheme="minorHAnsi"/>
+                <w:sz w:val="21"/>
+                <w:szCs w:val="21"/>
+              </w:rPr>
+              <w:t>k=10</w:t>
+            </w:r>
+          </w:p>
+        </w:tc>
+      </w:tr>
+      <w:tr>
+        <w:trPr/>
+        <w:tc>
+          <w:tcPr>
+            <w:tcW w:w="1035" w:type="dxa"/>
+            <w:tcBorders/>
+          </w:tcPr>
+          <w:p>
+            <w:pPr>
+              <w:pStyle w:val="Normal"/>
+              <w:rPr>
+                <w:rFonts w:ascii="Calibri" w:hAnsi="Calibri" w:cs="Calibri" w:asciiTheme="minorHAnsi" w:cstheme="minorHAnsi" w:hAnsiTheme="minorHAnsi"/>
+              </w:rPr>
+            </w:pPr>
+            <w:r>
+              <w:rPr>
+                <w:rFonts w:cs="Calibri" w:ascii="Calibri" w:hAnsi="Calibri" w:asciiTheme="minorHAnsi" w:cstheme="minorHAnsi" w:hAnsiTheme="minorHAnsi"/>
+                <w:sz w:val="20"/>
+                <w:szCs w:val="20"/>
+              </w:rPr>
+              <w:t>FasterPAM</w:t>
+            </w:r>
+          </w:p>
+        </w:tc>
+        <w:tc>
+          <w:tcPr>
+            <w:tcW w:w="912" w:type="dxa"/>
+            <w:tcBorders/>
+          </w:tcPr>
+          <w:p>
+            <w:pPr>
+              <w:pStyle w:val="Normal"/>
+              <w:rPr>
+                <w:rFonts w:ascii="Calibri" w:hAnsi="Calibri" w:cs="Calibri" w:asciiTheme="minorHAnsi" w:cstheme="minorHAnsi" w:hAnsiTheme="minorHAnsi"/>
+                <w:b w:val="false"/>
+                <w:b w:val="false"/>
+                <w:bCs w:val="false"/>
+                <w:sz w:val="24"/>
+                <w:szCs w:val="24"/>
+              </w:rPr>
+            </w:pPr>
+            <w:r>
+              <w:rPr>
+                <w:rFonts w:cs="Calibri" w:cstheme="minorHAnsi" w:ascii="Calibri" w:hAnsi="Calibri"/>
+                <w:b w:val="false"/>
+                <w:bCs w:val="false"/>
+                <w:sz w:val="24"/>
+                <w:szCs w:val="24"/>
+              </w:rPr>
+              <w:t>937,0</w:t>
+            </w:r>
+          </w:p>
+        </w:tc>
+        <w:tc>
+          <w:tcPr>
+            <w:tcW w:w="943" w:type="dxa"/>
+            <w:tcBorders/>
+          </w:tcPr>
+          <w:p>
+            <w:pPr>
+              <w:pStyle w:val="Normal"/>
+              <w:rPr>
+                <w:rFonts w:ascii="Calibri" w:hAnsi="Calibri" w:cs="Calibri" w:asciiTheme="minorHAnsi" w:cstheme="minorHAnsi" w:hAnsiTheme="minorHAnsi"/>
+                <w:b w:val="false"/>
+                <w:b w:val="false"/>
+                <w:bCs w:val="false"/>
+                <w:sz w:val="24"/>
+                <w:szCs w:val="24"/>
+              </w:rPr>
+            </w:pPr>
+            <w:r>
+              <w:rPr>
+                <w:rFonts w:cs="Calibri" w:cstheme="minorHAnsi" w:ascii="Calibri" w:hAnsi="Calibri"/>
+                <w:b w:val="false"/>
+                <w:bCs w:val="false"/>
+                <w:sz w:val="24"/>
+                <w:szCs w:val="24"/>
+              </w:rPr>
+              <w:t>726,8</w:t>
+            </w:r>
+          </w:p>
+        </w:tc>
+        <w:tc>
+          <w:tcPr>
+            <w:tcW w:w="892" w:type="dxa"/>
+            <w:tcBorders/>
+          </w:tcPr>
+          <w:p>
+            <w:pPr>
+              <w:pStyle w:val="Normal"/>
+              <w:rPr>
+                <w:rFonts w:ascii="Calibri" w:hAnsi="Calibri" w:cs="Calibri" w:asciiTheme="minorHAnsi" w:cstheme="minorHAnsi" w:hAnsiTheme="minorHAnsi"/>
+                <w:b w:val="false"/>
+                <w:b w:val="false"/>
+                <w:bCs w:val="false"/>
+                <w:sz w:val="24"/>
+                <w:szCs w:val="24"/>
+              </w:rPr>
+            </w:pPr>
+            <w:r>
+              <w:rPr>
+                <w:rFonts w:cs="Calibri" w:cstheme="minorHAnsi" w:ascii="Calibri" w:hAnsi="Calibri"/>
+                <w:b w:val="false"/>
+                <w:bCs w:val="false"/>
+                <w:sz w:val="24"/>
+                <w:szCs w:val="24"/>
+              </w:rPr>
+              <w:t>583,0</w:t>
+            </w:r>
+          </w:p>
+        </w:tc>
+        <w:tc>
+          <w:tcPr>
+            <w:tcW w:w="881" w:type="dxa"/>
+            <w:tcBorders/>
+          </w:tcPr>
+          <w:p>
+            <w:pPr>
+              <w:pStyle w:val="Normal"/>
+              <w:rPr>
+                <w:rFonts w:ascii="Calibri" w:hAnsi="Calibri" w:cs="Calibri" w:asciiTheme="minorHAnsi" w:cstheme="minorHAnsi" w:hAnsiTheme="minorHAnsi"/>
+                <w:b w:val="false"/>
+                <w:b w:val="false"/>
+                <w:bCs w:val="false"/>
+                <w:sz w:val="24"/>
+                <w:szCs w:val="24"/>
+              </w:rPr>
+            </w:pPr>
+            <w:r>
+              <w:rPr>
+                <w:rFonts w:cs="Calibri" w:cstheme="minorHAnsi" w:ascii="Calibri" w:hAnsi="Calibri"/>
+                <w:b w:val="false"/>
+                <w:bCs w:val="false"/>
+                <w:sz w:val="24"/>
+                <w:szCs w:val="24"/>
+              </w:rPr>
+              <w:t>490,7</w:t>
+            </w:r>
+          </w:p>
+        </w:tc>
+        <w:tc>
+          <w:tcPr>
+            <w:tcW w:w="881" w:type="dxa"/>
+            <w:tcBorders/>
+          </w:tcPr>
+          <w:p>
+            <w:pPr>
+              <w:pStyle w:val="Normal"/>
+              <w:rPr>
+                <w:rFonts w:ascii="Calibri" w:hAnsi="Calibri" w:cs="Calibri" w:asciiTheme="minorHAnsi" w:cstheme="minorHAnsi" w:hAnsiTheme="minorHAnsi"/>
+              </w:rPr>
+            </w:pPr>
+            <w:r>
+              <w:rPr>
+                <w:rFonts w:cs="Calibri" w:cstheme="minorHAnsi" w:ascii="Calibri" w:hAnsi="Calibri"/>
+                <w:b w:val="false"/>
+                <w:bCs w:val="false"/>
+                <w:sz w:val="24"/>
+                <w:szCs w:val="24"/>
+              </w:rPr>
+              <w:t>417,2</w:t>
+            </w:r>
+          </w:p>
+        </w:tc>
+        <w:tc>
+          <w:tcPr>
+            <w:tcW w:w="879" w:type="dxa"/>
+            <w:tcBorders/>
+          </w:tcPr>
+          <w:p>
+            <w:pPr>
+              <w:pStyle w:val="Normal"/>
+              <w:rPr>
+                <w:rFonts w:ascii="Calibri" w:hAnsi="Calibri" w:cs="Calibri" w:asciiTheme="minorHAnsi" w:cstheme="minorHAnsi" w:hAnsiTheme="minorHAnsi"/>
+                <w:b w:val="false"/>
+                <w:b w:val="false"/>
+                <w:bCs w:val="false"/>
+                <w:sz w:val="24"/>
+                <w:szCs w:val="24"/>
+              </w:rPr>
+            </w:pPr>
+            <w:r>
+              <w:rPr>
+                <w:rFonts w:cs="Calibri" w:cstheme="minorHAnsi" w:ascii="Calibri" w:hAnsi="Calibri"/>
+                <w:b w:val="false"/>
+                <w:bCs w:val="false"/>
+                <w:sz w:val="24"/>
+                <w:szCs w:val="24"/>
+              </w:rPr>
+              <w:t>370,9</w:t>
+            </w:r>
+          </w:p>
+        </w:tc>
+        <w:tc>
+          <w:tcPr>
+            <w:tcW w:w="877" w:type="dxa"/>
+            <w:tcBorders/>
+          </w:tcPr>
+          <w:p>
+            <w:pPr>
+              <w:pStyle w:val="Normal"/>
+              <w:rPr>
+                <w:rFonts w:ascii="Calibri" w:hAnsi="Calibri" w:cs="Calibri" w:asciiTheme="minorHAnsi" w:cstheme="minorHAnsi" w:hAnsiTheme="minorHAnsi"/>
+                <w:b w:val="false"/>
+                <w:b w:val="false"/>
+                <w:bCs w:val="false"/>
+                <w:sz w:val="24"/>
+                <w:szCs w:val="24"/>
+              </w:rPr>
+            </w:pPr>
+            <w:r>
+              <w:rPr>
+                <w:rFonts w:cs="Calibri" w:cstheme="minorHAnsi" w:ascii="Calibri" w:hAnsi="Calibri"/>
+                <w:b w:val="false"/>
+                <w:bCs w:val="false"/>
+                <w:sz w:val="24"/>
+                <w:szCs w:val="24"/>
+              </w:rPr>
+              <w:t>320,5</w:t>
+            </w:r>
+          </w:p>
+        </w:tc>
+        <w:tc>
+          <w:tcPr>
+            <w:tcW w:w="877" w:type="dxa"/>
+            <w:tcBorders/>
+          </w:tcPr>
+          <w:p>
+            <w:pPr>
+              <w:pStyle w:val="Normal"/>
+              <w:rPr>
+                <w:rFonts w:ascii="Calibri" w:hAnsi="Calibri" w:cs="Calibri" w:asciiTheme="minorHAnsi" w:cstheme="minorHAnsi" w:hAnsiTheme="minorHAnsi"/>
+                <w:b w:val="false"/>
+                <w:b w:val="false"/>
+                <w:bCs w:val="false"/>
+                <w:sz w:val="24"/>
+                <w:szCs w:val="24"/>
+              </w:rPr>
+            </w:pPr>
+            <w:r>
+              <w:rPr>
+                <w:rFonts w:cs="Calibri" w:cstheme="minorHAnsi" w:ascii="Calibri" w:hAnsi="Calibri"/>
+                <w:b w:val="false"/>
+                <w:bCs w:val="false"/>
+                <w:sz w:val="24"/>
+                <w:szCs w:val="24"/>
+              </w:rPr>
+              <w:t>292,3</w:t>
+            </w:r>
+          </w:p>
+        </w:tc>
+        <w:tc>
+          <w:tcPr>
+            <w:tcW w:w="884" w:type="dxa"/>
+            <w:tcBorders/>
+          </w:tcPr>
+          <w:p>
+            <w:pPr>
+              <w:pStyle w:val="Normal"/>
+              <w:rPr>
+                <w:rFonts w:ascii="Calibri" w:hAnsi="Calibri" w:cs="Calibri" w:asciiTheme="minorHAnsi" w:cstheme="minorHAnsi" w:hAnsiTheme="minorHAnsi"/>
+                <w:b w:val="false"/>
+                <w:b w:val="false"/>
+                <w:bCs w:val="false"/>
+                <w:sz w:val="24"/>
+                <w:szCs w:val="24"/>
+              </w:rPr>
+            </w:pPr>
+            <w:r>
+              <w:rPr>
+                <w:rFonts w:cs="Calibri" w:cstheme="minorHAnsi" w:ascii="Calibri" w:hAnsi="Calibri"/>
+                <w:b w:val="false"/>
+                <w:bCs w:val="false"/>
+                <w:sz w:val="24"/>
+                <w:szCs w:val="24"/>
+              </w:rPr>
+              <w:t>270,8</w:t>
+            </w:r>
+          </w:p>
+        </w:tc>
+      </w:tr>
+      <w:tr>
+        <w:trPr/>
+        <w:tc>
+          <w:tcPr>
+            <w:tcW w:w="1035" w:type="dxa"/>
+            <w:tcBorders>
+              <w:top w:val="nil"/>
+            </w:tcBorders>
+          </w:tcPr>
+          <w:p>
+            <w:pPr>
+              <w:pStyle w:val="Normal"/>
+              <w:rPr>
+                <w:rFonts w:ascii="Calibri" w:hAnsi="Calibri" w:cs="Calibri" w:asciiTheme="minorHAnsi" w:cstheme="minorHAnsi" w:hAnsiTheme="minorHAnsi"/>
+              </w:rPr>
+            </w:pPr>
+            <w:r>
+              <w:rPr>
+                <w:rFonts w:cs="Calibri" w:ascii="Calibri" w:hAnsi="Calibri" w:asciiTheme="minorHAnsi" w:cstheme="minorHAnsi" w:hAnsiTheme="minorHAnsi"/>
+                <w:sz w:val="20"/>
+                <w:szCs w:val="20"/>
+              </w:rPr>
+              <w:t>Indice de DB</w:t>
+            </w:r>
+          </w:p>
+        </w:tc>
+        <w:tc>
+          <w:tcPr>
+            <w:tcW w:w="912" w:type="dxa"/>
+            <w:tcBorders>
+              <w:top w:val="nil"/>
+            </w:tcBorders>
+          </w:tcPr>
+          <w:p>
+            <w:pPr>
+              <w:pStyle w:val="Normal"/>
+              <w:rPr>
+                <w:rFonts w:ascii="Calibri" w:hAnsi="Calibri" w:cs="Calibri" w:asciiTheme="minorHAnsi" w:cstheme="minorHAnsi" w:hAnsiTheme="minorHAnsi"/>
+              </w:rPr>
+            </w:pPr>
+            <w:r>
+              <w:rPr>
+                <w:rFonts w:cs="Calibri" w:cstheme="minorHAnsi" w:ascii="Calibri" w:hAnsi="Calibri"/>
+              </w:rPr>
+              <w:t>0,9027</w:t>
+            </w:r>
+          </w:p>
+        </w:tc>
+        <w:tc>
+          <w:tcPr>
+            <w:tcW w:w="943" w:type="dxa"/>
+            <w:tcBorders>
+              <w:top w:val="nil"/>
+            </w:tcBorders>
+          </w:tcPr>
+          <w:p>
+            <w:pPr>
+              <w:pStyle w:val="Normal"/>
+              <w:rPr>
+                <w:rFonts w:ascii="Calibri" w:hAnsi="Calibri" w:cs="Calibri" w:asciiTheme="minorHAnsi" w:cstheme="minorHAnsi" w:hAnsiTheme="minorHAnsi"/>
+              </w:rPr>
+            </w:pPr>
+            <w:r>
+              <w:rPr>
+                <w:rFonts w:cs="Calibri" w:cstheme="minorHAnsi" w:ascii="Calibri" w:hAnsi="Calibri"/>
+              </w:rPr>
+              <w:t>0,9859</w:t>
+            </w:r>
+          </w:p>
+        </w:tc>
+        <w:tc>
+          <w:tcPr>
+            <w:tcW w:w="892" w:type="dxa"/>
+            <w:tcBorders>
+              <w:top w:val="nil"/>
+            </w:tcBorders>
+          </w:tcPr>
+          <w:p>
+            <w:pPr>
+              <w:pStyle w:val="Normal"/>
+              <w:rPr>
+                <w:rFonts w:ascii="Calibri" w:hAnsi="Calibri" w:cs="Calibri" w:asciiTheme="minorHAnsi" w:cstheme="minorHAnsi" w:hAnsiTheme="minorHAnsi"/>
+              </w:rPr>
+            </w:pPr>
+            <w:r>
+              <w:rPr>
+                <w:rFonts w:cs="Calibri" w:cstheme="minorHAnsi" w:ascii="Calibri" w:hAnsi="Calibri"/>
+              </w:rPr>
+              <w:t>09090</w:t>
+            </w:r>
+          </w:p>
+        </w:tc>
+        <w:tc>
+          <w:tcPr>
+            <w:tcW w:w="881" w:type="dxa"/>
+            <w:tcBorders>
+              <w:top w:val="nil"/>
+            </w:tcBorders>
+          </w:tcPr>
+          <w:p>
+            <w:pPr>
+              <w:pStyle w:val="Normal"/>
+              <w:rPr>
+                <w:rFonts w:ascii="Calibri" w:hAnsi="Calibri" w:cs="Calibri" w:asciiTheme="minorHAnsi" w:cstheme="minorHAnsi" w:hAnsiTheme="minorHAnsi"/>
+              </w:rPr>
+            </w:pPr>
+            <w:r>
+              <w:rPr>
+                <w:rFonts w:cs="Calibri" w:cstheme="minorHAnsi" w:ascii="Calibri" w:hAnsi="Calibri"/>
+              </w:rPr>
+              <w:t>0,8088</w:t>
+            </w:r>
+          </w:p>
+        </w:tc>
+        <w:tc>
+          <w:tcPr>
+            <w:tcW w:w="881" w:type="dxa"/>
+            <w:tcBorders>
+              <w:top w:val="nil"/>
+            </w:tcBorders>
+          </w:tcPr>
+          <w:p>
+            <w:pPr>
+              <w:pStyle w:val="Normal"/>
+              <w:rPr>
+                <w:rFonts w:ascii="Calibri" w:hAnsi="Calibri" w:cs="Calibri" w:asciiTheme="minorHAnsi" w:cstheme="minorHAnsi" w:hAnsiTheme="minorHAnsi"/>
+              </w:rPr>
+            </w:pPr>
+            <w:r>
+              <w:rPr>
+                <w:rFonts w:cs="Calibri" w:cstheme="minorHAnsi" w:ascii="Calibri" w:hAnsi="Calibri"/>
+              </w:rPr>
+              <w:t>0,7166</w:t>
+            </w:r>
+          </w:p>
+        </w:tc>
+        <w:tc>
+          <w:tcPr>
+            <w:tcW w:w="879" w:type="dxa"/>
+            <w:tcBorders>
+              <w:top w:val="nil"/>
+            </w:tcBorders>
+          </w:tcPr>
+          <w:p>
+            <w:pPr>
+              <w:pStyle w:val="Normal"/>
+              <w:rPr>
+                <w:rFonts w:ascii="Calibri" w:hAnsi="Calibri" w:cs="Calibri" w:asciiTheme="minorHAnsi" w:cstheme="minorHAnsi" w:hAnsiTheme="minorHAnsi"/>
+              </w:rPr>
+            </w:pPr>
+            <w:r>
+              <w:rPr>
+                <w:rFonts w:cs="Calibri" w:cstheme="minorHAnsi" w:ascii="Calibri" w:hAnsi="Calibri"/>
+              </w:rPr>
+              <w:t>0,6597</w:t>
+            </w:r>
+          </w:p>
+        </w:tc>
+        <w:tc>
+          <w:tcPr>
+            <w:tcW w:w="877" w:type="dxa"/>
+            <w:tcBorders>
+              <w:top w:val="nil"/>
+            </w:tcBorders>
+          </w:tcPr>
+          <w:p>
+            <w:pPr>
+              <w:pStyle w:val="Normal"/>
+              <w:rPr>
+                <w:rFonts w:ascii="Calibri" w:hAnsi="Calibri" w:cs="Calibri" w:asciiTheme="minorHAnsi" w:cstheme="minorHAnsi" w:hAnsiTheme="minorHAnsi"/>
+              </w:rPr>
+            </w:pPr>
+            <w:r>
+              <w:rPr>
+                <w:rFonts w:cs="Calibri" w:cstheme="minorHAnsi" w:ascii="Calibri" w:hAnsi="Calibri"/>
+              </w:rPr>
+              <w:t>0,6321</w:t>
+            </w:r>
+          </w:p>
+        </w:tc>
+        <w:tc>
+          <w:tcPr>
+            <w:tcW w:w="877" w:type="dxa"/>
+            <w:tcBorders>
+              <w:top w:val="nil"/>
+            </w:tcBorders>
+          </w:tcPr>
+          <w:p>
+            <w:pPr>
+              <w:pStyle w:val="Normal"/>
+              <w:rPr>
+                <w:rFonts w:ascii="Calibri" w:hAnsi="Calibri" w:cs="Calibri" w:asciiTheme="minorHAnsi" w:cstheme="minorHAnsi" w:hAnsiTheme="minorHAnsi"/>
+              </w:rPr>
+            </w:pPr>
+            <w:r>
+              <w:rPr>
+                <w:rFonts w:cs="Calibri" w:cstheme="minorHAnsi" w:ascii="Calibri" w:hAnsi="Calibri"/>
+              </w:rPr>
+              <w:t>0,6378</w:t>
+            </w:r>
+          </w:p>
+        </w:tc>
+        <w:tc>
+          <w:tcPr>
+            <w:tcW w:w="884" w:type="dxa"/>
+            <w:tcBorders>
+              <w:top w:val="nil"/>
+            </w:tcBorders>
+          </w:tcPr>
+          <w:p>
+            <w:pPr>
+              <w:pStyle w:val="Normal"/>
+              <w:rPr>
+                <w:rFonts w:ascii="Calibri" w:hAnsi="Calibri" w:cs="Calibri" w:asciiTheme="minorHAnsi" w:cstheme="minorHAnsi" w:hAnsiTheme="minorHAnsi"/>
+              </w:rPr>
+            </w:pPr>
+            <w:r>
+              <w:rPr>
+                <w:rFonts w:cs="Calibri" w:cstheme="minorHAnsi" w:ascii="Calibri" w:hAnsi="Calibri"/>
+              </w:rPr>
+              <w:t>0,6162</w:t>
+            </w:r>
+          </w:p>
+        </w:tc>
+      </w:tr>
+      <w:tr>
+        <w:trPr/>
+        <w:tc>
+          <w:tcPr>
+            <w:tcW w:w="1035" w:type="dxa"/>
+            <w:tcBorders/>
+          </w:tcPr>
+          <w:p>
+            <w:pPr>
+              <w:pStyle w:val="Normal"/>
+              <w:rPr>
+                <w:rFonts w:ascii="Calibri" w:hAnsi="Calibri" w:cs="Calibri" w:asciiTheme="minorHAnsi" w:cstheme="minorHAnsi" w:hAnsiTheme="minorHAnsi"/>
+                <w:sz w:val="20"/>
+                <w:szCs w:val="20"/>
+              </w:rPr>
+            </w:pPr>
+            <w:r>
+              <w:rPr>
+                <w:rFonts w:cs="Calibri" w:ascii="Calibri" w:hAnsi="Calibri" w:asciiTheme="minorHAnsi" w:cstheme="minorHAnsi" w:hAnsiTheme="minorHAnsi"/>
+                <w:sz w:val="20"/>
+                <w:szCs w:val="20"/>
+              </w:rPr>
+              <w:t>Indice de silhouette</w:t>
+            </w:r>
+          </w:p>
+        </w:tc>
+        <w:tc>
+          <w:tcPr>
+            <w:tcW w:w="912" w:type="dxa"/>
+            <w:tcBorders/>
+          </w:tcPr>
+          <w:p>
+            <w:pPr>
+              <w:pStyle w:val="Normal"/>
+              <w:rPr>
+                <w:rFonts w:ascii="Calibri" w:hAnsi="Calibri" w:cs="Calibri" w:asciiTheme="minorHAnsi" w:cstheme="minorHAnsi" w:hAnsiTheme="minorHAnsi"/>
+              </w:rPr>
+            </w:pPr>
+            <w:r>
+              <w:rPr>
+                <w:rFonts w:cs="Calibri" w:cstheme="minorHAnsi" w:ascii="Calibri" w:hAnsi="Calibri"/>
+              </w:rPr>
+              <w:t>0,4326</w:t>
+            </w:r>
+          </w:p>
+        </w:tc>
+        <w:tc>
+          <w:tcPr>
+            <w:tcW w:w="943" w:type="dxa"/>
+            <w:tcBorders/>
+          </w:tcPr>
+          <w:p>
+            <w:pPr>
+              <w:pStyle w:val="Normal"/>
+              <w:rPr>
+                <w:rFonts w:ascii="Calibri" w:hAnsi="Calibri" w:cs="Calibri" w:asciiTheme="minorHAnsi" w:cstheme="minorHAnsi" w:hAnsiTheme="minorHAnsi"/>
+              </w:rPr>
+            </w:pPr>
+            <w:r>
+              <w:rPr>
+                <w:rFonts w:cs="Calibri" w:cstheme="minorHAnsi" w:ascii="Calibri" w:hAnsi="Calibri"/>
+              </w:rPr>
+              <w:t>0,4116</w:t>
+            </w:r>
+          </w:p>
+        </w:tc>
+        <w:tc>
+          <w:tcPr>
+            <w:tcW w:w="892" w:type="dxa"/>
+            <w:tcBorders/>
+          </w:tcPr>
+          <w:p>
+            <w:pPr>
+              <w:pStyle w:val="Normal"/>
+              <w:rPr>
+                <w:rFonts w:ascii="Calibri" w:hAnsi="Calibri" w:cs="Calibri" w:asciiTheme="minorHAnsi" w:cstheme="minorHAnsi" w:hAnsiTheme="minorHAnsi"/>
+              </w:rPr>
+            </w:pPr>
+            <w:r>
+              <w:rPr>
+                <w:rFonts w:cs="Calibri" w:cstheme="minorHAnsi" w:ascii="Calibri" w:hAnsi="Calibri"/>
+              </w:rPr>
+              <w:t>0,4398</w:t>
+            </w:r>
+          </w:p>
+        </w:tc>
+        <w:tc>
+          <w:tcPr>
+            <w:tcW w:w="881" w:type="dxa"/>
+            <w:tcBorders/>
+          </w:tcPr>
+          <w:p>
+            <w:pPr>
+              <w:pStyle w:val="Normal"/>
+              <w:rPr>
+                <w:rFonts w:ascii="Calibri" w:hAnsi="Calibri" w:cs="Calibri" w:asciiTheme="minorHAnsi" w:cstheme="minorHAnsi" w:hAnsiTheme="minorHAnsi"/>
+              </w:rPr>
+            </w:pPr>
+            <w:r>
+              <w:rPr>
+                <w:rFonts w:cs="Calibri" w:cstheme="minorHAnsi" w:ascii="Calibri" w:hAnsi="Calibri"/>
+              </w:rPr>
+              <w:t>0,4413</w:t>
+            </w:r>
+          </w:p>
+        </w:tc>
+        <w:tc>
+          <w:tcPr>
+            <w:tcW w:w="881" w:type="dxa"/>
+            <w:tcBorders/>
+          </w:tcPr>
+          <w:p>
+            <w:pPr>
+              <w:pStyle w:val="Normal"/>
+              <w:rPr>
+                <w:rFonts w:ascii="Calibri" w:hAnsi="Calibri" w:cs="Calibri" w:asciiTheme="minorHAnsi" w:cstheme="minorHAnsi" w:hAnsiTheme="minorHAnsi"/>
+              </w:rPr>
+            </w:pPr>
+            <w:r>
+              <w:rPr>
+                <w:rFonts w:cs="Calibri" w:cstheme="minorHAnsi" w:ascii="Calibri" w:hAnsi="Calibri"/>
+              </w:rPr>
+              <w:t>0,4902</w:t>
+            </w:r>
+          </w:p>
+        </w:tc>
+        <w:tc>
+          <w:tcPr>
+            <w:tcW w:w="879" w:type="dxa"/>
+            <w:tcBorders/>
+          </w:tcPr>
+          <w:p>
+            <w:pPr>
+              <w:pStyle w:val="Normal"/>
+              <w:rPr>
+                <w:rFonts w:ascii="Calibri" w:hAnsi="Calibri" w:cs="Calibri" w:asciiTheme="minorHAnsi" w:cstheme="minorHAnsi" w:hAnsiTheme="minorHAnsi"/>
+                <w:b w:val="false"/>
+                <w:b w:val="false"/>
+                <w:bCs w:val="false"/>
+                <w:u w:val="none"/>
+              </w:rPr>
+            </w:pPr>
+            <w:r>
+              <w:rPr>
+                <w:rFonts w:cs="Calibri" w:cstheme="minorHAnsi" w:ascii="Calibri" w:hAnsi="Calibri"/>
+                <w:b w:val="false"/>
+                <w:bCs w:val="false"/>
+                <w:u w:val="none"/>
+              </w:rPr>
+              <w:t>0,4803</w:t>
+            </w:r>
+          </w:p>
+        </w:tc>
+        <w:tc>
+          <w:tcPr>
+            <w:tcW w:w="877" w:type="dxa"/>
+            <w:tcBorders/>
+          </w:tcPr>
+          <w:p>
+            <w:pPr>
+              <w:pStyle w:val="Normal"/>
+              <w:rPr>
+                <w:rFonts w:ascii="Calibri" w:hAnsi="Calibri" w:cs="Calibri" w:asciiTheme="minorHAnsi" w:cstheme="minorHAnsi" w:hAnsiTheme="minorHAnsi"/>
+              </w:rPr>
+            </w:pPr>
+            <w:r>
+              <w:rPr>
+                <w:rFonts w:cs="Calibri" w:cstheme="minorHAnsi" w:ascii="Calibri" w:hAnsi="Calibri"/>
+              </w:rPr>
+              <w:t>0,5231</w:t>
+            </w:r>
+          </w:p>
+        </w:tc>
+        <w:tc>
+          <w:tcPr>
+            <w:tcW w:w="877" w:type="dxa"/>
+            <w:tcBorders/>
+          </w:tcPr>
+          <w:p>
+            <w:pPr>
+              <w:pStyle w:val="Normal"/>
+              <w:rPr>
+                <w:rFonts w:ascii="Calibri" w:hAnsi="Calibri" w:cs="Calibri" w:asciiTheme="minorHAnsi" w:cstheme="minorHAnsi" w:hAnsiTheme="minorHAnsi"/>
+              </w:rPr>
+            </w:pPr>
+            <w:r>
+              <w:rPr>
+                <w:rFonts w:cs="Calibri" w:cstheme="minorHAnsi" w:ascii="Calibri" w:hAnsi="Calibri"/>
+              </w:rPr>
+              <w:t>0,5144</w:t>
+            </w:r>
+          </w:p>
+        </w:tc>
+        <w:tc>
+          <w:tcPr>
+            <w:tcW w:w="884" w:type="dxa"/>
+            <w:tcBorders/>
+          </w:tcPr>
+          <w:p>
+            <w:pPr>
+              <w:pStyle w:val="Normal"/>
+              <w:rPr>
+                <w:rFonts w:ascii="Calibri" w:hAnsi="Calibri" w:cs="Calibri" w:asciiTheme="minorHAnsi" w:cstheme="minorHAnsi" w:hAnsiTheme="minorHAnsi"/>
+              </w:rPr>
+            </w:pPr>
+            <w:r>
+              <w:rPr>
+                <w:rFonts w:cs="Calibri" w:cstheme="minorHAnsi" w:ascii="Calibri" w:hAnsi="Calibri"/>
+              </w:rPr>
+              <w:t>0,5162</w:t>
+            </w:r>
+          </w:p>
+        </w:tc>
+      </w:tr>
+      <w:tr>
+        <w:trPr/>
+        <w:tc>
+          <w:tcPr>
+            <w:tcW w:w="1035" w:type="dxa"/>
+            <w:tcBorders/>
+          </w:tcPr>
+          <w:p>
+            <w:pPr>
+              <w:pStyle w:val="Normal"/>
+              <w:rPr>
+                <w:rFonts w:ascii="Calibri" w:hAnsi="Calibri" w:cs="Calibri" w:asciiTheme="minorHAnsi" w:cstheme="minorHAnsi" w:hAnsiTheme="minorHAnsi"/>
+                <w:sz w:val="20"/>
+                <w:szCs w:val="20"/>
+              </w:rPr>
+            </w:pPr>
+            <w:r>
+              <w:rPr>
+                <w:rFonts w:cs="Calibri" w:ascii="Calibri" w:hAnsi="Calibri" w:asciiTheme="minorHAnsi" w:cstheme="minorHAnsi" w:hAnsiTheme="minorHAnsi"/>
+                <w:sz w:val="20"/>
+                <w:szCs w:val="20"/>
+              </w:rPr>
+              <w:t xml:space="preserve">Temps de calcul </w:t>
+            </w:r>
+            <w:r>
+              <w:rPr>
+                <w:rFonts w:cs="Calibri" w:ascii="Calibri" w:hAnsi="Calibri" w:asciiTheme="minorHAnsi" w:cstheme="minorHAnsi" w:hAnsiTheme="minorHAnsi"/>
+                <w:sz w:val="20"/>
+                <w:szCs w:val="20"/>
+              </w:rPr>
+              <w:t>(ms)</w:t>
+            </w:r>
+          </w:p>
+        </w:tc>
+        <w:tc>
+          <w:tcPr>
+            <w:tcW w:w="912" w:type="dxa"/>
+            <w:tcBorders/>
+          </w:tcPr>
+          <w:p>
+            <w:pPr>
+              <w:pStyle w:val="Normal"/>
+              <w:rPr>
+                <w:rFonts w:ascii="Calibri" w:hAnsi="Calibri" w:cs="Calibri" w:asciiTheme="minorHAnsi" w:cstheme="minorHAnsi" w:hAnsiTheme="minorHAnsi"/>
+              </w:rPr>
+            </w:pPr>
+            <w:r>
+              <w:rPr>
+                <w:rFonts w:cs="Calibri" w:cstheme="minorHAnsi" w:ascii="Calibri" w:hAnsi="Calibri"/>
+              </w:rPr>
+              <w:t>160,49</w:t>
+            </w:r>
+          </w:p>
+        </w:tc>
+        <w:tc>
+          <w:tcPr>
+            <w:tcW w:w="943" w:type="dxa"/>
+            <w:tcBorders/>
+          </w:tcPr>
+          <w:p>
+            <w:pPr>
+              <w:pStyle w:val="Normal"/>
+              <w:rPr>
+                <w:rFonts w:ascii="Calibri" w:hAnsi="Calibri" w:cs="Calibri" w:asciiTheme="minorHAnsi" w:cstheme="minorHAnsi" w:hAnsiTheme="minorHAnsi"/>
+              </w:rPr>
+            </w:pPr>
+            <w:r>
+              <w:rPr>
+                <w:rFonts w:cs="Calibri" w:cstheme="minorHAnsi" w:ascii="Calibri" w:hAnsi="Calibri"/>
+              </w:rPr>
+              <w:t>205,24</w:t>
+            </w:r>
+          </w:p>
+        </w:tc>
+        <w:tc>
+          <w:tcPr>
+            <w:tcW w:w="892" w:type="dxa"/>
+            <w:tcBorders/>
+          </w:tcPr>
+          <w:p>
+            <w:pPr>
+              <w:pStyle w:val="Normal"/>
+              <w:rPr>
+                <w:rFonts w:ascii="Calibri" w:hAnsi="Calibri" w:cs="Calibri" w:asciiTheme="minorHAnsi" w:cstheme="minorHAnsi" w:hAnsiTheme="minorHAnsi"/>
+              </w:rPr>
+            </w:pPr>
+            <w:r>
+              <w:rPr>
+                <w:rFonts w:cs="Calibri" w:cstheme="minorHAnsi" w:ascii="Calibri" w:hAnsi="Calibri"/>
+              </w:rPr>
+              <w:t>198,31</w:t>
+            </w:r>
+          </w:p>
+        </w:tc>
+        <w:tc>
+          <w:tcPr>
+            <w:tcW w:w="881" w:type="dxa"/>
+            <w:tcBorders/>
+          </w:tcPr>
+          <w:p>
+            <w:pPr>
+              <w:pStyle w:val="Normal"/>
+              <w:rPr>
+                <w:rFonts w:ascii="Calibri" w:hAnsi="Calibri" w:cs="Calibri" w:asciiTheme="minorHAnsi" w:cstheme="minorHAnsi" w:hAnsiTheme="minorHAnsi"/>
+              </w:rPr>
+            </w:pPr>
+            <w:r>
+              <w:rPr>
+                <w:rFonts w:cs="Calibri" w:cstheme="minorHAnsi" w:ascii="Calibri" w:hAnsi="Calibri"/>
+              </w:rPr>
+              <w:t>194,74</w:t>
+            </w:r>
+          </w:p>
+        </w:tc>
+        <w:tc>
+          <w:tcPr>
+            <w:tcW w:w="881" w:type="dxa"/>
+            <w:tcBorders/>
+          </w:tcPr>
+          <w:p>
+            <w:pPr>
+              <w:pStyle w:val="Normal"/>
+              <w:rPr>
+                <w:rFonts w:ascii="Calibri" w:hAnsi="Calibri" w:cs="Calibri" w:asciiTheme="minorHAnsi" w:cstheme="minorHAnsi" w:hAnsiTheme="minorHAnsi"/>
+              </w:rPr>
+            </w:pPr>
+            <w:r>
+              <w:rPr>
+                <w:rFonts w:cs="Calibri" w:cstheme="minorHAnsi" w:ascii="Calibri" w:hAnsi="Calibri"/>
+              </w:rPr>
+              <w:t>214,26</w:t>
+            </w:r>
+          </w:p>
+        </w:tc>
+        <w:tc>
+          <w:tcPr>
+            <w:tcW w:w="879" w:type="dxa"/>
+            <w:tcBorders/>
+          </w:tcPr>
+          <w:p>
+            <w:pPr>
+              <w:pStyle w:val="Normal"/>
+              <w:rPr>
+                <w:rFonts w:ascii="Calibri" w:hAnsi="Calibri" w:cs="Calibri" w:asciiTheme="minorHAnsi" w:cstheme="minorHAnsi" w:hAnsiTheme="minorHAnsi"/>
+              </w:rPr>
+            </w:pPr>
+            <w:r>
+              <w:rPr>
+                <w:rFonts w:cs="Calibri" w:cstheme="minorHAnsi" w:ascii="Calibri" w:hAnsi="Calibri"/>
+              </w:rPr>
+              <w:t>183,49</w:t>
+            </w:r>
+          </w:p>
+        </w:tc>
+        <w:tc>
+          <w:tcPr>
+            <w:tcW w:w="877" w:type="dxa"/>
+            <w:tcBorders/>
+          </w:tcPr>
+          <w:p>
+            <w:pPr>
+              <w:pStyle w:val="Normal"/>
+              <w:rPr>
+                <w:rFonts w:ascii="Calibri" w:hAnsi="Calibri" w:cs="Calibri" w:asciiTheme="minorHAnsi" w:cstheme="minorHAnsi" w:hAnsiTheme="minorHAnsi"/>
+              </w:rPr>
+            </w:pPr>
+            <w:r>
+              <w:rPr>
+                <w:rFonts w:cs="Calibri" w:cstheme="minorHAnsi" w:ascii="Calibri" w:hAnsi="Calibri"/>
+              </w:rPr>
+              <w:t>288,33</w:t>
+            </w:r>
+          </w:p>
+        </w:tc>
+        <w:tc>
+          <w:tcPr>
+            <w:tcW w:w="877" w:type="dxa"/>
+            <w:tcBorders/>
+          </w:tcPr>
+          <w:p>
+            <w:pPr>
+              <w:pStyle w:val="Normal"/>
+              <w:rPr>
+                <w:rFonts w:ascii="Calibri" w:hAnsi="Calibri" w:cs="Calibri" w:asciiTheme="minorHAnsi" w:cstheme="minorHAnsi" w:hAnsiTheme="minorHAnsi"/>
+              </w:rPr>
+            </w:pPr>
+            <w:r>
+              <w:rPr>
+                <w:rFonts w:cs="Calibri" w:cstheme="minorHAnsi" w:ascii="Calibri" w:hAnsi="Calibri"/>
+              </w:rPr>
+              <w:t>202,52</w:t>
+            </w:r>
+          </w:p>
+        </w:tc>
+        <w:tc>
+          <w:tcPr>
+            <w:tcW w:w="884" w:type="dxa"/>
+            <w:tcBorders/>
+          </w:tcPr>
+          <w:p>
+            <w:pPr>
+              <w:pStyle w:val="Normal"/>
+              <w:rPr>
+                <w:rFonts w:ascii="Calibri" w:hAnsi="Calibri" w:cs="Calibri" w:asciiTheme="minorHAnsi" w:cstheme="minorHAnsi" w:hAnsiTheme="minorHAnsi"/>
+              </w:rPr>
+            </w:pPr>
+            <w:r>
+              <w:rPr>
+                <w:rFonts w:cs="Calibri" w:cstheme="minorHAnsi" w:ascii="Calibri" w:hAnsi="Calibri"/>
+              </w:rPr>
+              <w:t>181,59</w:t>
+            </w:r>
+          </w:p>
+        </w:tc>
+      </w:tr>
+      <w:tr>
+        <w:trPr/>
+        <w:tc>
+          <w:tcPr>
+            <w:tcW w:w="1035" w:type="dxa"/>
+            <w:tcBorders/>
+          </w:tcPr>
+          <w:p>
+            <w:pPr>
+              <w:pStyle w:val="Normal"/>
+              <w:rPr>
+                <w:rFonts w:ascii="Calibri" w:hAnsi="Calibri" w:cs="Calibri" w:asciiTheme="minorHAnsi" w:cstheme="minorHAnsi" w:hAnsiTheme="minorHAnsi"/>
+                <w:sz w:val="20"/>
+                <w:szCs w:val="20"/>
+              </w:rPr>
+            </w:pPr>
+            <w:r>
+              <w:rPr>
+                <w:rFonts w:cs="Calibri" w:ascii="Calibri" w:hAnsi="Calibri" w:asciiTheme="minorHAnsi" w:cstheme="minorHAnsi" w:hAnsiTheme="minorHAnsi"/>
+                <w:sz w:val="20"/>
+                <w:szCs w:val="20"/>
+              </w:rPr>
+              <w:t>Nb iter</w:t>
+            </w:r>
+          </w:p>
+        </w:tc>
+        <w:tc>
+          <w:tcPr>
+            <w:tcW w:w="912" w:type="dxa"/>
+            <w:tcBorders/>
+          </w:tcPr>
+          <w:p>
+            <w:pPr>
+              <w:pStyle w:val="Normal"/>
+              <w:rPr>
+                <w:rFonts w:ascii="Calibri" w:hAnsi="Calibri" w:cs="Calibri" w:asciiTheme="minorHAnsi" w:cstheme="minorHAnsi" w:hAnsiTheme="minorHAnsi"/>
+              </w:rPr>
+            </w:pPr>
+            <w:r>
+              <w:rPr>
+                <w:rFonts w:cs="Calibri" w:cstheme="minorHAnsi" w:ascii="Calibri" w:hAnsi="Calibri"/>
+              </w:rPr>
+              <w:t>2</w:t>
+            </w:r>
+          </w:p>
+        </w:tc>
+        <w:tc>
+          <w:tcPr>
+            <w:tcW w:w="943" w:type="dxa"/>
+            <w:tcBorders/>
+          </w:tcPr>
+          <w:p>
+            <w:pPr>
+              <w:pStyle w:val="Normal"/>
+              <w:rPr>
+                <w:rFonts w:ascii="Calibri" w:hAnsi="Calibri" w:cs="Calibri" w:asciiTheme="minorHAnsi" w:cstheme="minorHAnsi" w:hAnsiTheme="minorHAnsi"/>
+              </w:rPr>
+            </w:pPr>
+            <w:r>
+              <w:rPr>
+                <w:rFonts w:cs="Calibri" w:cstheme="minorHAnsi" w:ascii="Calibri" w:hAnsi="Calibri"/>
+              </w:rPr>
+              <w:t>2</w:t>
+            </w:r>
+          </w:p>
+        </w:tc>
+        <w:tc>
+          <w:tcPr>
+            <w:tcW w:w="892" w:type="dxa"/>
+            <w:tcBorders/>
+          </w:tcPr>
+          <w:p>
+            <w:pPr>
+              <w:pStyle w:val="Normal"/>
+              <w:rPr>
+                <w:rFonts w:ascii="Calibri" w:hAnsi="Calibri" w:cs="Calibri" w:asciiTheme="minorHAnsi" w:cstheme="minorHAnsi" w:hAnsiTheme="minorHAnsi"/>
+              </w:rPr>
+            </w:pPr>
+            <w:r>
+              <w:rPr>
+                <w:rFonts w:cs="Calibri" w:cstheme="minorHAnsi" w:ascii="Calibri" w:hAnsi="Calibri"/>
+              </w:rPr>
+              <w:t>2</w:t>
+            </w:r>
+          </w:p>
+        </w:tc>
+        <w:tc>
+          <w:tcPr>
+            <w:tcW w:w="881" w:type="dxa"/>
+            <w:tcBorders/>
+          </w:tcPr>
+          <w:p>
+            <w:pPr>
+              <w:pStyle w:val="Normal"/>
+              <w:rPr>
+                <w:rFonts w:ascii="Calibri" w:hAnsi="Calibri" w:cs="Calibri" w:asciiTheme="minorHAnsi" w:cstheme="minorHAnsi" w:hAnsiTheme="minorHAnsi"/>
+              </w:rPr>
+            </w:pPr>
+            <w:r>
+              <w:rPr>
+                <w:rFonts w:cs="Calibri" w:cstheme="minorHAnsi" w:ascii="Calibri" w:hAnsi="Calibri"/>
+              </w:rPr>
+              <w:t>2</w:t>
+            </w:r>
+          </w:p>
+        </w:tc>
+        <w:tc>
+          <w:tcPr>
+            <w:tcW w:w="881" w:type="dxa"/>
+            <w:tcBorders/>
+          </w:tcPr>
+          <w:p>
+            <w:pPr>
+              <w:pStyle w:val="Normal"/>
+              <w:rPr>
+                <w:rFonts w:ascii="Calibri" w:hAnsi="Calibri" w:cs="Calibri" w:asciiTheme="minorHAnsi" w:cstheme="minorHAnsi" w:hAnsiTheme="minorHAnsi"/>
+              </w:rPr>
+            </w:pPr>
+            <w:r>
+              <w:rPr>
+                <w:rFonts w:cs="Calibri" w:cstheme="minorHAnsi" w:ascii="Calibri" w:hAnsi="Calibri"/>
+              </w:rPr>
+              <w:t>2</w:t>
+            </w:r>
+          </w:p>
+        </w:tc>
+        <w:tc>
+          <w:tcPr>
+            <w:tcW w:w="879" w:type="dxa"/>
+            <w:tcBorders/>
+          </w:tcPr>
+          <w:p>
+            <w:pPr>
+              <w:pStyle w:val="Normal"/>
+              <w:rPr>
+                <w:rFonts w:ascii="Calibri" w:hAnsi="Calibri" w:cs="Calibri" w:asciiTheme="minorHAnsi" w:cstheme="minorHAnsi" w:hAnsiTheme="minorHAnsi"/>
+              </w:rPr>
+            </w:pPr>
+            <w:r>
+              <w:rPr>
+                <w:rFonts w:cs="Calibri" w:cstheme="minorHAnsi" w:ascii="Calibri" w:hAnsi="Calibri"/>
+              </w:rPr>
+              <w:t>3</w:t>
+            </w:r>
+          </w:p>
+        </w:tc>
+        <w:tc>
+          <w:tcPr>
+            <w:tcW w:w="877" w:type="dxa"/>
+            <w:tcBorders/>
+          </w:tcPr>
+          <w:p>
+            <w:pPr>
+              <w:pStyle w:val="Normal"/>
+              <w:rPr>
+                <w:rFonts w:ascii="Calibri" w:hAnsi="Calibri" w:cs="Calibri" w:asciiTheme="minorHAnsi" w:cstheme="minorHAnsi" w:hAnsiTheme="minorHAnsi"/>
+              </w:rPr>
+            </w:pPr>
+            <w:r>
+              <w:rPr>
+                <w:rFonts w:cs="Calibri" w:cstheme="minorHAnsi" w:ascii="Calibri" w:hAnsi="Calibri"/>
+              </w:rPr>
+              <w:t>4</w:t>
+            </w:r>
+          </w:p>
+        </w:tc>
+        <w:tc>
+          <w:tcPr>
+            <w:tcW w:w="877" w:type="dxa"/>
+            <w:tcBorders/>
+          </w:tcPr>
+          <w:p>
+            <w:pPr>
+              <w:pStyle w:val="Normal"/>
+              <w:rPr>
+                <w:rFonts w:ascii="Calibri" w:hAnsi="Calibri" w:cs="Calibri" w:asciiTheme="minorHAnsi" w:cstheme="minorHAnsi" w:hAnsiTheme="minorHAnsi"/>
+              </w:rPr>
+            </w:pPr>
+            <w:r>
+              <w:rPr>
+                <w:rFonts w:cs="Calibri" w:cstheme="minorHAnsi" w:ascii="Calibri" w:hAnsi="Calibri"/>
+              </w:rPr>
+              <w:t>2</w:t>
+            </w:r>
+          </w:p>
+        </w:tc>
+        <w:tc>
+          <w:tcPr>
+            <w:tcW w:w="884" w:type="dxa"/>
+            <w:tcBorders/>
+          </w:tcPr>
+          <w:p>
+            <w:pPr>
+              <w:pStyle w:val="Normal"/>
+              <w:rPr>
+                <w:rFonts w:ascii="Calibri" w:hAnsi="Calibri" w:cs="Calibri" w:asciiTheme="minorHAnsi" w:cstheme="minorHAnsi" w:hAnsiTheme="minorHAnsi"/>
+              </w:rPr>
+            </w:pPr>
+            <w:r>
+              <w:rPr>
+                <w:rFonts w:cs="Calibri" w:cstheme="minorHAnsi" w:ascii="Calibri" w:hAnsi="Calibri"/>
+              </w:rPr>
+              <w:t>3</w:t>
+            </w:r>
+          </w:p>
+        </w:tc>
+      </w:tr>
+    </w:tbl>
+    <w:p>
+      <w:pPr>
+        <w:pStyle w:val="Normal"/>
+        <w:rPr>
+          <w:u w:val="single"/>
+        </w:rPr>
+      </w:pPr>
+      <w:r>
+        <w:rPr/>
+      </w:r>
+    </w:p>
+    <w:p>
+      <w:pPr>
+        <w:pStyle w:val="Normal"/>
+        <w:rPr>
           <w:b/>
           <w:b/>
           <w:color w:val="000000" w:themeColor="text1"/>
@@ -5808,7 +7259,7 @@
           <w:docPartGallery w:val="Table of Contents"/>
           <w:docPartUnique w:val="true"/>
         </w:docPartObj>
-        <w:id w:val="27020397"/>
+        <w:id w:val="1321228656"/>
       </w:sdtPr>
       <w:sdtContent>
         <w:p>
@@ -6013,7 +7464,7 @@
         <w:docPartGallery w:val="Page Numbers (Bottom of Page)"/>
         <w:docPartUnique w:val="true"/>
       </w:docPartObj>
-      <w:id w:val="1842957345"/>
+      <w:id w:val="86605760"/>
     </w:sdtPr>
     <w:sdtContent>
       <w:p>
@@ -6080,7 +7531,7 @@
         <w:docPartGallery w:val="Page Numbers (Bottom of Page)"/>
         <w:docPartUnique w:val="true"/>
       </w:docPartObj>
-      <w:id w:val="123241519"/>
+      <w:id w:val="1783884040"/>
     </w:sdtPr>
     <w:sdtContent>
       <w:p>
@@ -6147,7 +7598,7 @@
         <w:docPartGallery w:val="Page Numbers (Bottom of Page)"/>
         <w:docPartUnique w:val="true"/>
       </w:docPartObj>
-      <w:id w:val="2033042137"/>
+      <w:id w:val="867213968"/>
     </w:sdtPr>
     <w:sdtContent>
       <w:p>
@@ -7888,6 +9339,28 @@
     <w:pPr/>
     <w:rPr/>
   </w:style>
+  <w:style w:type="paragraph" w:styleId="Contenudetableau">
+    <w:name w:val="Contenu de tableau"/>
+    <w:basedOn w:val="Normal"/>
+    <w:qFormat/>
+    <w:pPr>
+      <w:suppressLineNumbers/>
+    </w:pPr>
+    <w:rPr/>
+  </w:style>
+  <w:style w:type="paragraph" w:styleId="Titredetableau">
+    <w:name w:val="Titre de tableau"/>
+    <w:basedOn w:val="Contenudetableau"/>
+    <w:qFormat/>
+    <w:pPr>
+      <w:suppressLineNumbers/>
+      <w:jc w:val="center"/>
+    </w:pPr>
+    <w:rPr>
+      <w:b/>
+      <w:bCs/>
+    </w:rPr>
+  </w:style>
   <w:style w:type="numbering" w:styleId="NoList" w:default="1">
     <w:name w:val="No List"/>
     <w:uiPriority w:val="99"/>

--- a/Rapport-ApprentissageNonSupervise.docx
+++ b/Rapport-ApprentissageNonSupervise.docx
@@ -2777,6 +2777,7 @@
               <w:rPr>
                 <w:rFonts w:cs="Calibri" w:cstheme="minorHAnsi" w:ascii="Calibri" w:hAnsi="Calibri"/>
               </w:rPr>
+              <w:t>37,31</w:t>
             </w:r>
           </w:p>
         </w:tc>
@@ -2976,6 +2977,7 @@
               <w:rPr>
                 <w:rFonts w:cs="Calibri" w:cstheme="minorHAnsi" w:ascii="Calibri" w:hAnsi="Calibri"/>
               </w:rPr>
+              <w:t>5</w:t>
             </w:r>
           </w:p>
         </w:tc>
@@ -4055,6 +4057,7 @@
               <w:rPr>
                 <w:rFonts w:cs="Calibri" w:cstheme="minorHAnsi" w:ascii="Calibri" w:hAnsi="Calibri"/>
               </w:rPr>
+              <w:t>4</w:t>
             </w:r>
           </w:p>
         </w:tc>
@@ -5524,7 +5527,27 @@
           <w:highlight w:val="yellow"/>
           <w:u w:val="single"/>
         </w:rPr>
-        <w:t>Paramètre : JDD « banana.arff»</w:t>
+        <w:t>Paramètre : JDD « </w:t>
+      </w:r>
+      <w:r>
+        <w:rPr>
+          <w:rFonts w:cs="Calibri" w:ascii="Calibri" w:hAnsi="Calibri" w:asciiTheme="minorHAnsi" w:cstheme="minorHAnsi" w:hAnsiTheme="minorHAnsi"/>
+          <w:b/>
+          <w:bCs/>
+          <w:highlight w:val="yellow"/>
+          <w:u w:val="single"/>
+        </w:rPr>
+        <w:t>aggregation.</w:t>
+      </w:r>
+      <w:r>
+        <w:rPr>
+          <w:rFonts w:cs="Calibri" w:ascii="Calibri" w:hAnsi="Calibri" w:asciiTheme="minorHAnsi" w:cstheme="minorHAnsi" w:hAnsiTheme="minorHAnsi"/>
+          <w:b/>
+          <w:bCs/>
+          <w:highlight w:val="yellow"/>
+          <w:u w:val="single"/>
+        </w:rPr>
+        <w:t>arff»</w:t>
       </w:r>
     </w:p>
     <w:tbl>
@@ -5841,7 +5864,7 @@
                 <w:sz w:val="24"/>
                 <w:szCs w:val="24"/>
               </w:rPr>
-              <w:t>937,0</w:t>
+              <w:t>6672</w:t>
             </w:r>
           </w:p>
         </w:tc>
@@ -5870,7 +5893,7 @@
                 <w:sz w:val="24"/>
                 <w:szCs w:val="24"/>
               </w:rPr>
-              <w:t>726,8</w:t>
+              <w:t>4692</w:t>
             </w:r>
           </w:p>
         </w:tc>
@@ -5899,7 +5922,7 @@
                 <w:sz w:val="24"/>
                 <w:szCs w:val="24"/>
               </w:rPr>
-              <w:t>583,0</w:t>
+              <w:t>3827</w:t>
             </w:r>
           </w:p>
         </w:tc>
@@ -5928,7 +5951,7 @@
                 <w:sz w:val="24"/>
                 <w:szCs w:val="24"/>
               </w:rPr>
-              <w:t>490,7</w:t>
+              <w:t>3289</w:t>
             </w:r>
           </w:p>
         </w:tc>
@@ -5952,13 +5975,37 @@
                 <w:sz w:val="24"/>
                 <w:szCs w:val="24"/>
               </w:rPr>
-              <w:t>417,2</w:t>
+              <w:t>2929</w:t>
             </w:r>
           </w:p>
         </w:tc>
         <w:tc>
           <w:tcPr>
             <w:tcW w:w="879" w:type="dxa"/>
+            <w:tcBorders/>
+          </w:tcPr>
+          <w:p>
+            <w:pPr>
+              <w:pStyle w:val="Normal"/>
+              <w:rPr>
+                <w:rFonts w:ascii="Calibri" w:hAnsi="Calibri" w:cs="Calibri" w:asciiTheme="minorHAnsi" w:cstheme="minorHAnsi" w:hAnsiTheme="minorHAnsi"/>
+              </w:rPr>
+            </w:pPr>
+            <w:r>
+              <w:rPr>
+                <w:rFonts w:cs="Calibri" w:cstheme="minorHAnsi" w:ascii="Calibri" w:hAnsi="Calibri"/>
+                <w:b w:val="false"/>
+                <w:bCs w:val="false"/>
+                <w:sz w:val="24"/>
+                <w:szCs w:val="24"/>
+              </w:rPr>
+              <w:t>2724</w:t>
+            </w:r>
+          </w:p>
+        </w:tc>
+        <w:tc>
+          <w:tcPr>
+            <w:tcW w:w="877" w:type="dxa"/>
             <w:tcBorders/>
           </w:tcPr>
           <w:p>
@@ -5981,7 +6028,7 @@
                 <w:sz w:val="24"/>
                 <w:szCs w:val="24"/>
               </w:rPr>
-              <w:t>370,9</w:t>
+              <w:t>2556</w:t>
             </w:r>
           </w:p>
         </w:tc>
@@ -6010,13 +6057,13 @@
                 <w:sz w:val="24"/>
                 <w:szCs w:val="24"/>
               </w:rPr>
-              <w:t>320,5</w:t>
-            </w:r>
-          </w:p>
-        </w:tc>
-        <w:tc>
-          <w:tcPr>
-            <w:tcW w:w="877" w:type="dxa"/>
+              <w:t>2361</w:t>
+            </w:r>
+          </w:p>
+        </w:tc>
+        <w:tc>
+          <w:tcPr>
+            <w:tcW w:w="884" w:type="dxa"/>
             <w:tcBorders/>
           </w:tcPr>
           <w:p>
@@ -6039,36 +6086,7 @@
                 <w:sz w:val="24"/>
                 <w:szCs w:val="24"/>
               </w:rPr>
-              <w:t>292,3</w:t>
-            </w:r>
-          </w:p>
-        </w:tc>
-        <w:tc>
-          <w:tcPr>
-            <w:tcW w:w="884" w:type="dxa"/>
-            <w:tcBorders/>
-          </w:tcPr>
-          <w:p>
-            <w:pPr>
-              <w:pStyle w:val="Normal"/>
-              <w:rPr>
-                <w:rFonts w:ascii="Calibri" w:hAnsi="Calibri" w:cs="Calibri" w:asciiTheme="minorHAnsi" w:cstheme="minorHAnsi" w:hAnsiTheme="minorHAnsi"/>
-                <w:b w:val="false"/>
-                <w:b w:val="false"/>
-                <w:bCs w:val="false"/>
-                <w:sz w:val="24"/>
-                <w:szCs w:val="24"/>
-              </w:rPr>
-            </w:pPr>
-            <w:r>
-              <w:rPr>
-                <w:rFonts w:cs="Calibri" w:cstheme="minorHAnsi" w:ascii="Calibri" w:hAnsi="Calibri"/>
-                <w:b w:val="false"/>
-                <w:bCs w:val="false"/>
-                <w:sz w:val="24"/>
-                <w:szCs w:val="24"/>
-              </w:rPr>
-              <w:t>270,8</w:t>
+              <w:t>2233</w:t>
             </w:r>
           </w:p>
         </w:tc>
@@ -6117,7 +6135,7 @@
               <w:rPr>
                 <w:rFonts w:cs="Calibri" w:cstheme="minorHAnsi" w:ascii="Calibri" w:hAnsi="Calibri"/>
               </w:rPr>
-              <w:t>0,9027</w:t>
+              <w:t>0,9208</w:t>
             </w:r>
           </w:p>
         </w:tc>
@@ -6139,7 +6157,7 @@
               <w:rPr>
                 <w:rFonts w:cs="Calibri" w:cstheme="minorHAnsi" w:ascii="Calibri" w:hAnsi="Calibri"/>
               </w:rPr>
-              <w:t>0,9859</w:t>
+              <w:t>0,7233</w:t>
             </w:r>
           </w:p>
         </w:tc>
@@ -6161,7 +6179,7 @@
               <w:rPr>
                 <w:rFonts w:cs="Calibri" w:cstheme="minorHAnsi" w:ascii="Calibri" w:hAnsi="Calibri"/>
               </w:rPr>
-              <w:t>09090</w:t>
+              <w:t>0,7429</w:t>
             </w:r>
           </w:p>
         </w:tc>
@@ -6183,7 +6201,7 @@
               <w:rPr>
                 <w:rFonts w:cs="Calibri" w:cstheme="minorHAnsi" w:ascii="Calibri" w:hAnsi="Calibri"/>
               </w:rPr>
-              <w:t>0,8088</w:t>
+              <w:t>0,8396</w:t>
             </w:r>
           </w:p>
         </w:tc>
@@ -6205,7 +6223,7 @@
               <w:rPr>
                 <w:rFonts w:cs="Calibri" w:cstheme="minorHAnsi" w:ascii="Calibri" w:hAnsi="Calibri"/>
               </w:rPr>
-              <w:t>0,7166</w:t>
+              <w:t>0,7446</w:t>
             </w:r>
           </w:p>
         </w:tc>
@@ -6227,7 +6245,7 @@
               <w:rPr>
                 <w:rFonts w:cs="Calibri" w:cstheme="minorHAnsi" w:ascii="Calibri" w:hAnsi="Calibri"/>
               </w:rPr>
-              <w:t>0,6597</w:t>
+              <w:t>0,7883</w:t>
             </w:r>
           </w:p>
         </w:tc>
@@ -6249,7 +6267,7 @@
               <w:rPr>
                 <w:rFonts w:cs="Calibri" w:cstheme="minorHAnsi" w:ascii="Calibri" w:hAnsi="Calibri"/>
               </w:rPr>
-              <w:t>0,6321</w:t>
+              <w:t>0,8570</w:t>
             </w:r>
           </w:p>
         </w:tc>
@@ -6271,7 +6289,7 @@
               <w:rPr>
                 <w:rFonts w:cs="Calibri" w:cstheme="minorHAnsi" w:ascii="Calibri" w:hAnsi="Calibri"/>
               </w:rPr>
-              <w:t>0,6378</w:t>
+              <w:t>0,8122</w:t>
             </w:r>
           </w:p>
         </w:tc>
@@ -6293,7 +6311,7 @@
               <w:rPr>
                 <w:rFonts w:cs="Calibri" w:cstheme="minorHAnsi" w:ascii="Calibri" w:hAnsi="Calibri"/>
               </w:rPr>
-              <w:t>0,6162</w:t>
+              <w:t>0,9022</w:t>
             </w:r>
           </w:p>
         </w:tc>
@@ -6340,7 +6358,7 @@
               <w:rPr>
                 <w:rFonts w:cs="Calibri" w:cstheme="minorHAnsi" w:ascii="Calibri" w:hAnsi="Calibri"/>
               </w:rPr>
-              <w:t>0,4326</w:t>
+              <w:t>0,4546</w:t>
             </w:r>
           </w:p>
         </w:tc>
@@ -6360,7 +6378,7 @@
               <w:rPr>
                 <w:rFonts w:cs="Calibri" w:cstheme="minorHAnsi" w:ascii="Calibri" w:hAnsi="Calibri"/>
               </w:rPr>
-              <w:t>0,4116</w:t>
+              <w:t>0,5144</w:t>
             </w:r>
           </w:p>
         </w:tc>
@@ -6380,7 +6398,7 @@
               <w:rPr>
                 <w:rFonts w:cs="Calibri" w:cstheme="minorHAnsi" w:ascii="Calibri" w:hAnsi="Calibri"/>
               </w:rPr>
-              <w:t>0,4398</w:t>
+              <w:t>0,4930</w:t>
             </w:r>
           </w:p>
         </w:tc>
@@ -6400,7 +6418,7 @@
               <w:rPr>
                 <w:rFonts w:cs="Calibri" w:cstheme="minorHAnsi" w:ascii="Calibri" w:hAnsi="Calibri"/>
               </w:rPr>
-              <w:t>0,4413</w:t>
+              <w:t>0,4564</w:t>
             </w:r>
           </w:p>
         </w:tc>
@@ -6420,7 +6438,7 @@
               <w:rPr>
                 <w:rFonts w:cs="Calibri" w:cstheme="minorHAnsi" w:ascii="Calibri" w:hAnsi="Calibri"/>
               </w:rPr>
-              <w:t>0,4902</w:t>
+              <w:t>0,4828</w:t>
             </w:r>
           </w:p>
         </w:tc>
@@ -6447,7 +6465,7 @@
                 <w:bCs w:val="false"/>
                 <w:u w:val="none"/>
               </w:rPr>
-              <w:t>0,4803</w:t>
+              <w:t>0,4759</w:t>
             </w:r>
           </w:p>
         </w:tc>
@@ -6467,7 +6485,7 @@
               <w:rPr>
                 <w:rFonts w:cs="Calibri" w:cstheme="minorHAnsi" w:ascii="Calibri" w:hAnsi="Calibri"/>
               </w:rPr>
-              <w:t>0,5231</w:t>
+              <w:t>0,4260</w:t>
             </w:r>
           </w:p>
         </w:tc>
@@ -6487,7 +6505,7 @@
               <w:rPr>
                 <w:rFonts w:cs="Calibri" w:cstheme="minorHAnsi" w:ascii="Calibri" w:hAnsi="Calibri"/>
               </w:rPr>
-              <w:t>0,5144</w:t>
+              <w:t>0,4457</w:t>
             </w:r>
           </w:p>
         </w:tc>
@@ -6507,7 +6525,7 @@
               <w:rPr>
                 <w:rFonts w:cs="Calibri" w:cstheme="minorHAnsi" w:ascii="Calibri" w:hAnsi="Calibri"/>
               </w:rPr>
-              <w:t>0,5162</w:t>
+              <w:t>0,4028</w:t>
             </w:r>
           </w:p>
         </w:tc>
@@ -6562,7 +6580,7 @@
               <w:rPr>
                 <w:rFonts w:cs="Calibri" w:cstheme="minorHAnsi" w:ascii="Calibri" w:hAnsi="Calibri"/>
               </w:rPr>
-              <w:t>160,49</w:t>
+              <w:t>17,01</w:t>
             </w:r>
           </w:p>
         </w:tc>
@@ -6582,7 +6600,7 @@
               <w:rPr>
                 <w:rFonts w:cs="Calibri" w:cstheme="minorHAnsi" w:ascii="Calibri" w:hAnsi="Calibri"/>
               </w:rPr>
-              <w:t>205,24</w:t>
+              <w:t>8,07</w:t>
             </w:r>
           </w:p>
         </w:tc>
@@ -6602,7 +6620,7 @@
               <w:rPr>
                 <w:rFonts w:cs="Calibri" w:cstheme="minorHAnsi" w:ascii="Calibri" w:hAnsi="Calibri"/>
               </w:rPr>
-              <w:t>198,31</w:t>
+              <w:t>8,75</w:t>
             </w:r>
           </w:p>
         </w:tc>
@@ -6622,7 +6640,7 @@
               <w:rPr>
                 <w:rFonts w:cs="Calibri" w:cstheme="minorHAnsi" w:ascii="Calibri" w:hAnsi="Calibri"/>
               </w:rPr>
-              <w:t>194,74</w:t>
+              <w:t>10,62</w:t>
             </w:r>
           </w:p>
         </w:tc>
@@ -6642,7 +6660,7 @@
               <w:rPr>
                 <w:rFonts w:cs="Calibri" w:cstheme="minorHAnsi" w:ascii="Calibri" w:hAnsi="Calibri"/>
               </w:rPr>
-              <w:t>214,26</w:t>
+              <w:t>10,79</w:t>
             </w:r>
           </w:p>
         </w:tc>
@@ -6662,7 +6680,7 @@
               <w:rPr>
                 <w:rFonts w:cs="Calibri" w:cstheme="minorHAnsi" w:ascii="Calibri" w:hAnsi="Calibri"/>
               </w:rPr>
-              <w:t>183,49</w:t>
+              <w:t>12,27</w:t>
             </w:r>
           </w:p>
         </w:tc>
@@ -6682,7 +6700,7 @@
               <w:rPr>
                 <w:rFonts w:cs="Calibri" w:cstheme="minorHAnsi" w:ascii="Calibri" w:hAnsi="Calibri"/>
               </w:rPr>
-              <w:t>288,33</w:t>
+              <w:t>8,89</w:t>
             </w:r>
           </w:p>
         </w:tc>
@@ -6702,7 +6720,7 @@
               <w:rPr>
                 <w:rFonts w:cs="Calibri" w:cstheme="minorHAnsi" w:ascii="Calibri" w:hAnsi="Calibri"/>
               </w:rPr>
-              <w:t>202,52</w:t>
+              <w:t>16,66</w:t>
             </w:r>
           </w:p>
         </w:tc>
@@ -6722,7 +6740,7 @@
               <w:rPr>
                 <w:rFonts w:cs="Calibri" w:cstheme="minorHAnsi" w:ascii="Calibri" w:hAnsi="Calibri"/>
               </w:rPr>
-              <w:t>181,59</w:t>
+              <w:t>13,65</w:t>
             </w:r>
           </w:p>
         </w:tc>
@@ -6769,7 +6787,7 @@
               <w:rPr>
                 <w:rFonts w:cs="Calibri" w:cstheme="minorHAnsi" w:ascii="Calibri" w:hAnsi="Calibri"/>
               </w:rPr>
-              <w:t>2</w:t>
+              <w:t>3</w:t>
             </w:r>
           </w:p>
         </w:tc>
@@ -6789,7 +6807,7 @@
               <w:rPr>
                 <w:rFonts w:cs="Calibri" w:cstheme="minorHAnsi" w:ascii="Calibri" w:hAnsi="Calibri"/>
               </w:rPr>
-              <w:t>2</w:t>
+              <w:t>3</w:t>
             </w:r>
           </w:p>
         </w:tc>
@@ -6809,7 +6827,7 @@
               <w:rPr>
                 <w:rFonts w:cs="Calibri" w:cstheme="minorHAnsi" w:ascii="Calibri" w:hAnsi="Calibri"/>
               </w:rPr>
-              <w:t>2</w:t>
+              <w:t>3</w:t>
             </w:r>
           </w:p>
         </w:tc>
@@ -6829,7 +6847,7 @@
               <w:rPr>
                 <w:rFonts w:cs="Calibri" w:cstheme="minorHAnsi" w:ascii="Calibri" w:hAnsi="Calibri"/>
               </w:rPr>
-              <w:t>2</w:t>
+              <w:t>4</w:t>
             </w:r>
           </w:p>
         </w:tc>
@@ -6849,7 +6867,7 @@
               <w:rPr>
                 <w:rFonts w:cs="Calibri" w:cstheme="minorHAnsi" w:ascii="Calibri" w:hAnsi="Calibri"/>
               </w:rPr>
-              <w:t>2</w:t>
+              <w:t>4</w:t>
             </w:r>
           </w:p>
         </w:tc>
@@ -6869,6 +6887,26 @@
               <w:rPr>
                 <w:rFonts w:cs="Calibri" w:cstheme="minorHAnsi" w:ascii="Calibri" w:hAnsi="Calibri"/>
               </w:rPr>
+              <w:t>5</w:t>
+            </w:r>
+          </w:p>
+        </w:tc>
+        <w:tc>
+          <w:tcPr>
+            <w:tcW w:w="877" w:type="dxa"/>
+            <w:tcBorders/>
+          </w:tcPr>
+          <w:p>
+            <w:pPr>
+              <w:pStyle w:val="Normal"/>
+              <w:rPr>
+                <w:rFonts w:ascii="Calibri" w:hAnsi="Calibri" w:cs="Calibri" w:asciiTheme="minorHAnsi" w:cstheme="minorHAnsi" w:hAnsiTheme="minorHAnsi"/>
+              </w:rPr>
+            </w:pPr>
+            <w:r>
+              <w:rPr>
+                <w:rFonts w:cs="Calibri" w:cstheme="minorHAnsi" w:ascii="Calibri" w:hAnsi="Calibri"/>
+              </w:rPr>
               <w:t>3</w:t>
             </w:r>
           </w:p>
@@ -6889,27 +6927,7 @@
               <w:rPr>
                 <w:rFonts w:cs="Calibri" w:cstheme="minorHAnsi" w:ascii="Calibri" w:hAnsi="Calibri"/>
               </w:rPr>
-              <w:t>4</w:t>
-            </w:r>
-          </w:p>
-        </w:tc>
-        <w:tc>
-          <w:tcPr>
-            <w:tcW w:w="877" w:type="dxa"/>
-            <w:tcBorders/>
-          </w:tcPr>
-          <w:p>
-            <w:pPr>
-              <w:pStyle w:val="Normal"/>
-              <w:rPr>
-                <w:rFonts w:ascii="Calibri" w:hAnsi="Calibri" w:cs="Calibri" w:asciiTheme="minorHAnsi" w:cstheme="minorHAnsi" w:hAnsiTheme="minorHAnsi"/>
-              </w:rPr>
-            </w:pPr>
-            <w:r>
-              <w:rPr>
-                <w:rFonts w:cs="Calibri" w:cstheme="minorHAnsi" w:ascii="Calibri" w:hAnsi="Calibri"/>
-              </w:rPr>
-              <w:t>2</w:t>
+              <w:t>8</w:t>
             </w:r>
           </w:p>
         </w:tc>
@@ -6929,7 +6947,7 @@
               <w:rPr>
                 <w:rFonts w:cs="Calibri" w:cstheme="minorHAnsi" w:ascii="Calibri" w:hAnsi="Calibri"/>
               </w:rPr>
-              <w:t>3</w:t>
+              <w:t>6</w:t>
             </w:r>
           </w:p>
         </w:tc>
@@ -6957,6 +6975,31 @@
       </w:pPr>
       <w:r>
         <w:rPr/>
+        <w:t>On remarque que pour k=</w:t>
+      </w:r>
+      <w:r>
+        <w:rPr/>
+        <w:t>3</w:t>
+      </w:r>
+      <w:r>
+        <w:rPr/>
+        <w:t xml:space="preserve">, on a un des pertes FasterPam </w:t>
+      </w:r>
+      <w:r>
+        <w:rPr/>
+        <w:t>pas trop élevées et un bon</w:t>
+      </w:r>
+      <w:r>
+        <w:rPr/>
+        <w:t xml:space="preserve"> indice de silhouette. Le nombre de clusters le plus pertinent à choisir semble donc être </w:t>
+      </w:r>
+      <w:r>
+        <w:rPr/>
+        <w:t>3</w:t>
+      </w:r>
+      <w:r>
+        <w:rPr/>
+        <w:t>.</w:t>
       </w:r>
     </w:p>
     <w:p>
@@ -7259,7 +7302,7 @@
           <w:docPartGallery w:val="Table of Contents"/>
           <w:docPartUnique w:val="true"/>
         </w:docPartObj>
-        <w:id w:val="1321228656"/>
+        <w:id w:val="1432235861"/>
       </w:sdtPr>
       <w:sdtContent>
         <w:p>
@@ -7464,7 +7507,7 @@
         <w:docPartGallery w:val="Page Numbers (Bottom of Page)"/>
         <w:docPartUnique w:val="true"/>
       </w:docPartObj>
-      <w:id w:val="86605760"/>
+      <w:id w:val="521233484"/>
     </w:sdtPr>
     <w:sdtContent>
       <w:p>
@@ -7531,7 +7574,7 @@
         <w:docPartGallery w:val="Page Numbers (Bottom of Page)"/>
         <w:docPartUnique w:val="true"/>
       </w:docPartObj>
-      <w:id w:val="1783884040"/>
+      <w:id w:val="1988957419"/>
     </w:sdtPr>
     <w:sdtContent>
       <w:p>
@@ -7598,7 +7641,7 @@
         <w:docPartGallery w:val="Page Numbers (Bottom of Page)"/>
         <w:docPartUnique w:val="true"/>
       </w:docPartObj>
-      <w:id w:val="867213968"/>
+      <w:id w:val="1469216943"/>
     </w:sdtPr>
     <w:sdtContent>
       <w:p>

--- a/Rapport-ApprentissageNonSupervise.docx
+++ b/Rapport-ApprentissageNonSupervise.docx
@@ -152,10 +152,7 @@
           </mc:Choice>
           <mc:Fallback>
             <w:pict>
-              <v:rect id="shape_0" ID="Text Box 9" fillcolor="white" stroked="f" style="position:absolute;margin-left:0pt;margin-top:841.95pt;width:332.65pt;height:161.35pt" wp14:anchorId="75C3916F">
-                <w10:wrap type="square"/>
-                <v:fill o:detectmouseclick="t" type="solid" color2="black"/>
-                <v:stroke color="#3465a4" joinstyle="round" endcap="flat"/>
+              <v:rect w14:anchorId="21AED7F4" id="Text Box 9" o:spid="_x0000_s1026" style="position:absolute;left:0;text-align:left;margin-left:0;margin-top:841.95pt;width:332.75pt;height:161.45pt;z-index:3;visibility:visible;mso-wrap-style:square;mso-wrap-distance-left:0;mso-wrap-distance-top:0;mso-wrap-distance-right:0;mso-wrap-distance-bottom:0;mso-position-horizontal:absolute;mso-position-horizontal-relative:text;mso-position-vertical:absolute;mso-position-vertical-relative:text;v-text-anchor:top" o:gfxdata="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" stroked="f">
                 <v:textbox>
                   <w:txbxContent>
                     <w:p>
@@ -164,13 +161,12 @@
                         <w:rPr>
                           <w:rFonts w:ascii="Arial" w:hAnsi="Arial" w:cs="Arial"/>
                           <w:b/>
-                          <w:b/>
                           <w:sz w:val="56"/>
                         </w:rPr>
                       </w:pPr>
                       <w:r>
                         <w:rPr>
-                          <w:rFonts w:cs="Arial" w:ascii="Arial" w:hAnsi="Arial"/>
+                          <w:rFonts w:ascii="Arial" w:hAnsi="Arial" w:cs="Arial"/>
                           <w:b/>
                           <w:sz w:val="56"/>
                         </w:rPr>
@@ -183,20 +179,21 @@
                         <w:rPr>
                           <w:rFonts w:ascii="Arial" w:hAnsi="Arial" w:cs="Arial"/>
                           <w:b/>
-                          <w:b/>
                           <w:color w:val="4F4D50"/>
                           <w:sz w:val="56"/>
                         </w:rPr>
                       </w:pPr>
+                      <w:proofErr w:type="spellStart"/>
                       <w:r>
                         <w:rPr>
-                          <w:rFonts w:cs="Arial" w:ascii="Arial" w:hAnsi="Arial"/>
+                          <w:rFonts w:ascii="Arial" w:hAnsi="Arial" w:cs="Arial"/>
                           <w:b/>
                           <w:color w:val="4F4D50"/>
                           <w:sz w:val="56"/>
                         </w:rPr>
                         <w:t>Sous titre</w:t>
                       </w:r>
+                      <w:proofErr w:type="spellEnd"/>
                     </w:p>
                     <w:p>
                       <w:pPr>
@@ -223,7 +220,6 @@
                         <w:pStyle w:val="Contenudecadre"/>
                         <w:rPr>
                           <w:rFonts w:ascii="Arial" w:hAnsi="Arial" w:cs="Arial"/>
-                          <w:b/>
                           <w:b/>
                           <w:sz w:val="36"/>
                           <w:szCs w:val="36"/>
@@ -552,10 +548,7 @@
           </mc:Choice>
           <mc:Fallback>
             <w:pict>
-              <v:rect id="shape_0" ID="Text Box 16" fillcolor="white" stroked="f" style="position:absolute;margin-left:24.6pt;margin-top:492.05pt;width:456.95pt;height:195.35pt" wp14:anchorId="454528AB">
-                <w10:wrap type="square"/>
-                <v:fill o:detectmouseclick="t" type="solid" color2="black"/>
-                <v:stroke color="#3465a4" joinstyle="round" endcap="flat"/>
+              <v:rect w14:anchorId="3005A7A1" id="Text Box 16" o:spid="_x0000_s1027" style="position:absolute;margin-left:24.6pt;margin-top:492.05pt;width:457.05pt;height:195.45pt;z-index:5;visibility:visible;mso-wrap-style:square;mso-wrap-distance-left:0;mso-wrap-distance-top:0;mso-wrap-distance-right:0;mso-wrap-distance-bottom:0;mso-position-horizontal:absolute;mso-position-horizontal-relative:text;mso-position-vertical:absolute;mso-position-vertical-relative:text;v-text-anchor:top" o:gfxdata="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" stroked="f">
                 <v:textbox>
                   <w:txbxContent>
                     <w:p>
@@ -565,13 +558,12 @@
                         <w:rPr>
                           <w:rFonts w:ascii="Arial" w:hAnsi="Arial" w:cs="Arial"/>
                           <w:b/>
-                          <w:b/>
                           <w:sz w:val="56"/>
                         </w:rPr>
                       </w:pPr>
                       <w:r>
                         <w:rPr>
-                          <w:rFonts w:cs="Arial" w:ascii="Arial" w:hAnsi="Arial"/>
+                          <w:rFonts w:ascii="Arial" w:hAnsi="Arial" w:cs="Arial"/>
                           <w:b/>
                           <w:sz w:val="56"/>
                         </w:rPr>
@@ -585,7 +577,6 @@
                         <w:rPr>
                           <w:rFonts w:ascii="Arial" w:hAnsi="Arial" w:cs="Arial"/>
                           <w:b/>
-                          <w:b/>
                           <w:color w:val="4F4D50"/>
                           <w:sz w:val="36"/>
                           <w:szCs w:val="16"/>
@@ -593,7 +584,7 @@
                       </w:pPr>
                       <w:r>
                         <w:rPr>
-                          <w:rFonts w:cs="Arial" w:ascii="Arial" w:hAnsi="Arial"/>
+                          <w:rFonts w:ascii="Arial" w:hAnsi="Arial" w:cs="Arial"/>
                           <w:b/>
                           <w:color w:val="4F4D50"/>
                           <w:sz w:val="36"/>
@@ -609,7 +600,6 @@
                         <w:rPr>
                           <w:rFonts w:ascii="Arial" w:hAnsi="Arial" w:cs="Arial"/>
                           <w:b/>
-                          <w:b/>
                           <w:color w:val="767171" w:themeColor="background2" w:themeShade="80"/>
                           <w:sz w:val="32"/>
                           <w:szCs w:val="15"/>
@@ -617,7 +607,7 @@
                       </w:pPr>
                       <w:r>
                         <w:rPr>
-                          <w:rFonts w:cs="Arial" w:ascii="Arial" w:hAnsi="Arial"/>
+                          <w:rFonts w:ascii="Arial" w:hAnsi="Arial" w:cs="Arial"/>
                           <w:b/>
                           <w:color w:val="767171" w:themeColor="background2" w:themeShade="80"/>
                           <w:sz w:val="32"/>
@@ -633,19 +623,10 @@
                         <w:rPr>
                           <w:rFonts w:ascii="Arial" w:hAnsi="Arial" w:cs="Arial"/>
                           <w:b/>
-                          <w:b/>
                           <w:color w:val="4F4D50"/>
                           <w:szCs w:val="11"/>
                         </w:rPr>
                       </w:pPr>
-                      <w:r>
-                        <w:rPr>
-                          <w:rFonts w:cs="Arial" w:ascii="Arial" w:hAnsi="Arial"/>
-                          <w:b/>
-                          <w:color w:val="4F4D50"/>
-                          <w:szCs w:val="11"/>
-                        </w:rPr>
-                      </w:r>
                     </w:p>
                     <w:p>
                       <w:pPr>
@@ -698,7 +679,6 @@
                         <w:rPr>
                           <w:rFonts w:ascii="Arial" w:hAnsi="Arial" w:cs="Arial"/>
                           <w:b/>
-                          <w:b/>
                           <w:color w:val="5F89A3"/>
                           <w:sz w:val="32"/>
                           <w:szCs w:val="32"/>
@@ -721,8 +701,21 @@
                           <w:sz w:val="32"/>
                           <w:szCs w:val="32"/>
                         </w:rPr>
-                        <w:t xml:space="preserve"> M.Siala</w:t>
+                        <w:t xml:space="preserve"> </w:t>
                       </w:r>
+                      <w:proofErr w:type="spellStart"/>
+                      <w:proofErr w:type="gramStart"/>
+                      <w:r>
+                        <w:rPr>
+                          <w:rFonts w:ascii="Arial" w:hAnsi="Arial"/>
+                          <w:color w:val="5F89A3"/>
+                          <w:sz w:val="32"/>
+                          <w:szCs w:val="32"/>
+                        </w:rPr>
+                        <w:t>M.Siala</w:t>
+                      </w:r>
+                      <w:proofErr w:type="spellEnd"/>
+                      <w:proofErr w:type="gramEnd"/>
                     </w:p>
                   </w:txbxContent>
                 </v:textbox>
@@ -1050,20 +1043,13 @@
           </mc:Choice>
           <mc:Fallback>
             <w:pict>
-              <v:rect id="shape_0" ID="Zone de texte 24" fillcolor="white" stroked="f" style="position:absolute;margin-left:-2.35pt;margin-top:279.05pt;width:464.85pt;height:24.2pt" wp14:anchorId="2C495C31">
-                <w10:wrap type="none"/>
-                <v:fill o:detectmouseclick="t" type="solid" color2="black"/>
-                <v:stroke color="#3465a4" weight="6480" joinstyle="round" endcap="flat"/>
+              <v:rect w14:anchorId="6E0EDCCE" id="Zone de texte 24" o:spid="_x0000_s1028" style="position:absolute;margin-left:-2.35pt;margin-top:279.05pt;width:464.95pt;height:24.3pt;z-index:6;visibility:visible;mso-wrap-style:square;mso-wrap-distance-left:0;mso-wrap-distance-top:0;mso-wrap-distance-right:0;mso-wrap-distance-bottom:0;mso-position-horizontal:absolute;mso-position-horizontal-relative:text;mso-position-vertical:absolute;mso-position-vertical-relative:text;v-text-anchor:top" o:gfxdata="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" fillcolor="white [3201]" stroked="f" strokeweight=".18mm">
                 <v:textbox>
                   <w:txbxContent>
                     <w:p>
                       <w:pPr>
                         <w:pStyle w:val="Contenudecadre"/>
-                        <w:rPr/>
                       </w:pPr>
-                      <w:r>
-                        <w:rPr/>
-                      </w:r>
                     </w:p>
                   </w:txbxContent>
                 </v:textbox>
@@ -1089,7 +1075,7 @@
         </w:docPartObj>
       </w:sdtPr>
       <w:sdtContent>
-        <w:bookmarkStart w:id="0" w:name="_Toc118622372" w:displacedByCustomXml="prev"/>
+        <w:bookmarkStart w:id="0" w:name="_Toc118623503" w:displacedByCustomXml="prev"/>
         <w:p>
           <w:pPr>
             <w:pStyle w:val="En-ttedetabledesmatires"/>
@@ -1133,7 +1119,7 @@
             </w:rPr>
             <w:fldChar w:fldCharType="separate"/>
           </w:r>
-          <w:hyperlink w:anchor="_Toc118622372" w:history="1">
+          <w:hyperlink w:anchor="_Toc118623503" w:history="1">
             <w:r>
               <w:rPr>
                 <w:rStyle w:val="Lienhypertexte"/>
@@ -1160,7 +1146,7 @@
                 <w:noProof/>
                 <w:webHidden/>
               </w:rPr>
-              <w:instrText xml:space="preserve"> PAGEREF _Toc118622372 \h </w:instrText>
+              <w:instrText xml:space="preserve"> PAGEREF _Toc118623503 \h </w:instrText>
             </w:r>
             <w:r>
               <w:rPr>
@@ -1203,7 +1189,7 @@
               <w:noProof/>
             </w:rPr>
           </w:pPr>
-          <w:hyperlink w:anchor="_Toc118622373" w:history="1">
+          <w:hyperlink w:anchor="_Toc118623504" w:history="1">
             <w:r>
               <w:rPr>
                 <w:rStyle w:val="Lienhypertexte"/>
@@ -1249,7 +1235,7 @@
                 <w:noProof/>
                 <w:webHidden/>
               </w:rPr>
-              <w:instrText xml:space="preserve"> PAGEREF _Toc118622373 \h </w:instrText>
+              <w:instrText xml:space="preserve"> PAGEREF _Toc118623504 \h </w:instrText>
             </w:r>
             <w:r>
               <w:rPr>
@@ -1269,7 +1255,7 @@
                 <w:noProof/>
                 <w:webHidden/>
               </w:rPr>
-              <w:t>1</w:t>
+              <w:t>2</w:t>
             </w:r>
             <w:r>
               <w:rPr>
@@ -1296,7 +1282,7 @@
               <w:szCs w:val="24"/>
             </w:rPr>
           </w:pPr>
-          <w:hyperlink w:anchor="_Toc118622374" w:history="1">
+          <w:hyperlink w:anchor="_Toc118623505" w:history="1">
             <w:r>
               <w:rPr>
                 <w:rStyle w:val="Lienhypertexte"/>
@@ -1343,7 +1329,7 @@
                 <w:noProof/>
                 <w:webHidden/>
               </w:rPr>
-              <w:instrText xml:space="preserve"> PAGEREF _Toc118622374 \h </w:instrText>
+              <w:instrText xml:space="preserve"> PAGEREF _Toc118623505 \h </w:instrText>
             </w:r>
             <w:r>
               <w:rPr>
@@ -1363,7 +1349,7 @@
                 <w:noProof/>
                 <w:webHidden/>
               </w:rPr>
-              <w:t>1</w:t>
+              <w:t>2</w:t>
             </w:r>
             <w:r>
               <w:rPr>
@@ -1390,7 +1376,7 @@
               <w:szCs w:val="24"/>
             </w:rPr>
           </w:pPr>
-          <w:hyperlink w:anchor="_Toc118622375" w:history="1">
+          <w:hyperlink w:anchor="_Toc118623506" w:history="1">
             <w:r>
               <w:rPr>
                 <w:rStyle w:val="Lienhypertexte"/>
@@ -1435,7 +1421,7 @@
                 <w:noProof/>
                 <w:webHidden/>
               </w:rPr>
-              <w:instrText xml:space="preserve"> PAGEREF _Toc118622375 \h </w:instrText>
+              <w:instrText xml:space="preserve"> PAGEREF _Toc118623506 \h </w:instrText>
             </w:r>
             <w:r>
               <w:rPr>
@@ -1455,7 +1441,99 @@
                 <w:noProof/>
                 <w:webHidden/>
               </w:rPr>
-              <w:t>3</w:t>
+              <w:t>4</w:t>
+            </w:r>
+            <w:r>
+              <w:rPr>
+                <w:noProof/>
+                <w:webHidden/>
+              </w:rPr>
+              <w:fldChar w:fldCharType="end"/>
+            </w:r>
+          </w:hyperlink>
+        </w:p>
+        <w:p>
+          <w:pPr>
+            <w:pStyle w:val="TM2"/>
+            <w:tabs>
+              <w:tab w:val="left" w:pos="720"/>
+              <w:tab w:val="right" w:leader="dot" w:pos="9062"/>
+            </w:tabs>
+            <w:rPr>
+              <w:rFonts w:eastAsiaTheme="minorEastAsia" w:cstheme="minorBidi"/>
+              <w:b w:val="0"/>
+              <w:bCs w:val="0"/>
+              <w:noProof/>
+              <w:sz w:val="24"/>
+              <w:szCs w:val="24"/>
+            </w:rPr>
+          </w:pPr>
+          <w:hyperlink w:anchor="_Toc118623507" w:history="1">
+            <w:r>
+              <w:rPr>
+                <w:rStyle w:val="Lienhypertexte"/>
+                <w:noProof/>
+              </w:rPr>
+              <w:t>3.</w:t>
+            </w:r>
+            <w:r>
+              <w:rPr>
+                <w:rFonts w:eastAsiaTheme="minorEastAsia" w:cstheme="minorBidi"/>
+                <w:b w:val="0"/>
+                <w:bCs w:val="0"/>
+                <w:noProof/>
+                <w:sz w:val="24"/>
+                <w:szCs w:val="24"/>
+              </w:rPr>
+              <w:tab/>
+            </w:r>
+            <w:r>
+              <w:rPr>
+                <w:rStyle w:val="Lienhypertexte"/>
+                <w:noProof/>
+              </w:rPr>
+              <w:t>Clustering DBSCAN et HDBSCAN</w:t>
+            </w:r>
+            <w:r>
+              <w:rPr>
+                <w:noProof/>
+                <w:webHidden/>
+              </w:rPr>
+              <w:tab/>
+            </w:r>
+            <w:r>
+              <w:rPr>
+                <w:noProof/>
+                <w:webHidden/>
+              </w:rPr>
+              <w:fldChar w:fldCharType="begin"/>
+            </w:r>
+            <w:r>
+              <w:rPr>
+                <w:noProof/>
+                <w:webHidden/>
+              </w:rPr>
+              <w:instrText xml:space="preserve"> PAGEREF _Toc118623507 \h </w:instrText>
+            </w:r>
+            <w:r>
+              <w:rPr>
+                <w:noProof/>
+                <w:webHidden/>
+              </w:rPr>
+            </w:r>
+            <w:r>
+              <w:rPr>
+                <w:noProof/>
+                <w:webHidden/>
+              </w:rPr>
+              <w:fldChar w:fldCharType="separate"/>
+            </w:r>
+            <w:r>
+              <w:rPr>
+                <w:noProof/>
+                <w:webHidden/>
+              </w:rPr>
+              <w:t>4</w:t>
             </w:r>
             <w:r>
               <w:rPr>
@@ -1478,13 +1556,32 @@
               <w:noProof/>
             </w:rPr>
           </w:pPr>
-          <w:hyperlink w:anchor="_Toc118622376" w:history="1">
+          <w:hyperlink w:anchor="_Toc118623508" w:history="1">
+            <w:r>
+              <w:rPr>
+                <w:rStyle w:val="Lienhypertexte"/>
+                <w:rFonts w:cs="Calibri Light"/>
+                <w:noProof/>
+              </w:rPr>
+              <w:t>II-</w:t>
+            </w:r>
+            <w:r>
+              <w:rPr>
+                <w:rFonts w:eastAsiaTheme="minorEastAsia" w:cstheme="minorBidi"/>
+                <w:b w:val="0"/>
+                <w:bCs w:val="0"/>
+                <w:i w:val="0"/>
+                <w:iCs w:val="0"/>
+                <w:noProof/>
+              </w:rPr>
+              <w:tab/>
+            </w:r>
             <w:r>
               <w:rPr>
                 <w:rStyle w:val="Lienhypertexte"/>
                 <w:noProof/>
               </w:rPr>
-              <w:t>Table des annexes</w:t>
+              <w:t>Comparaison des méthodes de clustering</w:t>
             </w:r>
             <w:r>
               <w:rPr>
@@ -1505,7 +1602,7 @@
                 <w:noProof/>
                 <w:webHidden/>
               </w:rPr>
-              <w:instrText xml:space="preserve"> PAGEREF _Toc118622376 \h </w:instrText>
+              <w:instrText xml:space="preserve"> PAGEREF _Toc118623508 \h </w:instrText>
             </w:r>
             <w:r>
               <w:rPr>
@@ -1526,6 +1623,76 @@
                 <w:webHidden/>
               </w:rPr>
               <w:t>4</w:t>
+            </w:r>
+            <w:r>
+              <w:rPr>
+                <w:noProof/>
+                <w:webHidden/>
+              </w:rPr>
+              <w:fldChar w:fldCharType="end"/>
+            </w:r>
+          </w:hyperlink>
+        </w:p>
+        <w:p>
+          <w:pPr>
+            <w:pStyle w:val="TM1"/>
+            <w:rPr>
+              <w:rFonts w:eastAsiaTheme="minorEastAsia" w:cstheme="minorBidi"/>
+              <w:b w:val="0"/>
+              <w:bCs w:val="0"/>
+              <w:i w:val="0"/>
+              <w:iCs w:val="0"/>
+              <w:noProof/>
+            </w:rPr>
+          </w:pPr>
+          <w:hyperlink w:anchor="_Toc118623509" w:history="1">
+            <w:r>
+              <w:rPr>
+                <w:rStyle w:val="Lienhypertexte"/>
+                <w:noProof/>
+              </w:rPr>
+              <w:t>Table des annexes</w:t>
+            </w:r>
+            <w:r>
+              <w:rPr>
+                <w:noProof/>
+                <w:webHidden/>
+              </w:rPr>
+              <w:tab/>
+            </w:r>
+            <w:r>
+              <w:rPr>
+                <w:noProof/>
+                <w:webHidden/>
+              </w:rPr>
+              <w:fldChar w:fldCharType="begin"/>
+            </w:r>
+            <w:r>
+              <w:rPr>
+                <w:noProof/>
+                <w:webHidden/>
+              </w:rPr>
+              <w:instrText xml:space="preserve"> PAGEREF _Toc118623509 \h </w:instrText>
+            </w:r>
+            <w:r>
+              <w:rPr>
+                <w:noProof/>
+                <w:webHidden/>
+              </w:rPr>
+            </w:r>
+            <w:r>
+              <w:rPr>
+                <w:noProof/>
+                <w:webHidden/>
+              </w:rPr>
+              <w:fldChar w:fldCharType="separate"/>
+            </w:r>
+            <w:r>
+              <w:rPr>
+                <w:noProof/>
+                <w:webHidden/>
+              </w:rPr>
+              <w:t>6</w:t>
             </w:r>
             <w:r>
               <w:rPr>
@@ -1544,7 +1711,8 @@
         <w:p>
           <w:pPr>
             <w:sectPr>
-              <w:footerReference w:type="default" r:id="rId9"/>
+              <w:footerReference w:type="even" r:id="rId9"/>
+              <w:footerReference w:type="default" r:id="rId10"/>
               <w:pgSz w:w="11906" w:h="16838"/>
               <w:pgMar w:top="1417" w:right="1417" w:bottom="1417" w:left="1417" w:header="0" w:footer="0" w:gutter="0"/>
               <w:pgNumType w:start="1"/>
@@ -1634,20 +1802,13 @@
               </mc:Choice>
               <mc:Fallback>
                 <w:pict>
-                  <v:rect id="shape_0" ID="Zone de texte 169" fillcolor="white" stroked="f" style="position:absolute;margin-left:-3.65pt;margin-top:677.8pt;width:464.8pt;height:24.2pt" wp14:anchorId="75399939">
-                    <w10:wrap type="none"/>
-                    <v:fill o:detectmouseclick="t" type="solid" color2="black"/>
-                    <v:stroke color="#3465a4" weight="6480" joinstyle="round" endcap="flat"/>
+                  <v:rect w14:anchorId="032950A4" id="Zone de texte 169" o:spid="_x0000_s1029" style="position:absolute;margin-left:-3.65pt;margin-top:677.8pt;width:464.9pt;height:24.3pt;z-index:7;visibility:visible;mso-wrap-style:square;mso-wrap-distance-left:0;mso-wrap-distance-top:0;mso-wrap-distance-right:0;mso-wrap-distance-bottom:0;mso-position-horizontal:absolute;mso-position-horizontal-relative:text;mso-position-vertical:absolute;mso-position-vertical-relative:text;v-text-anchor:top" o:gfxdata="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" fillcolor="white [3201]" stroked="f" strokeweight=".18mm">
                     <v:textbox>
                       <w:txbxContent>
                         <w:p>
                           <w:pPr>
                             <w:pStyle w:val="Contenudecadre"/>
-                            <w:rPr/>
                           </w:pPr>
-                          <w:r>
-                            <w:rPr/>
-                          </w:r>
                         </w:p>
                       </w:txbxContent>
                     </v:textbox>
@@ -1702,21 +1863,504 @@
       <w:pPr>
         <w:pStyle w:val="Contenudecadre"/>
         <w:rPr>
-          <w:rFonts w:asciiTheme="minorHAnsi" w:hAnsiTheme="minorHAnsi" w:cstheme="minorHAnsi"/>
-          <w:b/>
-        </w:rPr>
-      </w:pPr>
-      <w:r>
-        <w:rPr>
           <w:color w:val="FFFFFF" w:themeColor="background1"/>
         </w:rPr>
+      </w:pPr>
+      <w:r>
+        <w:rPr>
+          <w:color w:val="FFFFFF" w:themeColor="background1"/>
+        </w:rPr>
         <w:tab/>
       </w:r>
+    </w:p>
+    <w:p>
+      <w:pPr>
+        <w:pStyle w:val="Contenudecadre"/>
+        <w:ind w:firstLine="360"/>
+        <w:rPr>
+          <w:rFonts w:asciiTheme="minorHAnsi" w:hAnsiTheme="minorHAnsi" w:cstheme="minorHAnsi"/>
+        </w:rPr>
+      </w:pPr>
       <w:r>
         <w:rPr>
           <w:rFonts w:asciiTheme="minorHAnsi" w:hAnsiTheme="minorHAnsi" w:cstheme="minorHAnsi"/>
         </w:rPr>
         <w:t xml:space="preserve">Dans ce TP nous avons comparé les différents algorithmes de clustering avec plusieurs méthodes qu’elles soient fournies par des outils ou externes. Nous utilisons pour cela des jeux de données en 2 dimensions afin d’avoir une meilleure visualisation de ces dernières. </w:t>
+      </w:r>
+    </w:p>
+    <w:p>
+      <w:pPr>
+        <w:pStyle w:val="Contenudecadre"/>
+        <w:ind w:firstLine="360"/>
+        <w:rPr>
+          <w:rFonts w:asciiTheme="minorHAnsi" w:hAnsiTheme="minorHAnsi" w:cstheme="minorHAnsi"/>
+        </w:rPr>
+      </w:pPr>
+    </w:p>
+    <w:p>
+      <w:pPr>
+        <w:pStyle w:val="Contenudecadre"/>
+        <w:ind w:firstLine="360"/>
+        <w:rPr>
+          <w:rFonts w:asciiTheme="minorHAnsi" w:hAnsiTheme="minorHAnsi" w:cstheme="minorHAnsi"/>
+        </w:rPr>
+      </w:pPr>
+      <w:r>
+        <w:rPr>
+          <w:rFonts w:asciiTheme="minorHAnsi" w:hAnsiTheme="minorHAnsi" w:cstheme="minorHAnsi"/>
+        </w:rPr>
+        <w:t xml:space="preserve">Tout d’abord nous allons brièvement rappeler : </w:t>
+      </w:r>
+    </w:p>
+    <w:p>
+      <w:pPr>
+        <w:pStyle w:val="Contenudecadre"/>
+        <w:ind w:firstLine="360"/>
+        <w:jc w:val="center"/>
+        <w:rPr>
+          <w:rFonts w:asciiTheme="minorHAnsi" w:hAnsiTheme="minorHAnsi" w:cstheme="minorHAnsi"/>
+          <w:color w:val="70AD47" w:themeColor="accent6"/>
+          <w:sz w:val="32"/>
+          <w:szCs w:val="32"/>
+        </w:rPr>
+      </w:pPr>
+      <w:r>
+        <w:rPr>
+          <w:rFonts w:asciiTheme="minorHAnsi" w:hAnsiTheme="minorHAnsi" w:cstheme="minorHAnsi"/>
+          <w:color w:val="70AD47" w:themeColor="accent6"/>
+          <w:sz w:val="32"/>
+          <w:szCs w:val="32"/>
+        </w:rPr>
+        <w:t>Qu’est-ce que le clustering ?</w:t>
+      </w:r>
+    </w:p>
+    <w:p>
+      <w:pPr>
+        <w:pStyle w:val="Contenudecadre"/>
+        <w:ind w:firstLine="360"/>
+        <w:rPr>
+          <w:rFonts w:asciiTheme="minorHAnsi" w:hAnsiTheme="minorHAnsi" w:cstheme="minorHAnsi"/>
+          <w:color w:val="070E0A"/>
+          <w:shd w:val="clear" w:color="auto" w:fill="FFFFFF"/>
+        </w:rPr>
+      </w:pPr>
+    </w:p>
+    <w:p>
+      <w:pPr>
+        <w:pStyle w:val="Contenudecadre"/>
+        <w:ind w:firstLine="360"/>
+        <w:rPr>
+          <w:rFonts w:asciiTheme="minorHAnsi" w:hAnsiTheme="minorHAnsi" w:cstheme="minorHAnsi"/>
+          <w:color w:val="070E0A"/>
+          <w:shd w:val="clear" w:color="auto" w:fill="FFFFFF"/>
+        </w:rPr>
+      </w:pPr>
+      <w:r>
+        <w:rPr>
+          <w:rFonts w:asciiTheme="minorHAnsi" w:hAnsiTheme="minorHAnsi" w:cstheme="minorHAnsi"/>
+          <w:color w:val="070E0A"/>
+          <w:shd w:val="clear" w:color="auto" w:fill="FFFFFF"/>
+        </w:rPr>
+        <w:t xml:space="preserve">Le clustering est une méthode d’apprentissage automatique qui </w:t>
+      </w:r>
+      <w:proofErr w:type="spellStart"/>
+      <w:r>
+        <w:rPr>
+          <w:rFonts w:asciiTheme="minorHAnsi" w:hAnsiTheme="minorHAnsi" w:cstheme="minorHAnsi"/>
+          <w:color w:val="070E0A"/>
+          <w:shd w:val="clear" w:color="auto" w:fill="FFFFFF"/>
+        </w:rPr>
+        <w:t>à</w:t>
+      </w:r>
+      <w:proofErr w:type="spellEnd"/>
+      <w:r>
+        <w:rPr>
+          <w:rFonts w:asciiTheme="minorHAnsi" w:hAnsiTheme="minorHAnsi" w:cstheme="minorHAnsi"/>
+          <w:color w:val="070E0A"/>
+          <w:shd w:val="clear" w:color="auto" w:fill="FFFFFF"/>
+        </w:rPr>
+        <w:t xml:space="preserve"> pour but de</w:t>
+      </w:r>
+      <w:r>
+        <w:rPr>
+          <w:rFonts w:asciiTheme="minorHAnsi" w:hAnsiTheme="minorHAnsi" w:cstheme="minorHAnsi"/>
+          <w:color w:val="070E0A"/>
+          <w:shd w:val="clear" w:color="auto" w:fill="FFFFFF"/>
+        </w:rPr>
+        <w:t xml:space="preserve"> regrouper des points de données </w:t>
+      </w:r>
+      <w:r>
+        <w:rPr>
+          <w:rFonts w:asciiTheme="minorHAnsi" w:hAnsiTheme="minorHAnsi" w:cstheme="minorHAnsi"/>
+          <w:color w:val="070E0A"/>
+          <w:shd w:val="clear" w:color="auto" w:fill="FFFFFF"/>
+        </w:rPr>
+        <w:t>en fonction de leur similarité ou de leurs distances entre eux</w:t>
+      </w:r>
+      <w:r>
+        <w:rPr>
+          <w:rFonts w:asciiTheme="minorHAnsi" w:hAnsiTheme="minorHAnsi" w:cstheme="minorHAnsi"/>
+          <w:color w:val="070E0A"/>
+          <w:shd w:val="clear" w:color="auto" w:fill="FFFFFF"/>
+        </w:rPr>
+        <w:t xml:space="preserve">. </w:t>
+      </w:r>
+      <w:r>
+        <w:rPr>
+          <w:rFonts w:asciiTheme="minorHAnsi" w:hAnsiTheme="minorHAnsi" w:cstheme="minorHAnsi"/>
+          <w:color w:val="070E0A"/>
+          <w:shd w:val="clear" w:color="auto" w:fill="FFFFFF"/>
+        </w:rPr>
+        <w:t>Cette</w:t>
+      </w:r>
+      <w:r>
+        <w:rPr>
+          <w:rFonts w:asciiTheme="minorHAnsi" w:hAnsiTheme="minorHAnsi" w:cstheme="minorHAnsi"/>
+          <w:color w:val="070E0A"/>
+          <w:shd w:val="clear" w:color="auto" w:fill="FFFFFF"/>
+        </w:rPr>
+        <w:t xml:space="preserve"> </w:t>
+      </w:r>
+      <w:r>
+        <w:rPr>
+          <w:rFonts w:asciiTheme="minorHAnsi" w:hAnsiTheme="minorHAnsi" w:cstheme="minorHAnsi"/>
+        </w:rPr>
+        <w:t>méthode d’apprentissage non supervisée</w:t>
+      </w:r>
+      <w:r>
+        <w:rPr>
+          <w:rStyle w:val="apple-converted-space"/>
+          <w:rFonts w:asciiTheme="minorHAnsi" w:eastAsiaTheme="majorEastAsia" w:hAnsiTheme="minorHAnsi" w:cstheme="minorHAnsi"/>
+          <w:color w:val="070E0A"/>
+          <w:shd w:val="clear" w:color="auto" w:fill="FFFFFF"/>
+        </w:rPr>
+        <w:t> </w:t>
+      </w:r>
+      <w:r>
+        <w:rPr>
+          <w:rFonts w:asciiTheme="minorHAnsi" w:hAnsiTheme="minorHAnsi" w:cstheme="minorHAnsi"/>
+          <w:color w:val="070E0A"/>
+          <w:shd w:val="clear" w:color="auto" w:fill="FFFFFF"/>
+        </w:rPr>
+        <w:t>est</w:t>
+      </w:r>
+      <w:r>
+        <w:rPr>
+          <w:rFonts w:asciiTheme="minorHAnsi" w:hAnsiTheme="minorHAnsi" w:cstheme="minorHAnsi"/>
+          <w:color w:val="070E0A"/>
+          <w:shd w:val="clear" w:color="auto" w:fill="FFFFFF"/>
+        </w:rPr>
+        <w:t xml:space="preserve"> une technique populaire d’analyse statistique des données.</w:t>
+      </w:r>
+    </w:p>
+    <w:p>
+      <w:pPr>
+        <w:pStyle w:val="Contenudecadre"/>
+        <w:ind w:firstLine="360"/>
+        <w:rPr>
+          <w:rFonts w:asciiTheme="minorHAnsi" w:hAnsiTheme="minorHAnsi" w:cstheme="minorHAnsi"/>
+          <w:color w:val="070E0A"/>
+          <w:shd w:val="clear" w:color="auto" w:fill="FFFFFF"/>
+        </w:rPr>
+      </w:pPr>
+      <w:r>
+        <w:rPr>
+          <w:rFonts w:asciiTheme="minorHAnsi" w:hAnsiTheme="minorHAnsi" w:cstheme="minorHAnsi"/>
+          <w:color w:val="070E0A"/>
+          <w:shd w:val="clear" w:color="auto" w:fill="FFFFFF"/>
+        </w:rPr>
+        <w:t>En prenant un ensemble</w:t>
+      </w:r>
+      <w:r>
+        <w:rPr>
+          <w:rFonts w:asciiTheme="minorHAnsi" w:hAnsiTheme="minorHAnsi" w:cstheme="minorHAnsi"/>
+          <w:color w:val="070E0A"/>
+          <w:shd w:val="clear" w:color="auto" w:fill="FFFFFF"/>
+        </w:rPr>
+        <w:t xml:space="preserve"> donné de points, vous pouvez utiliser </w:t>
+      </w:r>
+      <w:r>
+        <w:rPr>
+          <w:rFonts w:asciiTheme="minorHAnsi" w:hAnsiTheme="minorHAnsi" w:cstheme="minorHAnsi"/>
+          <w:color w:val="070E0A"/>
+          <w:shd w:val="clear" w:color="auto" w:fill="FFFFFF"/>
+        </w:rPr>
+        <w:t>différents</w:t>
+      </w:r>
+      <w:r>
+        <w:rPr>
+          <w:rFonts w:asciiTheme="minorHAnsi" w:hAnsiTheme="minorHAnsi" w:cstheme="minorHAnsi"/>
+          <w:color w:val="070E0A"/>
+          <w:shd w:val="clear" w:color="auto" w:fill="FFFFFF"/>
+        </w:rPr>
+        <w:t xml:space="preserve"> algorithmes de classification pour </w:t>
+      </w:r>
+      <w:r>
+        <w:rPr>
+          <w:rFonts w:asciiTheme="minorHAnsi" w:hAnsiTheme="minorHAnsi" w:cstheme="minorHAnsi"/>
+          <w:color w:val="070E0A"/>
+          <w:shd w:val="clear" w:color="auto" w:fill="FFFFFF"/>
+        </w:rPr>
+        <w:t>les regrouper</w:t>
+      </w:r>
+      <w:r>
+        <w:rPr>
+          <w:rFonts w:asciiTheme="minorHAnsi" w:hAnsiTheme="minorHAnsi" w:cstheme="minorHAnsi"/>
+          <w:color w:val="070E0A"/>
+          <w:shd w:val="clear" w:color="auto" w:fill="FFFFFF"/>
+        </w:rPr>
+        <w:t xml:space="preserve"> dans des groupes spécifiques. </w:t>
+      </w:r>
+      <w:r>
+        <w:rPr>
+          <w:rFonts w:asciiTheme="minorHAnsi" w:hAnsiTheme="minorHAnsi" w:cstheme="minorHAnsi"/>
+          <w:color w:val="070E0A"/>
+          <w:shd w:val="clear" w:color="auto" w:fill="FFFFFF"/>
+        </w:rPr>
+        <w:t xml:space="preserve">Ils comporteront alors, dans un même groupe de points, </w:t>
+      </w:r>
+      <w:r>
+        <w:rPr>
+          <w:rFonts w:asciiTheme="minorHAnsi" w:hAnsiTheme="minorHAnsi" w:cstheme="minorHAnsi"/>
+          <w:color w:val="070E0A"/>
+          <w:shd w:val="clear" w:color="auto" w:fill="FFFFFF"/>
+        </w:rPr>
+        <w:t>des propriétés similaires</w:t>
+      </w:r>
+      <w:r>
+        <w:rPr>
+          <w:rFonts w:asciiTheme="minorHAnsi" w:hAnsiTheme="minorHAnsi" w:cstheme="minorHAnsi"/>
+          <w:color w:val="070E0A"/>
+          <w:shd w:val="clear" w:color="auto" w:fill="FFFFFF"/>
+        </w:rPr>
+        <w:t xml:space="preserve"> tout en ayant des caractéristiques les différenciants de ceux des autres groupes. </w:t>
+      </w:r>
+    </w:p>
+    <w:p>
+      <w:pPr>
+        <w:pStyle w:val="Contenudecadre"/>
+        <w:ind w:firstLine="360"/>
+        <w:rPr>
+          <w:rFonts w:asciiTheme="minorHAnsi" w:hAnsiTheme="minorHAnsi" w:cstheme="minorHAnsi"/>
+          <w:color w:val="070E0A"/>
+          <w:shd w:val="clear" w:color="auto" w:fill="FFFFFF"/>
+        </w:rPr>
+      </w:pPr>
+    </w:p>
+    <w:p>
+      <w:pPr>
+        <w:suppressAutoHyphens w:val="0"/>
+        <w:ind w:firstLine="357"/>
+        <w:rPr>
+          <w:rFonts w:asciiTheme="minorHAnsi" w:hAnsiTheme="minorHAnsi" w:cstheme="minorHAnsi"/>
+          <w:color w:val="070E0A"/>
+        </w:rPr>
+      </w:pPr>
+      <w:r>
+        <w:rPr>
+          <w:rFonts w:asciiTheme="minorHAnsi" w:hAnsiTheme="minorHAnsi" w:cstheme="minorHAnsi"/>
+          <w:color w:val="070E0A"/>
+        </w:rPr>
+        <w:t>Le</w:t>
+      </w:r>
+      <w:r>
+        <w:rPr>
+          <w:rFonts w:asciiTheme="minorHAnsi" w:hAnsiTheme="minorHAnsi" w:cstheme="minorHAnsi"/>
+          <w:color w:val="070E0A"/>
+        </w:rPr>
+        <w:t xml:space="preserve"> but </w:t>
+      </w:r>
+      <w:r>
+        <w:rPr>
+          <w:rFonts w:asciiTheme="minorHAnsi" w:hAnsiTheme="minorHAnsi" w:cstheme="minorHAnsi"/>
+          <w:color w:val="070E0A"/>
+        </w:rPr>
+        <w:t xml:space="preserve">de la </w:t>
+      </w:r>
+      <w:proofErr w:type="spellStart"/>
+      <w:r>
+        <w:rPr>
+          <w:rFonts w:asciiTheme="minorHAnsi" w:hAnsiTheme="minorHAnsi" w:cstheme="minorHAnsi"/>
+          <w:color w:val="070E0A"/>
+        </w:rPr>
+        <w:t>clusterisation</w:t>
+      </w:r>
+      <w:proofErr w:type="spellEnd"/>
+      <w:r>
+        <w:rPr>
+          <w:rFonts w:asciiTheme="minorHAnsi" w:hAnsiTheme="minorHAnsi" w:cstheme="minorHAnsi"/>
+          <w:color w:val="070E0A"/>
+        </w:rPr>
+        <w:t xml:space="preserve"> est de donner un sens aux données</w:t>
+      </w:r>
+      <w:r>
+        <w:rPr>
+          <w:rFonts w:asciiTheme="minorHAnsi" w:hAnsiTheme="minorHAnsi" w:cstheme="minorHAnsi"/>
+          <w:color w:val="070E0A"/>
+        </w:rPr>
+        <w:t xml:space="preserve">, les faire parler afin de tirer un maximum d’informations qui, à la base, ne sont pas classées. </w:t>
+      </w:r>
+    </w:p>
+    <w:p>
+      <w:pPr>
+        <w:suppressAutoHyphens w:val="0"/>
+        <w:ind w:firstLine="357"/>
+        <w:rPr>
+          <w:rFonts w:asciiTheme="minorHAnsi" w:hAnsiTheme="minorHAnsi" w:cstheme="minorHAnsi"/>
+          <w:color w:val="070E0A"/>
+        </w:rPr>
+      </w:pPr>
+    </w:p>
+    <w:p>
+      <w:pPr>
+        <w:suppressAutoHyphens w:val="0"/>
+        <w:ind w:firstLine="357"/>
+        <w:rPr>
+          <w:rFonts w:asciiTheme="minorHAnsi" w:hAnsiTheme="minorHAnsi" w:cstheme="minorHAnsi"/>
+          <w:color w:val="070E0A"/>
+        </w:rPr>
+      </w:pPr>
+      <w:r>
+        <w:rPr>
+          <w:rFonts w:asciiTheme="minorHAnsi" w:hAnsiTheme="minorHAnsi" w:cstheme="minorHAnsi"/>
+          <w:color w:val="070E0A"/>
+        </w:rPr>
+        <w:t>Cette méthode est utilisée</w:t>
+      </w:r>
+      <w:r>
+        <w:rPr>
+          <w:rFonts w:asciiTheme="minorHAnsi" w:hAnsiTheme="minorHAnsi" w:cstheme="minorHAnsi"/>
+          <w:color w:val="070E0A"/>
+        </w:rPr>
+        <w:t xml:space="preserve"> </w:t>
+      </w:r>
+      <w:r>
+        <w:rPr>
+          <w:rFonts w:asciiTheme="minorHAnsi" w:hAnsiTheme="minorHAnsi" w:cstheme="minorHAnsi"/>
+          <w:color w:val="070E0A"/>
+        </w:rPr>
+        <w:t>avec des données de</w:t>
+      </w:r>
+      <w:r>
+        <w:rPr>
+          <w:rFonts w:asciiTheme="minorHAnsi" w:hAnsiTheme="minorHAnsi" w:cstheme="minorHAnsi"/>
+          <w:color w:val="070E0A"/>
+        </w:rPr>
+        <w:t xml:space="preserve"> secteurs</w:t>
+      </w:r>
+      <w:r>
+        <w:rPr>
+          <w:rFonts w:asciiTheme="minorHAnsi" w:hAnsiTheme="minorHAnsi" w:cstheme="minorHAnsi"/>
+          <w:color w:val="070E0A"/>
+        </w:rPr>
+        <w:t xml:space="preserve"> bien différents comme la santé, ou encore les études de profils. </w:t>
+      </w:r>
+      <w:r>
+        <w:rPr>
+          <w:rFonts w:asciiTheme="minorHAnsi" w:hAnsiTheme="minorHAnsi" w:cstheme="minorHAnsi"/>
+          <w:color w:val="070E0A"/>
+        </w:rPr>
+        <w:t xml:space="preserve"> </w:t>
+      </w:r>
+    </w:p>
+    <w:p>
+      <w:pPr>
+        <w:suppressAutoHyphens w:val="0"/>
+        <w:ind w:firstLine="357"/>
+        <w:rPr>
+          <w:rFonts w:asciiTheme="minorHAnsi" w:hAnsiTheme="minorHAnsi" w:cstheme="minorHAnsi"/>
+          <w:color w:val="070E0A"/>
+        </w:rPr>
+      </w:pPr>
+    </w:p>
+    <w:p>
+      <w:pPr>
+        <w:suppressAutoHyphens w:val="0"/>
+        <w:rPr>
+          <w:rFonts w:asciiTheme="minorHAnsi" w:hAnsiTheme="minorHAnsi" w:cstheme="minorHAnsi"/>
+          <w:color w:val="070E0A"/>
+        </w:rPr>
+      </w:pPr>
+      <w:r>
+        <w:rPr>
+          <w:rFonts w:asciiTheme="minorHAnsi" w:hAnsiTheme="minorHAnsi" w:cstheme="minorHAnsi"/>
+          <w:color w:val="070E0A"/>
+        </w:rPr>
+        <w:t>Les</w:t>
+      </w:r>
+      <w:r>
+        <w:rPr>
+          <w:rFonts w:asciiTheme="minorHAnsi" w:hAnsiTheme="minorHAnsi" w:cstheme="minorHAnsi"/>
+          <w:color w:val="070E0A"/>
+        </w:rPr>
+        <w:t xml:space="preserve"> manières </w:t>
+      </w:r>
+      <w:r>
+        <w:rPr>
+          <w:rFonts w:asciiTheme="minorHAnsi" w:hAnsiTheme="minorHAnsi" w:cstheme="minorHAnsi"/>
+          <w:color w:val="070E0A"/>
+        </w:rPr>
+        <w:t xml:space="preserve">de classer ses groupes varient en fonction de la forme des données. En effet, le les propriétés de chaque modèle vont influer sur le résultat. </w:t>
+      </w:r>
+      <w:r>
+        <w:rPr>
+          <w:rFonts w:asciiTheme="minorHAnsi" w:hAnsiTheme="minorHAnsi" w:cstheme="minorHAnsi"/>
+          <w:color w:val="070E0A"/>
+        </w:rPr>
+        <w:t>Parmi</w:t>
+      </w:r>
+      <w:r>
+        <w:rPr>
+          <w:rFonts w:asciiTheme="minorHAnsi" w:hAnsiTheme="minorHAnsi" w:cstheme="minorHAnsi"/>
+          <w:color w:val="070E0A"/>
+        </w:rPr>
+        <w:t xml:space="preserve"> les principaux modèles on peut trouver ceux de groupe, centralisé, graphique, densité, distribué mais encore connectivité. </w:t>
+      </w:r>
+    </w:p>
+    <w:p>
+      <w:pPr>
+        <w:suppressAutoHyphens w:val="0"/>
+        <w:rPr>
+          <w:rFonts w:asciiTheme="minorHAnsi" w:hAnsiTheme="minorHAnsi" w:cstheme="minorHAnsi"/>
+          <w:color w:val="070E0A"/>
+        </w:rPr>
+      </w:pPr>
+    </w:p>
+    <w:p>
+      <w:pPr>
+        <w:suppressAutoHyphens w:val="0"/>
+        <w:spacing w:after="450"/>
+        <w:ind w:firstLine="360"/>
+        <w:rPr>
+          <w:rFonts w:asciiTheme="minorHAnsi" w:hAnsiTheme="minorHAnsi" w:cstheme="minorHAnsi"/>
+          <w:color w:val="070E0A"/>
+        </w:rPr>
+      </w:pPr>
+      <w:r>
+        <w:rPr>
+          <w:rFonts w:asciiTheme="minorHAnsi" w:hAnsiTheme="minorHAnsi" w:cstheme="minorHAnsi"/>
+          <w:color w:val="070E0A"/>
+        </w:rPr>
+        <w:t>Nous allons maintenant étudier certaines méthodes afin de constater leurs avantages, inconvénients, et les comparer entre elles.</w:t>
+      </w:r>
+    </w:p>
+    <w:p>
+      <w:pPr>
+        <w:rPr>
+          <w:rFonts w:asciiTheme="minorHAnsi" w:hAnsiTheme="minorHAnsi" w:cstheme="minorHAnsi"/>
+          <w:color w:val="70AD47" w:themeColor="accent6"/>
+          <w:sz w:val="32"/>
+          <w:szCs w:val="32"/>
+        </w:rPr>
+      </w:pPr>
+      <w:r>
+        <w:rPr>
+          <w:rFonts w:asciiTheme="minorHAnsi" w:hAnsiTheme="minorHAnsi" w:cstheme="minorHAnsi"/>
+          <w:color w:val="70AD47" w:themeColor="accent6"/>
+          <w:sz w:val="32"/>
+          <w:szCs w:val="32"/>
+        </w:rPr>
+        <w:br w:type="page"/>
       </w:r>
     </w:p>
     <w:p>
@@ -1731,8 +2375,9 @@
           <w:color w:val="000000" w:themeColor="text1"/>
         </w:rPr>
       </w:pPr>
-      <w:bookmarkStart w:id="1" w:name="_Toc118622373"/>
-      <w:r>
+      <w:bookmarkStart w:id="1" w:name="_Toc118623504"/>
+      <w:r>
+        <w:lastRenderedPageBreak/>
         <w:t>Le Clustering</w:t>
       </w:r>
       <w:bookmarkEnd w:id="1"/>
@@ -1755,7 +2400,7 @@
         </w:rPr>
         <w:t xml:space="preserve"> </w:t>
       </w:r>
-      <w:bookmarkStart w:id="2" w:name="_Toc118622374"/>
+      <w:bookmarkStart w:id="2" w:name="_Toc118623505"/>
       <w:r>
         <w:rPr>
           <w:lang w:val="en-US"/>
@@ -1774,18 +2419,42 @@
     <w:p>
       <w:pPr>
         <w:rPr>
+          <w:rFonts w:asciiTheme="minorHAnsi" w:hAnsiTheme="minorHAnsi" w:cstheme="minorHAnsi"/>
+        </w:rPr>
+      </w:pPr>
+      <w:r>
+        <w:rPr>
+          <w:rFonts w:asciiTheme="minorHAnsi" w:hAnsiTheme="minorHAnsi" w:cstheme="minorHAnsi"/>
+        </w:rPr>
+        <w:t xml:space="preserve">Cette méthode est une des plus simple puisque le seul paramètre à choisir est k : le nombre de classes souhaité. </w:t>
+      </w:r>
+    </w:p>
+    <w:p>
+      <w:pPr>
+        <w:rPr>
+          <w:rFonts w:asciiTheme="minorHAnsi" w:hAnsiTheme="minorHAnsi" w:cstheme="minorHAnsi"/>
           <w:u w:val="single"/>
         </w:rPr>
       </w:pPr>
-      <w:r>
-        <w:rPr>
+    </w:p>
+    <w:p>
+      <w:pPr>
+        <w:rPr>
+          <w:rFonts w:asciiTheme="minorHAnsi" w:hAnsiTheme="minorHAnsi" w:cstheme="minorHAnsi"/>
           <w:u w:val="single"/>
         </w:rPr>
+      </w:pPr>
+      <w:r>
+        <w:rPr>
+          <w:rFonts w:asciiTheme="minorHAnsi" w:hAnsiTheme="minorHAnsi" w:cstheme="minorHAnsi"/>
+          <w:u w:val="single"/>
+        </w:rPr>
         <w:t>Intérêts de la méthode k-</w:t>
       </w:r>
       <w:proofErr w:type="spellStart"/>
       <w:r>
         <w:rPr>
+          <w:rFonts w:asciiTheme="minorHAnsi" w:hAnsiTheme="minorHAnsi" w:cstheme="minorHAnsi"/>
           <w:u w:val="single"/>
         </w:rPr>
         <w:t>Means</w:t>
@@ -1798,11 +2467,24 @@
           <w:rFonts w:asciiTheme="minorHAnsi" w:hAnsiTheme="minorHAnsi" w:cstheme="minorHAnsi"/>
         </w:rPr>
       </w:pPr>
-      <w:r>
-        <w:rPr>
-          <w:rFonts w:asciiTheme="minorHAnsi" w:hAnsiTheme="minorHAnsi" w:cstheme="minorHAnsi"/>
-        </w:rPr>
-        <w:t xml:space="preserve">Les métriques d’évaluation recommandés : </w:t>
+    </w:p>
+    <w:p>
+      <w:pPr>
+        <w:rPr>
+          <w:rFonts w:asciiTheme="minorHAnsi" w:hAnsiTheme="minorHAnsi" w:cstheme="minorHAnsi"/>
+        </w:rPr>
+      </w:pPr>
+      <w:r>
+        <w:rPr>
+          <w:rFonts w:asciiTheme="minorHAnsi" w:hAnsiTheme="minorHAnsi" w:cstheme="minorHAnsi"/>
+        </w:rPr>
+        <w:t>Tout d’abord voici un petit point sur l</w:t>
+      </w:r>
+      <w:r>
+        <w:rPr>
+          <w:rFonts w:asciiTheme="minorHAnsi" w:hAnsiTheme="minorHAnsi" w:cstheme="minorHAnsi"/>
+        </w:rPr>
+        <w:t xml:space="preserve">es métriques d’évaluation recommandés : </w:t>
       </w:r>
     </w:p>
     <w:p>
@@ -1838,9 +2520,9 @@
       </w:pPr>
       <w:r>
         <w:rPr>
-          <w:rFonts w:ascii="Wingdings" w:eastAsia="Wingdings" w:hAnsi="Wingdings" w:cs="Wingdings"/>
-        </w:rPr>
-        <w:t></w:t>
+          <w:rFonts w:asciiTheme="minorHAnsi" w:eastAsia="Wingdings" w:hAnsiTheme="minorHAnsi" w:cstheme="minorHAnsi"/>
+        </w:rPr>
+        <w:sym w:font="Wingdings" w:char="F0E0"/>
       </w:r>
       <w:r>
         <w:rPr>
@@ -1848,6 +2530,13 @@
         </w:rPr>
         <w:t xml:space="preserve"> Est plus adapté aux données « regroupées » de manière identifiable.</w:t>
       </w:r>
+    </w:p>
+    <w:p>
+      <w:pPr>
+        <w:rPr>
+          <w:rFonts w:asciiTheme="minorHAnsi" w:hAnsiTheme="minorHAnsi" w:cstheme="minorHAnsi"/>
+        </w:rPr>
+      </w:pPr>
     </w:p>
     <w:p>
       <w:pPr>
@@ -1910,9 +2599,9 @@
       </w:pPr>
       <w:r>
         <w:rPr>
-          <w:rFonts w:ascii="Wingdings" w:eastAsia="Wingdings" w:hAnsi="Wingdings" w:cs="Wingdings"/>
-        </w:rPr>
-        <w:t></w:t>
+          <w:rFonts w:asciiTheme="minorHAnsi" w:eastAsia="Wingdings" w:hAnsiTheme="minorHAnsi" w:cstheme="minorHAnsi"/>
+        </w:rPr>
+        <w:sym w:font="Wingdings" w:char="F0E0"/>
       </w:r>
       <w:r>
         <w:rPr>
@@ -1920,6 +2609,13 @@
         </w:rPr>
         <w:t xml:space="preserve"> Est plus adapté aux données reparties de manière homogène. </w:t>
       </w:r>
+    </w:p>
+    <w:p>
+      <w:pPr>
+        <w:rPr>
+          <w:rFonts w:asciiTheme="minorHAnsi" w:hAnsiTheme="minorHAnsi" w:cstheme="minorHAnsi"/>
+        </w:rPr>
+      </w:pPr>
     </w:p>
     <w:p>
       <w:pPr>
@@ -1976,15 +2672,35 @@
     </w:p>
     <w:p>
       <w:pPr>
-        <w:rPr>
-          <w:rFonts w:asciiTheme="minorHAnsi" w:hAnsiTheme="minorHAnsi" w:cstheme="minorHAnsi"/>
-        </w:rPr>
-      </w:pPr>
-      <w:r>
-        <w:rPr>
-          <w:rFonts w:asciiTheme="minorHAnsi" w:hAnsiTheme="minorHAnsi" w:cstheme="minorHAnsi"/>
-        </w:rPr>
-        <w:t>Nous avons choisi la deuxième méthode.</w:t>
+        <w:pStyle w:val="Paragraphedeliste"/>
+        <w:rPr>
+          <w:rFonts w:asciiTheme="minorHAnsi" w:hAnsiTheme="minorHAnsi" w:cstheme="minorHAnsi"/>
+        </w:rPr>
+      </w:pPr>
+    </w:p>
+    <w:p>
+      <w:pPr>
+        <w:rPr>
+          <w:rFonts w:asciiTheme="minorHAnsi" w:hAnsiTheme="minorHAnsi" w:cstheme="minorHAnsi"/>
+        </w:rPr>
+      </w:pPr>
+      <w:r>
+        <w:rPr>
+          <w:rFonts w:asciiTheme="minorHAnsi" w:hAnsiTheme="minorHAnsi" w:cstheme="minorHAnsi"/>
+        </w:rPr>
+        <w:t>Nous avons choisi</w:t>
+      </w:r>
+      <w:r>
+        <w:rPr>
+          <w:rFonts w:asciiTheme="minorHAnsi" w:hAnsiTheme="minorHAnsi" w:cstheme="minorHAnsi"/>
+        </w:rPr>
+        <w:t xml:space="preserve"> dans notre cas</w:t>
+      </w:r>
+      <w:r>
+        <w:rPr>
+          <w:rFonts w:asciiTheme="minorHAnsi" w:hAnsiTheme="minorHAnsi" w:cstheme="minorHAnsi"/>
+        </w:rPr>
+        <w:t xml:space="preserve"> la deuxième méthode.</w:t>
       </w:r>
     </w:p>
     <w:p>
@@ -3100,23 +3816,44 @@
         </w:tc>
       </w:tr>
     </w:tbl>
-    <w:p>
-      <w:pPr>
-        <w:rPr>
+    <w:p/>
+    <w:p>
+      <w:pPr>
+        <w:rPr>
+          <w:rFonts w:asciiTheme="minorHAnsi" w:hAnsiTheme="minorHAnsi" w:cstheme="minorHAnsi"/>
           <w:b/>
           <w:color w:val="000000" w:themeColor="text1"/>
         </w:rPr>
       </w:pPr>
       <w:r>
+        <w:rPr>
+          <w:rFonts w:asciiTheme="minorHAnsi" w:hAnsiTheme="minorHAnsi" w:cstheme="minorHAnsi"/>
+        </w:rPr>
         <w:t xml:space="preserve">Après avoir remarqué que l’indice de DB n’est pas adapté à ce jeu de données. Nous avons </w:t>
       </w:r>
-      <w:proofErr w:type="gramStart"/>
-      <w:r>
-        <w:t>tester</w:t>
-      </w:r>
-      <w:proofErr w:type="gramEnd"/>
-      <w:r>
-        <w:t xml:space="preserve"> sur le silhouette.</w:t>
+      <w:r>
+        <w:rPr>
+          <w:rFonts w:asciiTheme="minorHAnsi" w:hAnsiTheme="minorHAnsi" w:cstheme="minorHAnsi"/>
+        </w:rPr>
+        <w:t>testé</w:t>
+      </w:r>
+      <w:r>
+        <w:rPr>
+          <w:rFonts w:asciiTheme="minorHAnsi" w:hAnsiTheme="minorHAnsi" w:cstheme="minorHAnsi"/>
+        </w:rPr>
+        <w:t xml:space="preserve"> sur l</w:t>
+      </w:r>
+      <w:r>
+        <w:rPr>
+          <w:rFonts w:asciiTheme="minorHAnsi" w:hAnsiTheme="minorHAnsi" w:cstheme="minorHAnsi"/>
+        </w:rPr>
+        <w:t>’indice de</w:t>
+      </w:r>
+      <w:r>
+        <w:rPr>
+          <w:rFonts w:asciiTheme="minorHAnsi" w:hAnsiTheme="minorHAnsi" w:cstheme="minorHAnsi"/>
+        </w:rPr>
+        <w:t xml:space="preserve"> silhouette.</w:t>
       </w:r>
     </w:p>
     <w:p>
@@ -3130,12 +3867,22 @@
     <w:p>
       <w:pPr>
         <w:rPr>
+          <w:rFonts w:asciiTheme="minorHAnsi" w:hAnsiTheme="minorHAnsi" w:cstheme="minorHAnsi"/>
           <w:b/>
           <w:color w:val="000000" w:themeColor="text1"/>
         </w:rPr>
       </w:pPr>
       <w:r>
-        <w:t xml:space="preserve">Nous allons faire de même avec un jeu de données du même aspect </w:t>
+        <w:rPr>
+          <w:rFonts w:asciiTheme="minorHAnsi" w:hAnsiTheme="minorHAnsi" w:cstheme="minorHAnsi"/>
+        </w:rPr>
+        <w:t>Nous allons faire de même avec un jeu de données du même aspect</w:t>
+      </w:r>
+      <w:r>
+        <w:rPr>
+          <w:rFonts w:asciiTheme="minorHAnsi" w:hAnsiTheme="minorHAnsi" w:cstheme="minorHAnsi"/>
+        </w:rPr>
+        <w:t>.</w:t>
       </w:r>
     </w:p>
     <w:p>
@@ -4197,11 +4944,13 @@
     <w:p>
       <w:pPr>
         <w:rPr>
+          <w:rFonts w:asciiTheme="minorHAnsi" w:hAnsiTheme="minorHAnsi" w:cstheme="minorHAnsi"/>
           <w:u w:val="single"/>
         </w:rPr>
       </w:pPr>
       <w:r>
         <w:rPr>
+          <w:rFonts w:asciiTheme="minorHAnsi" w:hAnsiTheme="minorHAnsi" w:cstheme="minorHAnsi"/>
           <w:u w:val="single"/>
         </w:rPr>
         <w:t>Limites de la méthode k-</w:t>
@@ -4209,6 +4958,7 @@
       <w:proofErr w:type="spellStart"/>
       <w:r>
         <w:rPr>
+          <w:rFonts w:asciiTheme="minorHAnsi" w:hAnsiTheme="minorHAnsi" w:cstheme="minorHAnsi"/>
           <w:u w:val="single"/>
         </w:rPr>
         <w:t>Means</w:t>
@@ -4236,7 +4986,6 @@
           <w:rFonts w:asciiTheme="minorHAnsi" w:hAnsiTheme="minorHAnsi" w:cstheme="minorHAnsi"/>
           <w:b/>
           <w:bCs/>
-          <w:highlight w:val="yellow"/>
         </w:rPr>
         <w:t>Paramètre : JDD « </w:t>
       </w:r>
@@ -4247,7 +4996,6 @@
           <w:rFonts w:asciiTheme="minorHAnsi" w:hAnsiTheme="minorHAnsi" w:cstheme="minorHAnsi"/>
           <w:b/>
           <w:bCs/>
-          <w:highlight w:val="yellow"/>
         </w:rPr>
         <w:t>banana.arff</w:t>
       </w:r>
@@ -4258,7 +5006,6 @@
           <w:rFonts w:asciiTheme="minorHAnsi" w:hAnsiTheme="minorHAnsi" w:cstheme="minorHAnsi"/>
           <w:b/>
           <w:bCs/>
-          <w:highlight w:val="yellow"/>
         </w:rPr>
         <w:t>»</w:t>
       </w:r>
@@ -5375,14 +6122,19 @@
         <w:t>: JDD «birch-rg1.arff»</w:t>
       </w:r>
     </w:p>
-    <w:p>
-      <w:pPr>
-        <w:rPr>
+    <w:p/>
+    <w:p>
+      <w:pPr>
+        <w:rPr>
+          <w:rFonts w:asciiTheme="minorHAnsi" w:hAnsiTheme="minorHAnsi" w:cstheme="minorHAnsi"/>
           <w:b/>
           <w:color w:val="000000" w:themeColor="text1"/>
         </w:rPr>
       </w:pPr>
       <w:r>
+        <w:rPr>
+          <w:rFonts w:asciiTheme="minorHAnsi" w:hAnsiTheme="minorHAnsi" w:cstheme="minorHAnsi"/>
+        </w:rPr>
         <w:t xml:space="preserve">On remarque que l’exécution de ce code prend énormément de temps, et nous donne un résultat non satisfaisant. En effet il s’agit juste d’un amas de données coupées de manière équitables aléatoirement. </w:t>
       </w:r>
     </w:p>
@@ -5397,25 +6149,41 @@
     <w:p>
       <w:pPr>
         <w:rPr>
+          <w:rFonts w:asciiTheme="minorHAnsi" w:hAnsiTheme="minorHAnsi" w:cstheme="minorHAnsi"/>
           <w:b/>
           <w:color w:val="000000" w:themeColor="text1"/>
         </w:rPr>
       </w:pPr>
       <w:r>
+        <w:rPr>
+          <w:rFonts w:asciiTheme="minorHAnsi" w:hAnsiTheme="minorHAnsi" w:cstheme="minorHAnsi"/>
+        </w:rPr>
         <w:t>On remarque donc que la méthode k-</w:t>
       </w:r>
       <w:proofErr w:type="spellStart"/>
       <w:r>
+        <w:rPr>
+          <w:rFonts w:asciiTheme="minorHAnsi" w:hAnsiTheme="minorHAnsi" w:cstheme="minorHAnsi"/>
+        </w:rPr>
         <w:t>Means</w:t>
       </w:r>
       <w:proofErr w:type="spellEnd"/>
       <w:r>
+        <w:rPr>
+          <w:rFonts w:asciiTheme="minorHAnsi" w:hAnsiTheme="minorHAnsi" w:cstheme="minorHAnsi"/>
+        </w:rPr>
         <w:t xml:space="preserve"> comporte ses limites sur </w:t>
       </w:r>
       <w:r>
+        <w:rPr>
+          <w:rFonts w:asciiTheme="minorHAnsi" w:hAnsiTheme="minorHAnsi" w:cstheme="minorHAnsi"/>
+        </w:rPr>
         <w:t>certaines formes</w:t>
       </w:r>
       <w:r>
+        <w:rPr>
+          <w:rFonts w:asciiTheme="minorHAnsi" w:hAnsiTheme="minorHAnsi" w:cstheme="minorHAnsi"/>
+        </w:rPr>
         <w:t xml:space="preserve"> de jeux de données. </w:t>
       </w:r>
     </w:p>
@@ -5430,11 +6198,13 @@
     <w:p>
       <w:pPr>
         <w:rPr>
+          <w:rFonts w:asciiTheme="minorHAnsi" w:hAnsiTheme="minorHAnsi" w:cstheme="minorHAnsi"/>
           <w:u w:val="single"/>
         </w:rPr>
       </w:pPr>
       <w:r>
         <w:rPr>
+          <w:rFonts w:asciiTheme="minorHAnsi" w:hAnsiTheme="minorHAnsi" w:cstheme="minorHAnsi"/>
           <w:u w:val="single"/>
         </w:rPr>
         <w:t>Méthode k-</w:t>
@@ -5442,6 +6212,7 @@
       <w:proofErr w:type="spellStart"/>
       <w:r>
         <w:rPr>
+          <w:rFonts w:asciiTheme="minorHAnsi" w:hAnsiTheme="minorHAnsi" w:cstheme="minorHAnsi"/>
           <w:u w:val="single"/>
         </w:rPr>
         <w:t>Medoids</w:t>
@@ -5468,7 +6239,6 @@
           <w:rFonts w:asciiTheme="minorHAnsi" w:hAnsiTheme="minorHAnsi" w:cstheme="minorHAnsi"/>
           <w:b/>
           <w:bCs/>
-          <w:highlight w:val="yellow"/>
           <w:u w:val="single"/>
         </w:rPr>
         <w:t>Paramètre : JDD « </w:t>
@@ -5480,7 +6250,6 @@
           <w:rFonts w:asciiTheme="minorHAnsi" w:hAnsiTheme="minorHAnsi" w:cstheme="minorHAnsi"/>
           <w:b/>
           <w:bCs/>
-          <w:highlight w:val="yellow"/>
           <w:u w:val="single"/>
         </w:rPr>
         <w:t>aggregation.arff</w:t>
@@ -5492,7 +6261,6 @@
           <w:rFonts w:asciiTheme="minorHAnsi" w:hAnsiTheme="minorHAnsi" w:cstheme="minorHAnsi"/>
           <w:b/>
           <w:bCs/>
-          <w:highlight w:val="yellow"/>
           <w:u w:val="single"/>
         </w:rPr>
         <w:t>»</w:t>
@@ -6796,15 +7564,30 @@
       </w:pPr>
     </w:p>
     <w:p>
-      <w:r>
+      <w:pPr>
+        <w:rPr>
+          <w:rFonts w:asciiTheme="minorHAnsi" w:hAnsiTheme="minorHAnsi" w:cstheme="minorHAnsi"/>
+        </w:rPr>
+      </w:pPr>
+      <w:r>
+        <w:rPr>
+          <w:rFonts w:asciiTheme="minorHAnsi" w:hAnsiTheme="minorHAnsi" w:cstheme="minorHAnsi"/>
+        </w:rPr>
+        <w:lastRenderedPageBreak/>
         <w:t xml:space="preserve">On remarque que pour k=3, on a un des pertes </w:t>
       </w:r>
       <w:proofErr w:type="spellStart"/>
       <w:r>
+        <w:rPr>
+          <w:rFonts w:asciiTheme="minorHAnsi" w:hAnsiTheme="minorHAnsi" w:cstheme="minorHAnsi"/>
+        </w:rPr>
         <w:t>FasterPam</w:t>
       </w:r>
       <w:proofErr w:type="spellEnd"/>
       <w:r>
+        <w:rPr>
+          <w:rFonts w:asciiTheme="minorHAnsi" w:hAnsiTheme="minorHAnsi" w:cstheme="minorHAnsi"/>
+        </w:rPr>
         <w:t xml:space="preserve"> pas trop élevées et un bon indice de silhouette. Le nombre de clusters le plus pertinent à choisir semble donc être 3.</w:t>
       </w:r>
     </w:p>
@@ -6829,9 +7612,8 @@
           <w:color w:val="000000" w:themeColor="text1"/>
         </w:rPr>
       </w:pPr>
-      <w:bookmarkStart w:id="3" w:name="_Toc118622375"/>
-      <w:r>
-        <w:lastRenderedPageBreak/>
+      <w:bookmarkStart w:id="3" w:name="_Toc118623506"/>
+      <w:r>
         <w:t>Clustering agglomératif</w:t>
       </w:r>
       <w:bookmarkEnd w:id="3"/>
@@ -6847,11 +7629,13 @@
     <w:p>
       <w:pPr>
         <w:rPr>
+          <w:rFonts w:asciiTheme="minorHAnsi" w:hAnsiTheme="minorHAnsi" w:cstheme="minorHAnsi"/>
           <w:u w:val="single"/>
         </w:rPr>
       </w:pPr>
       <w:r>
         <w:rPr>
+          <w:rFonts w:asciiTheme="minorHAnsi" w:hAnsiTheme="minorHAnsi" w:cstheme="minorHAnsi"/>
           <w:u w:val="single"/>
         </w:rPr>
         <w:t>Intérêts de la méthode</w:t>
@@ -6860,6 +7644,7 @@
     <w:p>
       <w:pPr>
         <w:rPr>
+          <w:rFonts w:asciiTheme="minorHAnsi" w:hAnsiTheme="minorHAnsi" w:cstheme="minorHAnsi"/>
           <w:b/>
           <w:color w:val="000000" w:themeColor="text1"/>
         </w:rPr>
@@ -6868,6 +7653,7 @@
     <w:p>
       <w:pPr>
         <w:rPr>
+          <w:rFonts w:asciiTheme="minorHAnsi" w:hAnsiTheme="minorHAnsi" w:cstheme="minorHAnsi"/>
           <w:b/>
           <w:color w:val="000000" w:themeColor="text1"/>
         </w:rPr>
@@ -6876,6 +7662,7 @@
     <w:p>
       <w:pPr>
         <w:rPr>
+          <w:rFonts w:asciiTheme="minorHAnsi" w:hAnsiTheme="minorHAnsi" w:cstheme="minorHAnsi"/>
           <w:b/>
           <w:color w:val="000000" w:themeColor="text1"/>
         </w:rPr>
@@ -6884,11 +7671,13 @@
     <w:p>
       <w:pPr>
         <w:rPr>
+          <w:rFonts w:asciiTheme="minorHAnsi" w:hAnsiTheme="minorHAnsi" w:cstheme="minorHAnsi"/>
           <w:u w:val="single"/>
         </w:rPr>
       </w:pPr>
       <w:r>
         <w:rPr>
+          <w:rFonts w:asciiTheme="minorHAnsi" w:hAnsiTheme="minorHAnsi" w:cstheme="minorHAnsi"/>
           <w:u w:val="single"/>
         </w:rPr>
         <w:t>Limites de la méthode</w:t>
@@ -6904,57 +7693,34 @@
     </w:p>
     <w:p>
       <w:pPr>
+        <w:pStyle w:val="NormalWeb"/>
+        <w:spacing w:before="100" w:after="100"/>
+        <w:rPr>
+          <w:rFonts w:ascii="Calibri" w:hAnsi="Calibri" w:cs="Calibri"/>
+        </w:rPr>
+      </w:pPr>
+    </w:p>
+    <w:p>
+      <w:pPr>
+        <w:pStyle w:val="Titre2"/>
+        <w:numPr>
+          <w:ilvl w:val="0"/>
+          <w:numId w:val="4"/>
+        </w:numPr>
+        <w:ind w:firstLine="414"/>
         <w:rPr>
           <w:b/>
           <w:color w:val="000000" w:themeColor="text1"/>
         </w:rPr>
       </w:pPr>
-    </w:p>
-    <w:p>
-      <w:pPr>
-        <w:rPr>
-          <w:b/>
-          <w:color w:val="000000" w:themeColor="text1"/>
-        </w:rPr>
-      </w:pPr>
-    </w:p>
-    <w:p>
-      <w:pPr>
-        <w:rPr>
-          <w:u w:val="single"/>
-        </w:rPr>
-      </w:pPr>
-      <w:r>
-        <w:rPr>
-          <w:u w:val="single"/>
-        </w:rPr>
-        <w:t>Comparaison de méthodes de clustering</w:t>
-      </w:r>
-    </w:p>
-    <w:p>
-      <w:pPr>
-        <w:rPr>
-          <w:b/>
-          <w:color w:val="000000" w:themeColor="text1"/>
-        </w:rPr>
-      </w:pPr>
-    </w:p>
-    <w:p>
-      <w:pPr>
-        <w:rPr>
-          <w:b/>
-          <w:color w:val="000000" w:themeColor="text1"/>
-        </w:rPr>
-      </w:pPr>
-    </w:p>
-    <w:p>
-      <w:pPr>
-        <w:jc w:val="both"/>
-        <w:rPr>
-          <w:b/>
-          <w:color w:val="000000" w:themeColor="text1"/>
-        </w:rPr>
-      </w:pPr>
+      <w:bookmarkStart w:id="4" w:name="_Toc118623507"/>
+      <w:r>
+        <w:t xml:space="preserve">Clustering </w:t>
+      </w:r>
+      <w:r>
+        <w:t>DBSCAN et HDBSCAN</w:t>
+      </w:r>
+      <w:bookmarkEnd w:id="4"/>
     </w:p>
     <w:p>
       <w:pPr>
@@ -6969,7 +7735,160 @@
           <w:szCs w:val="32"/>
         </w:rPr>
       </w:pPr>
-      <w:r>
+    </w:p>
+    <w:p>
+      <w:pPr>
+        <w:rPr>
+          <w:rFonts w:asciiTheme="minorHAnsi" w:hAnsiTheme="minorHAnsi" w:cstheme="minorHAnsi"/>
+          <w:u w:val="single"/>
+        </w:rPr>
+      </w:pPr>
+      <w:r>
+        <w:rPr>
+          <w:rFonts w:asciiTheme="minorHAnsi" w:hAnsiTheme="minorHAnsi" w:cstheme="minorHAnsi"/>
+          <w:u w:val="single"/>
+        </w:rPr>
+        <w:t>Intérêts de la méthode</w:t>
+      </w:r>
+    </w:p>
+    <w:p>
+      <w:pPr>
+        <w:jc w:val="both"/>
+        <w:rPr>
+          <w:rFonts w:asciiTheme="minorHAnsi" w:hAnsiTheme="minorHAnsi" w:cstheme="minorHAnsi"/>
+        </w:rPr>
+      </w:pPr>
+    </w:p>
+    <w:p>
+      <w:pPr>
+        <w:jc w:val="both"/>
+        <w:rPr>
+          <w:rFonts w:asciiTheme="minorHAnsi" w:hAnsiTheme="minorHAnsi" w:cstheme="minorHAnsi"/>
+        </w:rPr>
+      </w:pPr>
+      <w:r>
+        <w:rPr>
+          <w:rFonts w:asciiTheme="minorHAnsi" w:hAnsiTheme="minorHAnsi" w:cstheme="minorHAnsi"/>
+        </w:rPr>
+        <w:t xml:space="preserve">Les méthodes DBSCAN et HDBSCAN sont des méthodes de densité. Les classes représentent donc des zones de fortes densités de points en comparaison des autres zones. </w:t>
+      </w:r>
+    </w:p>
+    <w:p>
+      <w:pPr>
+        <w:jc w:val="both"/>
+        <w:rPr>
+          <w:rFonts w:asciiTheme="minorHAnsi" w:hAnsiTheme="minorHAnsi" w:cstheme="minorHAnsi"/>
+        </w:rPr>
+      </w:pPr>
+      <w:r>
+        <w:rPr>
+          <w:rFonts w:asciiTheme="minorHAnsi" w:hAnsiTheme="minorHAnsi" w:cstheme="minorHAnsi"/>
+        </w:rPr>
+        <w:t xml:space="preserve">Un </w:t>
+      </w:r>
+      <w:r>
+        <w:rPr>
+          <w:rFonts w:asciiTheme="minorHAnsi" w:hAnsiTheme="minorHAnsi" w:cstheme="minorHAnsi"/>
+        </w:rPr>
+        <w:t>des avantages</w:t>
+      </w:r>
+      <w:r>
+        <w:rPr>
+          <w:rFonts w:asciiTheme="minorHAnsi" w:hAnsiTheme="minorHAnsi" w:cstheme="minorHAnsi"/>
+        </w:rPr>
+        <w:t xml:space="preserve"> de la méthode DBSCAN est qu’elle est capable de détecter ce qu’on pourrait qualifier de « bruit », les points trop éloignés et faussant le reste des données. </w:t>
+      </w:r>
+    </w:p>
+    <w:p>
+      <w:pPr>
+        <w:rPr>
+          <w:rFonts w:asciiTheme="minorHAnsi" w:hAnsiTheme="minorHAnsi" w:cstheme="minorHAnsi"/>
+          <w:b/>
+          <w:color w:val="000000" w:themeColor="text1"/>
+        </w:rPr>
+      </w:pPr>
+    </w:p>
+    <w:p>
+      <w:pPr>
+        <w:rPr>
+          <w:rFonts w:asciiTheme="minorHAnsi" w:hAnsiTheme="minorHAnsi" w:cstheme="minorHAnsi"/>
+          <w:b/>
+          <w:color w:val="000000" w:themeColor="text1"/>
+        </w:rPr>
+      </w:pPr>
+    </w:p>
+    <w:p>
+      <w:pPr>
+        <w:rPr>
+          <w:rFonts w:asciiTheme="minorHAnsi" w:hAnsiTheme="minorHAnsi" w:cstheme="minorHAnsi"/>
+          <w:u w:val="single"/>
+        </w:rPr>
+      </w:pPr>
+      <w:r>
+        <w:rPr>
+          <w:rFonts w:asciiTheme="minorHAnsi" w:hAnsiTheme="minorHAnsi" w:cstheme="minorHAnsi"/>
+          <w:u w:val="single"/>
+        </w:rPr>
+        <w:t>Limites de la méthode</w:t>
+      </w:r>
+    </w:p>
+    <w:p>
+      <w:pPr>
+        <w:rPr>
+          <w:rFonts w:asciiTheme="minorHAnsi" w:hAnsiTheme="minorHAnsi" w:cstheme="minorHAnsi"/>
+          <w:u w:val="single"/>
+        </w:rPr>
+      </w:pPr>
+    </w:p>
+    <w:p>
+      <w:pPr>
+        <w:jc w:val="both"/>
+        <w:rPr>
+          <w:rFonts w:asciiTheme="minorHAnsi" w:hAnsiTheme="minorHAnsi" w:cstheme="minorHAnsi"/>
+          <w:u w:val="single"/>
+        </w:rPr>
+      </w:pPr>
+    </w:p>
+    <w:p>
+      <w:pPr>
+        <w:rPr>
+          <w:rFonts w:asciiTheme="minorHAnsi" w:hAnsiTheme="minorHAnsi" w:cstheme="minorHAnsi"/>
+          <w:u w:val="single"/>
+        </w:rPr>
+      </w:pPr>
+      <w:r>
+        <w:rPr>
+          <w:rFonts w:asciiTheme="minorHAnsi" w:hAnsiTheme="minorHAnsi" w:cstheme="minorHAnsi"/>
+          <w:u w:val="single"/>
+        </w:rPr>
+        <w:t>Comparaison entre DBSCAN et HDBSCAN</w:t>
+      </w:r>
+    </w:p>
+    <w:p>
+      <w:pPr>
+        <w:jc w:val="both"/>
+        <w:rPr>
+          <w:rFonts w:asciiTheme="minorHAnsi" w:hAnsiTheme="minorHAnsi" w:cstheme="minorHAnsi"/>
+        </w:rPr>
+      </w:pPr>
+    </w:p>
+    <w:p>
+      <w:pPr>
+        <w:jc w:val="both"/>
+        <w:rPr>
+          <w:rFonts w:asciiTheme="minorHAnsi" w:hAnsiTheme="minorHAnsi" w:cstheme="minorHAnsi"/>
+        </w:rPr>
+      </w:pPr>
+      <w:r>
+        <w:rPr>
+          <w:rFonts w:asciiTheme="minorHAnsi" w:hAnsiTheme="minorHAnsi" w:cstheme="minorHAnsi"/>
+        </w:rPr>
+        <w:t xml:space="preserve">Nous allons rapidement faire un petit point sur la comparaison entre ces 2 méthodes avant d’élargir notre vision en comparant, de manière globale, toutes les méthodes de clustering entre elles. </w:t>
+      </w:r>
+    </w:p>
+    <w:p>
+      <w:pPr>
+        <w:jc w:val="both"/>
         <w:rPr>
           <w:rFonts w:asciiTheme="minorHAnsi" w:hAnsiTheme="minorHAnsi" w:cstheme="minorHAnsi"/>
           <w:b/>
@@ -6979,6 +7898,192 @@
           <w:sz w:val="32"/>
           <w:szCs w:val="32"/>
         </w:rPr>
+      </w:pPr>
+    </w:p>
+    <w:p>
+      <w:pPr>
+        <w:pStyle w:val="Titre1"/>
+        <w:numPr>
+          <w:ilvl w:val="0"/>
+          <w:numId w:val="3"/>
+        </w:numPr>
+        <w:jc w:val="both"/>
+        <w:rPr>
+          <w:color w:val="000000" w:themeColor="text1"/>
+        </w:rPr>
+      </w:pPr>
+      <w:bookmarkStart w:id="5" w:name="_Toc118623508"/>
+      <w:r>
+        <w:t>Comparaison des méthodes de clustering</w:t>
+      </w:r>
+      <w:bookmarkEnd w:id="5"/>
+    </w:p>
+    <w:p>
+      <w:pPr>
+        <w:jc w:val="both"/>
+        <w:rPr>
+          <w:rFonts w:asciiTheme="minorHAnsi" w:hAnsiTheme="minorHAnsi" w:cstheme="minorHAnsi"/>
+          <w:b/>
+          <w:bCs/>
+          <w:i/>
+          <w:iCs/>
+          <w:sz w:val="32"/>
+          <w:szCs w:val="32"/>
+        </w:rPr>
+      </w:pPr>
+    </w:p>
+    <w:p>
+      <w:pPr>
+        <w:ind w:firstLine="360"/>
+        <w:jc w:val="both"/>
+        <w:rPr>
+          <w:rFonts w:asciiTheme="minorHAnsi" w:hAnsiTheme="minorHAnsi" w:cstheme="minorHAnsi"/>
+        </w:rPr>
+      </w:pPr>
+      <w:r>
+        <w:rPr>
+          <w:rFonts w:asciiTheme="minorHAnsi" w:hAnsiTheme="minorHAnsi" w:cstheme="minorHAnsi"/>
+        </w:rPr>
+        <w:t xml:space="preserve">Après avoir étudié chacune des méthodes de clustering, en mettant en avant leurs avantages et inconvénients respectifs, nous allons maintenant les comparer entre elles. </w:t>
+      </w:r>
+    </w:p>
+    <w:p>
+      <w:pPr>
+        <w:ind w:left="360"/>
+        <w:jc w:val="both"/>
+        <w:rPr>
+          <w:rFonts w:asciiTheme="minorHAnsi" w:hAnsiTheme="minorHAnsi" w:cstheme="minorHAnsi"/>
+        </w:rPr>
+      </w:pPr>
+    </w:p>
+    <w:p>
+      <w:pPr>
+        <w:ind w:firstLine="360"/>
+        <w:jc w:val="both"/>
+        <w:rPr>
+          <w:rFonts w:asciiTheme="minorHAnsi" w:hAnsiTheme="minorHAnsi" w:cstheme="minorHAnsi"/>
+        </w:rPr>
+      </w:pPr>
+      <w:r>
+        <w:rPr>
+          <w:rFonts w:asciiTheme="minorHAnsi" w:hAnsiTheme="minorHAnsi" w:cstheme="minorHAnsi"/>
+        </w:rPr>
+        <w:t xml:space="preserve">Pour cela nous allons les tester sur un nouveau jeu de données fournies, s’apparentant à un cas que nous pourrions retrouver dans le cadre d’une étude réelle. Nous avons utilisé pour cela un serveur de calcul. </w:t>
+      </w:r>
+    </w:p>
+    <w:p>
+      <w:pPr>
+        <w:ind w:left="360"/>
+        <w:jc w:val="both"/>
+        <w:rPr>
+          <w:rFonts w:asciiTheme="minorHAnsi" w:hAnsiTheme="minorHAnsi" w:cstheme="minorHAnsi"/>
+        </w:rPr>
+      </w:pPr>
+    </w:p>
+    <w:p>
+      <w:pPr>
+        <w:ind w:firstLine="360"/>
+        <w:jc w:val="both"/>
+        <w:rPr>
+          <w:rFonts w:asciiTheme="minorHAnsi" w:hAnsiTheme="minorHAnsi" w:cstheme="minorHAnsi"/>
+        </w:rPr>
+      </w:pPr>
+      <w:r>
+        <w:rPr>
+          <w:rFonts w:asciiTheme="minorHAnsi" w:hAnsiTheme="minorHAnsi" w:cstheme="minorHAnsi"/>
+        </w:rPr>
+        <w:t xml:space="preserve">Nous illustrerons toutes nos observations à l’aide de visualisation pour rendre cette comparaison plus parlante. </w:t>
+      </w:r>
+    </w:p>
+    <w:p>
+      <w:pPr>
+        <w:ind w:firstLine="360"/>
+        <w:jc w:val="both"/>
+        <w:rPr>
+          <w:rFonts w:asciiTheme="minorHAnsi" w:hAnsiTheme="minorHAnsi" w:cstheme="minorHAnsi"/>
+        </w:rPr>
+      </w:pPr>
+    </w:p>
+    <w:p>
+      <w:pPr>
+        <w:ind w:firstLine="360"/>
+        <w:jc w:val="both"/>
+        <w:rPr>
+          <w:rFonts w:asciiTheme="minorHAnsi" w:hAnsiTheme="minorHAnsi" w:cstheme="minorHAnsi"/>
+        </w:rPr>
+      </w:pPr>
+      <w:r>
+        <w:rPr>
+          <w:rFonts w:asciiTheme="minorHAnsi" w:hAnsiTheme="minorHAnsi" w:cstheme="minorHAnsi"/>
+          <w:highlight w:val="yellow"/>
+        </w:rPr>
+        <w:lastRenderedPageBreak/>
+        <w:t>A FAIRE AVEC DES ILLUSTRATIONS</w:t>
+      </w:r>
+    </w:p>
+    <w:p>
+      <w:pPr>
+        <w:ind w:firstLine="360"/>
+        <w:jc w:val="both"/>
+        <w:rPr>
+          <w:rFonts w:asciiTheme="minorHAnsi" w:hAnsiTheme="minorHAnsi" w:cstheme="minorHAnsi"/>
+        </w:rPr>
+      </w:pPr>
+    </w:p>
+    <w:p>
+      <w:pPr>
+        <w:ind w:firstLine="360"/>
+        <w:jc w:val="both"/>
+        <w:rPr>
+          <w:rFonts w:asciiTheme="minorHAnsi" w:hAnsiTheme="minorHAnsi" w:cstheme="minorHAnsi"/>
+        </w:rPr>
+      </w:pPr>
+    </w:p>
+    <w:p>
+      <w:pPr>
+        <w:jc w:val="both"/>
+        <w:rPr>
+          <w:rFonts w:asciiTheme="minorHAnsi" w:hAnsiTheme="minorHAnsi" w:cstheme="minorHAnsi"/>
+          <w:b/>
+          <w:bCs/>
+          <w:sz w:val="28"/>
+          <w:szCs w:val="28"/>
+        </w:rPr>
+      </w:pPr>
+      <w:r>
+        <w:rPr>
+          <w:rFonts w:asciiTheme="minorHAnsi" w:hAnsiTheme="minorHAnsi" w:cstheme="minorHAnsi"/>
+          <w:b/>
+          <w:bCs/>
+          <w:sz w:val="28"/>
+          <w:szCs w:val="28"/>
+        </w:rPr>
+        <w:t xml:space="preserve">Bilan de comparaison des méthodes de clustering : </w:t>
+      </w:r>
+    </w:p>
+    <w:p>
+      <w:pPr>
+        <w:jc w:val="both"/>
+        <w:rPr>
+          <w:rFonts w:asciiTheme="minorHAnsi" w:hAnsiTheme="minorHAnsi" w:cstheme="minorHAnsi"/>
+          <w:b/>
+          <w:bCs/>
+          <w:i/>
+          <w:iCs/>
+          <w:sz w:val="32"/>
+          <w:szCs w:val="32"/>
+        </w:rPr>
+      </w:pPr>
+      <w:r>
+        <w:rPr>
+          <w:rFonts w:asciiTheme="minorHAnsi" w:hAnsiTheme="minorHAnsi" w:cstheme="minorHAnsi"/>
+          <w:b/>
+          <w:bCs/>
+          <w:i/>
+          <w:iCs/>
+          <w:sz w:val="32"/>
+          <w:szCs w:val="32"/>
+        </w:rPr>
         <w:t xml:space="preserve">Conclusion : </w:t>
       </w:r>
     </w:p>
@@ -6986,20 +8091,74 @@
       <w:pPr>
         <w:pStyle w:val="NormalWeb"/>
         <w:spacing w:before="100" w:after="100"/>
+        <w:ind w:firstLine="360"/>
         <w:jc w:val="both"/>
         <w:rPr>
           <w:rFonts w:asciiTheme="minorHAnsi" w:hAnsiTheme="minorHAnsi" w:cstheme="minorHAnsi"/>
         </w:rPr>
       </w:pPr>
       <w:r>
-        <w:tab/>
-      </w:r>
-      <w:r>
         <w:rPr>
           <w:rFonts w:asciiTheme="minorHAnsi" w:hAnsiTheme="minorHAnsi" w:cstheme="minorHAnsi"/>
         </w:rPr>
         <w:t xml:space="preserve">Pour conclure nous pouvons dire que ce TP nous a permis de prendre connaissance et de nous familiariser avec différentes méthodes de clustering et de visualiser leurs effets sur des jeux de données en 2 dimensions. </w:t>
       </w:r>
+    </w:p>
+    <w:p>
+      <w:pPr>
+        <w:pStyle w:val="NormalWeb"/>
+        <w:spacing w:before="100" w:after="100"/>
+        <w:ind w:firstLine="360"/>
+        <w:jc w:val="both"/>
+        <w:rPr>
+          <w:rFonts w:asciiTheme="minorHAnsi" w:hAnsiTheme="minorHAnsi" w:cstheme="minorHAnsi"/>
+        </w:rPr>
+      </w:pPr>
+      <w:r>
+        <w:rPr>
+          <w:rFonts w:ascii="Calibri" w:hAnsi="Calibri" w:cs="Calibri"/>
+        </w:rPr>
+        <w:t>Nous avons pu expérimenter et mieux comprendre les principes de base du clustering de manière globale dans un premier temps, puis plus approfondis via différentes méthodes en comparant leurs avantages et inconvénients.</w:t>
+      </w:r>
+    </w:p>
+    <w:p>
+      <w:pPr>
+        <w:pStyle w:val="NormalWeb"/>
+        <w:spacing w:before="100" w:after="100"/>
+        <w:ind w:firstLine="360"/>
+        <w:rPr>
+          <w:rFonts w:ascii="Calibri" w:hAnsi="Calibri" w:cs="Calibri"/>
+        </w:rPr>
+      </w:pPr>
+      <w:r>
+        <w:rPr>
+          <w:rFonts w:ascii="Calibri" w:hAnsi="Calibri" w:cs="Calibri"/>
+        </w:rPr>
+        <w:t xml:space="preserve">Cela nous permet donc de nous mettre une fois de plus dans le rôle de l’ingénieur qui est d’utiliser ses connaissances et de les appliquer </w:t>
+      </w:r>
+      <w:proofErr w:type="spellStart"/>
+      <w:r>
+        <w:rPr>
+          <w:rFonts w:ascii="Calibri" w:hAnsi="Calibri" w:cs="Calibri"/>
+        </w:rPr>
+        <w:t>a</w:t>
+      </w:r>
+      <w:proofErr w:type="spellEnd"/>
+      <w:r>
+        <w:rPr>
+          <w:rFonts w:ascii="Calibri" w:hAnsi="Calibri" w:cs="Calibri"/>
+        </w:rPr>
+        <w:t xml:space="preserve">̀ des cas réels. D’autant plus que le clustering peut être appliqué à énormément de cas d’usages dans de nombreux domaines et, selon nous, est chaque jour un peu plus dans l’actualité. </w:t>
+      </w:r>
+    </w:p>
+    <w:p>
+      <w:pPr>
+        <w:pStyle w:val="NormalWeb"/>
+        <w:spacing w:before="100" w:after="100"/>
+        <w:rPr>
+          <w:rFonts w:ascii="Calibri" w:hAnsi="Calibri" w:cs="Calibri"/>
+        </w:rPr>
+      </w:pPr>
     </w:p>
     <w:p>
       <w:pPr>
@@ -7010,12 +8169,6 @@
           <w:rFonts w:ascii="Calibri" w:hAnsi="Calibri" w:cs="Calibri"/>
         </w:rPr>
       </w:pPr>
-      <w:r>
-        <w:rPr>
-          <w:rFonts w:ascii="Calibri" w:hAnsi="Calibri" w:cs="Calibri"/>
-        </w:rPr>
-        <w:t>Nous avons pu expérimenter et mieux comprendre les principes de base du clustering de manière globale dans un premier temps, puis plus approfondis via différentes méthodes en comparant leurs avantages et inconvénients.</w:t>
-      </w:r>
     </w:p>
     <w:p>
       <w:pPr>
@@ -7023,33 +8176,30 @@
         <w:spacing w:before="100" w:after="100"/>
         <w:ind w:firstLine="720"/>
         <w:rPr>
+          <w:rFonts w:ascii="Calibri" w:hAnsi="Calibri" w:cs="Calibri"/>
+        </w:rPr>
+      </w:pPr>
+    </w:p>
+    <w:p>
+      <w:pPr>
+        <w:pStyle w:val="NormalWeb"/>
+        <w:spacing w:before="100" w:after="100"/>
+        <w:ind w:firstLine="720"/>
+      </w:pPr>
+      <w:r>
+        <w:br w:type="page"/>
+      </w:r>
+    </w:p>
+    <w:p>
+      <w:pPr>
+        <w:pStyle w:val="NormalWeb"/>
+        <w:spacing w:before="100" w:after="100"/>
+        <w:ind w:firstLine="720"/>
+        <w:rPr>
           <w:b/>
           <w:color w:val="000000" w:themeColor="text1"/>
         </w:rPr>
       </w:pPr>
-      <w:r>
-        <w:rPr>
-          <w:rFonts w:ascii="Calibri" w:hAnsi="Calibri" w:cs="Calibri"/>
-        </w:rPr>
-        <w:t xml:space="preserve">Cela nous permet donc de nous mettre une fois de plus dans le rôle de l’ingénieur qui est d’utiliser ses connaissances et de les appliquer </w:t>
-      </w:r>
-      <w:proofErr w:type="spellStart"/>
-      <w:r>
-        <w:rPr>
-          <w:rFonts w:ascii="Calibri" w:hAnsi="Calibri" w:cs="Calibri"/>
-        </w:rPr>
-        <w:t>a</w:t>
-      </w:r>
-      <w:proofErr w:type="spellEnd"/>
-      <w:r>
-        <w:rPr>
-          <w:rFonts w:ascii="Calibri" w:hAnsi="Calibri" w:cs="Calibri"/>
-        </w:rPr>
-        <w:t xml:space="preserve">̀ des cas réels. D’autant plus que le clustering peut être appliqué à énormément de cas d’usages dans de nombreux domaines et, selon nous, est chaque jour un peu plus dans l’actualité. </w:t>
-      </w:r>
-      <w:r>
-        <w:br w:type="page"/>
-      </w:r>
     </w:p>
     <w:p>
       <w:pPr>
@@ -7058,12 +8208,11 @@
           <w:color w:val="000000" w:themeColor="text1"/>
         </w:rPr>
       </w:pPr>
-      <w:bookmarkStart w:id="4" w:name="_Toc118622376"/>
-      <w:r>
-        <w:lastRenderedPageBreak/>
+      <w:bookmarkStart w:id="6" w:name="_Toc118623509"/>
+      <w:r>
         <w:t>Table des annexes</w:t>
       </w:r>
-      <w:bookmarkEnd w:id="4"/>
+      <w:bookmarkEnd w:id="6"/>
     </w:p>
     <w:sdt>
       <w:sdtPr>
@@ -7133,7 +8282,7 @@
           <w:color w:val="000000" w:themeColor="text1"/>
         </w:rPr>
         <w:sectPr>
-          <w:footerReference w:type="default" r:id="rId10"/>
+          <w:footerReference w:type="default" r:id="rId11"/>
           <w:pgSz w:w="11906" w:h="16838"/>
           <w:pgMar w:top="1417" w:right="1417" w:bottom="1417" w:left="1417" w:header="0" w:footer="0" w:gutter="0"/>
           <w:pgNumType w:start="1"/>
@@ -7168,7 +8317,7 @@
       <w:r>
         <w:t xml:space="preserve"> Lien GitHub : </w:t>
       </w:r>
-      <w:hyperlink r:id="rId11">
+      <w:hyperlink r:id="rId12">
         <w:r>
           <w:rPr>
             <w:rStyle w:val="LienInternet"/>
@@ -7240,7 +8389,7 @@
                     </pic:cNvPicPr>
                   </pic:nvPicPr>
                   <pic:blipFill>
-                    <a:blip r:embed="rId12"/>
+                    <a:blip r:embed="rId13"/>
                     <a:stretch>
                       <a:fillRect/>
                     </a:stretch>
@@ -7262,7 +8411,7 @@
       </w:r>
     </w:p>
     <w:sectPr>
-      <w:footerReference w:type="default" r:id="rId13"/>
+      <w:footerReference w:type="default" r:id="rId14"/>
       <w:pgSz w:w="11906" w:h="16838"/>
       <w:pgMar w:top="1417" w:right="1417" w:bottom="1417" w:left="1417" w:header="0" w:footer="0" w:gutter="0"/>
       <w:pgNumType w:fmt="upperLetter" w:start="1"/>
@@ -7294,6 +8443,71 @@
 </file>
 
 <file path=word/footer1.xml><?xml version="1.0" encoding="utf-8"?>
+<w:ftr xmlns:wpc="http://schemas.microsoft.com/office/word/2010/wordprocessingCanvas" xmlns:cx="http://schemas.microsoft.com/office/drawing/2014/chartex" xmlns:cx1="http://schemas.microsoft.com/office/drawing/2015/9/8/chartex" xmlns:cx2="http://schemas.microsoft.com/office/drawing/2015/10/21/chartex" xmlns:cx3="http://schemas.microsoft.com/office/drawing/2016/5/9/chartex" xmlns:cx4="http://schemas.microsoft.com/office/drawing/2016/5/10/chartex" xmlns:cx5="http://schemas.microsoft.com/office/drawing/2016/5/11/chartex" xmlns:cx6="http://schemas.microsoft.com/office/drawing/2016/5/12/chartex" xmlns:cx7="http://schemas.microsoft.com/office/drawing/2016/5/13/chartex" xmlns:cx8="http://schemas.microsoft.com/office/drawing/2016/5/14/chartex" xmlns:mc="http://schemas.openxmlformats.org/markup-compatibility/2006" xmlns:aink="http://schemas.microsoft.com/office/drawing/2016/ink" xmlns:am3d="http://schemas.microsoft.com/office/drawing/2017/model3d" xmlns:o="urn:schemas-microsoft-com:office:office" xmlns:oel="http://schemas.microsoft.com/office/2019/extlst" xmlns:r="http://schemas.openxmlformats.org/officeDocument/2006/relationships" xmlns:m="http://schemas.openxmlformats.org/officeDocument/2006/math" xmlns:v="urn:schemas-microsoft-com:vml" xmlns:wp14="http://schemas.microsoft.com/office/word/2010/wordprocessingDrawing" xmlns:wp="http://schemas.openxmlformats.org/drawingml/2006/wordprocessingDrawing" xmlns:w10="urn:schemas-microsoft-com:office:word" xmlns:w="http://schemas.openxmlformats.org/wordprocessingml/2006/main" xmlns:w14="http://schemas.microsoft.com/office/word/2010/wordml" xmlns:w15="http://schemas.microsoft.com/office/word/2012/wordml" xmlns:w16cex="http://schemas.microsoft.com/office/word/2018/wordml/cex" xmlns:w16cid="http://schemas.microsoft.com/office/word/2016/wordml/cid" xmlns:w16="http://schemas.microsoft.com/office/word/2018/wordml" xmlns:w16sdtdh="http://schemas.microsoft.com/office/word/2020/wordml/sdtdatahash" xmlns:w16se="http://schemas.microsoft.com/office/word/2015/wordml/symex" xmlns:wpg="http://schemas.microsoft.com/office/word/2010/wordprocessingGroup" xmlns:wpi="http://schemas.microsoft.com/office/word/2010/wordprocessingInk" xmlns:wne="http://schemas.microsoft.com/office/word/2006/wordml" xmlns:wps="http://schemas.microsoft.com/office/word/2010/wordprocessingShape" mc:Ignorable="w14 w15 w16se w16cid w16 w16cex w16sdtdh wp14">
+  <w:sdt>
+    <w:sdtPr>
+      <w:rPr>
+        <w:rStyle w:val="Numrodepage"/>
+      </w:rPr>
+      <w:id w:val="1247923785"/>
+      <w:docPartObj>
+        <w:docPartGallery w:val="Page Numbers (Bottom of Page)"/>
+        <w:docPartUnique/>
+      </w:docPartObj>
+    </w:sdtPr>
+    <w:sdtContent>
+      <w:p>
+        <w:pPr>
+          <w:pStyle w:val="Pieddepage"/>
+          <w:framePr w:wrap="none" w:vAnchor="text" w:hAnchor="margin" w:xAlign="right" w:y="1"/>
+          <w:rPr>
+            <w:rStyle w:val="Numrodepage"/>
+          </w:rPr>
+        </w:pPr>
+        <w:r>
+          <w:rPr>
+            <w:rStyle w:val="Numrodepage"/>
+          </w:rPr>
+          <w:fldChar w:fldCharType="begin"/>
+        </w:r>
+        <w:r>
+          <w:rPr>
+            <w:rStyle w:val="Numrodepage"/>
+          </w:rPr>
+          <w:instrText xml:space="preserve"> PAGE </w:instrText>
+        </w:r>
+        <w:r>
+          <w:rPr>
+            <w:rStyle w:val="Numrodepage"/>
+          </w:rPr>
+          <w:fldChar w:fldCharType="separate"/>
+        </w:r>
+        <w:r>
+          <w:rPr>
+            <w:rStyle w:val="Numrodepage"/>
+            <w:noProof/>
+          </w:rPr>
+          <w:t>2</w:t>
+        </w:r>
+        <w:r>
+          <w:rPr>
+            <w:rStyle w:val="Numrodepage"/>
+          </w:rPr>
+          <w:fldChar w:fldCharType="end"/>
+        </w:r>
+      </w:p>
+    </w:sdtContent>
+  </w:sdt>
+  <w:p>
+    <w:pPr>
+      <w:pStyle w:val="Pieddepage"/>
+      <w:ind w:right="360"/>
+    </w:pPr>
+  </w:p>
+</w:ftr>
+</file>
+
+<file path=word/footer2.xml><?xml version="1.0" encoding="utf-8"?>
 <w:ftr xmlns:wpc="http://schemas.microsoft.com/office/word/2010/wordprocessingCanvas" xmlns:cx="http://schemas.microsoft.com/office/drawing/2014/chartex" xmlns:cx1="http://schemas.microsoft.com/office/drawing/2015/9/8/chartex" xmlns:cx2="http://schemas.microsoft.com/office/drawing/2015/10/21/chartex" xmlns:cx3="http://schemas.microsoft.com/office/drawing/2016/5/9/chartex" xmlns:cx4="http://schemas.microsoft.com/office/drawing/2016/5/10/chartex" xmlns:cx5="http://schemas.microsoft.com/office/drawing/2016/5/11/chartex" xmlns:cx6="http://schemas.microsoft.com/office/drawing/2016/5/12/chartex" xmlns:cx7="http://schemas.microsoft.com/office/drawing/2016/5/13/chartex" xmlns:cx8="http://schemas.microsoft.com/office/drawing/2016/5/14/chartex" xmlns:mc="http://schemas.openxmlformats.org/markup-compatibility/2006" xmlns:aink="http://schemas.microsoft.com/office/drawing/2016/ink" xmlns:am3d="http://schemas.microsoft.com/office/drawing/2017/model3d" xmlns:o="urn:schemas-microsoft-com:office:office" xmlns:oel="http://schemas.microsoft.com/office/2019/extlst" xmlns:r="http://schemas.openxmlformats.org/officeDocument/2006/relationships" xmlns:m="http://schemas.openxmlformats.org/officeDocument/2006/math" xmlns:v="urn:schemas-microsoft-com:vml" xmlns:wp14="http://schemas.microsoft.com/office/word/2010/wordprocessingDrawing" xmlns:wp="http://schemas.openxmlformats.org/drawingml/2006/wordprocessingDrawing" xmlns:w10="urn:schemas-microsoft-com:office:word" xmlns:w="http://schemas.openxmlformats.org/wordprocessingml/2006/main" xmlns:w14="http://schemas.microsoft.com/office/word/2010/wordml" xmlns:w15="http://schemas.microsoft.com/office/word/2012/wordml" xmlns:w16cex="http://schemas.microsoft.com/office/word/2018/wordml/cex" xmlns:w16cid="http://schemas.microsoft.com/office/word/2016/wordml/cid" xmlns:w16="http://schemas.microsoft.com/office/word/2018/wordml" xmlns:w16sdtdh="http://schemas.microsoft.com/office/word/2020/wordml/sdtdatahash" xmlns:w16se="http://schemas.microsoft.com/office/word/2015/wordml/symex" xmlns:wpg="http://schemas.microsoft.com/office/word/2010/wordprocessingGroup" xmlns:wpi="http://schemas.microsoft.com/office/word/2010/wordprocessingInk" xmlns:wne="http://schemas.microsoft.com/office/word/2006/wordml" xmlns:wps="http://schemas.microsoft.com/office/word/2010/wordprocessingShape" mc:Ignorable="w14 w15 w16se w16cid w16 w16cex w16sdtdh wp14">
   <w:sdt>
     <w:sdtPr>
@@ -7384,11 +8598,14 @@
 </w:ftr>
 </file>
 
-<file path=word/footer2.xml><?xml version="1.0" encoding="utf-8"?>
+<file path=word/footer3.xml><?xml version="1.0" encoding="utf-8"?>
 <w:ftr xmlns:wpc="http://schemas.microsoft.com/office/word/2010/wordprocessingCanvas" xmlns:cx="http://schemas.microsoft.com/office/drawing/2014/chartex" xmlns:cx1="http://schemas.microsoft.com/office/drawing/2015/9/8/chartex" xmlns:cx2="http://schemas.microsoft.com/office/drawing/2015/10/21/chartex" xmlns:cx3="http://schemas.microsoft.com/office/drawing/2016/5/9/chartex" xmlns:cx4="http://schemas.microsoft.com/office/drawing/2016/5/10/chartex" xmlns:cx5="http://schemas.microsoft.com/office/drawing/2016/5/11/chartex" xmlns:cx6="http://schemas.microsoft.com/office/drawing/2016/5/12/chartex" xmlns:cx7="http://schemas.microsoft.com/office/drawing/2016/5/13/chartex" xmlns:cx8="http://schemas.microsoft.com/office/drawing/2016/5/14/chartex" xmlns:mc="http://schemas.openxmlformats.org/markup-compatibility/2006" xmlns:aink="http://schemas.microsoft.com/office/drawing/2016/ink" xmlns:am3d="http://schemas.microsoft.com/office/drawing/2017/model3d" xmlns:o="urn:schemas-microsoft-com:office:office" xmlns:oel="http://schemas.microsoft.com/office/2019/extlst" xmlns:r="http://schemas.openxmlformats.org/officeDocument/2006/relationships" xmlns:m="http://schemas.openxmlformats.org/officeDocument/2006/math" xmlns:v="urn:schemas-microsoft-com:vml" xmlns:wp14="http://schemas.microsoft.com/office/word/2010/wordprocessingDrawing" xmlns:wp="http://schemas.openxmlformats.org/drawingml/2006/wordprocessingDrawing" xmlns:w10="urn:schemas-microsoft-com:office:word" xmlns:w="http://schemas.openxmlformats.org/wordprocessingml/2006/main" xmlns:w14="http://schemas.microsoft.com/office/word/2010/wordml" xmlns:w15="http://schemas.microsoft.com/office/word/2012/wordml" xmlns:w16cex="http://schemas.microsoft.com/office/word/2018/wordml/cex" xmlns:w16cid="http://schemas.microsoft.com/office/word/2016/wordml/cid" xmlns:w16="http://schemas.microsoft.com/office/word/2018/wordml" xmlns:w16sdtdh="http://schemas.microsoft.com/office/word/2020/wordml/sdtdatahash" xmlns:w16se="http://schemas.microsoft.com/office/word/2015/wordml/symex" xmlns:wpg="http://schemas.microsoft.com/office/word/2010/wordprocessingGroup" xmlns:wpi="http://schemas.microsoft.com/office/word/2010/wordprocessingInk" xmlns:wne="http://schemas.microsoft.com/office/word/2006/wordml" xmlns:wps="http://schemas.microsoft.com/office/word/2010/wordprocessingShape" mc:Ignorable="w14 w15 w16se w16cid w16 w16cex w16sdtdh wp14">
   <w:sdt>
     <w:sdtPr>
-      <w:id w:val="1988957419"/>
+      <w:rPr>
+        <w:rStyle w:val="Numrodepage"/>
+      </w:rPr>
+      <w:id w:val="923990029"/>
       <w:docPartObj>
         <w:docPartGallery w:val="Page Numbers (Bottom of Page)"/>
         <w:docPartUnique/>
@@ -7398,6 +8615,7 @@
       <w:p>
         <w:pPr>
           <w:pStyle w:val="Pieddepage"/>
+          <w:framePr w:wrap="none" w:vAnchor="text" w:hAnchor="margin" w:xAlign="right" w:y="1"/>
           <w:rPr>
             <w:rStyle w:val="Numrodepage"/>
           </w:rPr>
@@ -7412,7 +8630,7 @@
           <w:rPr>
             <w:rStyle w:val="Numrodepage"/>
           </w:rPr>
-          <w:instrText>PAGE</w:instrText>
+          <w:instrText xml:space="preserve"> PAGE </w:instrText>
         </w:r>
         <w:r>
           <w:rPr>
@@ -7423,6 +8641,7 @@
         <w:r>
           <w:rPr>
             <w:rStyle w:val="Numrodepage"/>
+            <w:noProof/>
           </w:rPr>
           <w:t>4</w:t>
         </w:r>
@@ -7435,6 +8654,15 @@
       </w:p>
     </w:sdtContent>
   </w:sdt>
+  <w:p>
+    <w:pPr>
+      <w:pStyle w:val="Pieddepage"/>
+      <w:ind w:right="360"/>
+      <w:rPr>
+        <w:rStyle w:val="Numrodepage"/>
+      </w:rPr>
+    </w:pPr>
+  </w:p>
   <w:p>
     <w:pPr>
       <w:pStyle w:val="Pieddepage"/>
@@ -7471,11 +8699,25 @@
       <w:t>Supervisé</w:t>
     </w:r>
     <w:proofErr w:type="spellEnd"/>
+    <w:r>
+      <w:rPr>
+        <w:rFonts w:asciiTheme="majorHAnsi" w:hAnsiTheme="majorHAnsi"/>
+        <w:lang w:val="en-US"/>
+      </w:rPr>
+      <w:tab/>
+    </w:r>
+    <w:r>
+      <w:rPr>
+        <w:rFonts w:asciiTheme="majorHAnsi" w:hAnsiTheme="majorHAnsi"/>
+        <w:lang w:val="en-US"/>
+      </w:rPr>
+      <w:tab/>
+    </w:r>
   </w:p>
 </w:ftr>
 </file>
 
-<file path=word/footer3.xml><?xml version="1.0" encoding="utf-8"?>
+<file path=word/footer4.xml><?xml version="1.0" encoding="utf-8"?>
 <w:ftr xmlns:wpc="http://schemas.microsoft.com/office/word/2010/wordprocessingCanvas" xmlns:cx="http://schemas.microsoft.com/office/drawing/2014/chartex" xmlns:cx1="http://schemas.microsoft.com/office/drawing/2015/9/8/chartex" xmlns:cx2="http://schemas.microsoft.com/office/drawing/2015/10/21/chartex" xmlns:cx3="http://schemas.microsoft.com/office/drawing/2016/5/9/chartex" xmlns:cx4="http://schemas.microsoft.com/office/drawing/2016/5/10/chartex" xmlns:cx5="http://schemas.microsoft.com/office/drawing/2016/5/11/chartex" xmlns:cx6="http://schemas.microsoft.com/office/drawing/2016/5/12/chartex" xmlns:cx7="http://schemas.microsoft.com/office/drawing/2016/5/13/chartex" xmlns:cx8="http://schemas.microsoft.com/office/drawing/2016/5/14/chartex" xmlns:mc="http://schemas.openxmlformats.org/markup-compatibility/2006" xmlns:aink="http://schemas.microsoft.com/office/drawing/2016/ink" xmlns:am3d="http://schemas.microsoft.com/office/drawing/2017/model3d" xmlns:o="urn:schemas-microsoft-com:office:office" xmlns:oel="http://schemas.microsoft.com/office/2019/extlst" xmlns:r="http://schemas.openxmlformats.org/officeDocument/2006/relationships" xmlns:m="http://schemas.openxmlformats.org/officeDocument/2006/math" xmlns:v="urn:schemas-microsoft-com:vml" xmlns:wp14="http://schemas.microsoft.com/office/word/2010/wordprocessingDrawing" xmlns:wp="http://schemas.openxmlformats.org/drawingml/2006/wordprocessingDrawing" xmlns:w10="urn:schemas-microsoft-com:office:word" xmlns:w="http://schemas.openxmlformats.org/wordprocessingml/2006/main" xmlns:w14="http://schemas.microsoft.com/office/word/2010/wordml" xmlns:w15="http://schemas.microsoft.com/office/word/2012/wordml" xmlns:w16cex="http://schemas.microsoft.com/office/word/2018/wordml/cex" xmlns:w16cid="http://schemas.microsoft.com/office/word/2016/wordml/cid" xmlns:w16="http://schemas.microsoft.com/office/word/2018/wordml" xmlns:w16sdtdh="http://schemas.microsoft.com/office/word/2020/wordml/sdtdatahash" xmlns:w16se="http://schemas.microsoft.com/office/word/2015/wordml/symex" xmlns:wpg="http://schemas.microsoft.com/office/word/2010/wordprocessingGroup" xmlns:wpi="http://schemas.microsoft.com/office/word/2010/wordprocessingInk" xmlns:wne="http://schemas.microsoft.com/office/word/2006/wordml" xmlns:wps="http://schemas.microsoft.com/office/word/2010/wordprocessingShape" mc:Ignorable="w14 w15 w16se w16cid w16 w16cex w16sdtdh wp14">
   <w:sdt>
     <w:sdtPr>
@@ -7588,6 +8830,268 @@
 <file path=word/numbering.xml><?xml version="1.0" encoding="utf-8"?>
 <w:numbering xmlns:wpc="http://schemas.microsoft.com/office/word/2010/wordprocessingCanvas" xmlns:cx="http://schemas.microsoft.com/office/drawing/2014/chartex" xmlns:cx1="http://schemas.microsoft.com/office/drawing/2015/9/8/chartex" xmlns:cx2="http://schemas.microsoft.com/office/drawing/2015/10/21/chartex" xmlns:cx3="http://schemas.microsoft.com/office/drawing/2016/5/9/chartex" xmlns:cx4="http://schemas.microsoft.com/office/drawing/2016/5/10/chartex" xmlns:cx5="http://schemas.microsoft.com/office/drawing/2016/5/11/chartex" xmlns:cx6="http://schemas.microsoft.com/office/drawing/2016/5/12/chartex" xmlns:cx7="http://schemas.microsoft.com/office/drawing/2016/5/13/chartex" xmlns:cx8="http://schemas.microsoft.com/office/drawing/2016/5/14/chartex" xmlns:mc="http://schemas.openxmlformats.org/markup-compatibility/2006" xmlns:aink="http://schemas.microsoft.com/office/drawing/2016/ink" xmlns:am3d="http://schemas.microsoft.com/office/drawing/2017/model3d" xmlns:o="urn:schemas-microsoft-com:office:office" xmlns:oel="http://schemas.microsoft.com/office/2019/extlst" xmlns:r="http://schemas.openxmlformats.org/officeDocument/2006/relationships" xmlns:m="http://schemas.openxmlformats.org/officeDocument/2006/math" xmlns:v="urn:schemas-microsoft-com:vml" xmlns:wp14="http://schemas.microsoft.com/office/word/2010/wordprocessingDrawing" xmlns:wp="http://schemas.openxmlformats.org/drawingml/2006/wordprocessingDrawing" xmlns:w10="urn:schemas-microsoft-com:office:word" xmlns:w="http://schemas.openxmlformats.org/wordprocessingml/2006/main" xmlns:w14="http://schemas.microsoft.com/office/word/2010/wordml" xmlns:w15="http://schemas.microsoft.com/office/word/2012/wordml" xmlns:w16cex="http://schemas.microsoft.com/office/word/2018/wordml/cex" xmlns:w16cid="http://schemas.microsoft.com/office/word/2016/wordml/cid" xmlns:w16="http://schemas.microsoft.com/office/word/2018/wordml" xmlns:w16sdtdh="http://schemas.microsoft.com/office/word/2020/wordml/sdtdatahash" xmlns:w16se="http://schemas.microsoft.com/office/word/2015/wordml/symex" xmlns:wpg="http://schemas.microsoft.com/office/word/2010/wordprocessingGroup" xmlns:wpi="http://schemas.microsoft.com/office/word/2010/wordprocessingInk" xmlns:wne="http://schemas.microsoft.com/office/word/2006/wordml" xmlns:wps="http://schemas.microsoft.com/office/word/2010/wordprocessingShape" mc:Ignorable="w14 w15 w16se w16cid w16 w16cex w16sdtdh wp14">
   <w:abstractNum w:abstractNumId="0" w15:restartNumberingAfterBreak="0">
+    <w:nsid w:val="111471D0"/>
+    <w:multiLevelType w:val="multilevel"/>
+    <w:tmpl w:val="0462963E"/>
+    <w:lvl w:ilvl="0">
+      <w:start w:val="1"/>
+      <w:numFmt w:val="bullet"/>
+      <w:lvlText w:val=""/>
+      <w:lvlJc w:val="left"/>
+      <w:pPr>
+        <w:tabs>
+          <w:tab w:val="num" w:pos="720"/>
+        </w:tabs>
+        <w:ind w:left="720" w:hanging="360"/>
+      </w:pPr>
+      <w:rPr>
+        <w:rFonts w:ascii="Symbol" w:hAnsi="Symbol" w:hint="default"/>
+        <w:sz w:val="20"/>
+      </w:rPr>
+    </w:lvl>
+    <w:lvl w:ilvl="1" w:tentative="1">
+      <w:start w:val="1"/>
+      <w:numFmt w:val="bullet"/>
+      <w:lvlText w:val="o"/>
+      <w:lvlJc w:val="left"/>
+      <w:pPr>
+        <w:tabs>
+          <w:tab w:val="num" w:pos="1440"/>
+        </w:tabs>
+        <w:ind w:left="1440" w:hanging="360"/>
+      </w:pPr>
+      <w:rPr>
+        <w:rFonts w:ascii="Courier New" w:hAnsi="Courier New" w:hint="default"/>
+        <w:sz w:val="20"/>
+      </w:rPr>
+    </w:lvl>
+    <w:lvl w:ilvl="2" w:tentative="1">
+      <w:start w:val="1"/>
+      <w:numFmt w:val="bullet"/>
+      <w:lvlText w:val=""/>
+      <w:lvlJc w:val="left"/>
+      <w:pPr>
+        <w:tabs>
+          <w:tab w:val="num" w:pos="2160"/>
+        </w:tabs>
+        <w:ind w:left="2160" w:hanging="360"/>
+      </w:pPr>
+      <w:rPr>
+        <w:rFonts w:ascii="Wingdings" w:hAnsi="Wingdings" w:hint="default"/>
+        <w:sz w:val="20"/>
+      </w:rPr>
+    </w:lvl>
+    <w:lvl w:ilvl="3" w:tentative="1">
+      <w:start w:val="1"/>
+      <w:numFmt w:val="bullet"/>
+      <w:lvlText w:val=""/>
+      <w:lvlJc w:val="left"/>
+      <w:pPr>
+        <w:tabs>
+          <w:tab w:val="num" w:pos="2880"/>
+        </w:tabs>
+        <w:ind w:left="2880" w:hanging="360"/>
+      </w:pPr>
+      <w:rPr>
+        <w:rFonts w:ascii="Wingdings" w:hAnsi="Wingdings" w:hint="default"/>
+        <w:sz w:val="20"/>
+      </w:rPr>
+    </w:lvl>
+    <w:lvl w:ilvl="4" w:tentative="1">
+      <w:start w:val="1"/>
+      <w:numFmt w:val="bullet"/>
+      <w:lvlText w:val=""/>
+      <w:lvlJc w:val="left"/>
+      <w:pPr>
+        <w:tabs>
+          <w:tab w:val="num" w:pos="3600"/>
+        </w:tabs>
+        <w:ind w:left="3600" w:hanging="360"/>
+      </w:pPr>
+      <w:rPr>
+        <w:rFonts w:ascii="Wingdings" w:hAnsi="Wingdings" w:hint="default"/>
+        <w:sz w:val="20"/>
+      </w:rPr>
+    </w:lvl>
+    <w:lvl w:ilvl="5" w:tentative="1">
+      <w:start w:val="1"/>
+      <w:numFmt w:val="bullet"/>
+      <w:lvlText w:val=""/>
+      <w:lvlJc w:val="left"/>
+      <w:pPr>
+        <w:tabs>
+          <w:tab w:val="num" w:pos="4320"/>
+        </w:tabs>
+        <w:ind w:left="4320" w:hanging="360"/>
+      </w:pPr>
+      <w:rPr>
+        <w:rFonts w:ascii="Wingdings" w:hAnsi="Wingdings" w:hint="default"/>
+        <w:sz w:val="20"/>
+      </w:rPr>
+    </w:lvl>
+    <w:lvl w:ilvl="6" w:tentative="1">
+      <w:start w:val="1"/>
+      <w:numFmt w:val="bullet"/>
+      <w:lvlText w:val=""/>
+      <w:lvlJc w:val="left"/>
+      <w:pPr>
+        <w:tabs>
+          <w:tab w:val="num" w:pos="5040"/>
+        </w:tabs>
+        <w:ind w:left="5040" w:hanging="360"/>
+      </w:pPr>
+      <w:rPr>
+        <w:rFonts w:ascii="Wingdings" w:hAnsi="Wingdings" w:hint="default"/>
+        <w:sz w:val="20"/>
+      </w:rPr>
+    </w:lvl>
+    <w:lvl w:ilvl="7" w:tentative="1">
+      <w:start w:val="1"/>
+      <w:numFmt w:val="bullet"/>
+      <w:lvlText w:val=""/>
+      <w:lvlJc w:val="left"/>
+      <w:pPr>
+        <w:tabs>
+          <w:tab w:val="num" w:pos="5760"/>
+        </w:tabs>
+        <w:ind w:left="5760" w:hanging="360"/>
+      </w:pPr>
+      <w:rPr>
+        <w:rFonts w:ascii="Wingdings" w:hAnsi="Wingdings" w:hint="default"/>
+        <w:sz w:val="20"/>
+      </w:rPr>
+    </w:lvl>
+    <w:lvl w:ilvl="8" w:tentative="1">
+      <w:start w:val="1"/>
+      <w:numFmt w:val="bullet"/>
+      <w:lvlText w:val=""/>
+      <w:lvlJc w:val="left"/>
+      <w:pPr>
+        <w:tabs>
+          <w:tab w:val="num" w:pos="6480"/>
+        </w:tabs>
+        <w:ind w:left="6480" w:hanging="360"/>
+      </w:pPr>
+      <w:rPr>
+        <w:rFonts w:ascii="Wingdings" w:hAnsi="Wingdings" w:hint="default"/>
+        <w:sz w:val="20"/>
+      </w:rPr>
+    </w:lvl>
+  </w:abstractNum>
+  <w:abstractNum w:abstractNumId="1" w15:restartNumberingAfterBreak="0">
+    <w:nsid w:val="37351C49"/>
+    <w:multiLevelType w:val="multilevel"/>
+    <w:tmpl w:val="DEB2EC6A"/>
+    <w:lvl w:ilvl="0">
+      <w:start w:val="1"/>
+      <w:numFmt w:val="decimal"/>
+      <w:lvlText w:val="%1."/>
+      <w:lvlJc w:val="left"/>
+      <w:pPr>
+        <w:tabs>
+          <w:tab w:val="num" w:pos="0"/>
+        </w:tabs>
+        <w:ind w:left="720" w:hanging="360"/>
+      </w:pPr>
+    </w:lvl>
+    <w:lvl w:ilvl="1">
+      <w:start w:val="1"/>
+      <w:numFmt w:val="lowerLetter"/>
+      <w:lvlText w:val="%2."/>
+      <w:lvlJc w:val="left"/>
+      <w:pPr>
+        <w:tabs>
+          <w:tab w:val="num" w:pos="0"/>
+        </w:tabs>
+        <w:ind w:left="1440" w:hanging="360"/>
+      </w:pPr>
+    </w:lvl>
+    <w:lvl w:ilvl="2">
+      <w:start w:val="1"/>
+      <w:numFmt w:val="lowerRoman"/>
+      <w:lvlText w:val="%3."/>
+      <w:lvlJc w:val="right"/>
+      <w:pPr>
+        <w:tabs>
+          <w:tab w:val="num" w:pos="0"/>
+        </w:tabs>
+        <w:ind w:left="2160" w:hanging="180"/>
+      </w:pPr>
+    </w:lvl>
+    <w:lvl w:ilvl="3">
+      <w:start w:val="1"/>
+      <w:numFmt w:val="decimal"/>
+      <w:lvlText w:val="%4."/>
+      <w:lvlJc w:val="left"/>
+      <w:pPr>
+        <w:tabs>
+          <w:tab w:val="num" w:pos="0"/>
+        </w:tabs>
+        <w:ind w:left="2880" w:hanging="360"/>
+      </w:pPr>
+    </w:lvl>
+    <w:lvl w:ilvl="4">
+      <w:start w:val="1"/>
+      <w:numFmt w:val="lowerLetter"/>
+      <w:lvlText w:val="%5."/>
+      <w:lvlJc w:val="left"/>
+      <w:pPr>
+        <w:tabs>
+          <w:tab w:val="num" w:pos="0"/>
+        </w:tabs>
+        <w:ind w:left="3600" w:hanging="360"/>
+      </w:pPr>
+    </w:lvl>
+    <w:lvl w:ilvl="5">
+      <w:start w:val="1"/>
+      <w:numFmt w:val="lowerRoman"/>
+      <w:lvlText w:val="%6."/>
+      <w:lvlJc w:val="right"/>
+      <w:pPr>
+        <w:tabs>
+          <w:tab w:val="num" w:pos="0"/>
+        </w:tabs>
+        <w:ind w:left="4320" w:hanging="180"/>
+      </w:pPr>
+    </w:lvl>
+    <w:lvl w:ilvl="6">
+      <w:start w:val="1"/>
+      <w:numFmt w:val="decimal"/>
+      <w:lvlText w:val="%7."/>
+      <w:lvlJc w:val="left"/>
+      <w:pPr>
+        <w:tabs>
+          <w:tab w:val="num" w:pos="0"/>
+        </w:tabs>
+        <w:ind w:left="5040" w:hanging="360"/>
+      </w:pPr>
+    </w:lvl>
+    <w:lvl w:ilvl="7">
+      <w:start w:val="1"/>
+      <w:numFmt w:val="lowerLetter"/>
+      <w:lvlText w:val="%8."/>
+      <w:lvlJc w:val="left"/>
+      <w:pPr>
+        <w:tabs>
+          <w:tab w:val="num" w:pos="0"/>
+        </w:tabs>
+        <w:ind w:left="5760" w:hanging="360"/>
+      </w:pPr>
+    </w:lvl>
+    <w:lvl w:ilvl="8">
+      <w:start w:val="1"/>
+      <w:numFmt w:val="lowerRoman"/>
+      <w:lvlText w:val="%9."/>
+      <w:lvlJc w:val="right"/>
+      <w:pPr>
+        <w:tabs>
+          <w:tab w:val="num" w:pos="0"/>
+        </w:tabs>
+        <w:ind w:left="6480" w:hanging="180"/>
+      </w:pPr>
+    </w:lvl>
+  </w:abstractNum>
+  <w:abstractNum w:abstractNumId="2" w15:restartNumberingAfterBreak="0">
     <w:nsid w:val="40BD6350"/>
     <w:multiLevelType w:val="multilevel"/>
     <w:tmpl w:val="60760942"/>
@@ -7704,7 +9208,7 @@
       </w:pPr>
     </w:lvl>
   </w:abstractNum>
-  <w:abstractNum w:abstractNumId="1" w15:restartNumberingAfterBreak="0">
+  <w:abstractNum w:abstractNumId="3" w15:restartNumberingAfterBreak="0">
     <w:nsid w:val="644C15CE"/>
     <w:multiLevelType w:val="multilevel"/>
     <w:tmpl w:val="46B01ECC"/>
@@ -7843,7 +9347,7 @@
       </w:rPr>
     </w:lvl>
   </w:abstractNum>
-  <w:abstractNum w:abstractNumId="2" w15:restartNumberingAfterBreak="0">
+  <w:abstractNum w:abstractNumId="4" w15:restartNumberingAfterBreak="0">
     <w:nsid w:val="64F976CF"/>
     <w:multiLevelType w:val="multilevel"/>
     <w:tmpl w:val="6AC0A1AC"/>
@@ -7965,7 +9469,7 @@
       </w:pPr>
     </w:lvl>
   </w:abstractNum>
-  <w:abstractNum w:abstractNumId="3" w15:restartNumberingAfterBreak="0">
+  <w:abstractNum w:abstractNumId="5" w15:restartNumberingAfterBreak="0">
     <w:nsid w:val="6B5445EE"/>
     <w:multiLevelType w:val="multilevel"/>
     <w:tmpl w:val="DEB2EC6A"/>
@@ -8078,10 +9582,10 @@
       </w:pPr>
     </w:lvl>
   </w:abstractNum>
-  <w:abstractNum w:abstractNumId="4" w15:restartNumberingAfterBreak="0">
+  <w:abstractNum w:abstractNumId="6" w15:restartNumberingAfterBreak="0">
     <w:nsid w:val="6C763BD3"/>
     <w:multiLevelType w:val="multilevel"/>
-    <w:tmpl w:val="B8D44A1E"/>
+    <w:tmpl w:val="3A16D6D8"/>
     <w:lvl w:ilvl="0">
       <w:start w:val="1"/>
       <w:numFmt w:val="upperRoman"/>
@@ -8095,6 +9599,7 @@
       </w:pPr>
       <w:rPr>
         <w:rFonts w:cs="Calibri Light"/>
+        <w:color w:val="C00000"/>
         <w:sz w:val="32"/>
         <w:szCs w:val="32"/>
       </w:rPr>
@@ -8197,19 +9702,25 @@
     </w:lvl>
   </w:abstractNum>
   <w:num w:numId="1" w16cid:durableId="1578828252">
+    <w:abstractNumId w:val="4"/>
+  </w:num>
+  <w:num w:numId="2" w16cid:durableId="827789200">
     <w:abstractNumId w:val="2"/>
   </w:num>
-  <w:num w:numId="2" w16cid:durableId="827789200">
-    <w:abstractNumId w:val="0"/>
-  </w:num>
   <w:num w:numId="3" w16cid:durableId="2088458778">
-    <w:abstractNumId w:val="4"/>
+    <w:abstractNumId w:val="6"/>
   </w:num>
   <w:num w:numId="4" w16cid:durableId="887717005">
+    <w:abstractNumId w:val="5"/>
+  </w:num>
+  <w:num w:numId="5" w16cid:durableId="313727320">
     <w:abstractNumId w:val="3"/>
   </w:num>
-  <w:num w:numId="5" w16cid:durableId="313727320">
+  <w:num w:numId="6" w16cid:durableId="1267008606">
     <w:abstractNumId w:val="1"/>
+  </w:num>
+  <w:num w:numId="7" w16cid:durableId="1580559369">
+    <w:abstractNumId w:val="0"/>
   </w:num>
 </w:numbering>
 </file>

--- a/Rapport-ApprentissageNonSupervise.docx
+++ b/Rapport-ApprentissageNonSupervise.docx
@@ -8029,6 +8029,35 @@
           <w:rFonts w:asciiTheme="minorHAnsi" w:hAnsiTheme="minorHAnsi" w:cstheme="minorHAnsi"/>
         </w:rPr>
       </w:pPr>
+    </w:p>
+    <w:p>
+      <w:pPr>
+        <w:ind w:firstLine="360"/>
+        <w:jc w:val="both"/>
+        <w:rPr>
+          <w:rFonts w:asciiTheme="minorHAnsi" w:hAnsiTheme="minorHAnsi" w:cstheme="minorHAnsi"/>
+        </w:rPr>
+      </w:pPr>
+      <w:r>
+        <w:rPr>
+          <w:rFonts w:asciiTheme="minorHAnsi" w:hAnsiTheme="minorHAnsi" w:cstheme="minorHAnsi"/>
+        </w:rPr>
+        <w:t xml:space="preserve">On peut faire un tableau avec une colonne méthode, une </w:t>
+      </w:r>
+      <w:proofErr w:type="spellStart"/>
+      <w:r>
+        <w:rPr>
+          <w:rFonts w:asciiTheme="minorHAnsi" w:hAnsiTheme="minorHAnsi" w:cstheme="minorHAnsi"/>
+        </w:rPr>
+        <w:t>dataset</w:t>
+      </w:r>
+      <w:proofErr w:type="spellEnd"/>
+      <w:r>
+        <w:rPr>
+          <w:rFonts w:asciiTheme="minorHAnsi" w:hAnsiTheme="minorHAnsi" w:cstheme="minorHAnsi"/>
+        </w:rPr>
+        <w:t>, une valeur de k, une ou on prend un indice, et une ou on prend le temps total d’execution.</w:t>
+      </w:r>
     </w:p>
     <w:p>
       <w:pPr>
